--- a/docs/Model/Математическая модель процессов литья, гомогенизации и резки на агрегатах 3 и 4 САЗ.docx
+++ b/docs/Model/Математическая модель процессов литья, гомогенизации и резки на агрегатах 3 и 4 САЗ.docx
@@ -1556,7 +1556,7 @@
           <v:shape id="_x0000_i1025" type="#_x0000_t75" style="width:249.25pt;height:206.75pt" o:ole="">
             <v:imagedata r:id="rId9" o:title=""/>
           </v:shape>
-          <o:OLEObject Type="Embed" ProgID="Visio.Drawing.11" ShapeID="_x0000_i1025" DrawAspect="Content" ObjectID="_1452193946" r:id="rId10"/>
+          <o:OLEObject Type="Embed" ProgID="Visio.Drawing.11" ShapeID="_x0000_i1025" DrawAspect="Content" ObjectID="_1452392208" r:id="rId10"/>
         </w:object>
       </w:r>
     </w:p>
@@ -2585,7 +2585,16 @@
       </w:r>
       <w:proofErr w:type="spellEnd"/>
       <w:r>
-        <w:t>) – общее число ремонтов литейной машины в месяц</w:t>
+        <w:t xml:space="preserve">) – общее число ремонтов </w:t>
+      </w:r>
+      <w:r>
+        <w:rPr>
+          <w:highlight w:val="yellow"/>
+        </w:rPr>
+        <w:t>линии</w:t>
+      </w:r>
+      <w:r>
+        <w:t xml:space="preserve"> в месяц</w:t>
       </w:r>
     </w:p>
     <w:p>
@@ -3684,19 +3693,7 @@
         <w:rPr>
           <w:highlight w:val="yellow"/>
         </w:rPr>
-        <w:t xml:space="preserve"> – указатель на </w:t>
-      </w:r>
-      <w:r>
-        <w:rPr>
-          <w:highlight w:val="yellow"/>
-        </w:rPr>
-        <w:t>предыдущую</w:t>
-      </w:r>
-      <w:r>
-        <w:rPr>
-          <w:highlight w:val="yellow"/>
-        </w:rPr>
-        <w:t xml:space="preserve"> заготовку на линии Хертвич</w:t>
+        <w:t xml:space="preserve"> – указатель на предыдущую заготовку на линии Хертвич</w:t>
       </w:r>
     </w:p>
     <w:p>
@@ -3790,13 +3787,7 @@
         <w:rPr>
           <w:highlight w:val="yellow"/>
         </w:rPr>
-        <w:t>)</w:t>
-      </w:r>
-      <w:r>
-        <w:rPr>
-          <w:highlight w:val="yellow"/>
-        </w:rPr>
-        <w:t xml:space="preserve"> – местонахождение заготовки на линии </w:t>
+        <w:t xml:space="preserve">) – местонахождение заготовки на линии </w:t>
       </w:r>
       <w:proofErr w:type="spellStart"/>
       <w:r>
@@ -3993,8 +3984,6 @@
         </w:rPr>
         <w:t>схема процесса литья</w:t>
       </w:r>
-      <w:bookmarkStart w:id="0" w:name="_GoBack"/>
-      <w:bookmarkEnd w:id="0"/>
     </w:p>
     <w:p>
       <w:pPr>
@@ -7573,7 +7562,6 @@
         <w:rPr>
           <w:b/>
           <w:highlight w:val="yellow"/>
-          <w:lang w:val="en-US"/>
         </w:rPr>
         <w:t>2</w:t>
       </w:r>
@@ -7670,14 +7658,7 @@
             <w:rFonts w:ascii="Cambria Math" w:hAnsi="Cambria Math"/>
             <w:highlight w:val="yellow"/>
           </w:rPr>
-          <m:t>T</m:t>
-        </m:r>
-        <m:r>
-          <w:rPr>
-            <w:rFonts w:ascii="Cambria Math" w:hAnsi="Cambria Math"/>
-            <w:highlight w:val="yellow"/>
-          </w:rPr>
-          <m:t>&lt;</m:t>
+          <m:t>T&lt;</m:t>
         </m:r>
         <m:sSup>
           <m:sSupPr>
@@ -7776,21 +7757,7 @@
             <w:rFonts w:ascii="Cambria Math" w:hAnsi="Cambria Math"/>
             <w:highlight w:val="yellow"/>
           </w:rPr>
-          <m:t>=</m:t>
-        </m:r>
-        <m:r>
-          <w:rPr>
-            <w:rFonts w:ascii="Cambria Math" w:hAnsi="Cambria Math"/>
-            <w:highlight w:val="yellow"/>
-          </w:rPr>
-          <m:t>h</m:t>
-        </m:r>
-        <m:r>
-          <w:rPr>
-            <w:rFonts w:ascii="Cambria Math" w:hAnsi="Cambria Math"/>
-            <w:highlight w:val="yellow"/>
-          </w:rPr>
-          <m:t>om</m:t>
+          <m:t>=hom</m:t>
         </m:r>
       </m:oMath>
       <w:r>
@@ -7827,35 +7794,7 @@
             <w:rFonts w:ascii="Cambria Math" w:hAnsi="Cambria Math"/>
             <w:highlight w:val="yellow"/>
           </w:rPr>
-          <m:t>Move</m:t>
-        </m:r>
-        <m:r>
-          <w:rPr>
-            <w:rFonts w:ascii="Cambria Math" w:hAnsi="Cambria Math"/>
-            <w:highlight w:val="yellow"/>
-          </w:rPr>
-          <m:t>Cell</m:t>
-        </m:r>
-        <m:r>
-          <w:rPr>
-            <w:rFonts w:ascii="Cambria Math" w:hAnsi="Cambria Math"/>
-            <w:highlight w:val="yellow"/>
-          </w:rPr>
-          <m:t>(</m:t>
-        </m:r>
-        <m:r>
-          <w:rPr>
-            <w:rFonts w:ascii="Cambria Math" w:hAnsi="Cambria Math"/>
-            <w:highlight w:val="yellow"/>
-          </w:rPr>
-          <m:t>hc</m:t>
-        </m:r>
-        <m:r>
-          <w:rPr>
-            <w:rFonts w:ascii="Cambria Math" w:hAnsi="Cambria Math"/>
-            <w:highlight w:val="yellow"/>
-          </w:rPr>
-          <m:t>)</m:t>
+          <m:t>MoveCell(hc)</m:t>
         </m:r>
       </m:oMath>
     </w:p>
@@ -7927,15 +7866,7 @@
               <w:highlight w:val="yellow"/>
               <w:lang w:val="en-US"/>
             </w:rPr>
-            <m:t>(hc</m:t>
-          </m:r>
-          <m:r>
-            <w:rPr>
-              <w:rFonts w:ascii="Cambria Math" w:hAnsi="Cambria Math"/>
-              <w:highlight w:val="yellow"/>
-              <w:lang w:val="en-US"/>
-            </w:rPr>
-            <m:t>)</m:t>
+            <m:t>(hc)</m:t>
           </m:r>
         </m:oMath>
       </m:oMathPara>
@@ -7979,14 +7910,7 @@
                 <w:rFonts w:ascii="Cambria Math" w:hAnsi="Cambria Math"/>
                 <w:highlight w:val="yellow"/>
               </w:rPr>
-              <m:t>h</m:t>
-            </m:r>
-            <m:r>
-              <w:rPr>
-                <w:rFonts w:ascii="Cambria Math" w:hAnsi="Cambria Math"/>
-                <w:highlight w:val="yellow"/>
-              </w:rPr>
-              <m:t>om</m:t>
+              <m:t>hom</m:t>
             </m:r>
           </m:e>
           <m:sub>
@@ -8071,55 +7995,54 @@
     <w:p>
       <w:pPr>
         <w:spacing w:line="276" w:lineRule="auto"/>
-        <w:ind w:left="851"/>
+        <w:ind w:left="1418" w:hanging="567"/>
         <w:jc w:val="both"/>
         <w:rPr>
           <w:highlight w:val="yellow"/>
         </w:rPr>
       </w:pPr>
-      <w:r>
-        <w:rPr>
-          <w:highlight w:val="yellow"/>
-        </w:rPr>
-        <w:tab/>
-      </w:r>
-      <m:oMath>
-        <m:r>
-          <w:rPr>
-            <w:rFonts w:ascii="Cambria Math" w:hAnsi="Cambria Math"/>
-            <w:highlight w:val="yellow"/>
-          </w:rPr>
-          <m:t>State</m:t>
-        </m:r>
-        <m:d>
-          <m:dPr>
-            <m:ctrlPr>
-              <w:rPr>
-                <w:rFonts w:ascii="Cambria Math" w:hAnsi="Cambria Math"/>
-                <w:i/>
-                <w:highlight w:val="yellow"/>
-              </w:rPr>
-            </m:ctrlPr>
-          </m:dPr>
-          <m:e>
-            <m:r>
-              <w:rPr>
-                <w:rFonts w:ascii="Cambria Math" w:hAnsi="Cambria Math"/>
-                <w:highlight w:val="yellow"/>
-              </w:rPr>
-              <m:t>b</m:t>
-            </m:r>
-          </m:e>
-        </m:d>
-        <m:r>
-          <w:rPr>
-            <w:rFonts w:ascii="Cambria Math" w:hAnsi="Cambria Math"/>
-            <w:highlight w:val="yellow"/>
-            <w:lang w:val="en-US"/>
-          </w:rPr>
-          <m:t>≔exit</m:t>
-        </m:r>
-      </m:oMath>
+      <m:oMathPara>
+        <m:oMathParaPr>
+          <m:jc m:val="left"/>
+        </m:oMathParaPr>
+        <m:oMath>
+          <m:r>
+            <w:rPr>
+              <w:rFonts w:ascii="Cambria Math" w:hAnsi="Cambria Math"/>
+              <w:highlight w:val="yellow"/>
+            </w:rPr>
+            <m:t>State</m:t>
+          </m:r>
+          <m:d>
+            <m:dPr>
+              <m:ctrlPr>
+                <w:rPr>
+                  <w:rFonts w:ascii="Cambria Math" w:hAnsi="Cambria Math"/>
+                  <w:i/>
+                  <w:highlight w:val="yellow"/>
+                </w:rPr>
+              </m:ctrlPr>
+            </m:dPr>
+            <m:e>
+              <m:r>
+                <w:rPr>
+                  <w:rFonts w:ascii="Cambria Math" w:hAnsi="Cambria Math"/>
+                  <w:highlight w:val="yellow"/>
+                </w:rPr>
+                <m:t>b</m:t>
+              </m:r>
+            </m:e>
+          </m:d>
+          <m:r>
+            <w:rPr>
+              <w:rFonts w:ascii="Cambria Math" w:hAnsi="Cambria Math"/>
+              <w:highlight w:val="yellow"/>
+              <w:lang w:val="en-US"/>
+            </w:rPr>
+            <m:t>≔exit</m:t>
+          </m:r>
+        </m:oMath>
+      </m:oMathPara>
     </w:p>
     <w:p>
       <w:pPr>
@@ -8218,7 +8141,7 @@
     <w:p>
       <w:pPr>
         <w:spacing w:line="276" w:lineRule="auto"/>
-        <w:ind w:left="851"/>
+        <w:ind w:left="851" w:firstLine="565"/>
         <w:jc w:val="both"/>
         <w:rPr>
           <w:highlight w:val="yellow"/>
@@ -8279,14 +8202,7 @@
             <w:rFonts w:ascii="Cambria Math" w:hAnsi="Cambria Math"/>
             <w:highlight w:val="yellow"/>
           </w:rPr>
-          <m:t>||</m:t>
-        </m:r>
-        <m:r>
-          <w:rPr>
-            <w:rFonts w:ascii="Cambria Math" w:hAnsi="Cambria Math"/>
-            <w:highlight w:val="yellow"/>
-          </w:rPr>
-          <m:t>cutting||buf2</m:t>
+          <m:t>||cutting||buf2</m:t>
         </m:r>
       </m:oMath>
       <w:r>
@@ -8306,18 +8222,12 @@
     <w:p>
       <w:pPr>
         <w:spacing w:line="276" w:lineRule="auto"/>
-        <w:ind w:left="851"/>
+        <w:ind w:left="2127"/>
         <w:jc w:val="both"/>
         <w:rPr>
           <w:highlight w:val="yellow"/>
         </w:rPr>
       </w:pPr>
-      <w:r>
-        <w:rPr>
-          <w:highlight w:val="yellow"/>
-        </w:rPr>
-        <w:tab/>
-      </w:r>
       <m:oMath>
         <m:r>
           <w:rPr>
@@ -8391,7 +8301,7 @@
         <w:rPr>
           <w:highlight w:val="yellow"/>
         </w:rPr>
-        <w:t xml:space="preserve">      // учитываем реальное время выхода </w:t>
+        <w:t xml:space="preserve"> // учитываем реальное время выхода </w:t>
       </w:r>
       <w:r>
         <w:rPr>
@@ -8411,164 +8321,93 @@
     <w:p>
       <w:pPr>
         <w:spacing w:line="276" w:lineRule="auto"/>
-        <w:ind w:left="851"/>
+        <w:ind w:left="2127"/>
         <w:jc w:val="both"/>
         <w:rPr>
           <w:highlight w:val="yellow"/>
           <w:lang w:val="en-US"/>
         </w:rPr>
       </w:pPr>
-      <w:r>
-        <w:rPr>
-          <w:highlight w:val="yellow"/>
-        </w:rPr>
-        <w:tab/>
-      </w:r>
-      <m:oMath>
-        <m:r>
-          <m:rPr>
-            <m:sty m:val="p"/>
-          </m:rPr>
-          <w:rPr>
-            <w:rFonts w:ascii="Cambria Math" w:hAnsi="Cambria Math"/>
-            <w:highlight w:val="yellow"/>
-          </w:rPr>
-          <w:tab/>
-        </m:r>
-        <m:r>
-          <m:rPr>
-            <m:sty m:val="p"/>
-          </m:rPr>
-          <w:rPr>
-            <w:rFonts w:ascii="Cambria Math" w:hAnsi="Cambria Math"/>
-            <w:highlight w:val="yellow"/>
-          </w:rPr>
-          <w:tab/>
-        </m:r>
-        <m:r>
-          <m:rPr>
-            <m:sty m:val="p"/>
-          </m:rPr>
-          <w:rPr>
-            <w:rFonts w:ascii="Cambria Math" w:hAnsi="Cambria Math"/>
-            <w:highlight w:val="yellow"/>
-          </w:rPr>
-          <w:tab/>
-        </m:r>
-        <m:r>
-          <m:rPr>
-            <m:sty m:val="p"/>
-          </m:rPr>
-          <w:rPr>
-            <w:rFonts w:ascii="Cambria Math" w:hAnsi="Cambria Math"/>
-            <w:highlight w:val="yellow"/>
-          </w:rPr>
-          <w:tab/>
-        </m:r>
-        <m:r>
-          <m:rPr>
-            <m:sty m:val="p"/>
-          </m:rPr>
-          <w:rPr>
-            <w:rFonts w:ascii="Cambria Math" w:hAnsi="Cambria Math"/>
-            <w:highlight w:val="yellow"/>
-          </w:rPr>
-          <w:tab/>
-        </m:r>
-        <m:r>
-          <m:rPr>
-            <m:sty m:val="p"/>
-          </m:rPr>
-          <w:rPr>
-            <w:rFonts w:ascii="Cambria Math" w:hAnsi="Cambria Math"/>
-            <w:highlight w:val="yellow"/>
-          </w:rPr>
-          <w:tab/>
-        </m:r>
-        <m:r>
-          <m:rPr>
-            <m:sty m:val="p"/>
-          </m:rPr>
-          <w:rPr>
-            <w:rFonts w:ascii="Cambria Math" w:hAnsi="Cambria Math"/>
-            <w:highlight w:val="yellow"/>
-          </w:rPr>
-          <w:tab/>
-        </m:r>
-        <m:sSub>
-          <m:sSubPr>
-            <m:ctrlPr>
-              <w:rPr>
-                <w:rFonts w:ascii="Cambria Math" w:hAnsi="Cambria Math"/>
-                <w:i/>
-                <w:highlight w:val="yellow"/>
-              </w:rPr>
-            </m:ctrlPr>
-          </m:sSubPr>
-          <m:e>
-            <m:r>
-              <w:rPr>
-                <w:rFonts w:ascii="Cambria Math" w:hAnsi="Cambria Math"/>
-                <w:highlight w:val="yellow"/>
-              </w:rPr>
-              <m:t>hom</m:t>
-            </m:r>
-          </m:e>
-          <m:sub>
-            <m:r>
-              <w:rPr>
-                <w:rFonts w:ascii="Cambria Math" w:hAnsi="Cambria Math"/>
-                <w:highlight w:val="yellow"/>
-                <w:lang w:val="en-US"/>
-              </w:rPr>
-              <m:t>first</m:t>
-            </m:r>
-          </m:sub>
-        </m:sSub>
-        <m:r>
-          <w:rPr>
-            <w:rFonts w:ascii="Cambria Math" w:hAnsi="Cambria Math"/>
-            <w:highlight w:val="yellow"/>
-            <w:lang w:val="en-US"/>
-          </w:rPr>
-          <m:t>≔</m:t>
-        </m:r>
-        <m:sSub>
-          <m:sSubPr>
-            <m:ctrlPr>
-              <w:rPr>
-                <w:rFonts w:ascii="Cambria Math" w:hAnsi="Cambria Math"/>
-                <w:i/>
-                <w:highlight w:val="yellow"/>
-              </w:rPr>
-            </m:ctrlPr>
-          </m:sSubPr>
-          <m:e>
-            <m:r>
-              <w:rPr>
-                <w:rFonts w:ascii="Cambria Math" w:hAnsi="Cambria Math"/>
-                <w:highlight w:val="yellow"/>
-              </w:rPr>
-              <m:t>b</m:t>
-            </m:r>
-          </m:e>
-          <m:sub>
-            <m:r>
-              <w:rPr>
-                <w:rFonts w:ascii="Cambria Math" w:hAnsi="Cambria Math"/>
-                <w:highlight w:val="yellow"/>
-                <w:lang w:val="en-US"/>
-              </w:rPr>
-              <m:t>next</m:t>
-            </m:r>
-          </m:sub>
-        </m:sSub>
-      </m:oMath>
+      <m:oMathPara>
+        <m:oMathParaPr>
+          <m:jc m:val="left"/>
+        </m:oMathParaPr>
+        <m:oMath>
+          <m:sSub>
+            <m:sSubPr>
+              <m:ctrlPr>
+                <w:rPr>
+                  <w:rFonts w:ascii="Cambria Math" w:hAnsi="Cambria Math"/>
+                  <w:i/>
+                  <w:highlight w:val="yellow"/>
+                </w:rPr>
+              </m:ctrlPr>
+            </m:sSubPr>
+            <m:e>
+              <m:r>
+                <w:rPr>
+                  <w:rFonts w:ascii="Cambria Math" w:hAnsi="Cambria Math"/>
+                  <w:highlight w:val="yellow"/>
+                </w:rPr>
+                <m:t>hom</m:t>
+              </m:r>
+            </m:e>
+            <m:sub>
+              <m:r>
+                <w:rPr>
+                  <w:rFonts w:ascii="Cambria Math" w:hAnsi="Cambria Math"/>
+                  <w:highlight w:val="yellow"/>
+                  <w:lang w:val="en-US"/>
+                </w:rPr>
+                <m:t>first</m:t>
+              </m:r>
+            </m:sub>
+          </m:sSub>
+          <m:r>
+            <w:rPr>
+              <w:rFonts w:ascii="Cambria Math" w:hAnsi="Cambria Math"/>
+              <w:highlight w:val="yellow"/>
+              <w:lang w:val="en-US"/>
+            </w:rPr>
+            <m:t>≔</m:t>
+          </m:r>
+          <m:sSub>
+            <m:sSubPr>
+              <m:ctrlPr>
+                <w:rPr>
+                  <w:rFonts w:ascii="Cambria Math" w:hAnsi="Cambria Math"/>
+                  <w:i/>
+                  <w:highlight w:val="yellow"/>
+                </w:rPr>
+              </m:ctrlPr>
+            </m:sSubPr>
+            <m:e>
+              <m:r>
+                <w:rPr>
+                  <w:rFonts w:ascii="Cambria Math" w:hAnsi="Cambria Math"/>
+                  <w:highlight w:val="yellow"/>
+                </w:rPr>
+                <m:t>b</m:t>
+              </m:r>
+            </m:e>
+            <m:sub>
+              <m:r>
+                <w:rPr>
+                  <w:rFonts w:ascii="Cambria Math" w:hAnsi="Cambria Math"/>
+                  <w:highlight w:val="yellow"/>
+                  <w:lang w:val="en-US"/>
+                </w:rPr>
+                <m:t>next</m:t>
+              </m:r>
+            </m:sub>
+          </m:sSub>
+        </m:oMath>
+      </m:oMathPara>
     </w:p>
     <w:p>
       <w:pPr>
         <w:spacing w:line="276" w:lineRule="auto"/>
-        <w:ind w:left="851"/>
+        <w:ind w:left="851" w:firstLine="565"/>
         <w:jc w:val="both"/>
         <w:rPr>
           <w:highlight w:val="yellow"/>
@@ -8614,14 +8453,7 @@
             <w:rFonts w:ascii="Cambria Math" w:hAnsi="Cambria Math"/>
             <w:highlight w:val="yellow"/>
           </w:rPr>
-          <m:t>=</m:t>
-        </m:r>
-        <m:r>
-          <w:rPr>
-            <w:rFonts w:ascii="Cambria Math" w:hAnsi="Cambria Math"/>
-            <w:highlight w:val="yellow"/>
-          </w:rPr>
-          <m:t>exit</m:t>
+          <m:t>=exit</m:t>
         </m:r>
       </m:oMath>
       <w:r>
@@ -8641,20 +8473,13 @@
     <w:p>
       <w:pPr>
         <w:spacing w:line="276" w:lineRule="auto"/>
-        <w:ind w:left="851"/>
+        <w:ind w:left="2127"/>
         <w:jc w:val="both"/>
         <w:rPr>
           <w:i/>
           <w:highlight w:val="yellow"/>
         </w:rPr>
       </w:pPr>
-      <w:r>
-        <w:rPr>
-          <w:i/>
-          <w:highlight w:val="yellow"/>
-        </w:rPr>
-        <w:tab/>
-      </w:r>
       <m:oMath>
         <m:r>
           <w:rPr>
@@ -8773,27 +8598,7 @@
             <w:rFonts w:ascii="Cambria Math" w:hAnsi="Cambria Math"/>
             <w:highlight w:val="yellow"/>
           </w:rPr>
-          <m:t>Move</m:t>
-        </m:r>
-        <m:r>
-          <m:rPr>
-            <m:sty m:val="bi"/>
-          </m:rPr>
-          <w:rPr>
-            <w:rFonts w:ascii="Cambria Math" w:hAnsi="Cambria Math"/>
-            <w:highlight w:val="yellow"/>
-          </w:rPr>
-          <m:t>Blank</m:t>
-        </m:r>
-        <m:r>
-          <m:rPr>
-            <m:sty m:val="bi"/>
-          </m:rPr>
-          <w:rPr>
-            <w:rFonts w:ascii="Cambria Math" w:hAnsi="Cambria Math"/>
-            <w:highlight w:val="yellow"/>
-          </w:rPr>
-          <m:t>(b,</m:t>
+          <m:t>MoveBlank(b,</m:t>
         </m:r>
         <m:sSup>
           <m:sSupPr>
@@ -10230,21 +10035,7 @@
             <w:rFonts w:ascii="Cambria Math" w:hAnsi="Cambria Math"/>
             <w:highlight w:val="yellow"/>
           </w:rPr>
-          <m:t>=cutting</m:t>
-        </m:r>
-        <m:r>
-          <w:rPr>
-            <w:rFonts w:ascii="Cambria Math" w:hAnsi="Cambria Math"/>
-            <w:highlight w:val="yellow"/>
-          </w:rPr>
-          <m:t>||</m:t>
-        </m:r>
-        <m:r>
-          <w:rPr>
-            <w:rFonts w:ascii="Cambria Math" w:hAnsi="Cambria Math"/>
-            <w:highlight w:val="yellow"/>
-          </w:rPr>
-          <m:t>buf2</m:t>
+          <m:t>=cutting||buf2</m:t>
         </m:r>
       </m:oMath>
       <w:r>
@@ -10452,15 +10243,7 @@
               <w:highlight w:val="yellow"/>
               <w:lang w:val="en-US"/>
             </w:rPr>
-            <m:t>Move</m:t>
-          </m:r>
-          <m:r>
-            <w:rPr>
-              <w:rFonts w:ascii="Cambria Math" w:hAnsi="Cambria Math"/>
-              <w:highlight w:val="yellow"/>
-              <w:lang w:val="en-US"/>
-            </w:rPr>
-            <m:t>Blank</m:t>
+            <m:t>MoveBlank</m:t>
           </m:r>
           <m:d>
             <m:dPr>
@@ -11289,15 +11072,7 @@
               <w:highlight w:val="yellow"/>
               <w:lang w:val="en-US"/>
             </w:rPr>
-            <m:t>Move</m:t>
-          </m:r>
-          <m:r>
-            <w:rPr>
-              <w:rFonts w:ascii="Cambria Math" w:hAnsi="Cambria Math"/>
-              <w:highlight w:val="yellow"/>
-              <w:lang w:val="en-US"/>
-            </w:rPr>
-            <m:t>Blank</m:t>
+            <m:t>MoveBlank</m:t>
           </m:r>
           <m:d>
             <m:dPr>
@@ -11907,15 +11682,7 @@
             <w:highlight w:val="yellow"/>
             <w:lang w:val="en-US"/>
           </w:rPr>
-          <m:t>Move</m:t>
-        </m:r>
-        <m:r>
-          <w:rPr>
-            <w:rFonts w:ascii="Cambria Math" w:hAnsi="Cambria Math"/>
-            <w:highlight w:val="yellow"/>
-            <w:lang w:val="en-US"/>
-          </w:rPr>
-          <m:t>Blank</m:t>
+          <m:t>MoveBlank</m:t>
         </m:r>
         <m:d>
           <m:dPr>
@@ -12594,14 +12361,7 @@
             <w:rFonts w:ascii="Cambria Math" w:hAnsi="Cambria Math"/>
             <w:highlight w:val="yellow"/>
           </w:rPr>
-          <m:t>)</m:t>
-        </m:r>
-        <m:r>
-          <w:rPr>
-            <w:rFonts w:ascii="Cambria Math" w:hAnsi="Cambria Math"/>
-            <w:highlight w:val="yellow"/>
-          </w:rPr>
-          <m:t>≔</m:t>
+          <m:t>)≔</m:t>
         </m:r>
         <m:sSub>
           <m:sSubPr>
@@ -13314,7 +13074,7 @@
             <w:rFonts w:ascii="Cambria Math" w:hAnsi="Cambria Math"/>
             <w:highlight w:val="yellow"/>
           </w:rPr>
-          <m:t>(</m:t>
+          <m:t>(h</m:t>
         </m:r>
         <m:r>
           <w:rPr>
@@ -13322,14 +13082,14 @@
             <w:highlight w:val="yellow"/>
             <w:lang w:val="en-US"/>
           </w:rPr>
-          <m:t>hc)</m:t>
+          <m:t>c</m:t>
         </m:r>
         <m:r>
           <w:rPr>
             <w:rFonts w:ascii="Cambria Math" w:hAnsi="Cambria Math"/>
             <w:highlight w:val="yellow"/>
           </w:rPr>
-          <m:t>≔</m:t>
+          <m:t>)≔</m:t>
         </m:r>
         <m:sSub>
           <m:sSubPr>
@@ -13462,6 +13222,3144 @@
         <w:t xml:space="preserve">       // изменяем скорость конвейера</w:t>
       </w:r>
     </w:p>
+    <w:p>
+      <w:pPr>
+        <w:spacing w:line="276" w:lineRule="auto"/>
+        <w:ind w:left="851"/>
+        <w:jc w:val="both"/>
+      </w:pPr>
+    </w:p>
+    <w:p>
+      <w:pPr>
+        <w:spacing w:after="160" w:line="259" w:lineRule="auto"/>
+      </w:pPr>
+      <w:r>
+        <w:br w:type="page"/>
+      </w:r>
+    </w:p>
+    <w:p>
+      <w:pPr>
+        <w:spacing w:before="240" w:line="276" w:lineRule="auto"/>
+        <w:ind w:firstLine="567"/>
+        <w:jc w:val="both"/>
+        <w:rPr>
+          <w:b/>
+          <w:highlight w:val="yellow"/>
+        </w:rPr>
+      </w:pPr>
+      <w:r>
+        <w:rPr>
+          <w:b/>
+          <w:highlight w:val="yellow"/>
+        </w:rPr>
+        <w:lastRenderedPageBreak/>
+        <w:t>Вычисление времени ожидания разгрузки первого буфера</w:t>
+      </w:r>
+      <w:r>
+        <w:rPr>
+          <w:b/>
+          <w:highlight w:val="yellow"/>
+        </w:rPr>
+        <w:t xml:space="preserve"> </w:t>
+      </w:r>
+    </w:p>
+    <w:p>
+      <w:pPr>
+        <w:spacing w:before="240" w:line="276" w:lineRule="auto"/>
+        <w:ind w:firstLine="567"/>
+        <w:jc w:val="both"/>
+        <w:rPr>
+          <w:highlight w:val="yellow"/>
+        </w:rPr>
+      </w:pPr>
+      <w:r>
+        <w:rPr>
+          <w:highlight w:val="yellow"/>
+        </w:rPr>
+        <w:t xml:space="preserve">Для грубой оценки снизу </w:t>
+      </w:r>
+      <w:r>
+        <w:rPr>
+          <w:highlight w:val="yellow"/>
+        </w:rPr>
+        <w:t xml:space="preserve">времени разгрузки первого буфера можно воспользоваться упрощенным алгоритмом, не учитывающим переполнения второго буфера. Получив такую </w:t>
+      </w:r>
+      <w:proofErr w:type="gramStart"/>
+      <w:r>
+        <w:rPr>
+          <w:highlight w:val="yellow"/>
+        </w:rPr>
+        <w:t xml:space="preserve">оценку </w:t>
+      </w:r>
+      <m:oMath>
+        <m:sSubSup>
+          <m:sSubSupPr>
+            <m:ctrlPr>
+              <w:rPr>
+                <w:rFonts w:ascii="Cambria Math" w:hAnsi="Cambria Math"/>
+                <w:b/>
+                <w:i/>
+                <w:highlight w:val="yellow"/>
+              </w:rPr>
+            </m:ctrlPr>
+          </m:sSubSupPr>
+          <m:e>
+            <m:r>
+              <m:rPr>
+                <m:sty m:val="bi"/>
+              </m:rPr>
+              <w:rPr>
+                <w:rFonts w:ascii="Cambria Math" w:hAnsi="Cambria Math"/>
+                <w:highlight w:val="yellow"/>
+                <w:lang w:val="en-US"/>
+              </w:rPr>
+              <m:t>T</m:t>
+            </m:r>
+          </m:e>
+          <m:sub>
+            <m:r>
+              <m:rPr>
+                <m:sty m:val="bi"/>
+              </m:rPr>
+              <w:rPr>
+                <w:rFonts w:ascii="Cambria Math" w:hAnsi="Cambria Math"/>
+                <w:highlight w:val="yellow"/>
+              </w:rPr>
+              <m:t>0</m:t>
+            </m:r>
+          </m:sub>
+          <m:sup>
+            <m:r>
+              <m:rPr>
+                <m:sty m:val="bi"/>
+              </m:rPr>
+              <w:rPr>
+                <w:rFonts w:ascii="Cambria Math" w:hAnsi="Cambria Math"/>
+                <w:highlight w:val="yellow"/>
+              </w:rPr>
+              <m:t>f</m:t>
+            </m:r>
+          </m:sup>
+        </m:sSubSup>
+      </m:oMath>
+      <w:r>
+        <w:rPr>
+          <w:highlight w:val="yellow"/>
+        </w:rPr>
+        <w:t>,</w:t>
+      </w:r>
+      <w:proofErr w:type="gramEnd"/>
+      <w:r>
+        <w:rPr>
+          <w:highlight w:val="yellow"/>
+        </w:rPr>
+        <w:t xml:space="preserve"> мы можем воспользоваться алгоритмом </w:t>
+      </w:r>
+      <m:oMath>
+        <m:r>
+          <m:rPr>
+            <m:sty m:val="bi"/>
+          </m:rPr>
+          <w:rPr>
+            <w:rFonts w:ascii="Cambria Math" w:hAnsi="Cambria Math"/>
+            <w:highlight w:val="yellow"/>
+          </w:rPr>
+          <m:t>Move(</m:t>
+        </m:r>
+        <m:r>
+          <m:rPr>
+            <m:sty m:val="bi"/>
+          </m:rPr>
+          <w:rPr>
+            <w:rFonts w:ascii="Cambria Math" w:hAnsi="Cambria Math"/>
+            <w:highlight w:val="yellow"/>
+            <w:lang w:val="en-US"/>
+          </w:rPr>
+          <m:t>hc</m:t>
+        </m:r>
+        <m:r>
+          <m:rPr>
+            <m:sty m:val="bi"/>
+          </m:rPr>
+          <w:rPr>
+            <w:rFonts w:ascii="Cambria Math" w:hAnsi="Cambria Math"/>
+            <w:highlight w:val="yellow"/>
+          </w:rPr>
+          <m:t>,</m:t>
+        </m:r>
+        <m:sSup>
+          <m:sSupPr>
+            <m:ctrlPr>
+              <w:rPr>
+                <w:rFonts w:ascii="Cambria Math" w:hAnsi="Cambria Math"/>
+                <w:b/>
+                <w:i/>
+                <w:highlight w:val="yellow"/>
+                <w:lang w:val="en-US"/>
+              </w:rPr>
+            </m:ctrlPr>
+          </m:sSupPr>
+          <m:e>
+            <m:r>
+              <m:rPr>
+                <m:sty m:val="bi"/>
+              </m:rPr>
+              <w:rPr>
+                <w:rFonts w:ascii="Cambria Math" w:hAnsi="Cambria Math"/>
+                <w:highlight w:val="yellow"/>
+                <w:lang w:val="en-US"/>
+              </w:rPr>
+              <m:t>T</m:t>
+            </m:r>
+          </m:e>
+          <m:sup>
+            <m:r>
+              <m:rPr>
+                <m:sty m:val="bi"/>
+              </m:rPr>
+              <w:rPr>
+                <w:rFonts w:ascii="Cambria Math" w:hAnsi="Cambria Math"/>
+                <w:highlight w:val="yellow"/>
+                <w:lang w:val="en-US"/>
+              </w:rPr>
+              <m:t>s</m:t>
+            </m:r>
+          </m:sup>
+        </m:sSup>
+        <m:r>
+          <m:rPr>
+            <m:sty m:val="bi"/>
+          </m:rPr>
+          <w:rPr>
+            <w:rFonts w:ascii="Cambria Math" w:hAnsi="Cambria Math"/>
+            <w:highlight w:val="yellow"/>
+          </w:rPr>
+          <m:t>=</m:t>
+        </m:r>
+        <m:sSup>
+          <m:sSupPr>
+            <m:ctrlPr>
+              <w:rPr>
+                <w:rFonts w:ascii="Cambria Math" w:hAnsi="Cambria Math"/>
+                <w:b/>
+                <w:i/>
+                <w:highlight w:val="yellow"/>
+                <w:lang w:val="en-US"/>
+              </w:rPr>
+            </m:ctrlPr>
+          </m:sSupPr>
+          <m:e>
+            <m:r>
+              <m:rPr>
+                <m:sty m:val="bi"/>
+              </m:rPr>
+              <w:rPr>
+                <w:rFonts w:ascii="Cambria Math" w:hAnsi="Cambria Math"/>
+                <w:highlight w:val="yellow"/>
+                <w:lang w:val="en-US"/>
+              </w:rPr>
+              <m:t>T</m:t>
+            </m:r>
+          </m:e>
+          <m:sup>
+            <m:r>
+              <m:rPr>
+                <m:sty m:val="bi"/>
+              </m:rPr>
+              <w:rPr>
+                <w:rFonts w:ascii="Cambria Math" w:hAnsi="Cambria Math"/>
+                <w:highlight w:val="yellow"/>
+                <w:lang w:val="en-US"/>
+              </w:rPr>
+              <m:t>f</m:t>
+            </m:r>
+          </m:sup>
+        </m:sSup>
+        <m:d>
+          <m:dPr>
+            <m:ctrlPr>
+              <w:rPr>
+                <w:rFonts w:ascii="Cambria Math" w:hAnsi="Cambria Math"/>
+                <w:b/>
+                <w:i/>
+                <w:highlight w:val="yellow"/>
+              </w:rPr>
+            </m:ctrlPr>
+          </m:dPr>
+          <m:e>
+            <m:r>
+              <m:rPr>
+                <m:sty m:val="bi"/>
+              </m:rPr>
+              <w:rPr>
+                <w:rFonts w:ascii="Cambria Math" w:hAnsi="Cambria Math"/>
+                <w:highlight w:val="yellow"/>
+                <w:lang w:val="en-US"/>
+              </w:rPr>
+              <m:t>Cast</m:t>
+            </m:r>
+            <m:d>
+              <m:dPr>
+                <m:ctrlPr>
+                  <w:rPr>
+                    <w:rFonts w:ascii="Cambria Math" w:hAnsi="Cambria Math"/>
+                    <w:b/>
+                    <w:i/>
+                    <w:highlight w:val="yellow"/>
+                  </w:rPr>
+                </m:ctrlPr>
+              </m:dPr>
+              <m:e>
+                <m:sSub>
+                  <m:sSubPr>
+                    <m:ctrlPr>
+                      <w:rPr>
+                        <w:rFonts w:ascii="Cambria Math" w:hAnsi="Cambria Math"/>
+                        <w:b/>
+                        <w:i/>
+                        <w:highlight w:val="yellow"/>
+                        <w:lang w:val="en-US"/>
+                      </w:rPr>
+                    </m:ctrlPr>
+                  </m:sSubPr>
+                  <m:e>
+                    <m:r>
+                      <m:rPr>
+                        <m:sty m:val="bi"/>
+                      </m:rPr>
+                      <w:rPr>
+                        <w:rFonts w:ascii="Cambria Math" w:hAnsi="Cambria Math"/>
+                        <w:highlight w:val="yellow"/>
+                        <w:lang w:val="en-US"/>
+                      </w:rPr>
+                      <m:t>P</m:t>
+                    </m:r>
+                  </m:e>
+                  <m:sub>
+                    <m:r>
+                      <m:rPr>
+                        <m:sty m:val="bi"/>
+                      </m:rPr>
+                      <w:rPr>
+                        <w:rFonts w:ascii="Cambria Math" w:hAnsi="Cambria Math"/>
+                        <w:highlight w:val="yellow"/>
+                      </w:rPr>
+                      <m:t>i+1</m:t>
+                    </m:r>
+                  </m:sub>
+                </m:sSub>
+              </m:e>
+            </m:d>
+          </m:e>
+        </m:d>
+        <m:r>
+          <m:rPr>
+            <m:sty m:val="bi"/>
+          </m:rPr>
+          <w:rPr>
+            <w:rFonts w:ascii="Cambria Math" w:hAnsi="Cambria Math"/>
+            <w:highlight w:val="yellow"/>
+          </w:rPr>
+          <m:t>,</m:t>
+        </m:r>
+        <m:sSup>
+          <m:sSupPr>
+            <m:ctrlPr>
+              <w:rPr>
+                <w:rFonts w:ascii="Cambria Math" w:hAnsi="Cambria Math"/>
+                <w:b/>
+                <w:i/>
+                <w:highlight w:val="yellow"/>
+                <w:lang w:val="en-US"/>
+              </w:rPr>
+            </m:ctrlPr>
+          </m:sSupPr>
+          <m:e>
+            <m:r>
+              <m:rPr>
+                <m:sty m:val="bi"/>
+              </m:rPr>
+              <w:rPr>
+                <w:rFonts w:ascii="Cambria Math" w:hAnsi="Cambria Math"/>
+                <w:highlight w:val="yellow"/>
+                <w:lang w:val="en-US"/>
+              </w:rPr>
+              <m:t>T</m:t>
+            </m:r>
+          </m:e>
+          <m:sup>
+            <m:r>
+              <m:rPr>
+                <m:sty m:val="bi"/>
+              </m:rPr>
+              <w:rPr>
+                <w:rFonts w:ascii="Cambria Math" w:hAnsi="Cambria Math"/>
+                <w:highlight w:val="yellow"/>
+                <w:lang w:val="en-US"/>
+              </w:rPr>
+              <m:t>f</m:t>
+            </m:r>
+          </m:sup>
+        </m:sSup>
+        <m:r>
+          <m:rPr>
+            <m:sty m:val="bi"/>
+          </m:rPr>
+          <w:rPr>
+            <w:rFonts w:ascii="Cambria Math" w:hAnsi="Cambria Math"/>
+            <w:highlight w:val="yellow"/>
+          </w:rPr>
+          <m:t>=</m:t>
+        </m:r>
+        <m:sSubSup>
+          <m:sSubSupPr>
+            <m:ctrlPr>
+              <w:rPr>
+                <w:rFonts w:ascii="Cambria Math" w:hAnsi="Cambria Math"/>
+                <w:b/>
+                <w:i/>
+                <w:highlight w:val="yellow"/>
+              </w:rPr>
+            </m:ctrlPr>
+          </m:sSubSupPr>
+          <m:e>
+            <m:r>
+              <m:rPr>
+                <m:sty m:val="bi"/>
+              </m:rPr>
+              <w:rPr>
+                <w:rFonts w:ascii="Cambria Math" w:hAnsi="Cambria Math"/>
+                <w:highlight w:val="yellow"/>
+                <w:lang w:val="en-US"/>
+              </w:rPr>
+              <m:t>T</m:t>
+            </m:r>
+          </m:e>
+          <m:sub>
+            <m:r>
+              <m:rPr>
+                <m:sty m:val="bi"/>
+              </m:rPr>
+              <w:rPr>
+                <w:rFonts w:ascii="Cambria Math" w:hAnsi="Cambria Math"/>
+                <w:highlight w:val="yellow"/>
+              </w:rPr>
+              <m:t>0</m:t>
+            </m:r>
+          </m:sub>
+          <m:sup>
+            <m:r>
+              <m:rPr>
+                <m:sty m:val="bi"/>
+              </m:rPr>
+              <w:rPr>
+                <w:rFonts w:ascii="Cambria Math" w:hAnsi="Cambria Math"/>
+                <w:highlight w:val="yellow"/>
+              </w:rPr>
+              <m:t>f</m:t>
+            </m:r>
+          </m:sup>
+        </m:sSubSup>
+        <m:r>
+          <m:rPr>
+            <m:sty m:val="bi"/>
+          </m:rPr>
+          <w:rPr>
+            <w:rFonts w:ascii="Cambria Math" w:hAnsi="Cambria Math"/>
+            <w:highlight w:val="yellow"/>
+          </w:rPr>
+          <m:t>)</m:t>
+        </m:r>
+      </m:oMath>
+      <w:r>
+        <w:rPr>
+          <w:highlight w:val="yellow"/>
+        </w:rPr>
+        <w:t xml:space="preserve"> для более точного расчета расположения заготовок к этому времени. Если из-за переполнения второго буфера загрузка заготовок в печь затормозилась, то </w:t>
+      </w:r>
+      <w:r>
+        <w:rPr>
+          <w:highlight w:val="yellow"/>
+        </w:rPr>
+        <w:t xml:space="preserve">снова уточняем оценку времени </w:t>
+      </w:r>
+      <w:proofErr w:type="gramStart"/>
+      <w:r>
+        <w:rPr>
+          <w:highlight w:val="yellow"/>
+        </w:rPr>
+        <w:t xml:space="preserve">разгрузки </w:t>
+      </w:r>
+      <m:oMath>
+        <m:sSubSup>
+          <m:sSubSupPr>
+            <m:ctrlPr>
+              <w:rPr>
+                <w:rFonts w:ascii="Cambria Math" w:hAnsi="Cambria Math"/>
+                <w:b/>
+                <w:i/>
+                <w:highlight w:val="yellow"/>
+              </w:rPr>
+            </m:ctrlPr>
+          </m:sSubSupPr>
+          <m:e>
+            <m:r>
+              <m:rPr>
+                <m:sty m:val="bi"/>
+              </m:rPr>
+              <w:rPr>
+                <w:rFonts w:ascii="Cambria Math" w:hAnsi="Cambria Math"/>
+                <w:highlight w:val="yellow"/>
+                <w:lang w:val="en-US"/>
+              </w:rPr>
+              <m:t>T</m:t>
+            </m:r>
+          </m:e>
+          <m:sub>
+            <m:r>
+              <m:rPr>
+                <m:sty m:val="bi"/>
+              </m:rPr>
+              <w:rPr>
+                <w:rFonts w:ascii="Cambria Math" w:hAnsi="Cambria Math"/>
+                <w:highlight w:val="yellow"/>
+              </w:rPr>
+              <m:t>1</m:t>
+            </m:r>
+          </m:sub>
+          <m:sup>
+            <m:r>
+              <m:rPr>
+                <m:sty m:val="bi"/>
+              </m:rPr>
+              <w:rPr>
+                <w:rFonts w:ascii="Cambria Math" w:hAnsi="Cambria Math"/>
+                <w:highlight w:val="yellow"/>
+              </w:rPr>
+              <m:t>f</m:t>
+            </m:r>
+          </m:sup>
+        </m:sSubSup>
+      </m:oMath>
+      <w:r>
+        <w:rPr>
+          <w:highlight w:val="yellow"/>
+        </w:rPr>
+        <w:t xml:space="preserve"> </w:t>
+      </w:r>
+      <w:r>
+        <w:rPr>
+          <w:highlight w:val="yellow"/>
+        </w:rPr>
+        <w:t>грубым</w:t>
+      </w:r>
+      <w:proofErr w:type="gramEnd"/>
+      <w:r>
+        <w:rPr>
+          <w:highlight w:val="yellow"/>
+        </w:rPr>
+        <w:t xml:space="preserve"> методом</w:t>
+      </w:r>
+      <w:r>
+        <w:rPr>
+          <w:highlight w:val="yellow"/>
+        </w:rPr>
+        <w:t xml:space="preserve"> и запускаем алгоритм </w:t>
+      </w:r>
+      <m:oMath>
+        <m:r>
+          <m:rPr>
+            <m:sty m:val="bi"/>
+          </m:rPr>
+          <w:rPr>
+            <w:rFonts w:ascii="Cambria Math" w:hAnsi="Cambria Math"/>
+            <w:highlight w:val="yellow"/>
+          </w:rPr>
+          <m:t>Move(</m:t>
+        </m:r>
+        <m:r>
+          <m:rPr>
+            <m:sty m:val="bi"/>
+          </m:rPr>
+          <w:rPr>
+            <w:rFonts w:ascii="Cambria Math" w:hAnsi="Cambria Math"/>
+            <w:highlight w:val="yellow"/>
+            <w:lang w:val="en-US"/>
+          </w:rPr>
+          <m:t>hc</m:t>
+        </m:r>
+        <m:r>
+          <m:rPr>
+            <m:sty m:val="bi"/>
+          </m:rPr>
+          <w:rPr>
+            <w:rFonts w:ascii="Cambria Math" w:hAnsi="Cambria Math"/>
+            <w:highlight w:val="yellow"/>
+          </w:rPr>
+          <m:t>,</m:t>
+        </m:r>
+        <m:sSup>
+          <m:sSupPr>
+            <m:ctrlPr>
+              <w:rPr>
+                <w:rFonts w:ascii="Cambria Math" w:hAnsi="Cambria Math"/>
+                <w:b/>
+                <w:i/>
+                <w:highlight w:val="yellow"/>
+                <w:lang w:val="en-US"/>
+              </w:rPr>
+            </m:ctrlPr>
+          </m:sSupPr>
+          <m:e>
+            <m:r>
+              <m:rPr>
+                <m:sty m:val="bi"/>
+              </m:rPr>
+              <w:rPr>
+                <w:rFonts w:ascii="Cambria Math" w:hAnsi="Cambria Math"/>
+                <w:highlight w:val="yellow"/>
+                <w:lang w:val="en-US"/>
+              </w:rPr>
+              <m:t>T</m:t>
+            </m:r>
+          </m:e>
+          <m:sup>
+            <m:r>
+              <m:rPr>
+                <m:sty m:val="bi"/>
+              </m:rPr>
+              <w:rPr>
+                <w:rFonts w:ascii="Cambria Math" w:hAnsi="Cambria Math"/>
+                <w:highlight w:val="yellow"/>
+                <w:lang w:val="en-US"/>
+              </w:rPr>
+              <m:t>s</m:t>
+            </m:r>
+          </m:sup>
+        </m:sSup>
+        <m:r>
+          <m:rPr>
+            <m:sty m:val="bi"/>
+          </m:rPr>
+          <w:rPr>
+            <w:rFonts w:ascii="Cambria Math" w:hAnsi="Cambria Math"/>
+            <w:highlight w:val="yellow"/>
+          </w:rPr>
+          <m:t>=</m:t>
+        </m:r>
+        <m:sSubSup>
+          <m:sSubSupPr>
+            <m:ctrlPr>
+              <w:rPr>
+                <w:rFonts w:ascii="Cambria Math" w:hAnsi="Cambria Math"/>
+                <w:b/>
+                <w:i/>
+                <w:highlight w:val="yellow"/>
+              </w:rPr>
+            </m:ctrlPr>
+          </m:sSubSupPr>
+          <m:e>
+            <m:r>
+              <m:rPr>
+                <m:sty m:val="bi"/>
+              </m:rPr>
+              <w:rPr>
+                <w:rFonts w:ascii="Cambria Math" w:hAnsi="Cambria Math"/>
+                <w:highlight w:val="yellow"/>
+                <w:lang w:val="en-US"/>
+              </w:rPr>
+              <m:t>T</m:t>
+            </m:r>
+          </m:e>
+          <m:sub>
+            <m:r>
+              <m:rPr>
+                <m:sty m:val="bi"/>
+              </m:rPr>
+              <w:rPr>
+                <w:rFonts w:ascii="Cambria Math" w:hAnsi="Cambria Math"/>
+                <w:highlight w:val="yellow"/>
+              </w:rPr>
+              <m:t>0</m:t>
+            </m:r>
+          </m:sub>
+          <m:sup>
+            <m:r>
+              <m:rPr>
+                <m:sty m:val="bi"/>
+              </m:rPr>
+              <w:rPr>
+                <w:rFonts w:ascii="Cambria Math" w:hAnsi="Cambria Math"/>
+                <w:highlight w:val="yellow"/>
+              </w:rPr>
+              <m:t>f</m:t>
+            </m:r>
+          </m:sup>
+        </m:sSubSup>
+        <m:r>
+          <m:rPr>
+            <m:sty m:val="bi"/>
+          </m:rPr>
+          <w:rPr>
+            <w:rFonts w:ascii="Cambria Math" w:hAnsi="Cambria Math"/>
+            <w:highlight w:val="yellow"/>
+          </w:rPr>
+          <m:t>,</m:t>
+        </m:r>
+        <m:sSup>
+          <m:sSupPr>
+            <m:ctrlPr>
+              <w:rPr>
+                <w:rFonts w:ascii="Cambria Math" w:hAnsi="Cambria Math"/>
+                <w:b/>
+                <w:i/>
+                <w:highlight w:val="yellow"/>
+                <w:lang w:val="en-US"/>
+              </w:rPr>
+            </m:ctrlPr>
+          </m:sSupPr>
+          <m:e>
+            <m:r>
+              <m:rPr>
+                <m:sty m:val="bi"/>
+              </m:rPr>
+              <w:rPr>
+                <w:rFonts w:ascii="Cambria Math" w:hAnsi="Cambria Math"/>
+                <w:highlight w:val="yellow"/>
+                <w:lang w:val="en-US"/>
+              </w:rPr>
+              <m:t>T</m:t>
+            </m:r>
+          </m:e>
+          <m:sup>
+            <m:r>
+              <m:rPr>
+                <m:sty m:val="bi"/>
+              </m:rPr>
+              <w:rPr>
+                <w:rFonts w:ascii="Cambria Math" w:hAnsi="Cambria Math"/>
+                <w:highlight w:val="yellow"/>
+                <w:lang w:val="en-US"/>
+              </w:rPr>
+              <m:t>f</m:t>
+            </m:r>
+          </m:sup>
+        </m:sSup>
+        <m:r>
+          <m:rPr>
+            <m:sty m:val="bi"/>
+          </m:rPr>
+          <w:rPr>
+            <w:rFonts w:ascii="Cambria Math" w:hAnsi="Cambria Math"/>
+            <w:highlight w:val="yellow"/>
+          </w:rPr>
+          <m:t>=</m:t>
+        </m:r>
+        <m:sSubSup>
+          <m:sSubSupPr>
+            <m:ctrlPr>
+              <w:rPr>
+                <w:rFonts w:ascii="Cambria Math" w:hAnsi="Cambria Math"/>
+                <w:b/>
+                <w:i/>
+                <w:highlight w:val="yellow"/>
+              </w:rPr>
+            </m:ctrlPr>
+          </m:sSubSupPr>
+          <m:e>
+            <m:r>
+              <m:rPr>
+                <m:sty m:val="bi"/>
+              </m:rPr>
+              <w:rPr>
+                <w:rFonts w:ascii="Cambria Math" w:hAnsi="Cambria Math"/>
+                <w:highlight w:val="yellow"/>
+                <w:lang w:val="en-US"/>
+              </w:rPr>
+              <m:t>T</m:t>
+            </m:r>
+          </m:e>
+          <m:sub>
+            <m:r>
+              <m:rPr>
+                <m:sty m:val="bi"/>
+              </m:rPr>
+              <w:rPr>
+                <w:rFonts w:ascii="Cambria Math" w:hAnsi="Cambria Math"/>
+                <w:highlight w:val="yellow"/>
+              </w:rPr>
+              <m:t>1</m:t>
+            </m:r>
+          </m:sub>
+          <m:sup>
+            <m:r>
+              <m:rPr>
+                <m:sty m:val="bi"/>
+              </m:rPr>
+              <w:rPr>
+                <w:rFonts w:ascii="Cambria Math" w:hAnsi="Cambria Math"/>
+                <w:highlight w:val="yellow"/>
+              </w:rPr>
+              <m:t>f</m:t>
+            </m:r>
+          </m:sup>
+        </m:sSubSup>
+        <m:r>
+          <m:rPr>
+            <m:sty m:val="bi"/>
+          </m:rPr>
+          <w:rPr>
+            <w:rFonts w:ascii="Cambria Math" w:hAnsi="Cambria Math"/>
+            <w:highlight w:val="yellow"/>
+          </w:rPr>
+          <m:t>)</m:t>
+        </m:r>
+      </m:oMath>
+      <w:r>
+        <w:rPr>
+          <w:highlight w:val="yellow"/>
+        </w:rPr>
+        <w:t>. И так далее.</w:t>
+      </w:r>
+    </w:p>
+    <w:p>
+      <w:pPr>
+        <w:spacing w:line="276" w:lineRule="auto"/>
+        <w:ind w:firstLine="567"/>
+        <w:jc w:val="both"/>
+        <w:rPr>
+          <w:highlight w:val="yellow"/>
+        </w:rPr>
+      </w:pPr>
+      <w:r>
+        <w:rPr>
+          <w:highlight w:val="yellow"/>
+        </w:rPr>
+        <w:t>Такой итеративный алгоритм обязательно сойдется, так как при каждом запуске мы будем продвигаться вперед по времени хотя бы на время загрузки одной загото</w:t>
+      </w:r>
+      <w:r>
+        <w:rPr>
+          <w:highlight w:val="yellow"/>
+        </w:rPr>
+        <w:t>вки. В крайнем случае, если при очередном запуске итерации мы не продвинемся ни на ячейку, то в качестве</w:t>
+      </w:r>
+      <w:r>
+        <w:rPr>
+          <w:highlight w:val="yellow"/>
+        </w:rPr>
+        <w:t xml:space="preserve"> </w:t>
+      </w:r>
+      <w:proofErr w:type="gramStart"/>
+      <w:r>
+        <w:rPr>
+          <w:highlight w:val="yellow"/>
+        </w:rPr>
+        <w:t>следующего</w:t>
+      </w:r>
+      <w:r>
+        <w:rPr>
+          <w:highlight w:val="yellow"/>
+        </w:rPr>
+        <w:t xml:space="preserve"> </w:t>
+      </w:r>
+      <m:oMath>
+        <m:sSubSup>
+          <m:sSubSupPr>
+            <m:ctrlPr>
+              <w:rPr>
+                <w:rFonts w:ascii="Cambria Math" w:hAnsi="Cambria Math"/>
+                <w:b/>
+                <w:i/>
+                <w:highlight w:val="yellow"/>
+              </w:rPr>
+            </m:ctrlPr>
+          </m:sSubSupPr>
+          <m:e>
+            <m:r>
+              <m:rPr>
+                <m:sty m:val="bi"/>
+              </m:rPr>
+              <w:rPr>
+                <w:rFonts w:ascii="Cambria Math" w:hAnsi="Cambria Math"/>
+                <w:highlight w:val="yellow"/>
+                <w:lang w:val="en-US"/>
+              </w:rPr>
+              <m:t>T</m:t>
+            </m:r>
+          </m:e>
+          <m:sub>
+            <m:r>
+              <m:rPr>
+                <m:sty m:val="bi"/>
+              </m:rPr>
+              <w:rPr>
+                <w:rFonts w:ascii="Cambria Math" w:hAnsi="Cambria Math"/>
+                <w:highlight w:val="yellow"/>
+              </w:rPr>
+              <m:t>k</m:t>
+            </m:r>
+          </m:sub>
+          <m:sup>
+            <m:r>
+              <m:rPr>
+                <m:sty m:val="bi"/>
+              </m:rPr>
+              <w:rPr>
+                <w:rFonts w:ascii="Cambria Math" w:hAnsi="Cambria Math"/>
+                <w:highlight w:val="yellow"/>
+              </w:rPr>
+              <m:t>f</m:t>
+            </m:r>
+          </m:sup>
+        </m:sSubSup>
+      </m:oMath>
+      <w:r>
+        <w:rPr>
+          <w:b/>
+          <w:highlight w:val="yellow"/>
+        </w:rPr>
+        <w:t xml:space="preserve"> </w:t>
+      </w:r>
+      <w:r>
+        <w:rPr>
+          <w:highlight w:val="yellow"/>
+        </w:rPr>
+        <w:t>можно</w:t>
+      </w:r>
+      <w:proofErr w:type="gramEnd"/>
+      <w:r>
+        <w:rPr>
+          <w:highlight w:val="yellow"/>
+        </w:rPr>
+        <w:t xml:space="preserve"> взять время окончания резки текущей первой заготовки </w:t>
+      </w:r>
+      <m:oMath>
+        <m:sSub>
+          <m:sSubPr>
+            <m:ctrlPr>
+              <w:rPr>
+                <w:rFonts w:ascii="Cambria Math" w:hAnsi="Cambria Math"/>
+                <w:i/>
+                <w:highlight w:val="yellow"/>
+              </w:rPr>
+            </m:ctrlPr>
+          </m:sSubPr>
+          <m:e>
+            <m:r>
+              <w:rPr>
+                <w:rFonts w:ascii="Cambria Math" w:hAnsi="Cambria Math"/>
+                <w:highlight w:val="yellow"/>
+              </w:rPr>
+              <m:t>hc</m:t>
+            </m:r>
+          </m:e>
+          <m:sub>
+            <m:r>
+              <w:rPr>
+                <w:rFonts w:ascii="Cambria Math" w:hAnsi="Cambria Math"/>
+                <w:highlight w:val="yellow"/>
+                <w:lang w:val="en-US"/>
+              </w:rPr>
+              <m:t>first</m:t>
+            </m:r>
+          </m:sub>
+        </m:sSub>
+      </m:oMath>
+      <w:r>
+        <w:rPr>
+          <w:b/>
+          <w:highlight w:val="yellow"/>
+        </w:rPr>
+        <w:t xml:space="preserve">. </w:t>
+      </w:r>
+      <w:r>
+        <w:rPr>
+          <w:highlight w:val="yellow"/>
+        </w:rPr>
+        <w:t xml:space="preserve"> </w:t>
+      </w:r>
+    </w:p>
+    <w:p>
+      <w:pPr>
+        <w:spacing w:line="276" w:lineRule="auto"/>
+        <w:ind w:firstLine="567"/>
+        <w:jc w:val="both"/>
+        <w:rPr>
+          <w:highlight w:val="yellow"/>
+        </w:rPr>
+      </w:pPr>
+      <w:r>
+        <w:rPr>
+          <w:highlight w:val="yellow"/>
+        </w:rPr>
+        <w:t xml:space="preserve">Обозначим </w:t>
+      </w:r>
+      <w:proofErr w:type="spellStart"/>
+      <w:r>
+        <w:rPr>
+          <w:highlight w:val="yellow"/>
+        </w:rPr>
+        <w:t>з</w:t>
+      </w:r>
+      <w:r>
+        <w:rPr>
+          <w:highlight w:val="yellow"/>
+        </w:rPr>
+        <w:t>аполненность</w:t>
+      </w:r>
+      <w:proofErr w:type="spellEnd"/>
+      <w:r>
+        <w:rPr>
+          <w:highlight w:val="yellow"/>
+        </w:rPr>
+        <w:t xml:space="preserve"> первого буфера </w:t>
+      </w:r>
+      <w:r>
+        <w:rPr>
+          <w:i/>
+          <w:highlight w:val="yellow"/>
+          <w:lang w:val="en-US"/>
+        </w:rPr>
+        <w:t>S</w:t>
+      </w:r>
+      <w:r>
+        <w:rPr>
+          <w:highlight w:val="yellow"/>
+        </w:rPr>
+        <w:t xml:space="preserve">. Как и для буфера </w:t>
+      </w:r>
+      <w:r>
+        <w:rPr>
+          <w:i/>
+          <w:highlight w:val="yellow"/>
+          <w:lang w:val="en-US"/>
+        </w:rPr>
+        <w:t>L</w:t>
+      </w:r>
+      <w:r>
+        <w:rPr>
+          <w:highlight w:val="yellow"/>
+        </w:rPr>
+        <w:t xml:space="preserve">, нормируем суммарное заполнение </w:t>
+      </w:r>
+      <w:r>
+        <w:rPr>
+          <w:i/>
+          <w:highlight w:val="yellow"/>
+          <w:lang w:val="en-US"/>
+        </w:rPr>
+        <w:t>S</w:t>
+      </w:r>
+      <w:r>
+        <w:rPr>
+          <w:highlight w:val="yellow"/>
+        </w:rPr>
+        <w:t xml:space="preserve"> с учетом номинальных чисел </w:t>
+      </w:r>
+      <w:proofErr w:type="spellStart"/>
+      <w:r>
+        <w:rPr>
+          <w:i/>
+          <w:highlight w:val="yellow"/>
+          <w:lang w:val="en-US"/>
+        </w:rPr>
+        <w:t>nBlanksB</w:t>
+      </w:r>
+      <w:proofErr w:type="spellEnd"/>
+      <w:r>
+        <w:rPr>
+          <w:highlight w:val="yellow"/>
+          <w:vertAlign w:val="subscript"/>
+        </w:rPr>
+        <w:t>1</w:t>
+      </w:r>
+      <w:r>
+        <w:rPr>
+          <w:highlight w:val="yellow"/>
+        </w:rPr>
+        <w:t>(</w:t>
+      </w:r>
+      <w:proofErr w:type="spellStart"/>
+      <w:r>
+        <w:rPr>
+          <w:i/>
+          <w:highlight w:val="yellow"/>
+          <w:lang w:val="en-US"/>
+        </w:rPr>
+        <w:t>hc</w:t>
+      </w:r>
+      <w:proofErr w:type="spellEnd"/>
+      <w:r>
+        <w:rPr>
+          <w:highlight w:val="yellow"/>
+        </w:rPr>
+        <w:t xml:space="preserve">, </w:t>
+      </w:r>
+      <w:r>
+        <w:rPr>
+          <w:i/>
+          <w:highlight w:val="yellow"/>
+          <w:lang w:val="en-US"/>
+        </w:rPr>
+        <w:t>D</w:t>
+      </w:r>
+      <w:r>
+        <w:rPr>
+          <w:highlight w:val="yellow"/>
+        </w:rPr>
+        <w:t>). Так что</w:t>
+      </w:r>
+      <w:r>
+        <w:rPr>
+          <w:highlight w:val="yellow"/>
+        </w:rPr>
+        <w:t xml:space="preserve"> всегда</w:t>
+      </w:r>
+      <w:r>
+        <w:rPr>
+          <w:highlight w:val="yellow"/>
+        </w:rPr>
+        <w:t xml:space="preserve"> </w:t>
+      </w:r>
+      <w:r>
+        <w:rPr>
+          <w:i/>
+          <w:highlight w:val="yellow"/>
+          <w:lang w:val="en-US"/>
+        </w:rPr>
+        <w:t>S</w:t>
+      </w:r>
+      <w:r>
+        <w:rPr>
+          <w:i/>
+          <w:highlight w:val="yellow"/>
+        </w:rPr>
+        <w:t xml:space="preserve"> </w:t>
+      </w:r>
+      <w:r>
+        <w:rPr>
+          <w:highlight w:val="yellow"/>
+        </w:rPr>
+        <w:t>≤</w:t>
+      </w:r>
+      <w:r>
+        <w:rPr>
+          <w:highlight w:val="yellow"/>
+        </w:rPr>
+        <w:t xml:space="preserve"> </w:t>
+      </w:r>
+      <w:r>
+        <w:rPr>
+          <w:highlight w:val="yellow"/>
+        </w:rPr>
+        <w:t xml:space="preserve">1. </w:t>
+      </w:r>
+      <w:proofErr w:type="spellStart"/>
+      <w:r>
+        <w:rPr>
+          <w:highlight w:val="yellow"/>
+        </w:rPr>
+        <w:t>Заполненность</w:t>
+      </w:r>
+      <w:proofErr w:type="spellEnd"/>
+      <w:r>
+        <w:rPr>
+          <w:highlight w:val="yellow"/>
+        </w:rPr>
+        <w:t xml:space="preserve"> </w:t>
+      </w:r>
+      <w:r>
+        <w:rPr>
+          <w:i/>
+          <w:highlight w:val="yellow"/>
+          <w:lang w:val="en-US"/>
+        </w:rPr>
+        <w:t>S</w:t>
+      </w:r>
+      <w:r>
+        <w:rPr>
+          <w:highlight w:val="yellow"/>
+        </w:rPr>
+        <w:t xml:space="preserve"> можно поддерживать в актуальном состоянии на протяжении всего месячного расчета. </w:t>
+      </w:r>
+      <w:r>
+        <w:rPr>
+          <w:highlight w:val="yellow"/>
+        </w:rPr>
+        <w:t xml:space="preserve">Также нужно будет хранить ссылку на первую в этом буфере </w:t>
+      </w:r>
+      <w:proofErr w:type="gramStart"/>
+      <w:r>
+        <w:rPr>
+          <w:highlight w:val="yellow"/>
+        </w:rPr>
+        <w:t xml:space="preserve">заготовку </w:t>
+      </w:r>
+      <m:oMath>
+        <m:sSub>
+          <m:sSubPr>
+            <m:ctrlPr>
+              <w:rPr>
+                <w:rFonts w:ascii="Cambria Math" w:hAnsi="Cambria Math"/>
+                <w:i/>
+                <w:highlight w:val="yellow"/>
+              </w:rPr>
+            </m:ctrlPr>
+          </m:sSubPr>
+          <m:e>
+            <m:r>
+              <w:rPr>
+                <w:rFonts w:ascii="Cambria Math" w:hAnsi="Cambria Math"/>
+                <w:highlight w:val="yellow"/>
+              </w:rPr>
+              <m:t>S</m:t>
+            </m:r>
+          </m:e>
+          <m:sub>
+            <m:r>
+              <w:rPr>
+                <w:rFonts w:ascii="Cambria Math" w:hAnsi="Cambria Math"/>
+                <w:highlight w:val="yellow"/>
+                <w:lang w:val="en-US"/>
+              </w:rPr>
+              <m:t>first</m:t>
+            </m:r>
+          </m:sub>
+        </m:sSub>
+      </m:oMath>
+      <w:r>
+        <w:rPr>
+          <w:highlight w:val="yellow"/>
+        </w:rPr>
+        <w:t>.</w:t>
+      </w:r>
+      <w:proofErr w:type="gramEnd"/>
+      <w:r>
+        <w:rPr>
+          <w:highlight w:val="yellow"/>
+        </w:rPr>
+        <w:t xml:space="preserve"> </w:t>
+      </w:r>
+    </w:p>
+    <w:p>
+      <w:pPr>
+        <w:spacing w:line="276" w:lineRule="auto"/>
+        <w:ind w:firstLine="567"/>
+        <w:jc w:val="both"/>
+        <w:rPr>
+          <w:highlight w:val="yellow"/>
+        </w:rPr>
+      </w:pPr>
+      <w:r>
+        <w:rPr>
+          <w:highlight w:val="yellow"/>
+        </w:rPr>
+        <w:t xml:space="preserve">Опишем </w:t>
+      </w:r>
+      <w:r>
+        <w:rPr>
+          <w:highlight w:val="yellow"/>
+        </w:rPr>
+        <w:t>грубый алгоритм оценки</w:t>
+      </w:r>
+      <w:r>
+        <w:rPr>
+          <w:highlight w:val="yellow"/>
+        </w:rPr>
+        <w:t xml:space="preserve"> </w:t>
+      </w:r>
+      <w:proofErr w:type="gramStart"/>
+      <w:r>
+        <w:rPr>
+          <w:highlight w:val="yellow"/>
+        </w:rPr>
+        <w:t xml:space="preserve">времени </w:t>
+      </w:r>
+      <m:oMath>
+        <m:sSubSup>
+          <m:sSubSupPr>
+            <m:ctrlPr>
+              <w:rPr>
+                <w:rFonts w:ascii="Cambria Math" w:hAnsi="Cambria Math"/>
+                <w:b/>
+                <w:i/>
+                <w:highlight w:val="yellow"/>
+              </w:rPr>
+            </m:ctrlPr>
+          </m:sSubSupPr>
+          <m:e>
+            <m:r>
+              <m:rPr>
+                <m:sty m:val="bi"/>
+              </m:rPr>
+              <w:rPr>
+                <w:rFonts w:ascii="Cambria Math" w:hAnsi="Cambria Math"/>
+                <w:highlight w:val="yellow"/>
+                <w:lang w:val="en-US"/>
+              </w:rPr>
+              <m:t>T</m:t>
+            </m:r>
+          </m:e>
+          <m:sub>
+            <m:r>
+              <m:rPr>
+                <m:sty m:val="bi"/>
+              </m:rPr>
+              <w:rPr>
+                <w:rFonts w:ascii="Cambria Math" w:hAnsi="Cambria Math"/>
+                <w:highlight w:val="yellow"/>
+              </w:rPr>
+              <m:t>0</m:t>
+            </m:r>
+          </m:sub>
+          <m:sup>
+            <m:r>
+              <m:rPr>
+                <m:sty m:val="bi"/>
+              </m:rPr>
+              <w:rPr>
+                <w:rFonts w:ascii="Cambria Math" w:hAnsi="Cambria Math"/>
+                <w:highlight w:val="yellow"/>
+              </w:rPr>
+              <m:t>f</m:t>
+            </m:r>
+          </m:sup>
+        </m:sSubSup>
+      </m:oMath>
+      <w:r>
+        <w:rPr>
+          <w:highlight w:val="yellow"/>
+        </w:rPr>
+        <w:t>,</w:t>
+      </w:r>
+      <w:proofErr w:type="gramEnd"/>
+      <w:r>
+        <w:rPr>
+          <w:highlight w:val="yellow"/>
+        </w:rPr>
+        <w:t xml:space="preserve"> </w:t>
+      </w:r>
+      <w:r>
+        <w:rPr>
+          <w:highlight w:val="yellow"/>
+        </w:rPr>
+        <w:t xml:space="preserve">до момента разгрузки </w:t>
+      </w:r>
+      <w:r>
+        <w:rPr>
+          <w:highlight w:val="yellow"/>
+        </w:rPr>
+        <w:t xml:space="preserve">первого буфера под партию </w:t>
+      </w:r>
+      <w:r>
+        <w:rPr>
+          <w:i/>
+          <w:highlight w:val="yellow"/>
+          <w:lang w:val="en-US"/>
+        </w:rPr>
+        <w:t>P</w:t>
+      </w:r>
+      <w:r>
+        <w:rPr>
+          <w:highlight w:val="yellow"/>
+        </w:rPr>
+        <w:t xml:space="preserve">. </w:t>
+      </w:r>
+    </w:p>
+    <w:p>
+      <w:pPr>
+        <w:spacing w:before="240" w:line="276" w:lineRule="auto"/>
+        <w:jc w:val="center"/>
+        <w:rPr>
+          <w:b/>
+          <w:highlight w:val="yellow"/>
+        </w:rPr>
+      </w:pPr>
+      <w:r>
+        <w:rPr>
+          <w:b/>
+          <w:highlight w:val="yellow"/>
+        </w:rPr>
+        <w:t xml:space="preserve">Алгоритм </w:t>
+      </w:r>
+      <m:oMath>
+        <m:r>
+          <m:rPr>
+            <m:sty m:val="bi"/>
+          </m:rPr>
+          <w:rPr>
+            <w:rFonts w:ascii="Cambria Math" w:hAnsi="Cambria Math"/>
+            <w:highlight w:val="yellow"/>
+            <w:lang w:val="en-US"/>
+          </w:rPr>
+          <m:t>TimeToRelease</m:t>
+        </m:r>
+        <m:r>
+          <m:rPr>
+            <m:sty m:val="bi"/>
+          </m:rPr>
+          <w:rPr>
+            <w:rFonts w:ascii="Cambria Math" w:hAnsi="Cambria Math"/>
+            <w:highlight w:val="yellow"/>
+          </w:rPr>
+          <m:t>(</m:t>
+        </m:r>
+        <m:r>
+          <m:rPr>
+            <m:sty m:val="bi"/>
+          </m:rPr>
+          <w:rPr>
+            <w:rFonts w:ascii="Cambria Math" w:hAnsi="Cambria Math"/>
+            <w:highlight w:val="yellow"/>
+            <w:lang w:val="en-US"/>
+          </w:rPr>
+          <m:t>hc</m:t>
+        </m:r>
+        <m:r>
+          <m:rPr>
+            <m:sty m:val="bi"/>
+          </m:rPr>
+          <w:rPr>
+            <w:rFonts w:ascii="Cambria Math" w:hAnsi="Cambria Math"/>
+            <w:highlight w:val="yellow"/>
+          </w:rPr>
+          <m:t>,</m:t>
+        </m:r>
+        <m:sSup>
+          <m:sSupPr>
+            <m:ctrlPr>
+              <w:rPr>
+                <w:rFonts w:ascii="Cambria Math" w:hAnsi="Cambria Math"/>
+                <w:b/>
+                <w:i/>
+                <w:highlight w:val="yellow"/>
+                <w:lang w:val="en-US"/>
+              </w:rPr>
+            </m:ctrlPr>
+          </m:sSupPr>
+          <m:e>
+            <m:r>
+              <m:rPr>
+                <m:sty m:val="bi"/>
+              </m:rPr>
+              <w:rPr>
+                <w:rFonts w:ascii="Cambria Math" w:hAnsi="Cambria Math"/>
+                <w:highlight w:val="yellow"/>
+                <w:lang w:val="en-US"/>
+              </w:rPr>
+              <m:t>T</m:t>
+            </m:r>
+          </m:e>
+          <m:sup>
+            <m:r>
+              <m:rPr>
+                <m:sty m:val="bi"/>
+              </m:rPr>
+              <w:rPr>
+                <w:rFonts w:ascii="Cambria Math" w:hAnsi="Cambria Math"/>
+                <w:highlight w:val="yellow"/>
+                <w:lang w:val="en-US"/>
+              </w:rPr>
+              <m:t>s</m:t>
+            </m:r>
+          </m:sup>
+        </m:sSup>
+        <m:r>
+          <m:rPr>
+            <m:sty m:val="bi"/>
+          </m:rPr>
+          <w:rPr>
+            <w:rFonts w:ascii="Cambria Math" w:hAnsi="Cambria Math"/>
+            <w:highlight w:val="yellow"/>
+          </w:rPr>
+          <m:t>,</m:t>
+        </m:r>
+        <m:r>
+          <m:rPr>
+            <m:sty m:val="bi"/>
+          </m:rPr>
+          <w:rPr>
+            <w:rFonts w:ascii="Cambria Math" w:hAnsi="Cambria Math"/>
+            <w:highlight w:val="yellow"/>
+            <w:lang w:val="en-US"/>
+          </w:rPr>
+          <m:t>P</m:t>
+        </m:r>
+        <m:r>
+          <m:rPr>
+            <m:sty m:val="bi"/>
+          </m:rPr>
+          <w:rPr>
+            <w:rFonts w:ascii="Cambria Math" w:hAnsi="Cambria Math"/>
+            <w:highlight w:val="yellow"/>
+          </w:rPr>
+          <m:t>)</m:t>
+        </m:r>
+      </m:oMath>
+    </w:p>
+    <w:p>
+      <w:pPr>
+        <w:spacing w:before="240" w:line="276" w:lineRule="auto"/>
+        <w:ind w:firstLine="567"/>
+        <w:jc w:val="both"/>
+        <w:rPr>
+          <w:highlight w:val="yellow"/>
+        </w:rPr>
+      </w:pPr>
+      <w:r>
+        <w:rPr>
+          <w:b/>
+          <w:highlight w:val="yellow"/>
+        </w:rPr>
+        <w:t>Шаг 1</w:t>
+      </w:r>
+      <w:r>
+        <w:rPr>
+          <w:highlight w:val="yellow"/>
+        </w:rPr>
+        <w:t xml:space="preserve">. </w:t>
+      </w:r>
+      <w:r>
+        <w:rPr>
+          <w:highlight w:val="yellow"/>
+        </w:rPr>
+        <w:t xml:space="preserve">Нормируем число заготовок в партии </w:t>
+      </w:r>
+      <w:r>
+        <w:rPr>
+          <w:i/>
+          <w:highlight w:val="yellow"/>
+          <w:lang w:val="en-US"/>
+        </w:rPr>
+        <w:t>P</w:t>
+      </w:r>
+      <w:r>
+        <w:rPr>
+          <w:highlight w:val="yellow"/>
+        </w:rPr>
+        <w:t>:</w:t>
+      </w:r>
+    </w:p>
+    <w:p>
+      <w:pPr>
+        <w:spacing w:line="276" w:lineRule="auto"/>
+        <w:ind w:left="851"/>
+        <w:jc w:val="both"/>
+        <w:rPr>
+          <w:highlight w:val="yellow"/>
+        </w:rPr>
+      </w:pPr>
+      <m:oMathPara>
+        <m:oMathParaPr>
+          <m:jc m:val="left"/>
+        </m:oMathParaPr>
+        <m:oMath>
+          <m:r>
+            <w:rPr>
+              <w:rFonts w:ascii="Cambria Math" w:hAnsi="Cambria Math"/>
+              <w:highlight w:val="yellow"/>
+            </w:rPr>
+            <m:t>need</m:t>
+          </m:r>
+          <m:r>
+            <w:rPr>
+              <w:rFonts w:ascii="Cambria Math" w:hAnsi="Cambria Math"/>
+              <w:highlight w:val="yellow"/>
+            </w:rPr>
+            <m:t>≔</m:t>
+          </m:r>
+          <m:f>
+            <m:fPr>
+              <m:ctrlPr>
+                <w:rPr>
+                  <w:rFonts w:ascii="Cambria Math" w:hAnsi="Cambria Math"/>
+                  <w:i/>
+                  <w:highlight w:val="yellow"/>
+                </w:rPr>
+              </m:ctrlPr>
+            </m:fPr>
+            <m:num>
+              <m:r>
+                <w:rPr>
+                  <w:rFonts w:ascii="Cambria Math" w:hAnsi="Cambria Math"/>
+                  <w:highlight w:val="yellow"/>
+                </w:rPr>
+                <m:t>nBlanks(P)</m:t>
+              </m:r>
+            </m:num>
+            <m:den>
+              <m:sSub>
+                <m:sSubPr>
+                  <m:ctrlPr>
+                    <w:rPr>
+                      <w:rFonts w:ascii="Cambria Math" w:hAnsi="Cambria Math"/>
+                      <w:i/>
+                      <w:highlight w:val="yellow"/>
+                      <w:lang w:val="en-US"/>
+                    </w:rPr>
+                  </m:ctrlPr>
+                </m:sSubPr>
+                <m:e>
+                  <m:r>
+                    <w:rPr>
+                      <w:rFonts w:ascii="Cambria Math" w:hAnsi="Cambria Math"/>
+                      <w:highlight w:val="yellow"/>
+                      <w:lang w:val="en-US"/>
+                    </w:rPr>
+                    <m:t>nBlanksB</m:t>
+                  </m:r>
+                </m:e>
+                <m:sub>
+                  <m:r>
+                    <w:rPr>
+                      <w:rFonts w:ascii="Cambria Math" w:hAnsi="Cambria Math"/>
+                      <w:highlight w:val="yellow"/>
+                    </w:rPr>
+                    <m:t>1</m:t>
+                  </m:r>
+                </m:sub>
+              </m:sSub>
+              <m:r>
+                <m:rPr>
+                  <m:sty m:val="p"/>
+                </m:rPr>
+                <w:rPr>
+                  <w:rFonts w:ascii="Cambria Math" w:hAnsi="Cambria Math"/>
+                  <w:highlight w:val="yellow"/>
+                </w:rPr>
+                <m:t>(</m:t>
+              </m:r>
+              <m:r>
+                <w:rPr>
+                  <w:rFonts w:ascii="Cambria Math" w:hAnsi="Cambria Math"/>
+                  <w:highlight w:val="yellow"/>
+                </w:rPr>
+                <m:t>h</m:t>
+              </m:r>
+              <m:r>
+                <w:rPr>
+                  <w:rFonts w:ascii="Cambria Math" w:hAnsi="Cambria Math"/>
+                  <w:highlight w:val="yellow"/>
+                  <w:lang w:val="en-US"/>
+                </w:rPr>
+                <m:t>c</m:t>
+              </m:r>
+              <m:r>
+                <m:rPr>
+                  <m:sty m:val="p"/>
+                </m:rPr>
+                <w:rPr>
+                  <w:rFonts w:ascii="Cambria Math" w:hAnsi="Cambria Math"/>
+                  <w:highlight w:val="yellow"/>
+                </w:rPr>
+                <m:t xml:space="preserve">, </m:t>
+              </m:r>
+              <m:r>
+                <w:rPr>
+                  <w:rFonts w:ascii="Cambria Math" w:hAnsi="Cambria Math"/>
+                  <w:highlight w:val="yellow"/>
+                  <w:lang w:val="en-US"/>
+                </w:rPr>
+                <m:t>D</m:t>
+              </m:r>
+              <m:r>
+                <m:rPr>
+                  <m:sty m:val="p"/>
+                </m:rPr>
+                <w:rPr>
+                  <w:rFonts w:ascii="Cambria Math" w:hAnsi="Cambria Math"/>
+                  <w:highlight w:val="yellow"/>
+                </w:rPr>
+                <m:t>(</m:t>
+              </m:r>
+              <m:r>
+                <w:rPr>
+                  <w:rFonts w:ascii="Cambria Math" w:hAnsi="Cambria Math"/>
+                  <w:highlight w:val="yellow"/>
+                  <w:lang w:val="en-US"/>
+                </w:rPr>
+                <m:t>P</m:t>
+              </m:r>
+              <m:r>
+                <m:rPr>
+                  <m:sty m:val="p"/>
+                </m:rPr>
+                <w:rPr>
+                  <w:rFonts w:ascii="Cambria Math" w:hAnsi="Cambria Math"/>
+                  <w:highlight w:val="yellow"/>
+                </w:rPr>
+                <m:t>))</m:t>
+              </m:r>
+            </m:den>
+          </m:f>
+        </m:oMath>
+      </m:oMathPara>
+    </w:p>
+    <w:p>
+      <w:pPr>
+        <w:spacing w:before="240" w:line="276" w:lineRule="auto"/>
+        <w:ind w:firstLine="567"/>
+        <w:jc w:val="both"/>
+        <w:rPr>
+          <w:highlight w:val="yellow"/>
+        </w:rPr>
+      </w:pPr>
+      <w:r>
+        <w:rPr>
+          <w:b/>
+          <w:highlight w:val="yellow"/>
+        </w:rPr>
+        <w:t>Шаг 2.</w:t>
+      </w:r>
+      <w:r>
+        <w:rPr>
+          <w:highlight w:val="yellow"/>
+        </w:rPr>
+        <w:t xml:space="preserve"> </w:t>
+      </w:r>
+      <w:r>
+        <w:rPr>
+          <w:highlight w:val="yellow"/>
+        </w:rPr>
+        <w:t>Пусть</w:t>
+      </w:r>
+      <w:r>
+        <w:rPr>
+          <w:highlight w:val="yellow"/>
+        </w:rPr>
+        <w:t xml:space="preserve"> </w:t>
+      </w:r>
+      <w:proofErr w:type="gramStart"/>
+      <w:r>
+        <w:rPr>
+          <w:highlight w:val="yellow"/>
+        </w:rPr>
+        <w:t xml:space="preserve"> </w:t>
+      </w:r>
+      <w:r>
+        <w:rPr>
+          <w:highlight w:val="yellow"/>
+        </w:rPr>
+        <w:t xml:space="preserve"> </w:t>
+      </w:r>
+      <m:oMath>
+        <m:sSup>
+          <m:sSupPr>
+            <m:ctrlPr>
+              <w:rPr>
+                <w:rFonts w:ascii="Cambria Math" w:hAnsi="Cambria Math"/>
+                <w:i/>
+                <w:highlight w:val="yellow"/>
+                <w:lang w:val="en-US"/>
+              </w:rPr>
+            </m:ctrlPr>
+          </m:sSupPr>
+          <m:e>
+            <m:r>
+              <w:rPr>
+                <w:rFonts w:ascii="Cambria Math" w:hAnsi="Cambria Math"/>
+                <w:highlight w:val="yellow"/>
+                <w:lang w:val="en-US"/>
+              </w:rPr>
+              <m:t>T</m:t>
+            </m:r>
+          </m:e>
+          <m:sup>
+            <m:r>
+              <w:rPr>
+                <w:rFonts w:ascii="Cambria Math" w:hAnsi="Cambria Math"/>
+                <w:highlight w:val="yellow"/>
+                <w:lang w:val="en-US"/>
+              </w:rPr>
+              <m:t>f</m:t>
+            </m:r>
+          </m:sup>
+        </m:sSup>
+        <m:r>
+          <w:rPr>
+            <w:rFonts w:ascii="Cambria Math" w:hAnsi="Cambria Math"/>
+            <w:highlight w:val="yellow"/>
+          </w:rPr>
+          <m:t>≔</m:t>
+        </m:r>
+        <m:sSup>
+          <m:sSupPr>
+            <m:ctrlPr>
+              <w:rPr>
+                <w:rFonts w:ascii="Cambria Math" w:hAnsi="Cambria Math"/>
+                <w:i/>
+                <w:highlight w:val="yellow"/>
+                <w:lang w:val="en-US"/>
+              </w:rPr>
+            </m:ctrlPr>
+          </m:sSupPr>
+          <m:e>
+            <m:r>
+              <w:rPr>
+                <w:rFonts w:ascii="Cambria Math" w:hAnsi="Cambria Math"/>
+                <w:highlight w:val="yellow"/>
+                <w:lang w:val="en-US"/>
+              </w:rPr>
+              <m:t>T</m:t>
+            </m:r>
+          </m:e>
+          <m:sup>
+            <m:r>
+              <w:rPr>
+                <w:rFonts w:ascii="Cambria Math" w:hAnsi="Cambria Math"/>
+                <w:highlight w:val="yellow"/>
+                <w:lang w:val="en-US"/>
+              </w:rPr>
+              <m:t>s</m:t>
+            </m:r>
+          </m:sup>
+        </m:sSup>
+      </m:oMath>
+      <w:r>
+        <w:rPr>
+          <w:highlight w:val="yellow"/>
+        </w:rPr>
+        <w:t>,</w:t>
+      </w:r>
+      <w:proofErr w:type="gramEnd"/>
+      <w:r>
+        <w:rPr>
+          <w:highlight w:val="yellow"/>
+        </w:rPr>
+        <w:t xml:space="preserve">    </w:t>
+      </w:r>
+      <m:oMath>
+        <m:acc>
+          <m:accPr>
+            <m:chr m:val="̃"/>
+            <m:ctrlPr>
+              <w:rPr>
+                <w:rFonts w:ascii="Cambria Math" w:hAnsi="Cambria Math"/>
+                <w:i/>
+                <w:highlight w:val="yellow"/>
+              </w:rPr>
+            </m:ctrlPr>
+          </m:accPr>
+          <m:e>
+            <m:r>
+              <w:rPr>
+                <w:rFonts w:ascii="Cambria Math" w:hAnsi="Cambria Math"/>
+                <w:highlight w:val="yellow"/>
+              </w:rPr>
+              <m:t>S</m:t>
+            </m:r>
+          </m:e>
+        </m:acc>
+        <m:r>
+          <w:rPr>
+            <w:rFonts w:ascii="Cambria Math" w:hAnsi="Cambria Math"/>
+            <w:highlight w:val="yellow"/>
+          </w:rPr>
+          <m:t>≔S</m:t>
+        </m:r>
+      </m:oMath>
+      <w:r>
+        <w:rPr>
+          <w:highlight w:val="yellow"/>
+        </w:rPr>
+        <w:t xml:space="preserve">,   </w:t>
+      </w:r>
+      <m:oMath>
+        <m:r>
+          <w:rPr>
+            <w:rFonts w:ascii="Cambria Math" w:hAnsi="Cambria Math"/>
+            <w:highlight w:val="yellow"/>
+          </w:rPr>
+          <m:t>b≔</m:t>
+        </m:r>
+        <m:sSub>
+          <m:sSubPr>
+            <m:ctrlPr>
+              <w:rPr>
+                <w:rFonts w:ascii="Cambria Math" w:hAnsi="Cambria Math"/>
+                <w:i/>
+                <w:highlight w:val="yellow"/>
+              </w:rPr>
+            </m:ctrlPr>
+          </m:sSubPr>
+          <m:e>
+            <m:r>
+              <w:rPr>
+                <w:rFonts w:ascii="Cambria Math" w:hAnsi="Cambria Math"/>
+                <w:highlight w:val="yellow"/>
+              </w:rPr>
+              <m:t>S</m:t>
+            </m:r>
+          </m:e>
+          <m:sub>
+            <m:r>
+              <w:rPr>
+                <w:rFonts w:ascii="Cambria Math" w:hAnsi="Cambria Math"/>
+                <w:highlight w:val="yellow"/>
+                <w:lang w:val="en-US"/>
+              </w:rPr>
+              <m:t>first</m:t>
+            </m:r>
+          </m:sub>
+        </m:sSub>
+      </m:oMath>
+      <w:r>
+        <w:rPr>
+          <w:highlight w:val="yellow"/>
+        </w:rPr>
+        <w:t xml:space="preserve"> </w:t>
+      </w:r>
+      <w:r>
+        <w:rPr>
+          <w:highlight w:val="yellow"/>
+        </w:rPr>
+        <w:t xml:space="preserve">   </w:t>
+      </w:r>
+    </w:p>
+    <w:p>
+      <w:pPr>
+        <w:spacing w:before="240" w:line="276" w:lineRule="auto"/>
+        <w:ind w:firstLine="567"/>
+        <w:jc w:val="both"/>
+        <w:rPr>
+          <w:highlight w:val="yellow"/>
+        </w:rPr>
+      </w:pPr>
+      <w:r>
+        <w:rPr>
+          <w:b/>
+          <w:highlight w:val="yellow"/>
+        </w:rPr>
+        <w:t xml:space="preserve">Шаг </w:t>
+      </w:r>
+      <w:r>
+        <w:rPr>
+          <w:b/>
+          <w:highlight w:val="yellow"/>
+        </w:rPr>
+        <w:t>3</w:t>
+      </w:r>
+      <w:r>
+        <w:rPr>
+          <w:b/>
+          <w:highlight w:val="yellow"/>
+        </w:rPr>
+        <w:t>.</w:t>
+      </w:r>
+      <w:r>
+        <w:rPr>
+          <w:highlight w:val="yellow"/>
+        </w:rPr>
+        <w:t xml:space="preserve"> </w:t>
+      </w:r>
+      <w:r>
+        <w:rPr>
+          <w:highlight w:val="yellow"/>
+        </w:rPr>
+        <w:t>Уточняем число ячеек, через которые должна загружаться первая заготовка:</w:t>
+      </w:r>
+    </w:p>
+    <w:p>
+      <w:pPr>
+        <w:spacing w:line="276" w:lineRule="auto"/>
+        <w:ind w:left="851"/>
+        <w:jc w:val="both"/>
+        <w:rPr>
+          <w:highlight w:val="yellow"/>
+        </w:rPr>
+      </w:pPr>
+      <w:r>
+        <w:rPr>
+          <w:highlight w:val="yellow"/>
+        </w:rPr>
+        <w:t xml:space="preserve"> </w:t>
+      </w:r>
+      <m:oMath>
+        <m:r>
+          <w:rPr>
+            <w:rFonts w:ascii="Cambria Math" w:hAnsi="Cambria Math"/>
+            <w:highlight w:val="yellow"/>
+            <w:lang w:val="en-US"/>
+          </w:rPr>
+          <m:t>CellsBefore</m:t>
+        </m:r>
+        <m:d>
+          <m:dPr>
+            <m:ctrlPr>
+              <w:rPr>
+                <w:rFonts w:ascii="Cambria Math" w:hAnsi="Cambria Math"/>
+                <w:i/>
+                <w:highlight w:val="yellow"/>
+                <w:lang w:val="en-US"/>
+              </w:rPr>
+            </m:ctrlPr>
+          </m:dPr>
+          <m:e>
+            <m:r>
+              <w:rPr>
+                <w:rFonts w:ascii="Cambria Math" w:hAnsi="Cambria Math"/>
+                <w:highlight w:val="yellow"/>
+                <w:lang w:val="en-US"/>
+              </w:rPr>
+              <m:t>b</m:t>
+            </m:r>
+          </m:e>
+        </m:d>
+        <m:r>
+          <w:rPr>
+            <w:rFonts w:ascii="Cambria Math" w:hAnsi="Cambria Math"/>
+            <w:highlight w:val="yellow"/>
+          </w:rPr>
+          <m:t>≔</m:t>
+        </m:r>
+        <m:r>
+          <w:rPr>
+            <w:rFonts w:ascii="Cambria Math" w:hAnsi="Cambria Math"/>
+            <w:highlight w:val="yellow"/>
+            <w:lang w:val="en-US"/>
+          </w:rPr>
+          <m:t>CellsBefore</m:t>
+        </m:r>
+        <m:d>
+          <m:dPr>
+            <m:ctrlPr>
+              <w:rPr>
+                <w:rFonts w:ascii="Cambria Math" w:hAnsi="Cambria Math"/>
+                <w:i/>
+                <w:highlight w:val="yellow"/>
+                <w:lang w:val="en-US"/>
+              </w:rPr>
+            </m:ctrlPr>
+          </m:dPr>
+          <m:e>
+            <m:r>
+              <w:rPr>
+                <w:rFonts w:ascii="Cambria Math" w:hAnsi="Cambria Math"/>
+                <w:highlight w:val="yellow"/>
+                <w:lang w:val="en-US"/>
+              </w:rPr>
+              <m:t>b</m:t>
+            </m:r>
+          </m:e>
+        </m:d>
+        <m:r>
+          <w:rPr>
+            <w:rFonts w:ascii="Cambria Math" w:hAnsi="Cambria Math"/>
+            <w:highlight w:val="yellow"/>
+          </w:rPr>
+          <m:t>-</m:t>
+        </m:r>
+        <m:r>
+          <w:rPr>
+            <w:rFonts w:ascii="Cambria Math" w:hAnsi="Cambria Math"/>
+            <w:highlight w:val="yellow"/>
+            <w:lang w:val="en-US"/>
+          </w:rPr>
+          <m:t>Cell</m:t>
+        </m:r>
+        <m:d>
+          <m:dPr>
+            <m:ctrlPr>
+              <w:rPr>
+                <w:rFonts w:ascii="Cambria Math" w:hAnsi="Cambria Math"/>
+                <w:i/>
+                <w:highlight w:val="yellow"/>
+                <w:lang w:val="en-US"/>
+              </w:rPr>
+            </m:ctrlPr>
+          </m:dPr>
+          <m:e>
+            <m:sSub>
+              <m:sSubPr>
+                <m:ctrlPr>
+                  <w:rPr>
+                    <w:rFonts w:ascii="Cambria Math" w:hAnsi="Cambria Math"/>
+                    <w:i/>
+                    <w:highlight w:val="yellow"/>
+                  </w:rPr>
+                </m:ctrlPr>
+              </m:sSubPr>
+              <m:e>
+                <m:r>
+                  <w:rPr>
+                    <w:rFonts w:ascii="Cambria Math" w:hAnsi="Cambria Math"/>
+                    <w:highlight w:val="yellow"/>
+                  </w:rPr>
+                  <m:t>b</m:t>
+                </m:r>
+              </m:e>
+              <m:sub>
+                <m:r>
+                  <w:rPr>
+                    <w:rFonts w:ascii="Cambria Math" w:hAnsi="Cambria Math"/>
+                    <w:highlight w:val="yellow"/>
+                    <w:lang w:val="en-US"/>
+                  </w:rPr>
+                  <m:t>prev</m:t>
+                </m:r>
+              </m:sub>
+            </m:sSub>
+          </m:e>
+        </m:d>
+      </m:oMath>
+    </w:p>
+    <w:p>
+      <w:pPr>
+        <w:spacing w:before="240" w:line="276" w:lineRule="auto"/>
+        <w:ind w:firstLine="567"/>
+        <w:jc w:val="both"/>
+        <w:rPr>
+          <w:highlight w:val="yellow"/>
+        </w:rPr>
+      </w:pPr>
+      <w:r>
+        <w:rPr>
+          <w:b/>
+          <w:highlight w:val="yellow"/>
+        </w:rPr>
+        <w:t>Шаг 3.</w:t>
+      </w:r>
+      <w:r>
+        <w:rPr>
+          <w:highlight w:val="yellow"/>
+        </w:rPr>
+        <w:t xml:space="preserve"> </w:t>
+      </w:r>
+      <w:proofErr w:type="gramStart"/>
+      <w:r>
+        <w:rPr>
+          <w:highlight w:val="yellow"/>
+        </w:rPr>
+        <w:t>Пока</w:t>
+      </w:r>
+      <w:r>
+        <w:rPr>
+          <w:highlight w:val="yellow"/>
+          <w:lang w:val="en-US"/>
+        </w:rPr>
+        <w:t xml:space="preserve"> </w:t>
+      </w:r>
+      <w:r>
+        <w:rPr>
+          <w:highlight w:val="yellow"/>
+        </w:rPr>
+        <w:t xml:space="preserve"> </w:t>
+      </w:r>
+      <m:oMath>
+        <m:r>
+          <w:rPr>
+            <w:rFonts w:ascii="Cambria Math" w:hAnsi="Cambria Math"/>
+            <w:highlight w:val="yellow"/>
+          </w:rPr>
+          <m:t>need&gt;1-</m:t>
+        </m:r>
+        <m:acc>
+          <m:accPr>
+            <m:chr m:val="̃"/>
+            <m:ctrlPr>
+              <w:rPr>
+                <w:rFonts w:ascii="Cambria Math" w:hAnsi="Cambria Math"/>
+                <w:i/>
+                <w:highlight w:val="yellow"/>
+              </w:rPr>
+            </m:ctrlPr>
+          </m:accPr>
+          <m:e>
+            <m:r>
+              <w:rPr>
+                <w:rFonts w:ascii="Cambria Math" w:hAnsi="Cambria Math"/>
+                <w:highlight w:val="yellow"/>
+              </w:rPr>
+              <m:t>S</m:t>
+            </m:r>
+          </m:e>
+        </m:acc>
+      </m:oMath>
+      <w:r>
+        <w:rPr>
+          <w:highlight w:val="yellow"/>
+        </w:rPr>
+        <w:t>,</w:t>
+      </w:r>
+      <w:proofErr w:type="gramEnd"/>
+      <w:r>
+        <w:rPr>
+          <w:highlight w:val="yellow"/>
+        </w:rPr>
+        <w:t xml:space="preserve"> повторяем:</w:t>
+      </w:r>
+    </w:p>
+    <w:p>
+      <w:pPr>
+        <w:spacing w:line="276" w:lineRule="auto"/>
+        <w:ind w:left="851"/>
+        <w:jc w:val="both"/>
+        <w:rPr>
+          <w:highlight w:val="yellow"/>
+        </w:rPr>
+      </w:pPr>
+      <m:oMathPara>
+        <m:oMathParaPr>
+          <m:jc m:val="left"/>
+        </m:oMathParaPr>
+        <m:oMath>
+          <m:acc>
+            <m:accPr>
+              <m:chr m:val="̃"/>
+              <m:ctrlPr>
+                <w:rPr>
+                  <w:rFonts w:ascii="Cambria Math" w:hAnsi="Cambria Math"/>
+                  <w:i/>
+                  <w:highlight w:val="yellow"/>
+                </w:rPr>
+              </m:ctrlPr>
+            </m:accPr>
+            <m:e>
+              <m:r>
+                <w:rPr>
+                  <w:rFonts w:ascii="Cambria Math" w:hAnsi="Cambria Math"/>
+                  <w:highlight w:val="yellow"/>
+                </w:rPr>
+                <m:t>S</m:t>
+              </m:r>
+            </m:e>
+          </m:acc>
+          <m:r>
+            <w:rPr>
+              <w:rFonts w:ascii="Cambria Math" w:hAnsi="Cambria Math"/>
+              <w:highlight w:val="yellow"/>
+            </w:rPr>
+            <m:t>≔</m:t>
+          </m:r>
+          <m:acc>
+            <m:accPr>
+              <m:chr m:val="̃"/>
+              <m:ctrlPr>
+                <w:rPr>
+                  <w:rFonts w:ascii="Cambria Math" w:hAnsi="Cambria Math"/>
+                  <w:i/>
+                  <w:highlight w:val="yellow"/>
+                </w:rPr>
+              </m:ctrlPr>
+            </m:accPr>
+            <m:e>
+              <m:r>
+                <w:rPr>
+                  <w:rFonts w:ascii="Cambria Math" w:hAnsi="Cambria Math"/>
+                  <w:highlight w:val="yellow"/>
+                </w:rPr>
+                <m:t>S</m:t>
+              </m:r>
+            </m:e>
+          </m:acc>
+          <m:r>
+            <w:rPr>
+              <w:rFonts w:ascii="Cambria Math" w:hAnsi="Cambria Math"/>
+              <w:highlight w:val="yellow"/>
+            </w:rPr>
+            <m:t>-</m:t>
+          </m:r>
+          <m:f>
+            <m:fPr>
+              <m:ctrlPr>
+                <w:rPr>
+                  <w:rFonts w:ascii="Cambria Math" w:hAnsi="Cambria Math"/>
+                  <w:i/>
+                  <w:highlight w:val="yellow"/>
+                </w:rPr>
+              </m:ctrlPr>
+            </m:fPr>
+            <m:num>
+              <m:r>
+                <w:rPr>
+                  <w:rFonts w:ascii="Cambria Math" w:hAnsi="Cambria Math"/>
+                  <w:highlight w:val="yellow"/>
+                </w:rPr>
+                <m:t>1</m:t>
+              </m:r>
+            </m:num>
+            <m:den>
+              <m:sSub>
+                <m:sSubPr>
+                  <m:ctrlPr>
+                    <w:rPr>
+                      <w:rFonts w:ascii="Cambria Math" w:hAnsi="Cambria Math"/>
+                      <w:i/>
+                      <w:highlight w:val="yellow"/>
+                      <w:lang w:val="en-US"/>
+                    </w:rPr>
+                  </m:ctrlPr>
+                </m:sSubPr>
+                <m:e>
+                  <m:r>
+                    <w:rPr>
+                      <w:rFonts w:ascii="Cambria Math" w:hAnsi="Cambria Math"/>
+                      <w:highlight w:val="yellow"/>
+                      <w:lang w:val="en-US"/>
+                    </w:rPr>
+                    <m:t>nBlanksB</m:t>
+                  </m:r>
+                </m:e>
+                <m:sub>
+                  <m:r>
+                    <w:rPr>
+                      <w:rFonts w:ascii="Cambria Math" w:hAnsi="Cambria Math"/>
+                      <w:highlight w:val="yellow"/>
+                    </w:rPr>
+                    <m:t>1</m:t>
+                  </m:r>
+                </m:sub>
+              </m:sSub>
+              <m:r>
+                <m:rPr>
+                  <m:sty m:val="p"/>
+                </m:rPr>
+                <w:rPr>
+                  <w:rFonts w:ascii="Cambria Math" w:hAnsi="Cambria Math"/>
+                  <w:highlight w:val="yellow"/>
+                </w:rPr>
+                <m:t>(</m:t>
+              </m:r>
+              <m:r>
+                <w:rPr>
+                  <w:rFonts w:ascii="Cambria Math" w:hAnsi="Cambria Math"/>
+                  <w:highlight w:val="yellow"/>
+                </w:rPr>
+                <m:t>h</m:t>
+              </m:r>
+              <m:r>
+                <w:rPr>
+                  <w:rFonts w:ascii="Cambria Math" w:hAnsi="Cambria Math"/>
+                  <w:highlight w:val="yellow"/>
+                  <w:lang w:val="en-US"/>
+                </w:rPr>
+                <m:t>c</m:t>
+              </m:r>
+              <m:r>
+                <m:rPr>
+                  <m:sty m:val="p"/>
+                </m:rPr>
+                <w:rPr>
+                  <w:rFonts w:ascii="Cambria Math" w:hAnsi="Cambria Math"/>
+                  <w:highlight w:val="yellow"/>
+                </w:rPr>
+                <m:t xml:space="preserve">, </m:t>
+              </m:r>
+              <m:r>
+                <w:rPr>
+                  <w:rFonts w:ascii="Cambria Math" w:hAnsi="Cambria Math"/>
+                  <w:highlight w:val="yellow"/>
+                  <w:lang w:val="en-US"/>
+                </w:rPr>
+                <m:t>D</m:t>
+              </m:r>
+              <m:r>
+                <m:rPr>
+                  <m:sty m:val="p"/>
+                </m:rPr>
+                <w:rPr>
+                  <w:rFonts w:ascii="Cambria Math" w:hAnsi="Cambria Math"/>
+                  <w:highlight w:val="yellow"/>
+                </w:rPr>
+                <m:t>(</m:t>
+              </m:r>
+              <m:r>
+                <w:rPr>
+                  <w:rFonts w:ascii="Cambria Math" w:hAnsi="Cambria Math"/>
+                  <w:highlight w:val="yellow"/>
+                  <w:lang w:val="en-US"/>
+                </w:rPr>
+                <m:t>b</m:t>
+              </m:r>
+              <m:r>
+                <m:rPr>
+                  <m:sty m:val="p"/>
+                </m:rPr>
+                <w:rPr>
+                  <w:rFonts w:ascii="Cambria Math" w:hAnsi="Cambria Math"/>
+                  <w:highlight w:val="yellow"/>
+                </w:rPr>
+                <m:t>))</m:t>
+              </m:r>
+            </m:den>
+          </m:f>
+        </m:oMath>
+      </m:oMathPara>
+    </w:p>
+    <w:p>
+      <w:pPr>
+        <w:spacing w:line="276" w:lineRule="auto"/>
+        <w:ind w:left="851"/>
+        <w:jc w:val="both"/>
+        <w:rPr>
+          <w:highlight w:val="yellow"/>
+          <w:lang w:val="en-US"/>
+        </w:rPr>
+      </w:pPr>
+      <m:oMathPara>
+        <m:oMathParaPr>
+          <m:jc m:val="left"/>
+        </m:oMathParaPr>
+        <m:oMath>
+          <m:sSup>
+            <m:sSupPr>
+              <m:ctrlPr>
+                <w:rPr>
+                  <w:rFonts w:ascii="Cambria Math" w:hAnsi="Cambria Math"/>
+                  <w:i/>
+                  <w:highlight w:val="yellow"/>
+                  <w:lang w:val="en-US"/>
+                </w:rPr>
+              </m:ctrlPr>
+            </m:sSupPr>
+            <m:e>
+              <m:r>
+                <w:rPr>
+                  <w:rFonts w:ascii="Cambria Math" w:hAnsi="Cambria Math"/>
+                  <w:highlight w:val="yellow"/>
+                  <w:lang w:val="en-US"/>
+                </w:rPr>
+                <m:t>T</m:t>
+              </m:r>
+            </m:e>
+            <m:sup>
+              <m:r>
+                <w:rPr>
+                  <w:rFonts w:ascii="Cambria Math" w:hAnsi="Cambria Math"/>
+                  <w:highlight w:val="yellow"/>
+                  <w:lang w:val="en-US"/>
+                </w:rPr>
+                <m:t>f</m:t>
+              </m:r>
+            </m:sup>
+          </m:sSup>
+          <m:r>
+            <w:rPr>
+              <w:rFonts w:ascii="Cambria Math" w:hAnsi="Cambria Math"/>
+              <w:highlight w:val="yellow"/>
+            </w:rPr>
+            <m:t>≔</m:t>
+          </m:r>
+          <m:sSup>
+            <m:sSupPr>
+              <m:ctrlPr>
+                <w:rPr>
+                  <w:rFonts w:ascii="Cambria Math" w:hAnsi="Cambria Math"/>
+                  <w:i/>
+                  <w:highlight w:val="yellow"/>
+                  <w:lang w:val="en-US"/>
+                </w:rPr>
+              </m:ctrlPr>
+            </m:sSupPr>
+            <m:e>
+              <m:r>
+                <w:rPr>
+                  <w:rFonts w:ascii="Cambria Math" w:hAnsi="Cambria Math"/>
+                  <w:highlight w:val="yellow"/>
+                  <w:lang w:val="en-US"/>
+                </w:rPr>
+                <m:t>T</m:t>
+              </m:r>
+            </m:e>
+            <m:sup>
+              <m:r>
+                <w:rPr>
+                  <w:rFonts w:ascii="Cambria Math" w:hAnsi="Cambria Math"/>
+                  <w:highlight w:val="yellow"/>
+                  <w:lang w:val="en-US"/>
+                </w:rPr>
+                <m:t>f</m:t>
+              </m:r>
+            </m:sup>
+          </m:sSup>
+          <m:r>
+            <w:rPr>
+              <w:rFonts w:ascii="Cambria Math" w:hAnsi="Cambria Math"/>
+              <w:highlight w:val="yellow"/>
+              <w:lang w:val="en-US"/>
+            </w:rPr>
+            <m:t>+</m:t>
+          </m:r>
+          <m:r>
+            <w:rPr>
+              <w:rFonts w:ascii="Cambria Math" w:hAnsi="Cambria Math"/>
+              <w:highlight w:val="yellow"/>
+              <w:lang w:val="en-US"/>
+            </w:rPr>
+            <m:t>CellsBefore</m:t>
+          </m:r>
+          <m:d>
+            <m:dPr>
+              <m:ctrlPr>
+                <w:rPr>
+                  <w:rFonts w:ascii="Cambria Math" w:hAnsi="Cambria Math"/>
+                  <w:i/>
+                  <w:highlight w:val="yellow"/>
+                  <w:lang w:val="en-US"/>
+                </w:rPr>
+              </m:ctrlPr>
+            </m:dPr>
+            <m:e>
+              <m:r>
+                <w:rPr>
+                  <w:rFonts w:ascii="Cambria Math" w:hAnsi="Cambria Math"/>
+                  <w:highlight w:val="yellow"/>
+                  <w:lang w:val="en-US"/>
+                </w:rPr>
+                <m:t>b</m:t>
+              </m:r>
+            </m:e>
+          </m:d>
+          <m:r>
+            <w:rPr>
+              <w:rFonts w:ascii="Cambria Math" w:hAnsi="Cambria Math"/>
+              <w:highlight w:val="yellow"/>
+              <w:lang w:val="en-US"/>
+            </w:rPr>
+            <m:t>*</m:t>
+          </m:r>
+          <m:sSub>
+            <m:sSubPr>
+              <m:ctrlPr>
+                <w:rPr>
+                  <w:rFonts w:ascii="Cambria Math" w:hAnsi="Cambria Math"/>
+                  <w:i/>
+                  <w:highlight w:val="yellow"/>
+                  <w:lang w:val="en-US"/>
+                </w:rPr>
+              </m:ctrlPr>
+            </m:sSubPr>
+            <m:e>
+              <m:r>
+                <w:rPr>
+                  <w:rFonts w:ascii="Cambria Math" w:hAnsi="Cambria Math"/>
+                  <w:highlight w:val="yellow"/>
+                  <w:lang w:val="en-US"/>
+                </w:rPr>
+                <m:t>T</m:t>
+              </m:r>
+            </m:e>
+            <m:sub>
+              <m:r>
+                <w:rPr>
+                  <w:rFonts w:ascii="Cambria Math" w:hAnsi="Cambria Math"/>
+                  <w:highlight w:val="yellow"/>
+                  <w:lang w:val="en-US"/>
+                </w:rPr>
+                <m:t>cell</m:t>
+              </m:r>
+            </m:sub>
+          </m:sSub>
+          <m:d>
+            <m:dPr>
+              <m:ctrlPr>
+                <w:rPr>
+                  <w:rFonts w:ascii="Cambria Math" w:hAnsi="Cambria Math"/>
+                  <w:i/>
+                  <w:highlight w:val="yellow"/>
+                  <w:lang w:val="en-US"/>
+                </w:rPr>
+              </m:ctrlPr>
+            </m:dPr>
+            <m:e>
+              <m:r>
+                <w:rPr>
+                  <w:rFonts w:ascii="Cambria Math" w:hAnsi="Cambria Math"/>
+                  <w:highlight w:val="yellow"/>
+                  <w:lang w:val="en-US"/>
+                </w:rPr>
+                <m:t>hc,D</m:t>
+              </m:r>
+              <m:d>
+                <m:dPr>
+                  <m:ctrlPr>
+                    <w:rPr>
+                      <w:rFonts w:ascii="Cambria Math" w:hAnsi="Cambria Math"/>
+                      <w:highlight w:val="yellow"/>
+                    </w:rPr>
+                  </m:ctrlPr>
+                </m:dPr>
+                <m:e>
+                  <m:sSub>
+                    <m:sSubPr>
+                      <m:ctrlPr>
+                        <w:rPr>
+                          <w:rFonts w:ascii="Cambria Math" w:hAnsi="Cambria Math"/>
+                          <w:i/>
+                          <w:highlight w:val="yellow"/>
+                        </w:rPr>
+                      </m:ctrlPr>
+                    </m:sSubPr>
+                    <m:e>
+                      <m:r>
+                        <w:rPr>
+                          <w:rFonts w:ascii="Cambria Math" w:hAnsi="Cambria Math"/>
+                          <w:highlight w:val="yellow"/>
+                        </w:rPr>
+                        <m:t>b</m:t>
+                      </m:r>
+                    </m:e>
+                    <m:sub>
+                      <m:r>
+                        <w:rPr>
+                          <w:rFonts w:ascii="Cambria Math" w:hAnsi="Cambria Math"/>
+                          <w:highlight w:val="yellow"/>
+                          <w:lang w:val="en-US"/>
+                        </w:rPr>
+                        <m:t>prev</m:t>
+                      </m:r>
+                    </m:sub>
+                  </m:sSub>
+                </m:e>
+              </m:d>
+            </m:e>
+          </m:d>
+        </m:oMath>
+      </m:oMathPara>
+    </w:p>
+    <w:p>
+      <w:pPr>
+        <w:spacing w:line="276" w:lineRule="auto"/>
+        <w:ind w:left="851"/>
+        <w:jc w:val="both"/>
+        <w:rPr>
+          <w:highlight w:val="yellow"/>
+          <w:lang w:val="en-US"/>
+        </w:rPr>
+      </w:pPr>
+      <m:oMathPara>
+        <m:oMathParaPr>
+          <m:jc m:val="left"/>
+        </m:oMathParaPr>
+        <m:oMath>
+          <m:r>
+            <w:rPr>
+              <w:rFonts w:ascii="Cambria Math" w:hAnsi="Cambria Math"/>
+              <w:highlight w:val="yellow"/>
+            </w:rPr>
+            <m:t>b</m:t>
+          </m:r>
+          <m:r>
+            <w:rPr>
+              <w:rFonts w:ascii="Cambria Math" w:hAnsi="Cambria Math"/>
+              <w:highlight w:val="yellow"/>
+              <w:lang w:val="en-US"/>
+            </w:rPr>
+            <m:t>≔</m:t>
+          </m:r>
+          <m:sSub>
+            <m:sSubPr>
+              <m:ctrlPr>
+                <w:rPr>
+                  <w:rFonts w:ascii="Cambria Math" w:hAnsi="Cambria Math"/>
+                  <w:i/>
+                  <w:highlight w:val="yellow"/>
+                </w:rPr>
+              </m:ctrlPr>
+            </m:sSubPr>
+            <m:e>
+              <m:r>
+                <w:rPr>
+                  <w:rFonts w:ascii="Cambria Math" w:hAnsi="Cambria Math"/>
+                  <w:highlight w:val="yellow"/>
+                </w:rPr>
+                <m:t>b</m:t>
+              </m:r>
+            </m:e>
+            <m:sub>
+              <m:r>
+                <w:rPr>
+                  <w:rFonts w:ascii="Cambria Math" w:hAnsi="Cambria Math"/>
+                  <w:highlight w:val="yellow"/>
+                  <w:lang w:val="en-US"/>
+                </w:rPr>
+                <m:t>next</m:t>
+              </m:r>
+            </m:sub>
+          </m:sSub>
+        </m:oMath>
+      </m:oMathPara>
+    </w:p>
+    <w:p>
+      <w:pPr>
+        <w:spacing w:before="240" w:line="276" w:lineRule="auto"/>
+        <w:ind w:firstLine="567"/>
+        <w:jc w:val="both"/>
+        <w:rPr>
+          <w:lang w:val="en-US"/>
+        </w:rPr>
+      </w:pPr>
+      <w:r>
+        <w:rPr>
+          <w:b/>
+          <w:highlight w:val="yellow"/>
+        </w:rPr>
+        <w:t xml:space="preserve">Шаг </w:t>
+      </w:r>
+      <w:r>
+        <w:rPr>
+          <w:b/>
+          <w:highlight w:val="yellow"/>
+        </w:rPr>
+        <w:t>4</w:t>
+      </w:r>
+      <w:r>
+        <w:rPr>
+          <w:b/>
+          <w:highlight w:val="yellow"/>
+        </w:rPr>
+        <w:t>.</w:t>
+      </w:r>
+      <w:r>
+        <w:rPr>
+          <w:b/>
+          <w:highlight w:val="yellow"/>
+          <w:lang w:val="en-US"/>
+        </w:rPr>
+        <w:t xml:space="preserve"> </w:t>
+      </w:r>
+      <w:r>
+        <w:rPr>
+          <w:highlight w:val="yellow"/>
+        </w:rPr>
+        <w:t>Возвращаем результат</w:t>
+      </w:r>
+      <w:r>
+        <w:rPr>
+          <w:b/>
+          <w:highlight w:val="yellow"/>
+        </w:rPr>
+        <w:t xml:space="preserve"> </w:t>
+      </w:r>
+      <m:oMath>
+        <m:sSup>
+          <m:sSupPr>
+            <m:ctrlPr>
+              <w:rPr>
+                <w:rFonts w:ascii="Cambria Math" w:hAnsi="Cambria Math"/>
+                <w:i/>
+                <w:highlight w:val="yellow"/>
+                <w:lang w:val="en-US"/>
+              </w:rPr>
+            </m:ctrlPr>
+          </m:sSupPr>
+          <m:e>
+            <m:r>
+              <w:rPr>
+                <w:rFonts w:ascii="Cambria Math" w:hAnsi="Cambria Math"/>
+                <w:highlight w:val="yellow"/>
+                <w:lang w:val="en-US"/>
+              </w:rPr>
+              <m:t>T</m:t>
+            </m:r>
+          </m:e>
+          <m:sup>
+            <m:r>
+              <w:rPr>
+                <w:rFonts w:ascii="Cambria Math" w:hAnsi="Cambria Math"/>
+                <w:highlight w:val="yellow"/>
+                <w:lang w:val="en-US"/>
+              </w:rPr>
+              <m:t>f</m:t>
+            </m:r>
+          </m:sup>
+        </m:sSup>
+      </m:oMath>
+    </w:p>
+    <w:p>
+      <w:pPr>
+        <w:spacing w:before="240" w:line="276" w:lineRule="auto"/>
+        <w:ind w:firstLine="567"/>
+        <w:jc w:val="both"/>
+        <w:rPr>
+          <w:lang w:val="en-US"/>
+        </w:rPr>
+      </w:pPr>
+    </w:p>
+    <w:p>
+      <w:pPr>
+        <w:spacing w:after="160" w:line="259" w:lineRule="auto"/>
+        <w:rPr>
+          <w:lang w:val="en-US"/>
+        </w:rPr>
+      </w:pPr>
+      <w:r>
+        <w:rPr>
+          <w:lang w:val="en-US"/>
+        </w:rPr>
+        <w:br w:type="page"/>
+      </w:r>
+    </w:p>
+    <w:p>
+      <w:pPr>
+        <w:spacing w:before="240" w:line="276" w:lineRule="auto"/>
+        <w:ind w:firstLine="567"/>
+        <w:jc w:val="both"/>
+        <w:rPr>
+          <w:b/>
+          <w:highlight w:val="yellow"/>
+        </w:rPr>
+      </w:pPr>
+      <w:r>
+        <w:rPr>
+          <w:b/>
+          <w:highlight w:val="yellow"/>
+        </w:rPr>
+        <w:lastRenderedPageBreak/>
+        <w:t xml:space="preserve">Выбор линии </w:t>
+      </w:r>
+      <w:proofErr w:type="spellStart"/>
+      <w:r>
+        <w:rPr>
+          <w:b/>
+          <w:highlight w:val="yellow"/>
+        </w:rPr>
+        <w:t>Хертвич</w:t>
+      </w:r>
+      <w:proofErr w:type="spellEnd"/>
+      <w:r>
+        <w:rPr>
+          <w:b/>
+          <w:highlight w:val="yellow"/>
+        </w:rPr>
+        <w:t xml:space="preserve"> под новую партию</w:t>
+      </w:r>
+    </w:p>
+    <w:p>
+      <w:pPr>
+        <w:spacing w:before="240" w:line="276" w:lineRule="auto"/>
+        <w:ind w:firstLine="567"/>
+        <w:jc w:val="both"/>
+        <w:rPr>
+          <w:highlight w:val="yellow"/>
+        </w:rPr>
+      </w:pPr>
+      <w:r>
+        <w:rPr>
+          <w:highlight w:val="yellow"/>
+        </w:rPr>
+        <w:t xml:space="preserve">Во всех случаях заранее (в момент поступления новой партии) предсказать, на какую линию </w:t>
+      </w:r>
+      <w:proofErr w:type="spellStart"/>
+      <w:r>
+        <w:rPr>
+          <w:highlight w:val="yellow"/>
+        </w:rPr>
+        <w:t>Хертвич</w:t>
+      </w:r>
+      <w:proofErr w:type="spellEnd"/>
+      <w:r>
+        <w:rPr>
+          <w:highlight w:val="yellow"/>
+        </w:rPr>
+        <w:t xml:space="preserve"> нужно складывать заготовки, ч</w:t>
+      </w:r>
+      <w:r>
+        <w:rPr>
+          <w:highlight w:val="yellow"/>
+        </w:rPr>
+        <w:t xml:space="preserve">тобы минимизировать время задержек, </w:t>
+      </w:r>
+      <w:r>
+        <w:rPr>
+          <w:highlight w:val="yellow"/>
+        </w:rPr>
+        <w:t>нельзя.</w:t>
+      </w:r>
+    </w:p>
+    <w:p>
+      <w:pPr>
+        <w:spacing w:before="240" w:line="276" w:lineRule="auto"/>
+        <w:ind w:firstLine="567"/>
+        <w:jc w:val="both"/>
+        <w:rPr>
+          <w:highlight w:val="yellow"/>
+        </w:rPr>
+      </w:pPr>
+      <w:r>
+        <w:rPr>
+          <w:highlight w:val="yellow"/>
+        </w:rPr>
+        <w:t>Для выбора можно использовать 2 п</w:t>
+      </w:r>
+      <w:bookmarkStart w:id="0" w:name="_GoBack"/>
+      <w:bookmarkEnd w:id="0"/>
+      <w:r>
+        <w:rPr>
+          <w:highlight w:val="yellow"/>
+        </w:rPr>
+        <w:t>одхода: 1) эвристические соображения или 2) добавить вариативность (ветвление) расписания, т.е. вместо одного расписания рассматривать два или несколько.</w:t>
+      </w:r>
+    </w:p>
+    <w:p>
+      <w:pPr>
+        <w:spacing w:before="240" w:line="276" w:lineRule="auto"/>
+        <w:ind w:firstLine="567"/>
+        <w:jc w:val="both"/>
+        <w:rPr>
+          <w:highlight w:val="yellow"/>
+        </w:rPr>
+      </w:pPr>
+      <w:r>
+        <w:rPr>
+          <w:highlight w:val="yellow"/>
+        </w:rPr>
+        <w:t xml:space="preserve">Рассмотрим эвристические соображения. </w:t>
+      </w:r>
+    </w:p>
+    <w:p>
+      <w:pPr>
+        <w:spacing w:before="240" w:line="276" w:lineRule="auto"/>
+        <w:ind w:firstLine="567"/>
+        <w:jc w:val="both"/>
+        <w:rPr>
+          <w:highlight w:val="yellow"/>
+        </w:rPr>
+      </w:pPr>
+      <w:r>
+        <w:rPr>
+          <w:highlight w:val="yellow"/>
+        </w:rPr>
+        <w:t xml:space="preserve">Заготовки желательно складывать на менее загруженную линию </w:t>
+      </w:r>
+      <w:proofErr w:type="spellStart"/>
+      <w:r>
+        <w:rPr>
+          <w:highlight w:val="yellow"/>
+        </w:rPr>
+        <w:t>Хертвич</w:t>
+      </w:r>
+      <w:proofErr w:type="spellEnd"/>
+      <w:r>
+        <w:rPr>
+          <w:highlight w:val="yellow"/>
+        </w:rPr>
+        <w:t>. Загруженность можно характеризовать:</w:t>
+      </w:r>
+    </w:p>
+    <w:p>
+      <w:pPr>
+        <w:pStyle w:val="a5"/>
+        <w:numPr>
+          <w:ilvl w:val="0"/>
+          <w:numId w:val="25"/>
+        </w:numPr>
+        <w:spacing w:line="276" w:lineRule="auto"/>
+        <w:jc w:val="both"/>
+        <w:rPr>
+          <w:highlight w:val="yellow"/>
+        </w:rPr>
+      </w:pPr>
+      <w:r>
+        <w:rPr>
+          <w:highlight w:val="yellow"/>
+        </w:rPr>
+        <w:t>Количеством свободного места в первом буфере</w:t>
+      </w:r>
+    </w:p>
+    <w:p>
+      <w:pPr>
+        <w:pStyle w:val="a5"/>
+        <w:numPr>
+          <w:ilvl w:val="0"/>
+          <w:numId w:val="25"/>
+        </w:numPr>
+        <w:spacing w:line="276" w:lineRule="auto"/>
+        <w:jc w:val="both"/>
+        <w:rPr>
+          <w:highlight w:val="yellow"/>
+        </w:rPr>
+      </w:pPr>
+      <w:r>
+        <w:rPr>
+          <w:highlight w:val="yellow"/>
+        </w:rPr>
+        <w:t>Временем разгрузки первого буфера под партию</w:t>
+      </w:r>
+    </w:p>
+    <w:p>
+      <w:pPr>
+        <w:pStyle w:val="a5"/>
+        <w:numPr>
+          <w:ilvl w:val="0"/>
+          <w:numId w:val="25"/>
+        </w:numPr>
+        <w:spacing w:line="276" w:lineRule="auto"/>
+        <w:jc w:val="both"/>
+        <w:rPr>
+          <w:highlight w:val="yellow"/>
+        </w:rPr>
+      </w:pPr>
+      <w:r>
+        <w:rPr>
+          <w:highlight w:val="yellow"/>
+        </w:rPr>
+        <w:t>Временем</w:t>
+      </w:r>
+      <w:r>
+        <w:rPr>
+          <w:highlight w:val="yellow"/>
+        </w:rPr>
+        <w:t xml:space="preserve"> (примерным)</w:t>
+      </w:r>
+      <w:r>
+        <w:rPr>
+          <w:highlight w:val="yellow"/>
+        </w:rPr>
+        <w:t>, через которое новая партия начнет грузиться в печь</w:t>
+      </w:r>
+    </w:p>
+    <w:p>
+      <w:pPr>
+        <w:pStyle w:val="a5"/>
+        <w:numPr>
+          <w:ilvl w:val="0"/>
+          <w:numId w:val="25"/>
+        </w:numPr>
+        <w:spacing w:line="276" w:lineRule="auto"/>
+        <w:jc w:val="both"/>
+        <w:rPr>
+          <w:highlight w:val="yellow"/>
+        </w:rPr>
+      </w:pPr>
+      <w:r>
+        <w:rPr>
+          <w:highlight w:val="yellow"/>
+        </w:rPr>
+        <w:t xml:space="preserve">Количеством заготовок на всей линии </w:t>
+      </w:r>
+      <w:proofErr w:type="spellStart"/>
+      <w:r>
+        <w:rPr>
+          <w:highlight w:val="yellow"/>
+        </w:rPr>
+        <w:t>Хертвич</w:t>
+      </w:r>
+      <w:proofErr w:type="spellEnd"/>
+      <w:r>
+        <w:rPr>
+          <w:highlight w:val="yellow"/>
+        </w:rPr>
+        <w:t xml:space="preserve"> и суммарным временем их резки</w:t>
+      </w:r>
+    </w:p>
+    <w:p>
+      <w:pPr>
+        <w:spacing w:before="240" w:line="276" w:lineRule="auto"/>
+        <w:ind w:firstLine="567"/>
+        <w:jc w:val="both"/>
+        <w:rPr>
+          <w:highlight w:val="yellow"/>
+        </w:rPr>
+      </w:pPr>
+      <w:r>
+        <w:rPr>
+          <w:highlight w:val="yellow"/>
+        </w:rPr>
+        <w:t xml:space="preserve">При выборе линии </w:t>
+      </w:r>
+      <w:proofErr w:type="spellStart"/>
+      <w:r>
+        <w:rPr>
+          <w:highlight w:val="yellow"/>
+        </w:rPr>
+        <w:t>Хертвич</w:t>
+      </w:r>
+      <w:proofErr w:type="spellEnd"/>
+      <w:r>
+        <w:rPr>
+          <w:highlight w:val="yellow"/>
+        </w:rPr>
+        <w:t xml:space="preserve"> можно стремиться:</w:t>
+      </w:r>
+    </w:p>
+    <w:p>
+      <w:pPr>
+        <w:pStyle w:val="a5"/>
+        <w:numPr>
+          <w:ilvl w:val="0"/>
+          <w:numId w:val="26"/>
+        </w:numPr>
+        <w:spacing w:line="276" w:lineRule="auto"/>
+        <w:jc w:val="both"/>
+        <w:rPr>
+          <w:highlight w:val="yellow"/>
+        </w:rPr>
+      </w:pPr>
+      <w:r>
+        <w:rPr>
+          <w:highlight w:val="yellow"/>
+        </w:rPr>
+        <w:t>Подать заготовки на линии как можно быстрее, чтобы разгрузить ЛМ</w:t>
+      </w:r>
+    </w:p>
+    <w:p>
+      <w:pPr>
+        <w:pStyle w:val="a5"/>
+        <w:numPr>
+          <w:ilvl w:val="0"/>
+          <w:numId w:val="26"/>
+        </w:numPr>
+        <w:spacing w:line="276" w:lineRule="auto"/>
+        <w:jc w:val="both"/>
+        <w:rPr>
+          <w:highlight w:val="yellow"/>
+        </w:rPr>
+      </w:pPr>
+      <w:r>
+        <w:rPr>
+          <w:highlight w:val="yellow"/>
+        </w:rPr>
+        <w:t>Подавать толстые заготовки за толстыми, а тонки за тонкими, чтобы уменьшить интервалы при загрузке печи</w:t>
+      </w:r>
+    </w:p>
+    <w:p>
+      <w:pPr>
+        <w:pStyle w:val="a5"/>
+        <w:numPr>
+          <w:ilvl w:val="0"/>
+          <w:numId w:val="26"/>
+        </w:numPr>
+        <w:spacing w:line="276" w:lineRule="auto"/>
+        <w:jc w:val="both"/>
+        <w:rPr>
+          <w:highlight w:val="yellow"/>
+        </w:rPr>
+      </w:pPr>
+      <w:r>
+        <w:rPr>
+          <w:highlight w:val="yellow"/>
+        </w:rPr>
+        <w:t>Разбавлять партии с «коротышами» партиями с длинными заготовками, чтобы уменьшить переполнения второго буфера</w:t>
+      </w:r>
+    </w:p>
+    <w:p>
+      <w:pPr>
+        <w:spacing w:before="240" w:line="276" w:lineRule="auto"/>
+        <w:ind w:firstLine="567"/>
+        <w:jc w:val="both"/>
+      </w:pPr>
+      <w:r>
+        <w:rPr>
+          <w:highlight w:val="yellow"/>
+        </w:rPr>
+        <w:t>Эти стремления могут быть противоречивы. Причем в одних ситуациях выгоднее одни, а в других другие. Например, если после данной партии на ПНГ 3 и 4 идут перерывы, промывки, то выгоднее (1). А если сзади подпирают новые партии заготовок, то (2) или (3).</w:t>
+      </w:r>
+    </w:p>
+    <w:p>
+      <w:pPr>
+        <w:spacing w:before="240" w:line="276" w:lineRule="auto"/>
+        <w:ind w:firstLine="567"/>
+        <w:jc w:val="both"/>
+      </w:pPr>
+    </w:p>
+    <w:p>
+      <w:pPr>
+        <w:spacing w:before="240" w:line="276" w:lineRule="auto"/>
+        <w:ind w:firstLine="567"/>
+        <w:jc w:val="both"/>
+      </w:pPr>
+    </w:p>
     <w:sectPr>
       <w:headerReference w:type="default" r:id="rId13"/>
       <w:footerReference w:type="default" r:id="rId14"/>
@@ -13523,7 +16421,7 @@
           <w:rPr>
             <w:noProof/>
           </w:rPr>
-          <w:t>8</w:t>
+          <w:t>13</w:t>
         </w:r>
         <w:r>
           <w:fldChar w:fldCharType="end"/>
@@ -14070,6 +16968,95 @@
     </w:lvl>
   </w:abstractNum>
   <w:abstractNum w:abstractNumId="5">
+    <w:nsid w:val="22583FC3"/>
+    <w:multiLevelType w:val="hybridMultilevel"/>
+    <w:tmpl w:val="BB3C6C86"/>
+    <w:lvl w:ilvl="0" w:tplc="144C00CA">
+      <w:start w:val="1"/>
+      <w:numFmt w:val="decimal"/>
+      <w:lvlText w:val="%1."/>
+      <w:lvlJc w:val="left"/>
+      <w:pPr>
+        <w:ind w:left="927" w:hanging="360"/>
+      </w:pPr>
+      <w:rPr>
+        <w:rFonts w:hint="default"/>
+      </w:rPr>
+    </w:lvl>
+    <w:lvl w:ilvl="1" w:tplc="04190019" w:tentative="1">
+      <w:start w:val="1"/>
+      <w:numFmt w:val="lowerLetter"/>
+      <w:lvlText w:val="%2."/>
+      <w:lvlJc w:val="left"/>
+      <w:pPr>
+        <w:ind w:left="1647" w:hanging="360"/>
+      </w:pPr>
+    </w:lvl>
+    <w:lvl w:ilvl="2" w:tplc="0419001B" w:tentative="1">
+      <w:start w:val="1"/>
+      <w:numFmt w:val="lowerRoman"/>
+      <w:lvlText w:val="%3."/>
+      <w:lvlJc w:val="right"/>
+      <w:pPr>
+        <w:ind w:left="2367" w:hanging="180"/>
+      </w:pPr>
+    </w:lvl>
+    <w:lvl w:ilvl="3" w:tplc="0419000F" w:tentative="1">
+      <w:start w:val="1"/>
+      <w:numFmt w:val="decimal"/>
+      <w:lvlText w:val="%4."/>
+      <w:lvlJc w:val="left"/>
+      <w:pPr>
+        <w:ind w:left="3087" w:hanging="360"/>
+      </w:pPr>
+    </w:lvl>
+    <w:lvl w:ilvl="4" w:tplc="04190019" w:tentative="1">
+      <w:start w:val="1"/>
+      <w:numFmt w:val="lowerLetter"/>
+      <w:lvlText w:val="%5."/>
+      <w:lvlJc w:val="left"/>
+      <w:pPr>
+        <w:ind w:left="3807" w:hanging="360"/>
+      </w:pPr>
+    </w:lvl>
+    <w:lvl w:ilvl="5" w:tplc="0419001B" w:tentative="1">
+      <w:start w:val="1"/>
+      <w:numFmt w:val="lowerRoman"/>
+      <w:lvlText w:val="%6."/>
+      <w:lvlJc w:val="right"/>
+      <w:pPr>
+        <w:ind w:left="4527" w:hanging="180"/>
+      </w:pPr>
+    </w:lvl>
+    <w:lvl w:ilvl="6" w:tplc="0419000F" w:tentative="1">
+      <w:start w:val="1"/>
+      <w:numFmt w:val="decimal"/>
+      <w:lvlText w:val="%7."/>
+      <w:lvlJc w:val="left"/>
+      <w:pPr>
+        <w:ind w:left="5247" w:hanging="360"/>
+      </w:pPr>
+    </w:lvl>
+    <w:lvl w:ilvl="7" w:tplc="04190019" w:tentative="1">
+      <w:start w:val="1"/>
+      <w:numFmt w:val="lowerLetter"/>
+      <w:lvlText w:val="%8."/>
+      <w:lvlJc w:val="left"/>
+      <w:pPr>
+        <w:ind w:left="5967" w:hanging="360"/>
+      </w:pPr>
+    </w:lvl>
+    <w:lvl w:ilvl="8" w:tplc="0419001B" w:tentative="1">
+      <w:start w:val="1"/>
+      <w:numFmt w:val="lowerRoman"/>
+      <w:lvlText w:val="%9."/>
+      <w:lvlJc w:val="right"/>
+      <w:pPr>
+        <w:ind w:left="6687" w:hanging="180"/>
+      </w:pPr>
+    </w:lvl>
+  </w:abstractNum>
+  <w:abstractNum w:abstractNumId="6">
     <w:nsid w:val="25167F42"/>
     <w:multiLevelType w:val="hybridMultilevel"/>
     <w:tmpl w:val="8F0A1DE6"/>
@@ -14182,7 +17169,7 @@
       </w:rPr>
     </w:lvl>
   </w:abstractNum>
-  <w:abstractNum w:abstractNumId="6">
+  <w:abstractNum w:abstractNumId="7">
     <w:nsid w:val="286A2EAB"/>
     <w:multiLevelType w:val="hybridMultilevel"/>
     <w:tmpl w:val="1F1E4DFE"/>
@@ -14271,7 +17258,7 @@
       </w:pPr>
     </w:lvl>
   </w:abstractNum>
-  <w:abstractNum w:abstractNumId="7">
+  <w:abstractNum w:abstractNumId="8">
     <w:nsid w:val="28A57B99"/>
     <w:multiLevelType w:val="hybridMultilevel"/>
     <w:tmpl w:val="C16CFC68"/>
@@ -14360,7 +17347,7 @@
       </w:pPr>
     </w:lvl>
   </w:abstractNum>
-  <w:abstractNum w:abstractNumId="8">
+  <w:abstractNum w:abstractNumId="9">
     <w:nsid w:val="2B646491"/>
     <w:multiLevelType w:val="hybridMultilevel"/>
     <w:tmpl w:val="F148FDA4"/>
@@ -14449,7 +17436,7 @@
       </w:pPr>
     </w:lvl>
   </w:abstractNum>
-  <w:abstractNum w:abstractNumId="9">
+  <w:abstractNum w:abstractNumId="10">
     <w:nsid w:val="2C171D26"/>
     <w:multiLevelType w:val="multilevel"/>
     <w:tmpl w:val="0419001F"/>
@@ -14535,7 +17522,7 @@
       </w:pPr>
     </w:lvl>
   </w:abstractNum>
-  <w:abstractNum w:abstractNumId="10">
+  <w:abstractNum w:abstractNumId="11">
     <w:nsid w:val="32651AC7"/>
     <w:multiLevelType w:val="hybridMultilevel"/>
     <w:tmpl w:val="7A98823A"/>
@@ -14624,7 +17611,7 @@
       </w:pPr>
     </w:lvl>
   </w:abstractNum>
-  <w:abstractNum w:abstractNumId="11">
+  <w:abstractNum w:abstractNumId="12">
     <w:nsid w:val="37323A4A"/>
     <w:multiLevelType w:val="hybridMultilevel"/>
     <w:tmpl w:val="79289922"/>
@@ -14713,7 +17700,7 @@
       </w:pPr>
     </w:lvl>
   </w:abstractNum>
-  <w:abstractNum w:abstractNumId="12">
+  <w:abstractNum w:abstractNumId="13">
     <w:nsid w:val="3B446A1C"/>
     <w:multiLevelType w:val="multilevel"/>
     <w:tmpl w:val="CC8CA8FC"/>
@@ -14826,7 +17813,7 @@
       </w:rPr>
     </w:lvl>
   </w:abstractNum>
-  <w:abstractNum w:abstractNumId="13">
+  <w:abstractNum w:abstractNumId="14">
     <w:nsid w:val="3FF97B08"/>
     <w:multiLevelType w:val="hybridMultilevel"/>
     <w:tmpl w:val="AEC2C39C"/>
@@ -14939,7 +17926,7 @@
       </w:rPr>
     </w:lvl>
   </w:abstractNum>
-  <w:abstractNum w:abstractNumId="14">
+  <w:abstractNum w:abstractNumId="15">
     <w:nsid w:val="481B028A"/>
     <w:multiLevelType w:val="multilevel"/>
     <w:tmpl w:val="0419001F"/>
@@ -15025,7 +18012,7 @@
       </w:pPr>
     </w:lvl>
   </w:abstractNum>
-  <w:abstractNum w:abstractNumId="15">
+  <w:abstractNum w:abstractNumId="16">
     <w:nsid w:val="4C60364D"/>
     <w:multiLevelType w:val="hybridMultilevel"/>
     <w:tmpl w:val="E92839C8"/>
@@ -15114,7 +18101,7 @@
       </w:pPr>
     </w:lvl>
   </w:abstractNum>
-  <w:abstractNum w:abstractNumId="16">
+  <w:abstractNum w:abstractNumId="17">
     <w:nsid w:val="5DA71AC7"/>
     <w:multiLevelType w:val="hybridMultilevel"/>
     <w:tmpl w:val="EE804D0C"/>
@@ -15203,7 +18190,7 @@
       </w:pPr>
     </w:lvl>
   </w:abstractNum>
-  <w:abstractNum w:abstractNumId="17">
+  <w:abstractNum w:abstractNumId="18">
     <w:nsid w:val="5F9D61A5"/>
     <w:multiLevelType w:val="hybridMultilevel"/>
     <w:tmpl w:val="545490C2"/>
@@ -15292,7 +18279,7 @@
       </w:pPr>
     </w:lvl>
   </w:abstractNum>
-  <w:abstractNum w:abstractNumId="18">
+  <w:abstractNum w:abstractNumId="19">
     <w:nsid w:val="68694E5C"/>
     <w:multiLevelType w:val="multilevel"/>
     <w:tmpl w:val="0419001F"/>
@@ -15378,7 +18365,7 @@
       </w:pPr>
     </w:lvl>
   </w:abstractNum>
-  <w:abstractNum w:abstractNumId="19">
+  <w:abstractNum w:abstractNumId="20">
     <w:nsid w:val="6B2666A2"/>
     <w:multiLevelType w:val="multilevel"/>
     <w:tmpl w:val="0419001F"/>
@@ -15467,7 +18454,7 @@
       </w:pPr>
     </w:lvl>
   </w:abstractNum>
-  <w:abstractNum w:abstractNumId="20">
+  <w:abstractNum w:abstractNumId="21">
     <w:nsid w:val="6B9878C1"/>
     <w:multiLevelType w:val="hybridMultilevel"/>
     <w:tmpl w:val="89504B3E"/>
@@ -15556,7 +18543,7 @@
       </w:pPr>
     </w:lvl>
   </w:abstractNum>
-  <w:abstractNum w:abstractNumId="21">
+  <w:abstractNum w:abstractNumId="22">
     <w:nsid w:val="73154C7F"/>
     <w:multiLevelType w:val="multilevel"/>
     <w:tmpl w:val="0419001F"/>
@@ -15645,7 +18632,7 @@
       </w:pPr>
     </w:lvl>
   </w:abstractNum>
-  <w:abstractNum w:abstractNumId="22">
+  <w:abstractNum w:abstractNumId="23">
     <w:nsid w:val="7392024A"/>
     <w:multiLevelType w:val="multilevel"/>
     <w:tmpl w:val="0419001F"/>
@@ -15731,7 +18718,96 @@
       </w:pPr>
     </w:lvl>
   </w:abstractNum>
-  <w:abstractNum w:abstractNumId="23">
+  <w:abstractNum w:abstractNumId="24">
+    <w:nsid w:val="7DB2783D"/>
+    <w:multiLevelType w:val="hybridMultilevel"/>
+    <w:tmpl w:val="E97E2752"/>
+    <w:lvl w:ilvl="0" w:tplc="D71E26EE">
+      <w:start w:val="1"/>
+      <w:numFmt w:val="decimal"/>
+      <w:lvlText w:val="%1."/>
+      <w:lvlJc w:val="left"/>
+      <w:pPr>
+        <w:ind w:left="927" w:hanging="360"/>
+      </w:pPr>
+      <w:rPr>
+        <w:rFonts w:hint="default"/>
+      </w:rPr>
+    </w:lvl>
+    <w:lvl w:ilvl="1" w:tplc="04190019" w:tentative="1">
+      <w:start w:val="1"/>
+      <w:numFmt w:val="lowerLetter"/>
+      <w:lvlText w:val="%2."/>
+      <w:lvlJc w:val="left"/>
+      <w:pPr>
+        <w:ind w:left="1647" w:hanging="360"/>
+      </w:pPr>
+    </w:lvl>
+    <w:lvl w:ilvl="2" w:tplc="0419001B" w:tentative="1">
+      <w:start w:val="1"/>
+      <w:numFmt w:val="lowerRoman"/>
+      <w:lvlText w:val="%3."/>
+      <w:lvlJc w:val="right"/>
+      <w:pPr>
+        <w:ind w:left="2367" w:hanging="180"/>
+      </w:pPr>
+    </w:lvl>
+    <w:lvl w:ilvl="3" w:tplc="0419000F" w:tentative="1">
+      <w:start w:val="1"/>
+      <w:numFmt w:val="decimal"/>
+      <w:lvlText w:val="%4."/>
+      <w:lvlJc w:val="left"/>
+      <w:pPr>
+        <w:ind w:left="3087" w:hanging="360"/>
+      </w:pPr>
+    </w:lvl>
+    <w:lvl w:ilvl="4" w:tplc="04190019" w:tentative="1">
+      <w:start w:val="1"/>
+      <w:numFmt w:val="lowerLetter"/>
+      <w:lvlText w:val="%5."/>
+      <w:lvlJc w:val="left"/>
+      <w:pPr>
+        <w:ind w:left="3807" w:hanging="360"/>
+      </w:pPr>
+    </w:lvl>
+    <w:lvl w:ilvl="5" w:tplc="0419001B" w:tentative="1">
+      <w:start w:val="1"/>
+      <w:numFmt w:val="lowerRoman"/>
+      <w:lvlText w:val="%6."/>
+      <w:lvlJc w:val="right"/>
+      <w:pPr>
+        <w:ind w:left="4527" w:hanging="180"/>
+      </w:pPr>
+    </w:lvl>
+    <w:lvl w:ilvl="6" w:tplc="0419000F" w:tentative="1">
+      <w:start w:val="1"/>
+      <w:numFmt w:val="decimal"/>
+      <w:lvlText w:val="%7."/>
+      <w:lvlJc w:val="left"/>
+      <w:pPr>
+        <w:ind w:left="5247" w:hanging="360"/>
+      </w:pPr>
+    </w:lvl>
+    <w:lvl w:ilvl="7" w:tplc="04190019" w:tentative="1">
+      <w:start w:val="1"/>
+      <w:numFmt w:val="lowerLetter"/>
+      <w:lvlText w:val="%8."/>
+      <w:lvlJc w:val="left"/>
+      <w:pPr>
+        <w:ind w:left="5967" w:hanging="360"/>
+      </w:pPr>
+    </w:lvl>
+    <w:lvl w:ilvl="8" w:tplc="0419001B" w:tentative="1">
+      <w:start w:val="1"/>
+      <w:numFmt w:val="lowerRoman"/>
+      <w:lvlText w:val="%9."/>
+      <w:lvlJc w:val="right"/>
+      <w:pPr>
+        <w:ind w:left="6687" w:hanging="180"/>
+      </w:pPr>
+    </w:lvl>
+  </w:abstractNum>
+  <w:abstractNum w:abstractNumId="25">
     <w:nsid w:val="7F3616D0"/>
     <w:multiLevelType w:val="hybridMultilevel"/>
     <w:tmpl w:val="99C6ACB6"/>
@@ -15821,10 +18897,10 @@
     </w:lvl>
   </w:abstractNum>
   <w:num w:numId="1">
-    <w:abstractNumId w:val="19"/>
+    <w:abstractNumId w:val="20"/>
   </w:num>
   <w:num w:numId="2">
-    <w:abstractNumId w:val="13"/>
+    <w:abstractNumId w:val="14"/>
   </w:num>
   <w:num w:numId="3">
     <w:abstractNumId w:val="4"/>
@@ -15833,25 +18909,25 @@
     <w:abstractNumId w:val="2"/>
   </w:num>
   <w:num w:numId="5">
-    <w:abstractNumId w:val="11"/>
+    <w:abstractNumId w:val="12"/>
   </w:num>
   <w:num w:numId="6">
-    <w:abstractNumId w:val="21"/>
+    <w:abstractNumId w:val="22"/>
   </w:num>
   <w:num w:numId="7">
-    <w:abstractNumId w:val="5"/>
+    <w:abstractNumId w:val="6"/>
   </w:num>
   <w:num w:numId="8">
-    <w:abstractNumId w:val="14"/>
+    <w:abstractNumId w:val="15"/>
   </w:num>
   <w:num w:numId="9">
-    <w:abstractNumId w:val="22"/>
+    <w:abstractNumId w:val="23"/>
   </w:num>
   <w:num w:numId="10">
     <w:abstractNumId w:val="0"/>
   </w:num>
   <w:num w:numId="11">
-    <w:abstractNumId w:val="10"/>
+    <w:abstractNumId w:val="11"/>
   </w:num>
   <w:num w:numId="12">
     <w:abstractNumId w:val="1"/>
@@ -15860,37 +18936,43 @@
     <w:abstractNumId w:val="3"/>
   </w:num>
   <w:num w:numId="14">
+    <w:abstractNumId w:val="17"/>
+  </w:num>
+  <w:num w:numId="15">
     <w:abstractNumId w:val="16"/>
   </w:num>
-  <w:num w:numId="15">
-    <w:abstractNumId w:val="15"/>
+  <w:num w:numId="16">
+    <w:abstractNumId w:val="8"/>
   </w:num>
-  <w:num w:numId="16">
+  <w:num w:numId="17">
+    <w:abstractNumId w:val="25"/>
+  </w:num>
+  <w:num w:numId="18">
     <w:abstractNumId w:val="7"/>
   </w:num>
-  <w:num w:numId="17">
-    <w:abstractNumId w:val="23"/>
+  <w:num w:numId="19">
+    <w:abstractNumId w:val="10"/>
   </w:num>
-  <w:num w:numId="18">
-    <w:abstractNumId w:val="6"/>
+  <w:num w:numId="20">
+    <w:abstractNumId w:val="19"/>
   </w:num>
-  <w:num w:numId="19">
+  <w:num w:numId="21">
+    <w:abstractNumId w:val="13"/>
+  </w:num>
+  <w:num w:numId="22">
+    <w:abstractNumId w:val="18"/>
+  </w:num>
+  <w:num w:numId="23">
+    <w:abstractNumId w:val="21"/>
+  </w:num>
+  <w:num w:numId="24">
     <w:abstractNumId w:val="9"/>
   </w:num>
-  <w:num w:numId="20">
-    <w:abstractNumId w:val="18"/>
+  <w:num w:numId="25">
+    <w:abstractNumId w:val="5"/>
   </w:num>
-  <w:num w:numId="21">
-    <w:abstractNumId w:val="12"/>
-  </w:num>
-  <w:num w:numId="22">
-    <w:abstractNumId w:val="17"/>
-  </w:num>
-  <w:num w:numId="23">
-    <w:abstractNumId w:val="20"/>
-  </w:num>
-  <w:num w:numId="24">
-    <w:abstractNumId w:val="8"/>
+  <w:num w:numId="26">
+    <w:abstractNumId w:val="24"/>
   </w:num>
 </w:numbering>
 </file>
@@ -16288,7 +19370,7 @@
   <w:style w:type="paragraph" w:default="1" w:styleId="a">
     <w:name w:val="Normal"/>
     <w:qFormat/>
-    <w:rsid w:val="002B1812"/>
+    <w:rsid w:val="00234BCC"/>
     <w:pPr>
       <w:spacing w:after="0" w:line="240" w:lineRule="auto"/>
     </w:pPr>
@@ -16584,6 +19666,551 @@
 </w:styles>
 </file>
 
+<file path=word/glossary/document.xml><?xml version="1.0" encoding="utf-8"?>
+<w:glossaryDocument xmlns:wpc="http://schemas.microsoft.com/office/word/2010/wordprocessingCanvas" xmlns:mc="http://schemas.openxmlformats.org/markup-compatibility/2006" xmlns:o="urn:schemas-microsoft-com:office:office" xmlns:r="http://schemas.openxmlformats.org/officeDocument/2006/relationships" xmlns:m="http://schemas.openxmlformats.org/officeDocument/2006/math" xmlns:v="urn:schemas-microsoft-com:vml" xmlns:wp14="http://schemas.microsoft.com/office/word/2010/wordprocessingDrawing" xmlns:wp="http://schemas.openxmlformats.org/drawingml/2006/wordprocessingDrawing" xmlns:w10="urn:schemas-microsoft-com:office:word" xmlns:w="http://schemas.openxmlformats.org/wordprocessingml/2006/main" xmlns:w14="http://schemas.microsoft.com/office/word/2010/wordml" xmlns:w15="http://schemas.microsoft.com/office/word/2012/wordml" xmlns:wpg="http://schemas.microsoft.com/office/word/2010/wordprocessingGroup" xmlns:wpi="http://schemas.microsoft.com/office/word/2010/wordprocessingInk" xmlns:wne="http://schemas.microsoft.com/office/word/2006/wordml" xmlns:wps="http://schemas.microsoft.com/office/word/2010/wordprocessingShape" mc:Ignorable="w14 w15 wp14"/>
+</file>
+
+<file path=word/glossary/fontTable.xml><?xml version="1.0" encoding="utf-8"?>
+<w:fonts xmlns:mc="http://schemas.openxmlformats.org/markup-compatibility/2006" xmlns:r="http://schemas.openxmlformats.org/officeDocument/2006/relationships" xmlns:w="http://schemas.openxmlformats.org/wordprocessingml/2006/main" xmlns:w14="http://schemas.microsoft.com/office/word/2010/wordml" xmlns:w15="http://schemas.microsoft.com/office/word/2012/wordml" mc:Ignorable="w14 w15">
+  <w:font w:name="Times New Roman">
+    <w:panose1 w:val="02020603050405020304"/>
+    <w:charset w:val="CC"/>
+    <w:family w:val="roman"/>
+    <w:pitch w:val="variable"/>
+    <w:sig w:usb0="E0002AFF" w:usb1="C0007843" w:usb2="00000009" w:usb3="00000000" w:csb0="000001FF" w:csb1="00000000"/>
+  </w:font>
+  <w:font w:name="Courier New">
+    <w:panose1 w:val="02070309020205020404"/>
+    <w:charset w:val="CC"/>
+    <w:family w:val="modern"/>
+    <w:pitch w:val="fixed"/>
+    <w:sig w:usb0="E0002AFF" w:usb1="C0007843" w:usb2="00000009" w:usb3="00000000" w:csb0="000001FF" w:csb1="00000000"/>
+  </w:font>
+  <w:font w:name="Wingdings">
+    <w:panose1 w:val="05000000000000000000"/>
+    <w:charset w:val="02"/>
+    <w:family w:val="auto"/>
+    <w:pitch w:val="variable"/>
+    <w:sig w:usb0="00000000" w:usb1="10000000" w:usb2="00000000" w:usb3="00000000" w:csb0="80000000" w:csb1="00000000"/>
+  </w:font>
+  <w:font w:name="Symbol">
+    <w:panose1 w:val="05050102010706020507"/>
+    <w:charset w:val="02"/>
+    <w:family w:val="roman"/>
+    <w:pitch w:val="variable"/>
+    <w:sig w:usb0="00000000" w:usb1="10000000" w:usb2="00000000" w:usb3="00000000" w:csb0="80000000" w:csb1="00000000"/>
+  </w:font>
+  <w:font w:name="Calibri">
+    <w:panose1 w:val="020F0502020204030204"/>
+    <w:charset w:val="CC"/>
+    <w:family w:val="swiss"/>
+    <w:pitch w:val="variable"/>
+    <w:sig w:usb0="E00002FF" w:usb1="4000ACFF" w:usb2="00000001" w:usb3="00000000" w:csb0="0000019F" w:csb1="00000000"/>
+  </w:font>
+  <w:font w:name="Tahoma">
+    <w:panose1 w:val="020B0604030504040204"/>
+    <w:charset w:val="CC"/>
+    <w:family w:val="swiss"/>
+    <w:pitch w:val="variable"/>
+    <w:sig w:usb0="E1002EFF" w:usb1="C000605B" w:usb2="00000029" w:usb3="00000000" w:csb0="000101FF" w:csb1="00000000"/>
+  </w:font>
+  <w:font w:name="Cambria Math">
+    <w:panose1 w:val="02040503050406030204"/>
+    <w:charset w:val="CC"/>
+    <w:family w:val="roman"/>
+    <w:pitch w:val="variable"/>
+    <w:sig w:usb0="E00002FF" w:usb1="420024FF" w:usb2="00000000" w:usb3="00000000" w:csb0="0000019F" w:csb1="00000000"/>
+  </w:font>
+  <w:font w:name="Calibri Light">
+    <w:panose1 w:val="020F0302020204030204"/>
+    <w:charset w:val="CC"/>
+    <w:family w:val="swiss"/>
+    <w:pitch w:val="variable"/>
+    <w:sig w:usb0="A00002EF" w:usb1="4000207B" w:usb2="00000000" w:usb3="00000000" w:csb0="0000019F" w:csb1="00000000"/>
+  </w:font>
+</w:fonts>
+</file>
+
+<file path=word/glossary/settings.xml><?xml version="1.0" encoding="utf-8"?>
+<w:settings xmlns:mc="http://schemas.openxmlformats.org/markup-compatibility/2006" xmlns:o="urn:schemas-microsoft-com:office:office" xmlns:r="http://schemas.openxmlformats.org/officeDocument/2006/relationships" xmlns:m="http://schemas.openxmlformats.org/officeDocument/2006/math" xmlns:v="urn:schemas-microsoft-com:vml" xmlns:w10="urn:schemas-microsoft-com:office:word" xmlns:w="http://schemas.openxmlformats.org/wordprocessingml/2006/main" xmlns:w14="http://schemas.microsoft.com/office/word/2010/wordml" xmlns:w15="http://schemas.microsoft.com/office/word/2012/wordml" xmlns:sl="http://schemas.openxmlformats.org/schemaLibrary/2006/main" mc:Ignorable="w14 w15">
+  <w:view w:val="normal"/>
+  <w:defaultTabStop w:val="708"/>
+  <w:characterSpacingControl w:val="doNotCompress"/>
+  <w:compat>
+    <w:useFELayout/>
+    <w:compatSetting w:name="compatibilityMode" w:uri="http://schemas.microsoft.com/office/word" w:val="15"/>
+    <w:compatSetting w:name="overrideTableStyleFontSizeAndJustification" w:uri="http://schemas.microsoft.com/office/word" w:val="1"/>
+    <w:compatSetting w:name="enableOpenTypeFeatures" w:uri="http://schemas.microsoft.com/office/word" w:val="1"/>
+    <w:compatSetting w:name="doNotFlipMirrorIndents" w:uri="http://schemas.microsoft.com/office/word" w:val="1"/>
+    <w:compatSetting w:name="differentiateMultirowTableHeaders" w:uri="http://schemas.microsoft.com/office/word" w:val="1"/>
+  </w:compat>
+  <w:rsids>
+    <w:rsidRoot w:val="00200C3C"/>
+    <w:rsid w:val="00200C3C"/>
+    <w:rsid w:val="007450E3"/>
+  </w:rsids>
+  <m:mathPr>
+    <m:mathFont m:val="Cambria Math"/>
+    <m:brkBin m:val="before"/>
+    <m:brkBinSub m:val="--"/>
+    <m:smallFrac m:val="0"/>
+    <m:dispDef/>
+    <m:lMargin m:val="0"/>
+    <m:rMargin m:val="0"/>
+    <m:defJc m:val="centerGroup"/>
+    <m:wrapIndent m:val="1440"/>
+    <m:intLim m:val="subSup"/>
+    <m:naryLim m:val="undOvr"/>
+  </m:mathPr>
+  <w:themeFontLang w:val="ru-RU"/>
+  <w:clrSchemeMapping w:bg1="light1" w:t1="dark1" w:bg2="light2" w:t2="dark2" w:accent1="accent1" w:accent2="accent2" w:accent3="accent3" w:accent4="accent4" w:accent5="accent5" w:accent6="accent6" w:hyperlink="hyperlink" w:followedHyperlink="followedHyperlink"/>
+  <w:decimalSymbol w:val=","/>
+  <w:listSeparator w:val=";"/>
+  <w15:chartTrackingRefBased/>
+</w:settings>
+</file>
+
+<file path=word/glossary/styles.xml><?xml version="1.0" encoding="utf-8"?>
+<w:styles xmlns:mc="http://schemas.openxmlformats.org/markup-compatibility/2006" xmlns:r="http://schemas.openxmlformats.org/officeDocument/2006/relationships" xmlns:w="http://schemas.openxmlformats.org/wordprocessingml/2006/main" xmlns:w14="http://schemas.microsoft.com/office/word/2010/wordml" xmlns:w15="http://schemas.microsoft.com/office/word/2012/wordml" mc:Ignorable="w14 w15">
+  <w:docDefaults>
+    <w:rPrDefault>
+      <w:rPr>
+        <w:rFonts w:asciiTheme="minorHAnsi" w:eastAsiaTheme="minorEastAsia" w:hAnsiTheme="minorHAnsi" w:cstheme="minorBidi"/>
+        <w:sz w:val="22"/>
+        <w:szCs w:val="22"/>
+        <w:lang w:val="ru-RU" w:eastAsia="ru-RU" w:bidi="ar-SA"/>
+      </w:rPr>
+    </w:rPrDefault>
+    <w:pPrDefault>
+      <w:pPr>
+        <w:spacing w:after="160" w:line="259" w:lineRule="auto"/>
+      </w:pPr>
+    </w:pPrDefault>
+  </w:docDefaults>
+  <w:latentStyles w:defLockedState="0" w:defUIPriority="99" w:defSemiHidden="0" w:defUnhideWhenUsed="0" w:defQFormat="0" w:count="371">
+    <w:lsdException w:name="Normal" w:uiPriority="0" w:qFormat="1"/>
+    <w:lsdException w:name="heading 1" w:uiPriority="9" w:qFormat="1"/>
+    <w:lsdException w:name="heading 2" w:semiHidden="1" w:uiPriority="9" w:unhideWhenUsed="1" w:qFormat="1"/>
+    <w:lsdException w:name="heading 3" w:semiHidden="1" w:uiPriority="9" w:unhideWhenUsed="1" w:qFormat="1"/>
+    <w:lsdException w:name="heading 4" w:semiHidden="1" w:uiPriority="9" w:unhideWhenUsed="1" w:qFormat="1"/>
+    <w:lsdException w:name="heading 5" w:semiHidden="1" w:uiPriority="9" w:unhideWhenUsed="1" w:qFormat="1"/>
+    <w:lsdException w:name="heading 6" w:semiHidden="1" w:uiPriority="9" w:unhideWhenUsed="1" w:qFormat="1"/>
+    <w:lsdException w:name="heading 7" w:semiHidden="1" w:uiPriority="9" w:unhideWhenUsed="1" w:qFormat="1"/>
+    <w:lsdException w:name="heading 8" w:semiHidden="1" w:uiPriority="9" w:unhideWhenUsed="1" w:qFormat="1"/>
+    <w:lsdException w:name="heading 9" w:semiHidden="1" w:uiPriority="9" w:unhideWhenUsed="1" w:qFormat="1"/>
+    <w:lsdException w:name="index 1" w:semiHidden="1" w:unhideWhenUsed="1"/>
+    <w:lsdException w:name="index 2" w:semiHidden="1" w:unhideWhenUsed="1"/>
+    <w:lsdException w:name="index 3" w:semiHidden="1" w:unhideWhenUsed="1"/>
+    <w:lsdException w:name="index 4" w:semiHidden="1" w:unhideWhenUsed="1"/>
+    <w:lsdException w:name="index 5" w:semiHidden="1" w:unhideWhenUsed="1"/>
+    <w:lsdException w:name="index 6" w:semiHidden="1" w:unhideWhenUsed="1"/>
+    <w:lsdException w:name="index 7" w:semiHidden="1" w:unhideWhenUsed="1"/>
+    <w:lsdException w:name="index 8" w:semiHidden="1" w:unhideWhenUsed="1"/>
+    <w:lsdException w:name="index 9" w:semiHidden="1" w:unhideWhenUsed="1"/>
+    <w:lsdException w:name="toc 1" w:semiHidden="1" w:uiPriority="39" w:unhideWhenUsed="1"/>
+    <w:lsdException w:name="toc 2" w:semiHidden="1" w:uiPriority="39" w:unhideWhenUsed="1"/>
+    <w:lsdException w:name="toc 3" w:semiHidden="1" w:uiPriority="39" w:unhideWhenUsed="1"/>
+    <w:lsdException w:name="toc 4" w:semiHidden="1" w:uiPriority="39" w:unhideWhenUsed="1"/>
+    <w:lsdException w:name="toc 5" w:semiHidden="1" w:uiPriority="39" w:unhideWhenUsed="1"/>
+    <w:lsdException w:name="toc 6" w:semiHidden="1" w:uiPriority="39" w:unhideWhenUsed="1"/>
+    <w:lsdException w:name="toc 7" w:semiHidden="1" w:uiPriority="39" w:unhideWhenUsed="1"/>
+    <w:lsdException w:name="toc 8" w:semiHidden="1" w:uiPriority="39" w:unhideWhenUsed="1"/>
+    <w:lsdException w:name="toc 9" w:semiHidden="1" w:uiPriority="39" w:unhideWhenUsed="1"/>
+    <w:lsdException w:name="Normal Indent" w:semiHidden="1" w:unhideWhenUsed="1"/>
+    <w:lsdException w:name="footnote text" w:semiHidden="1" w:unhideWhenUsed="1"/>
+    <w:lsdException w:name="annotation text" w:semiHidden="1" w:unhideWhenUsed="1"/>
+    <w:lsdException w:name="header" w:semiHidden="1" w:unhideWhenUsed="1"/>
+    <w:lsdException w:name="footer" w:semiHidden="1" w:unhideWhenUsed="1"/>
+    <w:lsdException w:name="index heading" w:semiHidden="1" w:unhideWhenUsed="1"/>
+    <w:lsdException w:name="caption" w:semiHidden="1" w:uiPriority="35" w:unhideWhenUsed="1" w:qFormat="1"/>
+    <w:lsdException w:name="table of figures" w:semiHidden="1" w:unhideWhenUsed="1"/>
+    <w:lsdException w:name="envelope address" w:semiHidden="1" w:unhideWhenUsed="1"/>
+    <w:lsdException w:name="envelope return" w:semiHidden="1" w:unhideWhenUsed="1"/>
+    <w:lsdException w:name="footnote reference" w:semiHidden="1" w:unhideWhenUsed="1"/>
+    <w:lsdException w:name="annotation reference" w:semiHidden="1" w:unhideWhenUsed="1"/>
+    <w:lsdException w:name="line number" w:semiHidden="1" w:unhideWhenUsed="1"/>
+    <w:lsdException w:name="page number" w:semiHidden="1" w:unhideWhenUsed="1"/>
+    <w:lsdException w:name="endnote reference" w:semiHidden="1" w:unhideWhenUsed="1"/>
+    <w:lsdException w:name="endnote text" w:semiHidden="1" w:unhideWhenUsed="1"/>
+    <w:lsdException w:name="table of authorities" w:semiHidden="1" w:unhideWhenUsed="1"/>
+    <w:lsdException w:name="macro" w:semiHidden="1" w:unhideWhenUsed="1"/>
+    <w:lsdException w:name="toa heading" w:semiHidden="1" w:unhideWhenUsed="1"/>
+    <w:lsdException w:name="List" w:semiHidden="1" w:unhideWhenUsed="1"/>
+    <w:lsdException w:name="List Bullet" w:semiHidden="1" w:unhideWhenUsed="1"/>
+    <w:lsdException w:name="List Number" w:semiHidden="1" w:unhideWhenUsed="1"/>
+    <w:lsdException w:name="List 2" w:semiHidden="1" w:unhideWhenUsed="1"/>
+    <w:lsdException w:name="List 3" w:semiHidden="1" w:unhideWhenUsed="1"/>
+    <w:lsdException w:name="List 4" w:semiHidden="1" w:unhideWhenUsed="1"/>
+    <w:lsdException w:name="List 5" w:semiHidden="1" w:unhideWhenUsed="1"/>
+    <w:lsdException w:name="List Bullet 2" w:semiHidden="1" w:unhideWhenUsed="1"/>
+    <w:lsdException w:name="List Bullet 3" w:semiHidden="1" w:unhideWhenUsed="1"/>
+    <w:lsdException w:name="List Bullet 4" w:semiHidden="1" w:unhideWhenUsed="1"/>
+    <w:lsdException w:name="List Bullet 5" w:semiHidden="1" w:unhideWhenUsed="1"/>
+    <w:lsdException w:name="List Number 2" w:semiHidden="1" w:unhideWhenUsed="1"/>
+    <w:lsdException w:name="List Number 3" w:semiHidden="1" w:unhideWhenUsed="1"/>
+    <w:lsdException w:name="List Number 4" w:semiHidden="1" w:unhideWhenUsed="1"/>
+    <w:lsdException w:name="List Number 5" w:semiHidden="1" w:unhideWhenUsed="1"/>
+    <w:lsdException w:name="Title" w:uiPriority="10" w:qFormat="1"/>
+    <w:lsdException w:name="Closing" w:semiHidden="1" w:unhideWhenUsed="1"/>
+    <w:lsdException w:name="Signature" w:semiHidden="1" w:unhideWhenUsed="1"/>
+    <w:lsdException w:name="Default Paragraph Font" w:semiHidden="1" w:uiPriority="1" w:unhideWhenUsed="1"/>
+    <w:lsdException w:name="Body Text" w:semiHidden="1" w:unhideWhenUsed="1"/>
+    <w:lsdException w:name="Body Text Indent" w:semiHidden="1" w:unhideWhenUsed="1"/>
+    <w:lsdException w:name="List Continue" w:semiHidden="1" w:unhideWhenUsed="1"/>
+    <w:lsdException w:name="List Continue 2" w:semiHidden="1" w:unhideWhenUsed="1"/>
+    <w:lsdException w:name="List Continue 3" w:semiHidden="1" w:unhideWhenUsed="1"/>
+    <w:lsdException w:name="List Continue 4" w:semiHidden="1" w:unhideWhenUsed="1"/>
+    <w:lsdException w:name="List Continue 5" w:semiHidden="1" w:unhideWhenUsed="1"/>
+    <w:lsdException w:name="Message Header" w:semiHidden="1" w:unhideWhenUsed="1"/>
+    <w:lsdException w:name="Subtitle" w:uiPriority="11" w:qFormat="1"/>
+    <w:lsdException w:name="Salutation" w:semiHidden="1" w:unhideWhenUsed="1"/>
+    <w:lsdException w:name="Date" w:semiHidden="1" w:unhideWhenUsed="1"/>
+    <w:lsdException w:name="Body Text First Indent" w:semiHidden="1" w:unhideWhenUsed="1"/>
+    <w:lsdException w:name="Body Text First Indent 2" w:semiHidden="1" w:unhideWhenUsed="1"/>
+    <w:lsdException w:name="Note Heading" w:semiHidden="1" w:unhideWhenUsed="1"/>
+    <w:lsdException w:name="Body Text 2" w:semiHidden="1" w:unhideWhenUsed="1"/>
+    <w:lsdException w:name="Body Text 3" w:semiHidden="1" w:unhideWhenUsed="1"/>
+    <w:lsdException w:name="Body Text Indent 2" w:semiHidden="1" w:unhideWhenUsed="1"/>
+    <w:lsdException w:name="Body Text Indent 3" w:semiHidden="1" w:unhideWhenUsed="1"/>
+    <w:lsdException w:name="Block Text" w:semiHidden="1" w:unhideWhenUsed="1"/>
+    <w:lsdException w:name="Hyperlink" w:semiHidden="1" w:unhideWhenUsed="1"/>
+    <w:lsdException w:name="FollowedHyperlink" w:semiHidden="1" w:unhideWhenUsed="1"/>
+    <w:lsdException w:name="Strong" w:uiPriority="22" w:qFormat="1"/>
+    <w:lsdException w:name="Emphasis" w:uiPriority="20" w:qFormat="1"/>
+    <w:lsdException w:name="Document Map" w:semiHidden="1" w:unhideWhenUsed="1"/>
+    <w:lsdException w:name="Plain Text" w:semiHidden="1" w:unhideWhenUsed="1"/>
+    <w:lsdException w:name="E-mail Signature" w:semiHidden="1" w:unhideWhenUsed="1"/>
+    <w:lsdException w:name="HTML Top of Form" w:semiHidden="1" w:unhideWhenUsed="1"/>
+    <w:lsdException w:name="HTML Bottom of Form" w:semiHidden="1" w:unhideWhenUsed="1"/>
+    <w:lsdException w:name="Normal (Web)" w:semiHidden="1" w:unhideWhenUsed="1"/>
+    <w:lsdException w:name="HTML Acronym" w:semiHidden="1" w:unhideWhenUsed="1"/>
+    <w:lsdException w:name="HTML Address" w:semiHidden="1" w:unhideWhenUsed="1"/>
+    <w:lsdException w:name="HTML Cite" w:semiHidden="1" w:unhideWhenUsed="1"/>
+    <w:lsdException w:name="HTML Code" w:semiHidden="1" w:unhideWhenUsed="1"/>
+    <w:lsdException w:name="HTML Definition" w:semiHidden="1" w:unhideWhenUsed="1"/>
+    <w:lsdException w:name="HTML Keyboard" w:semiHidden="1" w:unhideWhenUsed="1"/>
+    <w:lsdException w:name="HTML Preformatted" w:semiHidden="1" w:unhideWhenUsed="1"/>
+    <w:lsdException w:name="HTML Sample" w:semiHidden="1" w:unhideWhenUsed="1"/>
+    <w:lsdException w:name="HTML Typewriter" w:semiHidden="1" w:unhideWhenUsed="1"/>
+    <w:lsdException w:name="HTML Variable" w:semiHidden="1" w:unhideWhenUsed="1"/>
+    <w:lsdException w:name="Normal Table" w:semiHidden="1" w:unhideWhenUsed="1"/>
+    <w:lsdException w:name="annotation subject" w:semiHidden="1" w:unhideWhenUsed="1"/>
+    <w:lsdException w:name="No List" w:semiHidden="1" w:unhideWhenUsed="1"/>
+    <w:lsdException w:name="Outline List 1" w:semiHidden="1" w:unhideWhenUsed="1"/>
+    <w:lsdException w:name="Outline List 2" w:semiHidden="1" w:unhideWhenUsed="1"/>
+    <w:lsdException w:name="Outline List 3" w:semiHidden="1" w:unhideWhenUsed="1"/>
+    <w:lsdException w:name="Table Simple 1" w:semiHidden="1" w:unhideWhenUsed="1"/>
+    <w:lsdException w:name="Table Simple 2" w:semiHidden="1" w:unhideWhenUsed="1"/>
+    <w:lsdException w:name="Table Simple 3" w:semiHidden="1" w:unhideWhenUsed="1"/>
+    <w:lsdException w:name="Table Classic 1" w:semiHidden="1" w:unhideWhenUsed="1"/>
+    <w:lsdException w:name="Table Classic 2" w:semiHidden="1" w:unhideWhenUsed="1"/>
+    <w:lsdException w:name="Table Classic 3" w:semiHidden="1" w:unhideWhenUsed="1"/>
+    <w:lsdException w:name="Table Classic 4" w:semiHidden="1" w:unhideWhenUsed="1"/>
+    <w:lsdException w:name="Table Colorful 1" w:semiHidden="1" w:unhideWhenUsed="1"/>
+    <w:lsdException w:name="Table Colorful 2" w:semiHidden="1" w:unhideWhenUsed="1"/>
+    <w:lsdException w:name="Table Colorful 3" w:semiHidden="1" w:unhideWhenUsed="1"/>
+    <w:lsdException w:name="Table Columns 1" w:semiHidden="1" w:unhideWhenUsed="1"/>
+    <w:lsdException w:name="Table Columns 2" w:semiHidden="1" w:unhideWhenUsed="1"/>
+    <w:lsdException w:name="Table Columns 3" w:semiHidden="1" w:unhideWhenUsed="1"/>
+    <w:lsdException w:name="Table Columns 4" w:semiHidden="1" w:unhideWhenUsed="1"/>
+    <w:lsdException w:name="Table Columns 5" w:semiHidden="1" w:unhideWhenUsed="1"/>
+    <w:lsdException w:name="Table Grid 1" w:semiHidden="1" w:unhideWhenUsed="1"/>
+    <w:lsdException w:name="Table Grid 2" w:semiHidden="1" w:unhideWhenUsed="1"/>
+    <w:lsdException w:name="Table Grid 3" w:semiHidden="1" w:unhideWhenUsed="1"/>
+    <w:lsdException w:name="Table Grid 4" w:semiHidden="1" w:unhideWhenUsed="1"/>
+    <w:lsdException w:name="Table Grid 5" w:semiHidden="1" w:unhideWhenUsed="1"/>
+    <w:lsdException w:name="Table Grid 6" w:semiHidden="1" w:unhideWhenUsed="1"/>
+    <w:lsdException w:name="Table Grid 7" w:semiHidden="1" w:unhideWhenUsed="1"/>
+    <w:lsdException w:name="Table Grid 8" w:semiHidden="1" w:unhideWhenUsed="1"/>
+    <w:lsdException w:name="Table List 1" w:semiHidden="1" w:unhideWhenUsed="1"/>
+    <w:lsdException w:name="Table List 2" w:semiHidden="1" w:unhideWhenUsed="1"/>
+    <w:lsdException w:name="Table List 3" w:semiHidden="1" w:unhideWhenUsed="1"/>
+    <w:lsdException w:name="Table List 4" w:semiHidden="1" w:unhideWhenUsed="1"/>
+    <w:lsdException w:name="Table List 5" w:semiHidden="1" w:unhideWhenUsed="1"/>
+    <w:lsdException w:name="Table List 6" w:semiHidden="1" w:unhideWhenUsed="1"/>
+    <w:lsdException w:name="Table List 7" w:semiHidden="1" w:unhideWhenUsed="1"/>
+    <w:lsdException w:name="Table List 8" w:semiHidden="1" w:unhideWhenUsed="1"/>
+    <w:lsdException w:name="Table 3D effects 1" w:semiHidden="1" w:unhideWhenUsed="1"/>
+    <w:lsdException w:name="Table 3D effects 2" w:semiHidden="1" w:unhideWhenUsed="1"/>
+    <w:lsdException w:name="Table 3D effects 3" w:semiHidden="1" w:unhideWhenUsed="1"/>
+    <w:lsdException w:name="Table Contemporary" w:semiHidden="1" w:unhideWhenUsed="1"/>
+    <w:lsdException w:name="Table Elegant" w:semiHidden="1" w:unhideWhenUsed="1"/>
+    <w:lsdException w:name="Table Professional" w:semiHidden="1" w:unhideWhenUsed="1"/>
+    <w:lsdException w:name="Table Subtle 1" w:semiHidden="1" w:unhideWhenUsed="1"/>
+    <w:lsdException w:name="Table Subtle 2" w:semiHidden="1" w:unhideWhenUsed="1"/>
+    <w:lsdException w:name="Table Web 1" w:semiHidden="1" w:unhideWhenUsed="1"/>
+    <w:lsdException w:name="Table Web 2" w:semiHidden="1" w:unhideWhenUsed="1"/>
+    <w:lsdException w:name="Table Web 3" w:semiHidden="1" w:unhideWhenUsed="1"/>
+    <w:lsdException w:name="Balloon Text" w:semiHidden="1" w:unhideWhenUsed="1"/>
+    <w:lsdException w:name="Table Grid" w:uiPriority="39"/>
+    <w:lsdException w:name="Table Theme" w:semiHidden="1" w:unhideWhenUsed="1"/>
+    <w:lsdException w:name="Placeholder Text" w:semiHidden="1"/>
+    <w:lsdException w:name="No Spacing" w:uiPriority="1" w:qFormat="1"/>
+    <w:lsdException w:name="Light Shading" w:uiPriority="60"/>
+    <w:lsdException w:name="Light List" w:uiPriority="61"/>
+    <w:lsdException w:name="Light Grid" w:uiPriority="62"/>
+    <w:lsdException w:name="Medium Shading 1" w:uiPriority="63"/>
+    <w:lsdException w:name="Medium Shading 2" w:uiPriority="64"/>
+    <w:lsdException w:name="Medium List 1" w:uiPriority="65"/>
+    <w:lsdException w:name="Medium List 2" w:uiPriority="66"/>
+    <w:lsdException w:name="Medium Grid 1" w:uiPriority="67"/>
+    <w:lsdException w:name="Medium Grid 2" w:uiPriority="68"/>
+    <w:lsdException w:name="Medium Grid 3" w:uiPriority="69"/>
+    <w:lsdException w:name="Dark List" w:uiPriority="70"/>
+    <w:lsdException w:name="Colorful Shading" w:uiPriority="71"/>
+    <w:lsdException w:name="Colorful List" w:uiPriority="72"/>
+    <w:lsdException w:name="Colorful Grid" w:uiPriority="73"/>
+    <w:lsdException w:name="Light Shading Accent 1" w:uiPriority="60"/>
+    <w:lsdException w:name="Light List Accent 1" w:uiPriority="61"/>
+    <w:lsdException w:name="Light Grid Accent 1" w:uiPriority="62"/>
+    <w:lsdException w:name="Medium Shading 1 Accent 1" w:uiPriority="63"/>
+    <w:lsdException w:name="Medium Shading 2 Accent 1" w:uiPriority="64"/>
+    <w:lsdException w:name="Medium List 1 Accent 1" w:uiPriority="65"/>
+    <w:lsdException w:name="Revision" w:semiHidden="1"/>
+    <w:lsdException w:name="List Paragraph" w:uiPriority="34" w:qFormat="1"/>
+    <w:lsdException w:name="Quote" w:uiPriority="29" w:qFormat="1"/>
+    <w:lsdException w:name="Intense Quote" w:uiPriority="30" w:qFormat="1"/>
+    <w:lsdException w:name="Medium List 2 Accent 1" w:uiPriority="66"/>
+    <w:lsdException w:name="Medium Grid 1 Accent 1" w:uiPriority="67"/>
+    <w:lsdException w:name="Medium Grid 2 Accent 1" w:uiPriority="68"/>
+    <w:lsdException w:name="Medium Grid 3 Accent 1" w:uiPriority="69"/>
+    <w:lsdException w:name="Dark List Accent 1" w:uiPriority="70"/>
+    <w:lsdException w:name="Colorful Shading Accent 1" w:uiPriority="71"/>
+    <w:lsdException w:name="Colorful List Accent 1" w:uiPriority="72"/>
+    <w:lsdException w:name="Colorful Grid Accent 1" w:uiPriority="73"/>
+    <w:lsdException w:name="Light Shading Accent 2" w:uiPriority="60"/>
+    <w:lsdException w:name="Light List Accent 2" w:uiPriority="61"/>
+    <w:lsdException w:name="Light Grid Accent 2" w:uiPriority="62"/>
+    <w:lsdException w:name="Medium Shading 1 Accent 2" w:uiPriority="63"/>
+    <w:lsdException w:name="Medium Shading 2 Accent 2" w:uiPriority="64"/>
+    <w:lsdException w:name="Medium List 1 Accent 2" w:uiPriority="65"/>
+    <w:lsdException w:name="Medium List 2 Accent 2" w:uiPriority="66"/>
+    <w:lsdException w:name="Medium Grid 1 Accent 2" w:uiPriority="67"/>
+    <w:lsdException w:name="Medium Grid 2 Accent 2" w:uiPriority="68"/>
+    <w:lsdException w:name="Medium Grid 3 Accent 2" w:uiPriority="69"/>
+    <w:lsdException w:name="Dark List Accent 2" w:uiPriority="70"/>
+    <w:lsdException w:name="Colorful Shading Accent 2" w:uiPriority="71"/>
+    <w:lsdException w:name="Colorful List Accent 2" w:uiPriority="72"/>
+    <w:lsdException w:name="Colorful Grid Accent 2" w:uiPriority="73"/>
+    <w:lsdException w:name="Light Shading Accent 3" w:uiPriority="60"/>
+    <w:lsdException w:name="Light List Accent 3" w:uiPriority="61"/>
+    <w:lsdException w:name="Light Grid Accent 3" w:uiPriority="62"/>
+    <w:lsdException w:name="Medium Shading 1 Accent 3" w:uiPriority="63"/>
+    <w:lsdException w:name="Medium Shading 2 Accent 3" w:uiPriority="64"/>
+    <w:lsdException w:name="Medium List 1 Accent 3" w:uiPriority="65"/>
+    <w:lsdException w:name="Medium List 2 Accent 3" w:uiPriority="66"/>
+    <w:lsdException w:name="Medium Grid 1 Accent 3" w:uiPriority="67"/>
+    <w:lsdException w:name="Medium Grid 2 Accent 3" w:uiPriority="68"/>
+    <w:lsdException w:name="Medium Grid 3 Accent 3" w:uiPriority="69"/>
+    <w:lsdException w:name="Dark List Accent 3" w:uiPriority="70"/>
+    <w:lsdException w:name="Colorful Shading Accent 3" w:uiPriority="71"/>
+    <w:lsdException w:name="Colorful List Accent 3" w:uiPriority="72"/>
+    <w:lsdException w:name="Colorful Grid Accent 3" w:uiPriority="73"/>
+    <w:lsdException w:name="Light Shading Accent 4" w:uiPriority="60"/>
+    <w:lsdException w:name="Light List Accent 4" w:uiPriority="61"/>
+    <w:lsdException w:name="Light Grid Accent 4" w:uiPriority="62"/>
+    <w:lsdException w:name="Medium Shading 1 Accent 4" w:uiPriority="63"/>
+    <w:lsdException w:name="Medium Shading 2 Accent 4" w:uiPriority="64"/>
+    <w:lsdException w:name="Medium List 1 Accent 4" w:uiPriority="65"/>
+    <w:lsdException w:name="Medium List 2 Accent 4" w:uiPriority="66"/>
+    <w:lsdException w:name="Medium Grid 1 Accent 4" w:uiPriority="67"/>
+    <w:lsdException w:name="Medium Grid 2 Accent 4" w:uiPriority="68"/>
+    <w:lsdException w:name="Medium Grid 3 Accent 4" w:uiPriority="69"/>
+    <w:lsdException w:name="Dark List Accent 4" w:uiPriority="70"/>
+    <w:lsdException w:name="Colorful Shading Accent 4" w:uiPriority="71"/>
+    <w:lsdException w:name="Colorful List Accent 4" w:uiPriority="72"/>
+    <w:lsdException w:name="Colorful Grid Accent 4" w:uiPriority="73"/>
+    <w:lsdException w:name="Light Shading Accent 5" w:uiPriority="60"/>
+    <w:lsdException w:name="Light List Accent 5" w:uiPriority="61"/>
+    <w:lsdException w:name="Light Grid Accent 5" w:uiPriority="62"/>
+    <w:lsdException w:name="Medium Shading 1 Accent 5" w:uiPriority="63"/>
+    <w:lsdException w:name="Medium Shading 2 Accent 5" w:uiPriority="64"/>
+    <w:lsdException w:name="Medium List 1 Accent 5" w:uiPriority="65"/>
+    <w:lsdException w:name="Medium List 2 Accent 5" w:uiPriority="66"/>
+    <w:lsdException w:name="Medium Grid 1 Accent 5" w:uiPriority="67"/>
+    <w:lsdException w:name="Medium Grid 2 Accent 5" w:uiPriority="68"/>
+    <w:lsdException w:name="Medium Grid 3 Accent 5" w:uiPriority="69"/>
+    <w:lsdException w:name="Dark List Accent 5" w:uiPriority="70"/>
+    <w:lsdException w:name="Colorful Shading Accent 5" w:uiPriority="71"/>
+    <w:lsdException w:name="Colorful List Accent 5" w:uiPriority="72"/>
+    <w:lsdException w:name="Colorful Grid Accent 5" w:uiPriority="73"/>
+    <w:lsdException w:name="Light Shading Accent 6" w:uiPriority="60"/>
+    <w:lsdException w:name="Light List Accent 6" w:uiPriority="61"/>
+    <w:lsdException w:name="Light Grid Accent 6" w:uiPriority="62"/>
+    <w:lsdException w:name="Medium Shading 1 Accent 6" w:uiPriority="63"/>
+    <w:lsdException w:name="Medium Shading 2 Accent 6" w:uiPriority="64"/>
+    <w:lsdException w:name="Medium List 1 Accent 6" w:uiPriority="65"/>
+    <w:lsdException w:name="Medium List 2 Accent 6" w:uiPriority="66"/>
+    <w:lsdException w:name="Medium Grid 1 Accent 6" w:uiPriority="67"/>
+    <w:lsdException w:name="Medium Grid 2 Accent 6" w:uiPriority="68"/>
+    <w:lsdException w:name="Medium Grid 3 Accent 6" w:uiPriority="69"/>
+    <w:lsdException w:name="Dark List Accent 6" w:uiPriority="70"/>
+    <w:lsdException w:name="Colorful Shading Accent 6" w:uiPriority="71"/>
+    <w:lsdException w:name="Colorful List Accent 6" w:uiPriority="72"/>
+    <w:lsdException w:name="Colorful Grid Accent 6" w:uiPriority="73"/>
+    <w:lsdException w:name="Subtle Emphasis" w:uiPriority="19" w:qFormat="1"/>
+    <w:lsdException w:name="Intense Emphasis" w:uiPriority="21" w:qFormat="1"/>
+    <w:lsdException w:name="Subtle Reference" w:uiPriority="31" w:qFormat="1"/>
+    <w:lsdException w:name="Intense Reference" w:uiPriority="32" w:qFormat="1"/>
+    <w:lsdException w:name="Book Title" w:uiPriority="33" w:qFormat="1"/>
+    <w:lsdException w:name="Bibliography" w:semiHidden="1" w:uiPriority="37" w:unhideWhenUsed="1"/>
+    <w:lsdException w:name="TOC Heading" w:semiHidden="1" w:uiPriority="39" w:unhideWhenUsed="1" w:qFormat="1"/>
+    <w:lsdException w:name="Plain Table 1" w:uiPriority="41"/>
+    <w:lsdException w:name="Plain Table 2" w:uiPriority="42"/>
+    <w:lsdException w:name="Plain Table 3" w:uiPriority="43"/>
+    <w:lsdException w:name="Plain Table 4" w:uiPriority="44"/>
+    <w:lsdException w:name="Plain Table 5" w:uiPriority="45"/>
+    <w:lsdException w:name="Grid Table Light" w:uiPriority="40"/>
+    <w:lsdException w:name="Grid Table 1 Light" w:uiPriority="46"/>
+    <w:lsdException w:name="Grid Table 2" w:uiPriority="47"/>
+    <w:lsdException w:name="Grid Table 3" w:uiPriority="48"/>
+    <w:lsdException w:name="Grid Table 4" w:uiPriority="49"/>
+    <w:lsdException w:name="Grid Table 5 Dark" w:uiPriority="50"/>
+    <w:lsdException w:name="Grid Table 6 Colorful" w:uiPriority="51"/>
+    <w:lsdException w:name="Grid Table 7 Colorful" w:uiPriority="52"/>
+    <w:lsdException w:name="Grid Table 1 Light Accent 1" w:uiPriority="46"/>
+    <w:lsdException w:name="Grid Table 2 Accent 1" w:uiPriority="47"/>
+    <w:lsdException w:name="Grid Table 3 Accent 1" w:uiPriority="48"/>
+    <w:lsdException w:name="Grid Table 4 Accent 1" w:uiPriority="49"/>
+    <w:lsdException w:name="Grid Table 5 Dark Accent 1" w:uiPriority="50"/>
+    <w:lsdException w:name="Grid Table 6 Colorful Accent 1" w:uiPriority="51"/>
+    <w:lsdException w:name="Grid Table 7 Colorful Accent 1" w:uiPriority="52"/>
+    <w:lsdException w:name="Grid Table 1 Light Accent 2" w:uiPriority="46"/>
+    <w:lsdException w:name="Grid Table 2 Accent 2" w:uiPriority="47"/>
+    <w:lsdException w:name="Grid Table 3 Accent 2" w:uiPriority="48"/>
+    <w:lsdException w:name="Grid Table 4 Accent 2" w:uiPriority="49"/>
+    <w:lsdException w:name="Grid Table 5 Dark Accent 2" w:uiPriority="50"/>
+    <w:lsdException w:name="Grid Table 6 Colorful Accent 2" w:uiPriority="51"/>
+    <w:lsdException w:name="Grid Table 7 Colorful Accent 2" w:uiPriority="52"/>
+    <w:lsdException w:name="Grid Table 1 Light Accent 3" w:uiPriority="46"/>
+    <w:lsdException w:name="Grid Table 2 Accent 3" w:uiPriority="47"/>
+    <w:lsdException w:name="Grid Table 3 Accent 3" w:uiPriority="48"/>
+    <w:lsdException w:name="Grid Table 4 Accent 3" w:uiPriority="49"/>
+    <w:lsdException w:name="Grid Table 5 Dark Accent 3" w:uiPriority="50"/>
+    <w:lsdException w:name="Grid Table 6 Colorful Accent 3" w:uiPriority="51"/>
+    <w:lsdException w:name="Grid Table 7 Colorful Accent 3" w:uiPriority="52"/>
+    <w:lsdException w:name="Grid Table 1 Light Accent 4" w:uiPriority="46"/>
+    <w:lsdException w:name="Grid Table 2 Accent 4" w:uiPriority="47"/>
+    <w:lsdException w:name="Grid Table 3 Accent 4" w:uiPriority="48"/>
+    <w:lsdException w:name="Grid Table 4 Accent 4" w:uiPriority="49"/>
+    <w:lsdException w:name="Grid Table 5 Dark Accent 4" w:uiPriority="50"/>
+    <w:lsdException w:name="Grid Table 6 Colorful Accent 4" w:uiPriority="51"/>
+    <w:lsdException w:name="Grid Table 7 Colorful Accent 4" w:uiPriority="52"/>
+    <w:lsdException w:name="Grid Table 1 Light Accent 5" w:uiPriority="46"/>
+    <w:lsdException w:name="Grid Table 2 Accent 5" w:uiPriority="47"/>
+    <w:lsdException w:name="Grid Table 3 Accent 5" w:uiPriority="48"/>
+    <w:lsdException w:name="Grid Table 4 Accent 5" w:uiPriority="49"/>
+    <w:lsdException w:name="Grid Table 5 Dark Accent 5" w:uiPriority="50"/>
+    <w:lsdException w:name="Grid Table 6 Colorful Accent 5" w:uiPriority="51"/>
+    <w:lsdException w:name="Grid Table 7 Colorful Accent 5" w:uiPriority="52"/>
+    <w:lsdException w:name="Grid Table 1 Light Accent 6" w:uiPriority="46"/>
+    <w:lsdException w:name="Grid Table 2 Accent 6" w:uiPriority="47"/>
+    <w:lsdException w:name="Grid Table 3 Accent 6" w:uiPriority="48"/>
+    <w:lsdException w:name="Grid Table 4 Accent 6" w:uiPriority="49"/>
+    <w:lsdException w:name="Grid Table 5 Dark Accent 6" w:uiPriority="50"/>
+    <w:lsdException w:name="Grid Table 6 Colorful Accent 6" w:uiPriority="51"/>
+    <w:lsdException w:name="Grid Table 7 Colorful Accent 6" w:uiPriority="52"/>
+    <w:lsdException w:name="List Table 1 Light" w:uiPriority="46"/>
+    <w:lsdException w:name="List Table 2" w:uiPriority="47"/>
+    <w:lsdException w:name="List Table 3" w:uiPriority="48"/>
+    <w:lsdException w:name="List Table 4" w:uiPriority="49"/>
+    <w:lsdException w:name="List Table 5 Dark" w:uiPriority="50"/>
+    <w:lsdException w:name="List Table 6 Colorful" w:uiPriority="51"/>
+    <w:lsdException w:name="List Table 7 Colorful" w:uiPriority="52"/>
+    <w:lsdException w:name="List Table 1 Light Accent 1" w:uiPriority="46"/>
+    <w:lsdException w:name="List Table 2 Accent 1" w:uiPriority="47"/>
+    <w:lsdException w:name="List Table 3 Accent 1" w:uiPriority="48"/>
+    <w:lsdException w:name="List Table 4 Accent 1" w:uiPriority="49"/>
+    <w:lsdException w:name="List Table 5 Dark Accent 1" w:uiPriority="50"/>
+    <w:lsdException w:name="List Table 6 Colorful Accent 1" w:uiPriority="51"/>
+    <w:lsdException w:name="List Table 7 Colorful Accent 1" w:uiPriority="52"/>
+    <w:lsdException w:name="List Table 1 Light Accent 2" w:uiPriority="46"/>
+    <w:lsdException w:name="List Table 2 Accent 2" w:uiPriority="47"/>
+    <w:lsdException w:name="List Table 3 Accent 2" w:uiPriority="48"/>
+    <w:lsdException w:name="List Table 4 Accent 2" w:uiPriority="49"/>
+    <w:lsdException w:name="List Table 5 Dark Accent 2" w:uiPriority="50"/>
+    <w:lsdException w:name="List Table 6 Colorful Accent 2" w:uiPriority="51"/>
+    <w:lsdException w:name="List Table 7 Colorful Accent 2" w:uiPriority="52"/>
+    <w:lsdException w:name="List Table 1 Light Accent 3" w:uiPriority="46"/>
+    <w:lsdException w:name="List Table 2 Accent 3" w:uiPriority="47"/>
+    <w:lsdException w:name="List Table 3 Accent 3" w:uiPriority="48"/>
+    <w:lsdException w:name="List Table 4 Accent 3" w:uiPriority="49"/>
+    <w:lsdException w:name="List Table 5 Dark Accent 3" w:uiPriority="50"/>
+    <w:lsdException w:name="List Table 6 Colorful Accent 3" w:uiPriority="51"/>
+    <w:lsdException w:name="List Table 7 Colorful Accent 3" w:uiPriority="52"/>
+    <w:lsdException w:name="List Table 1 Light Accent 4" w:uiPriority="46"/>
+    <w:lsdException w:name="List Table 2 Accent 4" w:uiPriority="47"/>
+    <w:lsdException w:name="List Table 3 Accent 4" w:uiPriority="48"/>
+    <w:lsdException w:name="List Table 4 Accent 4" w:uiPriority="49"/>
+    <w:lsdException w:name="List Table 5 Dark Accent 4" w:uiPriority="50"/>
+    <w:lsdException w:name="List Table 6 Colorful Accent 4" w:uiPriority="51"/>
+    <w:lsdException w:name="List Table 7 Colorful Accent 4" w:uiPriority="52"/>
+    <w:lsdException w:name="List Table 1 Light Accent 5" w:uiPriority="46"/>
+    <w:lsdException w:name="List Table 2 Accent 5" w:uiPriority="47"/>
+    <w:lsdException w:name="List Table 3 Accent 5" w:uiPriority="48"/>
+    <w:lsdException w:name="List Table 4 Accent 5" w:uiPriority="49"/>
+    <w:lsdException w:name="List Table 5 Dark Accent 5" w:uiPriority="50"/>
+    <w:lsdException w:name="List Table 6 Colorful Accent 5" w:uiPriority="51"/>
+    <w:lsdException w:name="List Table 7 Colorful Accent 5" w:uiPriority="52"/>
+    <w:lsdException w:name="List Table 1 Light Accent 6" w:uiPriority="46"/>
+    <w:lsdException w:name="List Table 2 Accent 6" w:uiPriority="47"/>
+    <w:lsdException w:name="List Table 3 Accent 6" w:uiPriority="48"/>
+    <w:lsdException w:name="List Table 4 Accent 6" w:uiPriority="49"/>
+    <w:lsdException w:name="List Table 5 Dark Accent 6" w:uiPriority="50"/>
+    <w:lsdException w:name="List Table 6 Colorful Accent 6" w:uiPriority="51"/>
+    <w:lsdException w:name="List Table 7 Colorful Accent 6" w:uiPriority="52"/>
+  </w:latentStyles>
+  <w:style w:type="paragraph" w:default="1" w:styleId="a">
+    <w:name w:val="Normal"/>
+    <w:qFormat/>
+  </w:style>
+  <w:style w:type="character" w:default="1" w:styleId="a0">
+    <w:name w:val="Default Paragraph Font"/>
+    <w:uiPriority w:val="1"/>
+    <w:semiHidden/>
+    <w:unhideWhenUsed/>
+  </w:style>
+  <w:style w:type="table" w:default="1" w:styleId="a1">
+    <w:name w:val="Normal Table"/>
+    <w:uiPriority w:val="99"/>
+    <w:semiHidden/>
+    <w:unhideWhenUsed/>
+    <w:tblPr>
+      <w:tblInd w:w="0" w:type="dxa"/>
+      <w:tblCellMar>
+        <w:top w:w="0" w:type="dxa"/>
+        <w:left w:w="108" w:type="dxa"/>
+        <w:bottom w:w="0" w:type="dxa"/>
+        <w:right w:w="108" w:type="dxa"/>
+      </w:tblCellMar>
+    </w:tblPr>
+  </w:style>
+  <w:style w:type="numbering" w:default="1" w:styleId="a2">
+    <w:name w:val="No List"/>
+    <w:uiPriority w:val="99"/>
+    <w:semiHidden/>
+    <w:unhideWhenUsed/>
+  </w:style>
+  <w:style w:type="character" w:styleId="a3">
+    <w:name w:val="Placeholder Text"/>
+    <w:basedOn w:val="a0"/>
+    <w:uiPriority w:val="99"/>
+    <w:semiHidden/>
+    <w:rsid w:val="00200C3C"/>
+    <w:rPr>
+      <w:color w:val="808080"/>
+    </w:rPr>
+  </w:style>
+</w:styles>
+</file>
+
+<file path=word/glossary/webSettings.xml><?xml version="1.0" encoding="utf-8"?>
+<w:webSettings xmlns:mc="http://schemas.openxmlformats.org/markup-compatibility/2006" xmlns:r="http://schemas.openxmlformats.org/officeDocument/2006/relationships" xmlns:w="http://schemas.openxmlformats.org/wordprocessingml/2006/main" xmlns:w14="http://schemas.microsoft.com/office/word/2010/wordml" xmlns:w15="http://schemas.microsoft.com/office/word/2012/wordml" mc:Ignorable="w14 w15">
+  <w:optimizeForBrowser/>
+  <w:allowPNG/>
+</w:webSettings>
+</file>
+
 <file path=word/theme/theme1.xml><?xml version="1.0" encoding="utf-8"?>
 <a:theme xmlns:a="http://schemas.openxmlformats.org/drawingml/2006/main" name="Тема Office">
   <a:themeElements>

--- a/docs/Model/Математическая модель процессов литья, гомогенизации и резки на агрегатах 3 и 4 САЗ.docx
+++ b/docs/Model/Математическая модель процессов литья, гомогенизации и резки на агрегатах 3 и 4 САЗ.docx
@@ -604,7 +604,7 @@
                       <w:sz w:val="20"/>
                       <w:szCs w:val="20"/>
                     </w:rPr>
-                    <w:t>2</w:t>
+                    <w:t>4</w:t>
                   </w:r>
                 </w:p>
               </w:tc>
@@ -657,7 +657,16 @@
                       <w:sz w:val="20"/>
                       <w:szCs w:val="20"/>
                     </w:rPr>
-                    <w:t>18</w:t>
+                    <w:t>2</w:t>
+                  </w:r>
+                  <w:r>
+                    <w:rPr>
+                      <w:b/>
+                      <w:color w:val="000000" w:themeColor="text1"/>
+                      <w:sz w:val="20"/>
+                      <w:szCs w:val="20"/>
+                    </w:rPr>
+                    <w:t>8</w:t>
                   </w:r>
                   <w:r>
                     <w:rPr>
@@ -901,7 +910,10 @@
           </w:tcPr>
           <w:p>
             <w:r>
-              <w:t>20.01.2014</w:t>
+              <w:t>09</w:t>
+            </w:r>
+            <w:r>
+              <w:t>.01.2014</w:t>
             </w:r>
           </w:p>
         </w:tc>
@@ -922,6 +934,123 @@
           <w:p>
             <w:r>
               <w:t xml:space="preserve">Первоначальная версия документа. </w:t>
+            </w:r>
+            <w:r>
+              <w:t>В предположении возможности складывать заготовки на пол.</w:t>
+            </w:r>
+          </w:p>
+          <w:p/>
+        </w:tc>
+      </w:tr>
+      <w:tr>
+        <w:tc>
+          <w:tcPr>
+            <w:tcW w:w="1838" w:type="dxa"/>
+          </w:tcPr>
+          <w:p>
+            <w:proofErr w:type="spellStart"/>
+            <w:r>
+              <w:t>Нелюбин</w:t>
+            </w:r>
+            <w:proofErr w:type="spellEnd"/>
+            <w:r>
+              <w:t xml:space="preserve"> А.П.</w:t>
+            </w:r>
+          </w:p>
+        </w:tc>
+        <w:tc>
+          <w:tcPr>
+            <w:tcW w:w="1296" w:type="dxa"/>
+          </w:tcPr>
+          <w:p>
+            <w:r>
+              <w:t>20.01.2014</w:t>
+            </w:r>
+          </w:p>
+        </w:tc>
+        <w:tc>
+          <w:tcPr>
+            <w:tcW w:w="1114" w:type="dxa"/>
+          </w:tcPr>
+          <w:p>
+            <w:r>
+              <w:t>0.</w:t>
+            </w:r>
+            <w:r>
+              <w:t>2</w:t>
+            </w:r>
+          </w:p>
+        </w:tc>
+        <w:tc>
+          <w:tcPr>
+            <w:tcW w:w="5663" w:type="dxa"/>
+          </w:tcPr>
+          <w:p>
+            <w:r>
+              <w:t>Переделанная модель под САЗ</w:t>
+            </w:r>
+            <w:r>
+              <w:t>.</w:t>
+            </w:r>
+            <w:r>
+              <w:t xml:space="preserve"> В предположении не</w:t>
+            </w:r>
+            <w:r>
+              <w:t>возможности складывать заготовки на пол.</w:t>
+            </w:r>
+          </w:p>
+          <w:p/>
+        </w:tc>
+      </w:tr>
+      <w:tr>
+        <w:tc>
+          <w:tcPr>
+            <w:tcW w:w="1838" w:type="dxa"/>
+          </w:tcPr>
+          <w:p>
+            <w:proofErr w:type="spellStart"/>
+            <w:r>
+              <w:t>Нелюбин</w:t>
+            </w:r>
+            <w:proofErr w:type="spellEnd"/>
+            <w:r>
+              <w:t xml:space="preserve"> А.П.</w:t>
+            </w:r>
+          </w:p>
+        </w:tc>
+        <w:tc>
+          <w:tcPr>
+            <w:tcW w:w="1296" w:type="dxa"/>
+          </w:tcPr>
+          <w:p>
+            <w:r>
+              <w:t>25.01.2014</w:t>
+            </w:r>
+          </w:p>
+        </w:tc>
+        <w:tc>
+          <w:tcPr>
+            <w:tcW w:w="1114" w:type="dxa"/>
+          </w:tcPr>
+          <w:p>
+            <w:r>
+              <w:t>0.</w:t>
+            </w:r>
+            <w:r>
+              <w:t>3</w:t>
+            </w:r>
+          </w:p>
+        </w:tc>
+        <w:tc>
+          <w:tcPr>
+            <w:tcW w:w="5663" w:type="dxa"/>
+          </w:tcPr>
+          <w:p>
+            <w:r>
+              <w:t>Добавлен д</w:t>
+            </w:r>
+            <w:r>
+              <w:t xml:space="preserve">етальный алгоритм расчета процессов гомогенизации и резки. </w:t>
             </w:r>
           </w:p>
           <w:p/>
@@ -952,7 +1081,7 @@
               <w:t>2</w:t>
             </w:r>
             <w:r>
-              <w:t>5</w:t>
+              <w:t>8</w:t>
             </w:r>
             <w:r>
               <w:t>.01.2014</w:t>
@@ -968,7 +1097,10 @@
               <w:t>0</w:t>
             </w:r>
             <w:r>
-              <w:t>.2</w:t>
+              <w:t>.</w:t>
+            </w:r>
+            <w:r>
+              <w:t>4</w:t>
             </w:r>
           </w:p>
         </w:tc>
@@ -978,7 +1110,28 @@
           </w:tcPr>
           <w:p>
             <w:r>
-              <w:t>Детальный алгоритм расчета процессов гомогенизации и резки.</w:t>
+              <w:t xml:space="preserve">Добавлен алгоритм вычисления времени ожидания разгрузки первого буфера линии </w:t>
+            </w:r>
+            <w:proofErr w:type="spellStart"/>
+            <w:r>
+              <w:t>Хертвич</w:t>
+            </w:r>
+            <w:proofErr w:type="spellEnd"/>
+            <w:r>
+              <w:t>.</w:t>
+            </w:r>
+          </w:p>
+          <w:p>
+            <w:r>
+              <w:t xml:space="preserve">Добавлено описание возможностей выбора линии </w:t>
+            </w:r>
+            <w:proofErr w:type="spellStart"/>
+            <w:r>
+              <w:t>Хертвич</w:t>
+            </w:r>
+            <w:proofErr w:type="spellEnd"/>
+            <w:r>
+              <w:t xml:space="preserve"> под новую партию.</w:t>
             </w:r>
             <w:r>
               <w:t xml:space="preserve"> </w:t>
@@ -1011,6 +1164,8 @@
         <w:lastRenderedPageBreak/>
         <w:t>оглавление</w:t>
       </w:r>
+      <w:bookmarkStart w:id="0" w:name="_GoBack"/>
+      <w:bookmarkEnd w:id="0"/>
     </w:p>
     <w:p>
       <w:pPr>
@@ -1553,10 +1708,10 @@
             <v:path o:extrusionok="f" gradientshapeok="t" o:connecttype="rect"/>
             <o:lock v:ext="edit" aspectratio="t"/>
           </v:shapetype>
-          <v:shape id="_x0000_i1025" type="#_x0000_t75" style="width:249.25pt;height:206.75pt" o:ole="">
+          <v:shape id="_x0000_i1025" type="#_x0000_t75" style="width:249pt;height:207pt" o:ole="">
             <v:imagedata r:id="rId9" o:title=""/>
           </v:shape>
-          <o:OLEObject Type="Embed" ProgID="Visio.Drawing.11" ShapeID="_x0000_i1025" DrawAspect="Content" ObjectID="_1452392208" r:id="rId10"/>
+          <o:OLEObject Type="Embed" ProgID="Visio.Drawing.11" ShapeID="_x0000_i1025" DrawAspect="Content" ObjectID="_1452407227" r:id="rId10"/>
         </w:object>
       </w:r>
     </w:p>
@@ -13745,26 +13900,14 @@
         <w:rPr>
           <w:highlight w:val="yellow"/>
         </w:rPr>
-        <w:t xml:space="preserve"> </w:t>
-      </w:r>
-      <w:r>
-        <w:rPr>
-          <w:highlight w:val="yellow"/>
-        </w:rPr>
-        <w:t>грубым</w:t>
+        <w:t xml:space="preserve"> грубым</w:t>
       </w:r>
       <w:proofErr w:type="gramEnd"/>
       <w:r>
         <w:rPr>
           <w:highlight w:val="yellow"/>
         </w:rPr>
-        <w:t xml:space="preserve"> методом</w:t>
-      </w:r>
-      <w:r>
-        <w:rPr>
-          <w:highlight w:val="yellow"/>
-        </w:rPr>
-        <w:t xml:space="preserve"> и запускаем алгоритм </w:t>
+        <w:t xml:space="preserve"> методом и запускаем алгоритм </w:t>
       </w:r>
       <m:oMath>
         <m:r>
@@ -14759,14 +14902,7 @@
               <w:rFonts w:ascii="Cambria Math" w:hAnsi="Cambria Math"/>
               <w:highlight w:val="yellow"/>
             </w:rPr>
-            <m:t>need</m:t>
-          </m:r>
-          <m:r>
-            <w:rPr>
-              <w:rFonts w:ascii="Cambria Math" w:hAnsi="Cambria Math"/>
-              <w:highlight w:val="yellow"/>
-            </w:rPr>
-            <m:t>≔</m:t>
+            <m:t>need≔</m:t>
           </m:r>
           <m:f>
             <m:fPr>
@@ -15130,33 +15266,13 @@
           <w:b/>
           <w:highlight w:val="yellow"/>
         </w:rPr>
-        <w:t xml:space="preserve">Шаг </w:t>
-      </w:r>
-      <w:r>
-        <w:rPr>
-          <w:b/>
-          <w:highlight w:val="yellow"/>
-        </w:rPr>
-        <w:t>3</w:t>
-      </w:r>
-      <w:r>
-        <w:rPr>
-          <w:b/>
-          <w:highlight w:val="yellow"/>
-        </w:rPr>
-        <w:t>.</w:t>
-      </w:r>
-      <w:r>
-        <w:rPr>
-          <w:highlight w:val="yellow"/>
-        </w:rPr>
-        <w:t xml:space="preserve"> </w:t>
-      </w:r>
-      <w:r>
-        <w:rPr>
-          <w:highlight w:val="yellow"/>
-        </w:rPr>
-        <w:t>Уточняем число ячеек, через которые должна загружаться первая заготовка:</w:t>
+        <w:t>Шаг 3.</w:t>
+      </w:r>
+      <w:r>
+        <w:rPr>
+          <w:highlight w:val="yellow"/>
+        </w:rPr>
+        <w:t xml:space="preserve"> Уточняем число ячеек, через которые должна загружаться первая заготовка:</w:t>
       </w:r>
     </w:p>
     <w:p>
@@ -15335,7 +15451,6 @@
       <w:r>
         <w:rPr>
           <w:highlight w:val="yellow"/>
-          <w:lang w:val="en-US"/>
         </w:rPr>
         <w:t xml:space="preserve"> </w:t>
       </w:r>
@@ -15678,15 +15793,7 @@
               <w:highlight w:val="yellow"/>
               <w:lang w:val="en-US"/>
             </w:rPr>
-            <m:t>+</m:t>
-          </m:r>
-          <m:r>
-            <w:rPr>
-              <w:rFonts w:ascii="Cambria Math" w:hAnsi="Cambria Math"/>
-              <w:highlight w:val="yellow"/>
-              <w:lang w:val="en-US"/>
-            </w:rPr>
-            <m:t>CellsBefore</m:t>
+            <m:t>+CellsBefore</m:t>
           </m:r>
           <m:d>
             <m:dPr>
@@ -15885,9 +15992,6 @@
         <w:spacing w:before="240" w:line="276" w:lineRule="auto"/>
         <w:ind w:firstLine="567"/>
         <w:jc w:val="both"/>
-        <w:rPr>
-          <w:lang w:val="en-US"/>
-        </w:rPr>
       </w:pPr>
       <w:r>
         <w:rPr>
@@ -15914,7 +16018,6 @@
         <w:rPr>
           <w:b/>
           <w:highlight w:val="yellow"/>
-          <w:lang w:val="en-US"/>
         </w:rPr>
         <w:t xml:space="preserve"> </w:t>
       </w:r>
@@ -15971,22 +16074,13 @@
         <w:spacing w:before="240" w:line="276" w:lineRule="auto"/>
         <w:ind w:firstLine="567"/>
         <w:jc w:val="both"/>
-        <w:rPr>
-          <w:lang w:val="en-US"/>
-        </w:rPr>
       </w:pPr>
     </w:p>
     <w:p>
       <w:pPr>
         <w:spacing w:after="160" w:line="259" w:lineRule="auto"/>
-        <w:rPr>
-          <w:lang w:val="en-US"/>
-        </w:rPr>
-      </w:pPr>
-      <w:r>
-        <w:rPr>
-          <w:lang w:val="en-US"/>
-        </w:rPr>
+      </w:pPr>
+      <w:r>
         <w:br w:type="page"/>
       </w:r>
     </w:p>
@@ -16080,15 +16174,7 @@
         <w:rPr>
           <w:highlight w:val="yellow"/>
         </w:rPr>
-        <w:t>Для выбора можно использовать 2 п</w:t>
-      </w:r>
-      <w:bookmarkStart w:id="0" w:name="_GoBack"/>
-      <w:bookmarkEnd w:id="0"/>
-      <w:r>
-        <w:rPr>
-          <w:highlight w:val="yellow"/>
-        </w:rPr>
-        <w:t>одхода: 1) эвристические соображения или 2) добавить вариативность (ветвление) расписания, т.е. вместо одного расписания рассматривать два или несколько.</w:t>
+        <w:t>Для выбора можно использовать 2 подхода: 1) эвристические соображения или 2) добавить вариативность (ветвление) расписания, т.е. вместо одного расписания рассматривать два или несколько.</w:t>
       </w:r>
     </w:p>
     <w:p>
@@ -16402,6 +16488,7 @@
         <w:docPartUnique/>
       </w:docPartObj>
     </w:sdtPr>
+    <w:sdtEndPr/>
     <w:sdtContent>
       <w:p>
         <w:pPr>
@@ -16469,7 +16556,10 @@
       <w:ptab w:relativeTo="margin" w:alignment="right" w:leader="none"/>
     </w:r>
     <w:r>
-      <w:t>Версия 0.2</w:t>
+      <w:t>Версия 0.</w:t>
+    </w:r>
+    <w:r>
+      <w:t>4</w:t>
     </w:r>
   </w:p>
   <w:p>
@@ -19666,551 +19756,6 @@
 </w:styles>
 </file>
 
-<file path=word/glossary/document.xml><?xml version="1.0" encoding="utf-8"?>
-<w:glossaryDocument xmlns:wpc="http://schemas.microsoft.com/office/word/2010/wordprocessingCanvas" xmlns:mc="http://schemas.openxmlformats.org/markup-compatibility/2006" xmlns:o="urn:schemas-microsoft-com:office:office" xmlns:r="http://schemas.openxmlformats.org/officeDocument/2006/relationships" xmlns:m="http://schemas.openxmlformats.org/officeDocument/2006/math" xmlns:v="urn:schemas-microsoft-com:vml" xmlns:wp14="http://schemas.microsoft.com/office/word/2010/wordprocessingDrawing" xmlns:wp="http://schemas.openxmlformats.org/drawingml/2006/wordprocessingDrawing" xmlns:w10="urn:schemas-microsoft-com:office:word" xmlns:w="http://schemas.openxmlformats.org/wordprocessingml/2006/main" xmlns:w14="http://schemas.microsoft.com/office/word/2010/wordml" xmlns:w15="http://schemas.microsoft.com/office/word/2012/wordml" xmlns:wpg="http://schemas.microsoft.com/office/word/2010/wordprocessingGroup" xmlns:wpi="http://schemas.microsoft.com/office/word/2010/wordprocessingInk" xmlns:wne="http://schemas.microsoft.com/office/word/2006/wordml" xmlns:wps="http://schemas.microsoft.com/office/word/2010/wordprocessingShape" mc:Ignorable="w14 w15 wp14"/>
-</file>
-
-<file path=word/glossary/fontTable.xml><?xml version="1.0" encoding="utf-8"?>
-<w:fonts xmlns:mc="http://schemas.openxmlformats.org/markup-compatibility/2006" xmlns:r="http://schemas.openxmlformats.org/officeDocument/2006/relationships" xmlns:w="http://schemas.openxmlformats.org/wordprocessingml/2006/main" xmlns:w14="http://schemas.microsoft.com/office/word/2010/wordml" xmlns:w15="http://schemas.microsoft.com/office/word/2012/wordml" mc:Ignorable="w14 w15">
-  <w:font w:name="Times New Roman">
-    <w:panose1 w:val="02020603050405020304"/>
-    <w:charset w:val="CC"/>
-    <w:family w:val="roman"/>
-    <w:pitch w:val="variable"/>
-    <w:sig w:usb0="E0002AFF" w:usb1="C0007843" w:usb2="00000009" w:usb3="00000000" w:csb0="000001FF" w:csb1="00000000"/>
-  </w:font>
-  <w:font w:name="Courier New">
-    <w:panose1 w:val="02070309020205020404"/>
-    <w:charset w:val="CC"/>
-    <w:family w:val="modern"/>
-    <w:pitch w:val="fixed"/>
-    <w:sig w:usb0="E0002AFF" w:usb1="C0007843" w:usb2="00000009" w:usb3="00000000" w:csb0="000001FF" w:csb1="00000000"/>
-  </w:font>
-  <w:font w:name="Wingdings">
-    <w:panose1 w:val="05000000000000000000"/>
-    <w:charset w:val="02"/>
-    <w:family w:val="auto"/>
-    <w:pitch w:val="variable"/>
-    <w:sig w:usb0="00000000" w:usb1="10000000" w:usb2="00000000" w:usb3="00000000" w:csb0="80000000" w:csb1="00000000"/>
-  </w:font>
-  <w:font w:name="Symbol">
-    <w:panose1 w:val="05050102010706020507"/>
-    <w:charset w:val="02"/>
-    <w:family w:val="roman"/>
-    <w:pitch w:val="variable"/>
-    <w:sig w:usb0="00000000" w:usb1="10000000" w:usb2="00000000" w:usb3="00000000" w:csb0="80000000" w:csb1="00000000"/>
-  </w:font>
-  <w:font w:name="Calibri">
-    <w:panose1 w:val="020F0502020204030204"/>
-    <w:charset w:val="CC"/>
-    <w:family w:val="swiss"/>
-    <w:pitch w:val="variable"/>
-    <w:sig w:usb0="E00002FF" w:usb1="4000ACFF" w:usb2="00000001" w:usb3="00000000" w:csb0="0000019F" w:csb1="00000000"/>
-  </w:font>
-  <w:font w:name="Tahoma">
-    <w:panose1 w:val="020B0604030504040204"/>
-    <w:charset w:val="CC"/>
-    <w:family w:val="swiss"/>
-    <w:pitch w:val="variable"/>
-    <w:sig w:usb0="E1002EFF" w:usb1="C000605B" w:usb2="00000029" w:usb3="00000000" w:csb0="000101FF" w:csb1="00000000"/>
-  </w:font>
-  <w:font w:name="Cambria Math">
-    <w:panose1 w:val="02040503050406030204"/>
-    <w:charset w:val="CC"/>
-    <w:family w:val="roman"/>
-    <w:pitch w:val="variable"/>
-    <w:sig w:usb0="E00002FF" w:usb1="420024FF" w:usb2="00000000" w:usb3="00000000" w:csb0="0000019F" w:csb1="00000000"/>
-  </w:font>
-  <w:font w:name="Calibri Light">
-    <w:panose1 w:val="020F0302020204030204"/>
-    <w:charset w:val="CC"/>
-    <w:family w:val="swiss"/>
-    <w:pitch w:val="variable"/>
-    <w:sig w:usb0="A00002EF" w:usb1="4000207B" w:usb2="00000000" w:usb3="00000000" w:csb0="0000019F" w:csb1="00000000"/>
-  </w:font>
-</w:fonts>
-</file>
-
-<file path=word/glossary/settings.xml><?xml version="1.0" encoding="utf-8"?>
-<w:settings xmlns:mc="http://schemas.openxmlformats.org/markup-compatibility/2006" xmlns:o="urn:schemas-microsoft-com:office:office" xmlns:r="http://schemas.openxmlformats.org/officeDocument/2006/relationships" xmlns:m="http://schemas.openxmlformats.org/officeDocument/2006/math" xmlns:v="urn:schemas-microsoft-com:vml" xmlns:w10="urn:schemas-microsoft-com:office:word" xmlns:w="http://schemas.openxmlformats.org/wordprocessingml/2006/main" xmlns:w14="http://schemas.microsoft.com/office/word/2010/wordml" xmlns:w15="http://schemas.microsoft.com/office/word/2012/wordml" xmlns:sl="http://schemas.openxmlformats.org/schemaLibrary/2006/main" mc:Ignorable="w14 w15">
-  <w:view w:val="normal"/>
-  <w:defaultTabStop w:val="708"/>
-  <w:characterSpacingControl w:val="doNotCompress"/>
-  <w:compat>
-    <w:useFELayout/>
-    <w:compatSetting w:name="compatibilityMode" w:uri="http://schemas.microsoft.com/office/word" w:val="15"/>
-    <w:compatSetting w:name="overrideTableStyleFontSizeAndJustification" w:uri="http://schemas.microsoft.com/office/word" w:val="1"/>
-    <w:compatSetting w:name="enableOpenTypeFeatures" w:uri="http://schemas.microsoft.com/office/word" w:val="1"/>
-    <w:compatSetting w:name="doNotFlipMirrorIndents" w:uri="http://schemas.microsoft.com/office/word" w:val="1"/>
-    <w:compatSetting w:name="differentiateMultirowTableHeaders" w:uri="http://schemas.microsoft.com/office/word" w:val="1"/>
-  </w:compat>
-  <w:rsids>
-    <w:rsidRoot w:val="00200C3C"/>
-    <w:rsid w:val="00200C3C"/>
-    <w:rsid w:val="007450E3"/>
-  </w:rsids>
-  <m:mathPr>
-    <m:mathFont m:val="Cambria Math"/>
-    <m:brkBin m:val="before"/>
-    <m:brkBinSub m:val="--"/>
-    <m:smallFrac m:val="0"/>
-    <m:dispDef/>
-    <m:lMargin m:val="0"/>
-    <m:rMargin m:val="0"/>
-    <m:defJc m:val="centerGroup"/>
-    <m:wrapIndent m:val="1440"/>
-    <m:intLim m:val="subSup"/>
-    <m:naryLim m:val="undOvr"/>
-  </m:mathPr>
-  <w:themeFontLang w:val="ru-RU"/>
-  <w:clrSchemeMapping w:bg1="light1" w:t1="dark1" w:bg2="light2" w:t2="dark2" w:accent1="accent1" w:accent2="accent2" w:accent3="accent3" w:accent4="accent4" w:accent5="accent5" w:accent6="accent6" w:hyperlink="hyperlink" w:followedHyperlink="followedHyperlink"/>
-  <w:decimalSymbol w:val=","/>
-  <w:listSeparator w:val=";"/>
-  <w15:chartTrackingRefBased/>
-</w:settings>
-</file>
-
-<file path=word/glossary/styles.xml><?xml version="1.0" encoding="utf-8"?>
-<w:styles xmlns:mc="http://schemas.openxmlformats.org/markup-compatibility/2006" xmlns:r="http://schemas.openxmlformats.org/officeDocument/2006/relationships" xmlns:w="http://schemas.openxmlformats.org/wordprocessingml/2006/main" xmlns:w14="http://schemas.microsoft.com/office/word/2010/wordml" xmlns:w15="http://schemas.microsoft.com/office/word/2012/wordml" mc:Ignorable="w14 w15">
-  <w:docDefaults>
-    <w:rPrDefault>
-      <w:rPr>
-        <w:rFonts w:asciiTheme="minorHAnsi" w:eastAsiaTheme="minorEastAsia" w:hAnsiTheme="minorHAnsi" w:cstheme="minorBidi"/>
-        <w:sz w:val="22"/>
-        <w:szCs w:val="22"/>
-        <w:lang w:val="ru-RU" w:eastAsia="ru-RU" w:bidi="ar-SA"/>
-      </w:rPr>
-    </w:rPrDefault>
-    <w:pPrDefault>
-      <w:pPr>
-        <w:spacing w:after="160" w:line="259" w:lineRule="auto"/>
-      </w:pPr>
-    </w:pPrDefault>
-  </w:docDefaults>
-  <w:latentStyles w:defLockedState="0" w:defUIPriority="99" w:defSemiHidden="0" w:defUnhideWhenUsed="0" w:defQFormat="0" w:count="371">
-    <w:lsdException w:name="Normal" w:uiPriority="0" w:qFormat="1"/>
-    <w:lsdException w:name="heading 1" w:uiPriority="9" w:qFormat="1"/>
-    <w:lsdException w:name="heading 2" w:semiHidden="1" w:uiPriority="9" w:unhideWhenUsed="1" w:qFormat="1"/>
-    <w:lsdException w:name="heading 3" w:semiHidden="1" w:uiPriority="9" w:unhideWhenUsed="1" w:qFormat="1"/>
-    <w:lsdException w:name="heading 4" w:semiHidden="1" w:uiPriority="9" w:unhideWhenUsed="1" w:qFormat="1"/>
-    <w:lsdException w:name="heading 5" w:semiHidden="1" w:uiPriority="9" w:unhideWhenUsed="1" w:qFormat="1"/>
-    <w:lsdException w:name="heading 6" w:semiHidden="1" w:uiPriority="9" w:unhideWhenUsed="1" w:qFormat="1"/>
-    <w:lsdException w:name="heading 7" w:semiHidden="1" w:uiPriority="9" w:unhideWhenUsed="1" w:qFormat="1"/>
-    <w:lsdException w:name="heading 8" w:semiHidden="1" w:uiPriority="9" w:unhideWhenUsed="1" w:qFormat="1"/>
-    <w:lsdException w:name="heading 9" w:semiHidden="1" w:uiPriority="9" w:unhideWhenUsed="1" w:qFormat="1"/>
-    <w:lsdException w:name="index 1" w:semiHidden="1" w:unhideWhenUsed="1"/>
-    <w:lsdException w:name="index 2" w:semiHidden="1" w:unhideWhenUsed="1"/>
-    <w:lsdException w:name="index 3" w:semiHidden="1" w:unhideWhenUsed="1"/>
-    <w:lsdException w:name="index 4" w:semiHidden="1" w:unhideWhenUsed="1"/>
-    <w:lsdException w:name="index 5" w:semiHidden="1" w:unhideWhenUsed="1"/>
-    <w:lsdException w:name="index 6" w:semiHidden="1" w:unhideWhenUsed="1"/>
-    <w:lsdException w:name="index 7" w:semiHidden="1" w:unhideWhenUsed="1"/>
-    <w:lsdException w:name="index 8" w:semiHidden="1" w:unhideWhenUsed="1"/>
-    <w:lsdException w:name="index 9" w:semiHidden="1" w:unhideWhenUsed="1"/>
-    <w:lsdException w:name="toc 1" w:semiHidden="1" w:uiPriority="39" w:unhideWhenUsed="1"/>
-    <w:lsdException w:name="toc 2" w:semiHidden="1" w:uiPriority="39" w:unhideWhenUsed="1"/>
-    <w:lsdException w:name="toc 3" w:semiHidden="1" w:uiPriority="39" w:unhideWhenUsed="1"/>
-    <w:lsdException w:name="toc 4" w:semiHidden="1" w:uiPriority="39" w:unhideWhenUsed="1"/>
-    <w:lsdException w:name="toc 5" w:semiHidden="1" w:uiPriority="39" w:unhideWhenUsed="1"/>
-    <w:lsdException w:name="toc 6" w:semiHidden="1" w:uiPriority="39" w:unhideWhenUsed="1"/>
-    <w:lsdException w:name="toc 7" w:semiHidden="1" w:uiPriority="39" w:unhideWhenUsed="1"/>
-    <w:lsdException w:name="toc 8" w:semiHidden="1" w:uiPriority="39" w:unhideWhenUsed="1"/>
-    <w:lsdException w:name="toc 9" w:semiHidden="1" w:uiPriority="39" w:unhideWhenUsed="1"/>
-    <w:lsdException w:name="Normal Indent" w:semiHidden="1" w:unhideWhenUsed="1"/>
-    <w:lsdException w:name="footnote text" w:semiHidden="1" w:unhideWhenUsed="1"/>
-    <w:lsdException w:name="annotation text" w:semiHidden="1" w:unhideWhenUsed="1"/>
-    <w:lsdException w:name="header" w:semiHidden="1" w:unhideWhenUsed="1"/>
-    <w:lsdException w:name="footer" w:semiHidden="1" w:unhideWhenUsed="1"/>
-    <w:lsdException w:name="index heading" w:semiHidden="1" w:unhideWhenUsed="1"/>
-    <w:lsdException w:name="caption" w:semiHidden="1" w:uiPriority="35" w:unhideWhenUsed="1" w:qFormat="1"/>
-    <w:lsdException w:name="table of figures" w:semiHidden="1" w:unhideWhenUsed="1"/>
-    <w:lsdException w:name="envelope address" w:semiHidden="1" w:unhideWhenUsed="1"/>
-    <w:lsdException w:name="envelope return" w:semiHidden="1" w:unhideWhenUsed="1"/>
-    <w:lsdException w:name="footnote reference" w:semiHidden="1" w:unhideWhenUsed="1"/>
-    <w:lsdException w:name="annotation reference" w:semiHidden="1" w:unhideWhenUsed="1"/>
-    <w:lsdException w:name="line number" w:semiHidden="1" w:unhideWhenUsed="1"/>
-    <w:lsdException w:name="page number" w:semiHidden="1" w:unhideWhenUsed="1"/>
-    <w:lsdException w:name="endnote reference" w:semiHidden="1" w:unhideWhenUsed="1"/>
-    <w:lsdException w:name="endnote text" w:semiHidden="1" w:unhideWhenUsed="1"/>
-    <w:lsdException w:name="table of authorities" w:semiHidden="1" w:unhideWhenUsed="1"/>
-    <w:lsdException w:name="macro" w:semiHidden="1" w:unhideWhenUsed="1"/>
-    <w:lsdException w:name="toa heading" w:semiHidden="1" w:unhideWhenUsed="1"/>
-    <w:lsdException w:name="List" w:semiHidden="1" w:unhideWhenUsed="1"/>
-    <w:lsdException w:name="List Bullet" w:semiHidden="1" w:unhideWhenUsed="1"/>
-    <w:lsdException w:name="List Number" w:semiHidden="1" w:unhideWhenUsed="1"/>
-    <w:lsdException w:name="List 2" w:semiHidden="1" w:unhideWhenUsed="1"/>
-    <w:lsdException w:name="List 3" w:semiHidden="1" w:unhideWhenUsed="1"/>
-    <w:lsdException w:name="List 4" w:semiHidden="1" w:unhideWhenUsed="1"/>
-    <w:lsdException w:name="List 5" w:semiHidden="1" w:unhideWhenUsed="1"/>
-    <w:lsdException w:name="List Bullet 2" w:semiHidden="1" w:unhideWhenUsed="1"/>
-    <w:lsdException w:name="List Bullet 3" w:semiHidden="1" w:unhideWhenUsed="1"/>
-    <w:lsdException w:name="List Bullet 4" w:semiHidden="1" w:unhideWhenUsed="1"/>
-    <w:lsdException w:name="List Bullet 5" w:semiHidden="1" w:unhideWhenUsed="1"/>
-    <w:lsdException w:name="List Number 2" w:semiHidden="1" w:unhideWhenUsed="1"/>
-    <w:lsdException w:name="List Number 3" w:semiHidden="1" w:unhideWhenUsed="1"/>
-    <w:lsdException w:name="List Number 4" w:semiHidden="1" w:unhideWhenUsed="1"/>
-    <w:lsdException w:name="List Number 5" w:semiHidden="1" w:unhideWhenUsed="1"/>
-    <w:lsdException w:name="Title" w:uiPriority="10" w:qFormat="1"/>
-    <w:lsdException w:name="Closing" w:semiHidden="1" w:unhideWhenUsed="1"/>
-    <w:lsdException w:name="Signature" w:semiHidden="1" w:unhideWhenUsed="1"/>
-    <w:lsdException w:name="Default Paragraph Font" w:semiHidden="1" w:uiPriority="1" w:unhideWhenUsed="1"/>
-    <w:lsdException w:name="Body Text" w:semiHidden="1" w:unhideWhenUsed="1"/>
-    <w:lsdException w:name="Body Text Indent" w:semiHidden="1" w:unhideWhenUsed="1"/>
-    <w:lsdException w:name="List Continue" w:semiHidden="1" w:unhideWhenUsed="1"/>
-    <w:lsdException w:name="List Continue 2" w:semiHidden="1" w:unhideWhenUsed="1"/>
-    <w:lsdException w:name="List Continue 3" w:semiHidden="1" w:unhideWhenUsed="1"/>
-    <w:lsdException w:name="List Continue 4" w:semiHidden="1" w:unhideWhenUsed="1"/>
-    <w:lsdException w:name="List Continue 5" w:semiHidden="1" w:unhideWhenUsed="1"/>
-    <w:lsdException w:name="Message Header" w:semiHidden="1" w:unhideWhenUsed="1"/>
-    <w:lsdException w:name="Subtitle" w:uiPriority="11" w:qFormat="1"/>
-    <w:lsdException w:name="Salutation" w:semiHidden="1" w:unhideWhenUsed="1"/>
-    <w:lsdException w:name="Date" w:semiHidden="1" w:unhideWhenUsed="1"/>
-    <w:lsdException w:name="Body Text First Indent" w:semiHidden="1" w:unhideWhenUsed="1"/>
-    <w:lsdException w:name="Body Text First Indent 2" w:semiHidden="1" w:unhideWhenUsed="1"/>
-    <w:lsdException w:name="Note Heading" w:semiHidden="1" w:unhideWhenUsed="1"/>
-    <w:lsdException w:name="Body Text 2" w:semiHidden="1" w:unhideWhenUsed="1"/>
-    <w:lsdException w:name="Body Text 3" w:semiHidden="1" w:unhideWhenUsed="1"/>
-    <w:lsdException w:name="Body Text Indent 2" w:semiHidden="1" w:unhideWhenUsed="1"/>
-    <w:lsdException w:name="Body Text Indent 3" w:semiHidden="1" w:unhideWhenUsed="1"/>
-    <w:lsdException w:name="Block Text" w:semiHidden="1" w:unhideWhenUsed="1"/>
-    <w:lsdException w:name="Hyperlink" w:semiHidden="1" w:unhideWhenUsed="1"/>
-    <w:lsdException w:name="FollowedHyperlink" w:semiHidden="1" w:unhideWhenUsed="1"/>
-    <w:lsdException w:name="Strong" w:uiPriority="22" w:qFormat="1"/>
-    <w:lsdException w:name="Emphasis" w:uiPriority="20" w:qFormat="1"/>
-    <w:lsdException w:name="Document Map" w:semiHidden="1" w:unhideWhenUsed="1"/>
-    <w:lsdException w:name="Plain Text" w:semiHidden="1" w:unhideWhenUsed="1"/>
-    <w:lsdException w:name="E-mail Signature" w:semiHidden="1" w:unhideWhenUsed="1"/>
-    <w:lsdException w:name="HTML Top of Form" w:semiHidden="1" w:unhideWhenUsed="1"/>
-    <w:lsdException w:name="HTML Bottom of Form" w:semiHidden="1" w:unhideWhenUsed="1"/>
-    <w:lsdException w:name="Normal (Web)" w:semiHidden="1" w:unhideWhenUsed="1"/>
-    <w:lsdException w:name="HTML Acronym" w:semiHidden="1" w:unhideWhenUsed="1"/>
-    <w:lsdException w:name="HTML Address" w:semiHidden="1" w:unhideWhenUsed="1"/>
-    <w:lsdException w:name="HTML Cite" w:semiHidden="1" w:unhideWhenUsed="1"/>
-    <w:lsdException w:name="HTML Code" w:semiHidden="1" w:unhideWhenUsed="1"/>
-    <w:lsdException w:name="HTML Definition" w:semiHidden="1" w:unhideWhenUsed="1"/>
-    <w:lsdException w:name="HTML Keyboard" w:semiHidden="1" w:unhideWhenUsed="1"/>
-    <w:lsdException w:name="HTML Preformatted" w:semiHidden="1" w:unhideWhenUsed="1"/>
-    <w:lsdException w:name="HTML Sample" w:semiHidden="1" w:unhideWhenUsed="1"/>
-    <w:lsdException w:name="HTML Typewriter" w:semiHidden="1" w:unhideWhenUsed="1"/>
-    <w:lsdException w:name="HTML Variable" w:semiHidden="1" w:unhideWhenUsed="1"/>
-    <w:lsdException w:name="Normal Table" w:semiHidden="1" w:unhideWhenUsed="1"/>
-    <w:lsdException w:name="annotation subject" w:semiHidden="1" w:unhideWhenUsed="1"/>
-    <w:lsdException w:name="No List" w:semiHidden="1" w:unhideWhenUsed="1"/>
-    <w:lsdException w:name="Outline List 1" w:semiHidden="1" w:unhideWhenUsed="1"/>
-    <w:lsdException w:name="Outline List 2" w:semiHidden="1" w:unhideWhenUsed="1"/>
-    <w:lsdException w:name="Outline List 3" w:semiHidden="1" w:unhideWhenUsed="1"/>
-    <w:lsdException w:name="Table Simple 1" w:semiHidden="1" w:unhideWhenUsed="1"/>
-    <w:lsdException w:name="Table Simple 2" w:semiHidden="1" w:unhideWhenUsed="1"/>
-    <w:lsdException w:name="Table Simple 3" w:semiHidden="1" w:unhideWhenUsed="1"/>
-    <w:lsdException w:name="Table Classic 1" w:semiHidden="1" w:unhideWhenUsed="1"/>
-    <w:lsdException w:name="Table Classic 2" w:semiHidden="1" w:unhideWhenUsed="1"/>
-    <w:lsdException w:name="Table Classic 3" w:semiHidden="1" w:unhideWhenUsed="1"/>
-    <w:lsdException w:name="Table Classic 4" w:semiHidden="1" w:unhideWhenUsed="1"/>
-    <w:lsdException w:name="Table Colorful 1" w:semiHidden="1" w:unhideWhenUsed="1"/>
-    <w:lsdException w:name="Table Colorful 2" w:semiHidden="1" w:unhideWhenUsed="1"/>
-    <w:lsdException w:name="Table Colorful 3" w:semiHidden="1" w:unhideWhenUsed="1"/>
-    <w:lsdException w:name="Table Columns 1" w:semiHidden="1" w:unhideWhenUsed="1"/>
-    <w:lsdException w:name="Table Columns 2" w:semiHidden="1" w:unhideWhenUsed="1"/>
-    <w:lsdException w:name="Table Columns 3" w:semiHidden="1" w:unhideWhenUsed="1"/>
-    <w:lsdException w:name="Table Columns 4" w:semiHidden="1" w:unhideWhenUsed="1"/>
-    <w:lsdException w:name="Table Columns 5" w:semiHidden="1" w:unhideWhenUsed="1"/>
-    <w:lsdException w:name="Table Grid 1" w:semiHidden="1" w:unhideWhenUsed="1"/>
-    <w:lsdException w:name="Table Grid 2" w:semiHidden="1" w:unhideWhenUsed="1"/>
-    <w:lsdException w:name="Table Grid 3" w:semiHidden="1" w:unhideWhenUsed="1"/>
-    <w:lsdException w:name="Table Grid 4" w:semiHidden="1" w:unhideWhenUsed="1"/>
-    <w:lsdException w:name="Table Grid 5" w:semiHidden="1" w:unhideWhenUsed="1"/>
-    <w:lsdException w:name="Table Grid 6" w:semiHidden="1" w:unhideWhenUsed="1"/>
-    <w:lsdException w:name="Table Grid 7" w:semiHidden="1" w:unhideWhenUsed="1"/>
-    <w:lsdException w:name="Table Grid 8" w:semiHidden="1" w:unhideWhenUsed="1"/>
-    <w:lsdException w:name="Table List 1" w:semiHidden="1" w:unhideWhenUsed="1"/>
-    <w:lsdException w:name="Table List 2" w:semiHidden="1" w:unhideWhenUsed="1"/>
-    <w:lsdException w:name="Table List 3" w:semiHidden="1" w:unhideWhenUsed="1"/>
-    <w:lsdException w:name="Table List 4" w:semiHidden="1" w:unhideWhenUsed="1"/>
-    <w:lsdException w:name="Table List 5" w:semiHidden="1" w:unhideWhenUsed="1"/>
-    <w:lsdException w:name="Table List 6" w:semiHidden="1" w:unhideWhenUsed="1"/>
-    <w:lsdException w:name="Table List 7" w:semiHidden="1" w:unhideWhenUsed="1"/>
-    <w:lsdException w:name="Table List 8" w:semiHidden="1" w:unhideWhenUsed="1"/>
-    <w:lsdException w:name="Table 3D effects 1" w:semiHidden="1" w:unhideWhenUsed="1"/>
-    <w:lsdException w:name="Table 3D effects 2" w:semiHidden="1" w:unhideWhenUsed="1"/>
-    <w:lsdException w:name="Table 3D effects 3" w:semiHidden="1" w:unhideWhenUsed="1"/>
-    <w:lsdException w:name="Table Contemporary" w:semiHidden="1" w:unhideWhenUsed="1"/>
-    <w:lsdException w:name="Table Elegant" w:semiHidden="1" w:unhideWhenUsed="1"/>
-    <w:lsdException w:name="Table Professional" w:semiHidden="1" w:unhideWhenUsed="1"/>
-    <w:lsdException w:name="Table Subtle 1" w:semiHidden="1" w:unhideWhenUsed="1"/>
-    <w:lsdException w:name="Table Subtle 2" w:semiHidden="1" w:unhideWhenUsed="1"/>
-    <w:lsdException w:name="Table Web 1" w:semiHidden="1" w:unhideWhenUsed="1"/>
-    <w:lsdException w:name="Table Web 2" w:semiHidden="1" w:unhideWhenUsed="1"/>
-    <w:lsdException w:name="Table Web 3" w:semiHidden="1" w:unhideWhenUsed="1"/>
-    <w:lsdException w:name="Balloon Text" w:semiHidden="1" w:unhideWhenUsed="1"/>
-    <w:lsdException w:name="Table Grid" w:uiPriority="39"/>
-    <w:lsdException w:name="Table Theme" w:semiHidden="1" w:unhideWhenUsed="1"/>
-    <w:lsdException w:name="Placeholder Text" w:semiHidden="1"/>
-    <w:lsdException w:name="No Spacing" w:uiPriority="1" w:qFormat="1"/>
-    <w:lsdException w:name="Light Shading" w:uiPriority="60"/>
-    <w:lsdException w:name="Light List" w:uiPriority="61"/>
-    <w:lsdException w:name="Light Grid" w:uiPriority="62"/>
-    <w:lsdException w:name="Medium Shading 1" w:uiPriority="63"/>
-    <w:lsdException w:name="Medium Shading 2" w:uiPriority="64"/>
-    <w:lsdException w:name="Medium List 1" w:uiPriority="65"/>
-    <w:lsdException w:name="Medium List 2" w:uiPriority="66"/>
-    <w:lsdException w:name="Medium Grid 1" w:uiPriority="67"/>
-    <w:lsdException w:name="Medium Grid 2" w:uiPriority="68"/>
-    <w:lsdException w:name="Medium Grid 3" w:uiPriority="69"/>
-    <w:lsdException w:name="Dark List" w:uiPriority="70"/>
-    <w:lsdException w:name="Colorful Shading" w:uiPriority="71"/>
-    <w:lsdException w:name="Colorful List" w:uiPriority="72"/>
-    <w:lsdException w:name="Colorful Grid" w:uiPriority="73"/>
-    <w:lsdException w:name="Light Shading Accent 1" w:uiPriority="60"/>
-    <w:lsdException w:name="Light List Accent 1" w:uiPriority="61"/>
-    <w:lsdException w:name="Light Grid Accent 1" w:uiPriority="62"/>
-    <w:lsdException w:name="Medium Shading 1 Accent 1" w:uiPriority="63"/>
-    <w:lsdException w:name="Medium Shading 2 Accent 1" w:uiPriority="64"/>
-    <w:lsdException w:name="Medium List 1 Accent 1" w:uiPriority="65"/>
-    <w:lsdException w:name="Revision" w:semiHidden="1"/>
-    <w:lsdException w:name="List Paragraph" w:uiPriority="34" w:qFormat="1"/>
-    <w:lsdException w:name="Quote" w:uiPriority="29" w:qFormat="1"/>
-    <w:lsdException w:name="Intense Quote" w:uiPriority="30" w:qFormat="1"/>
-    <w:lsdException w:name="Medium List 2 Accent 1" w:uiPriority="66"/>
-    <w:lsdException w:name="Medium Grid 1 Accent 1" w:uiPriority="67"/>
-    <w:lsdException w:name="Medium Grid 2 Accent 1" w:uiPriority="68"/>
-    <w:lsdException w:name="Medium Grid 3 Accent 1" w:uiPriority="69"/>
-    <w:lsdException w:name="Dark List Accent 1" w:uiPriority="70"/>
-    <w:lsdException w:name="Colorful Shading Accent 1" w:uiPriority="71"/>
-    <w:lsdException w:name="Colorful List Accent 1" w:uiPriority="72"/>
-    <w:lsdException w:name="Colorful Grid Accent 1" w:uiPriority="73"/>
-    <w:lsdException w:name="Light Shading Accent 2" w:uiPriority="60"/>
-    <w:lsdException w:name="Light List Accent 2" w:uiPriority="61"/>
-    <w:lsdException w:name="Light Grid Accent 2" w:uiPriority="62"/>
-    <w:lsdException w:name="Medium Shading 1 Accent 2" w:uiPriority="63"/>
-    <w:lsdException w:name="Medium Shading 2 Accent 2" w:uiPriority="64"/>
-    <w:lsdException w:name="Medium List 1 Accent 2" w:uiPriority="65"/>
-    <w:lsdException w:name="Medium List 2 Accent 2" w:uiPriority="66"/>
-    <w:lsdException w:name="Medium Grid 1 Accent 2" w:uiPriority="67"/>
-    <w:lsdException w:name="Medium Grid 2 Accent 2" w:uiPriority="68"/>
-    <w:lsdException w:name="Medium Grid 3 Accent 2" w:uiPriority="69"/>
-    <w:lsdException w:name="Dark List Accent 2" w:uiPriority="70"/>
-    <w:lsdException w:name="Colorful Shading Accent 2" w:uiPriority="71"/>
-    <w:lsdException w:name="Colorful List Accent 2" w:uiPriority="72"/>
-    <w:lsdException w:name="Colorful Grid Accent 2" w:uiPriority="73"/>
-    <w:lsdException w:name="Light Shading Accent 3" w:uiPriority="60"/>
-    <w:lsdException w:name="Light List Accent 3" w:uiPriority="61"/>
-    <w:lsdException w:name="Light Grid Accent 3" w:uiPriority="62"/>
-    <w:lsdException w:name="Medium Shading 1 Accent 3" w:uiPriority="63"/>
-    <w:lsdException w:name="Medium Shading 2 Accent 3" w:uiPriority="64"/>
-    <w:lsdException w:name="Medium List 1 Accent 3" w:uiPriority="65"/>
-    <w:lsdException w:name="Medium List 2 Accent 3" w:uiPriority="66"/>
-    <w:lsdException w:name="Medium Grid 1 Accent 3" w:uiPriority="67"/>
-    <w:lsdException w:name="Medium Grid 2 Accent 3" w:uiPriority="68"/>
-    <w:lsdException w:name="Medium Grid 3 Accent 3" w:uiPriority="69"/>
-    <w:lsdException w:name="Dark List Accent 3" w:uiPriority="70"/>
-    <w:lsdException w:name="Colorful Shading Accent 3" w:uiPriority="71"/>
-    <w:lsdException w:name="Colorful List Accent 3" w:uiPriority="72"/>
-    <w:lsdException w:name="Colorful Grid Accent 3" w:uiPriority="73"/>
-    <w:lsdException w:name="Light Shading Accent 4" w:uiPriority="60"/>
-    <w:lsdException w:name="Light List Accent 4" w:uiPriority="61"/>
-    <w:lsdException w:name="Light Grid Accent 4" w:uiPriority="62"/>
-    <w:lsdException w:name="Medium Shading 1 Accent 4" w:uiPriority="63"/>
-    <w:lsdException w:name="Medium Shading 2 Accent 4" w:uiPriority="64"/>
-    <w:lsdException w:name="Medium List 1 Accent 4" w:uiPriority="65"/>
-    <w:lsdException w:name="Medium List 2 Accent 4" w:uiPriority="66"/>
-    <w:lsdException w:name="Medium Grid 1 Accent 4" w:uiPriority="67"/>
-    <w:lsdException w:name="Medium Grid 2 Accent 4" w:uiPriority="68"/>
-    <w:lsdException w:name="Medium Grid 3 Accent 4" w:uiPriority="69"/>
-    <w:lsdException w:name="Dark List Accent 4" w:uiPriority="70"/>
-    <w:lsdException w:name="Colorful Shading Accent 4" w:uiPriority="71"/>
-    <w:lsdException w:name="Colorful List Accent 4" w:uiPriority="72"/>
-    <w:lsdException w:name="Colorful Grid Accent 4" w:uiPriority="73"/>
-    <w:lsdException w:name="Light Shading Accent 5" w:uiPriority="60"/>
-    <w:lsdException w:name="Light List Accent 5" w:uiPriority="61"/>
-    <w:lsdException w:name="Light Grid Accent 5" w:uiPriority="62"/>
-    <w:lsdException w:name="Medium Shading 1 Accent 5" w:uiPriority="63"/>
-    <w:lsdException w:name="Medium Shading 2 Accent 5" w:uiPriority="64"/>
-    <w:lsdException w:name="Medium List 1 Accent 5" w:uiPriority="65"/>
-    <w:lsdException w:name="Medium List 2 Accent 5" w:uiPriority="66"/>
-    <w:lsdException w:name="Medium Grid 1 Accent 5" w:uiPriority="67"/>
-    <w:lsdException w:name="Medium Grid 2 Accent 5" w:uiPriority="68"/>
-    <w:lsdException w:name="Medium Grid 3 Accent 5" w:uiPriority="69"/>
-    <w:lsdException w:name="Dark List Accent 5" w:uiPriority="70"/>
-    <w:lsdException w:name="Colorful Shading Accent 5" w:uiPriority="71"/>
-    <w:lsdException w:name="Colorful List Accent 5" w:uiPriority="72"/>
-    <w:lsdException w:name="Colorful Grid Accent 5" w:uiPriority="73"/>
-    <w:lsdException w:name="Light Shading Accent 6" w:uiPriority="60"/>
-    <w:lsdException w:name="Light List Accent 6" w:uiPriority="61"/>
-    <w:lsdException w:name="Light Grid Accent 6" w:uiPriority="62"/>
-    <w:lsdException w:name="Medium Shading 1 Accent 6" w:uiPriority="63"/>
-    <w:lsdException w:name="Medium Shading 2 Accent 6" w:uiPriority="64"/>
-    <w:lsdException w:name="Medium List 1 Accent 6" w:uiPriority="65"/>
-    <w:lsdException w:name="Medium List 2 Accent 6" w:uiPriority="66"/>
-    <w:lsdException w:name="Medium Grid 1 Accent 6" w:uiPriority="67"/>
-    <w:lsdException w:name="Medium Grid 2 Accent 6" w:uiPriority="68"/>
-    <w:lsdException w:name="Medium Grid 3 Accent 6" w:uiPriority="69"/>
-    <w:lsdException w:name="Dark List Accent 6" w:uiPriority="70"/>
-    <w:lsdException w:name="Colorful Shading Accent 6" w:uiPriority="71"/>
-    <w:lsdException w:name="Colorful List Accent 6" w:uiPriority="72"/>
-    <w:lsdException w:name="Colorful Grid Accent 6" w:uiPriority="73"/>
-    <w:lsdException w:name="Subtle Emphasis" w:uiPriority="19" w:qFormat="1"/>
-    <w:lsdException w:name="Intense Emphasis" w:uiPriority="21" w:qFormat="1"/>
-    <w:lsdException w:name="Subtle Reference" w:uiPriority="31" w:qFormat="1"/>
-    <w:lsdException w:name="Intense Reference" w:uiPriority="32" w:qFormat="1"/>
-    <w:lsdException w:name="Book Title" w:uiPriority="33" w:qFormat="1"/>
-    <w:lsdException w:name="Bibliography" w:semiHidden="1" w:uiPriority="37" w:unhideWhenUsed="1"/>
-    <w:lsdException w:name="TOC Heading" w:semiHidden="1" w:uiPriority="39" w:unhideWhenUsed="1" w:qFormat="1"/>
-    <w:lsdException w:name="Plain Table 1" w:uiPriority="41"/>
-    <w:lsdException w:name="Plain Table 2" w:uiPriority="42"/>
-    <w:lsdException w:name="Plain Table 3" w:uiPriority="43"/>
-    <w:lsdException w:name="Plain Table 4" w:uiPriority="44"/>
-    <w:lsdException w:name="Plain Table 5" w:uiPriority="45"/>
-    <w:lsdException w:name="Grid Table Light" w:uiPriority="40"/>
-    <w:lsdException w:name="Grid Table 1 Light" w:uiPriority="46"/>
-    <w:lsdException w:name="Grid Table 2" w:uiPriority="47"/>
-    <w:lsdException w:name="Grid Table 3" w:uiPriority="48"/>
-    <w:lsdException w:name="Grid Table 4" w:uiPriority="49"/>
-    <w:lsdException w:name="Grid Table 5 Dark" w:uiPriority="50"/>
-    <w:lsdException w:name="Grid Table 6 Colorful" w:uiPriority="51"/>
-    <w:lsdException w:name="Grid Table 7 Colorful" w:uiPriority="52"/>
-    <w:lsdException w:name="Grid Table 1 Light Accent 1" w:uiPriority="46"/>
-    <w:lsdException w:name="Grid Table 2 Accent 1" w:uiPriority="47"/>
-    <w:lsdException w:name="Grid Table 3 Accent 1" w:uiPriority="48"/>
-    <w:lsdException w:name="Grid Table 4 Accent 1" w:uiPriority="49"/>
-    <w:lsdException w:name="Grid Table 5 Dark Accent 1" w:uiPriority="50"/>
-    <w:lsdException w:name="Grid Table 6 Colorful Accent 1" w:uiPriority="51"/>
-    <w:lsdException w:name="Grid Table 7 Colorful Accent 1" w:uiPriority="52"/>
-    <w:lsdException w:name="Grid Table 1 Light Accent 2" w:uiPriority="46"/>
-    <w:lsdException w:name="Grid Table 2 Accent 2" w:uiPriority="47"/>
-    <w:lsdException w:name="Grid Table 3 Accent 2" w:uiPriority="48"/>
-    <w:lsdException w:name="Grid Table 4 Accent 2" w:uiPriority="49"/>
-    <w:lsdException w:name="Grid Table 5 Dark Accent 2" w:uiPriority="50"/>
-    <w:lsdException w:name="Grid Table 6 Colorful Accent 2" w:uiPriority="51"/>
-    <w:lsdException w:name="Grid Table 7 Colorful Accent 2" w:uiPriority="52"/>
-    <w:lsdException w:name="Grid Table 1 Light Accent 3" w:uiPriority="46"/>
-    <w:lsdException w:name="Grid Table 2 Accent 3" w:uiPriority="47"/>
-    <w:lsdException w:name="Grid Table 3 Accent 3" w:uiPriority="48"/>
-    <w:lsdException w:name="Grid Table 4 Accent 3" w:uiPriority="49"/>
-    <w:lsdException w:name="Grid Table 5 Dark Accent 3" w:uiPriority="50"/>
-    <w:lsdException w:name="Grid Table 6 Colorful Accent 3" w:uiPriority="51"/>
-    <w:lsdException w:name="Grid Table 7 Colorful Accent 3" w:uiPriority="52"/>
-    <w:lsdException w:name="Grid Table 1 Light Accent 4" w:uiPriority="46"/>
-    <w:lsdException w:name="Grid Table 2 Accent 4" w:uiPriority="47"/>
-    <w:lsdException w:name="Grid Table 3 Accent 4" w:uiPriority="48"/>
-    <w:lsdException w:name="Grid Table 4 Accent 4" w:uiPriority="49"/>
-    <w:lsdException w:name="Grid Table 5 Dark Accent 4" w:uiPriority="50"/>
-    <w:lsdException w:name="Grid Table 6 Colorful Accent 4" w:uiPriority="51"/>
-    <w:lsdException w:name="Grid Table 7 Colorful Accent 4" w:uiPriority="52"/>
-    <w:lsdException w:name="Grid Table 1 Light Accent 5" w:uiPriority="46"/>
-    <w:lsdException w:name="Grid Table 2 Accent 5" w:uiPriority="47"/>
-    <w:lsdException w:name="Grid Table 3 Accent 5" w:uiPriority="48"/>
-    <w:lsdException w:name="Grid Table 4 Accent 5" w:uiPriority="49"/>
-    <w:lsdException w:name="Grid Table 5 Dark Accent 5" w:uiPriority="50"/>
-    <w:lsdException w:name="Grid Table 6 Colorful Accent 5" w:uiPriority="51"/>
-    <w:lsdException w:name="Grid Table 7 Colorful Accent 5" w:uiPriority="52"/>
-    <w:lsdException w:name="Grid Table 1 Light Accent 6" w:uiPriority="46"/>
-    <w:lsdException w:name="Grid Table 2 Accent 6" w:uiPriority="47"/>
-    <w:lsdException w:name="Grid Table 3 Accent 6" w:uiPriority="48"/>
-    <w:lsdException w:name="Grid Table 4 Accent 6" w:uiPriority="49"/>
-    <w:lsdException w:name="Grid Table 5 Dark Accent 6" w:uiPriority="50"/>
-    <w:lsdException w:name="Grid Table 6 Colorful Accent 6" w:uiPriority="51"/>
-    <w:lsdException w:name="Grid Table 7 Colorful Accent 6" w:uiPriority="52"/>
-    <w:lsdException w:name="List Table 1 Light" w:uiPriority="46"/>
-    <w:lsdException w:name="List Table 2" w:uiPriority="47"/>
-    <w:lsdException w:name="List Table 3" w:uiPriority="48"/>
-    <w:lsdException w:name="List Table 4" w:uiPriority="49"/>
-    <w:lsdException w:name="List Table 5 Dark" w:uiPriority="50"/>
-    <w:lsdException w:name="List Table 6 Colorful" w:uiPriority="51"/>
-    <w:lsdException w:name="List Table 7 Colorful" w:uiPriority="52"/>
-    <w:lsdException w:name="List Table 1 Light Accent 1" w:uiPriority="46"/>
-    <w:lsdException w:name="List Table 2 Accent 1" w:uiPriority="47"/>
-    <w:lsdException w:name="List Table 3 Accent 1" w:uiPriority="48"/>
-    <w:lsdException w:name="List Table 4 Accent 1" w:uiPriority="49"/>
-    <w:lsdException w:name="List Table 5 Dark Accent 1" w:uiPriority="50"/>
-    <w:lsdException w:name="List Table 6 Colorful Accent 1" w:uiPriority="51"/>
-    <w:lsdException w:name="List Table 7 Colorful Accent 1" w:uiPriority="52"/>
-    <w:lsdException w:name="List Table 1 Light Accent 2" w:uiPriority="46"/>
-    <w:lsdException w:name="List Table 2 Accent 2" w:uiPriority="47"/>
-    <w:lsdException w:name="List Table 3 Accent 2" w:uiPriority="48"/>
-    <w:lsdException w:name="List Table 4 Accent 2" w:uiPriority="49"/>
-    <w:lsdException w:name="List Table 5 Dark Accent 2" w:uiPriority="50"/>
-    <w:lsdException w:name="List Table 6 Colorful Accent 2" w:uiPriority="51"/>
-    <w:lsdException w:name="List Table 7 Colorful Accent 2" w:uiPriority="52"/>
-    <w:lsdException w:name="List Table 1 Light Accent 3" w:uiPriority="46"/>
-    <w:lsdException w:name="List Table 2 Accent 3" w:uiPriority="47"/>
-    <w:lsdException w:name="List Table 3 Accent 3" w:uiPriority="48"/>
-    <w:lsdException w:name="List Table 4 Accent 3" w:uiPriority="49"/>
-    <w:lsdException w:name="List Table 5 Dark Accent 3" w:uiPriority="50"/>
-    <w:lsdException w:name="List Table 6 Colorful Accent 3" w:uiPriority="51"/>
-    <w:lsdException w:name="List Table 7 Colorful Accent 3" w:uiPriority="52"/>
-    <w:lsdException w:name="List Table 1 Light Accent 4" w:uiPriority="46"/>
-    <w:lsdException w:name="List Table 2 Accent 4" w:uiPriority="47"/>
-    <w:lsdException w:name="List Table 3 Accent 4" w:uiPriority="48"/>
-    <w:lsdException w:name="List Table 4 Accent 4" w:uiPriority="49"/>
-    <w:lsdException w:name="List Table 5 Dark Accent 4" w:uiPriority="50"/>
-    <w:lsdException w:name="List Table 6 Colorful Accent 4" w:uiPriority="51"/>
-    <w:lsdException w:name="List Table 7 Colorful Accent 4" w:uiPriority="52"/>
-    <w:lsdException w:name="List Table 1 Light Accent 5" w:uiPriority="46"/>
-    <w:lsdException w:name="List Table 2 Accent 5" w:uiPriority="47"/>
-    <w:lsdException w:name="List Table 3 Accent 5" w:uiPriority="48"/>
-    <w:lsdException w:name="List Table 4 Accent 5" w:uiPriority="49"/>
-    <w:lsdException w:name="List Table 5 Dark Accent 5" w:uiPriority="50"/>
-    <w:lsdException w:name="List Table 6 Colorful Accent 5" w:uiPriority="51"/>
-    <w:lsdException w:name="List Table 7 Colorful Accent 5" w:uiPriority="52"/>
-    <w:lsdException w:name="List Table 1 Light Accent 6" w:uiPriority="46"/>
-    <w:lsdException w:name="List Table 2 Accent 6" w:uiPriority="47"/>
-    <w:lsdException w:name="List Table 3 Accent 6" w:uiPriority="48"/>
-    <w:lsdException w:name="List Table 4 Accent 6" w:uiPriority="49"/>
-    <w:lsdException w:name="List Table 5 Dark Accent 6" w:uiPriority="50"/>
-    <w:lsdException w:name="List Table 6 Colorful Accent 6" w:uiPriority="51"/>
-    <w:lsdException w:name="List Table 7 Colorful Accent 6" w:uiPriority="52"/>
-  </w:latentStyles>
-  <w:style w:type="paragraph" w:default="1" w:styleId="a">
-    <w:name w:val="Normal"/>
-    <w:qFormat/>
-  </w:style>
-  <w:style w:type="character" w:default="1" w:styleId="a0">
-    <w:name w:val="Default Paragraph Font"/>
-    <w:uiPriority w:val="1"/>
-    <w:semiHidden/>
-    <w:unhideWhenUsed/>
-  </w:style>
-  <w:style w:type="table" w:default="1" w:styleId="a1">
-    <w:name w:val="Normal Table"/>
-    <w:uiPriority w:val="99"/>
-    <w:semiHidden/>
-    <w:unhideWhenUsed/>
-    <w:tblPr>
-      <w:tblInd w:w="0" w:type="dxa"/>
-      <w:tblCellMar>
-        <w:top w:w="0" w:type="dxa"/>
-        <w:left w:w="108" w:type="dxa"/>
-        <w:bottom w:w="0" w:type="dxa"/>
-        <w:right w:w="108" w:type="dxa"/>
-      </w:tblCellMar>
-    </w:tblPr>
-  </w:style>
-  <w:style w:type="numbering" w:default="1" w:styleId="a2">
-    <w:name w:val="No List"/>
-    <w:uiPriority w:val="99"/>
-    <w:semiHidden/>
-    <w:unhideWhenUsed/>
-  </w:style>
-  <w:style w:type="character" w:styleId="a3">
-    <w:name w:val="Placeholder Text"/>
-    <w:basedOn w:val="a0"/>
-    <w:uiPriority w:val="99"/>
-    <w:semiHidden/>
-    <w:rsid w:val="00200C3C"/>
-    <w:rPr>
-      <w:color w:val="808080"/>
-    </w:rPr>
-  </w:style>
-</w:styles>
-</file>
-
-<file path=word/glossary/webSettings.xml><?xml version="1.0" encoding="utf-8"?>
-<w:webSettings xmlns:mc="http://schemas.openxmlformats.org/markup-compatibility/2006" xmlns:r="http://schemas.openxmlformats.org/officeDocument/2006/relationships" xmlns:w="http://schemas.openxmlformats.org/wordprocessingml/2006/main" xmlns:w14="http://schemas.microsoft.com/office/word/2010/wordml" xmlns:w15="http://schemas.microsoft.com/office/word/2012/wordml" mc:Ignorable="w14 w15">
-  <w:optimizeForBrowser/>
-  <w:allowPNG/>
-</w:webSettings>
-</file>
-
 <file path=word/theme/theme1.xml><?xml version="1.0" encoding="utf-8"?>
 <a:theme xmlns:a="http://schemas.openxmlformats.org/drawingml/2006/main" name="Тема Office">
   <a:themeElements>

--- a/docs/Model/Математическая модель процессов литья, гомогенизации и резки на агрегатах 3 и 4 САЗ.docx
+++ b/docs/Model/Математическая модель процессов литья, гомогенизации и резки на агрегатах 3 и 4 САЗ.docx
@@ -910,10 +910,7 @@
           </w:tcPr>
           <w:p>
             <w:r>
-              <w:t>09</w:t>
-            </w:r>
-            <w:r>
-              <w:t>.01.2014</w:t>
+              <w:t>09.01.2014</w:t>
             </w:r>
           </w:p>
         </w:tc>
@@ -933,10 +930,7 @@
           </w:tcPr>
           <w:p>
             <w:r>
-              <w:t xml:space="preserve">Первоначальная версия документа. </w:t>
-            </w:r>
-            <w:r>
-              <w:t>В предположении возможности складывать заготовки на пол.</w:t>
+              <w:t>Первоначальная версия документа. В предположении возможности складывать заготовки на пол.</w:t>
             </w:r>
           </w:p>
           <w:p/>
@@ -993,10 +987,7 @@
               <w:t>.</w:t>
             </w:r>
             <w:r>
-              <w:t xml:space="preserve"> В предположении не</w:t>
-            </w:r>
-            <w:r>
-              <w:t>возможности складывать заготовки на пол.</w:t>
+              <w:t xml:space="preserve"> В предположении невозможности складывать заготовки на пол.</w:t>
             </w:r>
           </w:p>
           <w:p/>
@@ -1034,10 +1025,7 @@
           </w:tcPr>
           <w:p>
             <w:r>
-              <w:t>0.</w:t>
-            </w:r>
-            <w:r>
-              <w:t>3</w:t>
+              <w:t>0.3</w:t>
             </w:r>
           </w:p>
         </w:tc>
@@ -1047,10 +1035,7 @@
           </w:tcPr>
           <w:p>
             <w:r>
-              <w:t>Добавлен д</w:t>
-            </w:r>
-            <w:r>
-              <w:t xml:space="preserve">етальный алгоритм расчета процессов гомогенизации и резки. </w:t>
+              <w:t xml:space="preserve">Добавлен детальный алгоритм расчета процессов гомогенизации и резки. </w:t>
             </w:r>
           </w:p>
           <w:p/>
@@ -1164,8 +1149,6 @@
         <w:lastRenderedPageBreak/>
         <w:t>оглавление</w:t>
       </w:r>
-      <w:bookmarkStart w:id="0" w:name="_GoBack"/>
-      <w:bookmarkEnd w:id="0"/>
     </w:p>
     <w:p>
       <w:pPr>
@@ -1372,7 +1355,21 @@
           <w:caps/>
           <w:noProof/>
         </w:rPr>
-        <w:t>Алгоритм моделирования процессов</w:t>
+        <w:t>Алгоритм</w:t>
+      </w:r>
+      <w:r>
+        <w:rPr>
+          <w:caps/>
+          <w:noProof/>
+        </w:rPr>
+        <w:t>ы</w:t>
+      </w:r>
+      <w:r>
+        <w:rPr>
+          <w:caps/>
+          <w:noProof/>
+        </w:rPr>
+        <w:t xml:space="preserve"> моделирования процессов</w:t>
       </w:r>
       <w:r>
         <w:rPr>
@@ -1529,7 +1526,21 @@
           <w:caps/>
           <w:noProof/>
         </w:rPr>
-        <w:t>алгоритм моделирования процессов гомогенизации и резки</w:t>
+        <w:t>алгоритм</w:t>
+      </w:r>
+      <w:r>
+        <w:rPr>
+          <w:caps/>
+          <w:noProof/>
+        </w:rPr>
+        <w:t>ы</w:t>
+      </w:r>
+      <w:r>
+        <w:rPr>
+          <w:caps/>
+          <w:noProof/>
+        </w:rPr>
+        <w:t xml:space="preserve"> моделирования процессов гомогенизации и резки</w:t>
       </w:r>
       <w:r>
         <w:rPr>
@@ -1577,6 +1588,8 @@
         </w:rPr>
         <w:br w:type="page"/>
       </w:r>
+      <w:bookmarkStart w:id="0" w:name="_GoBack"/>
+      <w:bookmarkEnd w:id="0"/>
     </w:p>
     <w:p>
       <w:pPr>
@@ -1708,10 +1721,10 @@
             <v:path o:extrusionok="f" gradientshapeok="t" o:connecttype="rect"/>
             <o:lock v:ext="edit" aspectratio="t"/>
           </v:shapetype>
-          <v:shape id="_x0000_i1025" type="#_x0000_t75" style="width:249pt;height:207pt" o:ole="">
+          <v:shape id="_x0000_i1025" type="#_x0000_t75" style="width:249.25pt;height:206.75pt" o:ole="">
             <v:imagedata r:id="rId9" o:title=""/>
           </v:shape>
-          <o:OLEObject Type="Embed" ProgID="Visio.Drawing.11" ShapeID="_x0000_i1025" DrawAspect="Content" ObjectID="_1452407227" r:id="rId10"/>
+          <o:OLEObject Type="Embed" ProgID="Visio.Drawing.11" ShapeID="_x0000_i1025" DrawAspect="Content" ObjectID="_1452823029" r:id="rId10"/>
         </w:object>
       </w:r>
     </w:p>
@@ -1758,13 +1771,7 @@
       </w:r>
       <w:proofErr w:type="spellEnd"/>
       <w:r>
-        <w:t xml:space="preserve"> </w:t>
-      </w:r>
-      <w:r>
-        <w:rPr>
-          <w:highlight w:val="yellow"/>
-        </w:rPr>
-        <w:t>(часть не меньше 6-8 заготовок).</w:t>
+        <w:t xml:space="preserve"> (часть не меньше 6-8 заготовок).</w:t>
       </w:r>
     </w:p>
     <w:p>
@@ -2042,9 +2049,6 @@
         <w:t xml:space="preserve"> заготовки. Первые </w:t>
       </w:r>
       <w:r>
-        <w:rPr>
-          <w:highlight w:val="yellow"/>
-        </w:rPr>
         <w:t>подаются</w:t>
       </w:r>
       <w:r>
@@ -2059,59 +2063,31 @@
         <w:t xml:space="preserve"> и проходят весь цикл. Вторые </w:t>
       </w:r>
       <w:r>
-        <w:rPr>
-          <w:highlight w:val="yellow"/>
-        </w:rPr>
-        <w:t>подаются</w:t>
-      </w:r>
-      <w:r>
-        <w:t xml:space="preserve"> во второй буфер</w:t>
-      </w:r>
-      <w:r>
-        <w:rPr>
-          <w:highlight w:val="yellow"/>
-        </w:rPr>
-        <w:t xml:space="preserve">, причем только линии </w:t>
+        <w:t xml:space="preserve">подаются во второй буфер, причем только линии </w:t>
       </w:r>
       <w:proofErr w:type="spellStart"/>
       <w:r>
-        <w:rPr>
-          <w:highlight w:val="yellow"/>
-        </w:rPr>
         <w:t>Хертвич</w:t>
       </w:r>
       <w:proofErr w:type="spellEnd"/>
       <w:r>
-        <w:rPr>
-          <w:highlight w:val="yellow"/>
-        </w:rPr>
         <w:t xml:space="preserve"> </w:t>
       </w:r>
       <w:r>
         <w:rPr>
-          <w:highlight w:val="yellow"/>
           <w:lang w:val="en-US"/>
         </w:rPr>
         <w:t>II</w:t>
       </w:r>
       <w:r>
-        <w:rPr>
-          <w:highlight w:val="yellow"/>
-        </w:rPr>
         <w:t xml:space="preserve">. </w:t>
       </w:r>
       <w:proofErr w:type="spellStart"/>
       <w:r>
-        <w:rPr>
-          <w:highlight w:val="yellow"/>
-        </w:rPr>
         <w:t>Негомогенизируемые</w:t>
       </w:r>
       <w:proofErr w:type="spellEnd"/>
       <w:r>
-        <w:rPr>
-          <w:highlight w:val="yellow"/>
-        </w:rPr>
         <w:t xml:space="preserve"> заготовки в текущей версии модели не рассматриваются.</w:t>
       </w:r>
       <w:r>
@@ -2393,7 +2369,6 @@
       <w:r>
         <w:rPr>
           <w:i/>
-          <w:highlight w:val="yellow"/>
           <w:lang w:val="en-US"/>
         </w:rPr>
         <w:t>D</w:t>
@@ -2416,14 +2391,12 @@
       <w:r>
         <w:rPr>
           <w:rFonts w:eastAsiaTheme="minorEastAsia"/>
-          <w:highlight w:val="yellow"/>
         </w:rPr>
         <w:t>здесь</w:t>
       </w:r>
       <w:r>
         <w:rPr>
           <w:rFonts w:eastAsiaTheme="minorEastAsia"/>
-          <w:highlight w:val="yellow"/>
         </w:rPr>
         <w:t xml:space="preserve"> </w:t>
       </w:r>
@@ -2431,7 +2404,6 @@
         <w:rPr>
           <w:rFonts w:eastAsiaTheme="minorEastAsia"/>
           <w:i/>
-          <w:highlight w:val="yellow"/>
           <w:lang w:val="en-US"/>
         </w:rPr>
         <w:t>D</w:t>
@@ -2439,7 +2411,6 @@
       <w:r>
         <w:rPr>
           <w:rFonts w:eastAsiaTheme="minorEastAsia"/>
-          <w:highlight w:val="yellow"/>
           <w:lang w:val="en-US"/>
         </w:rPr>
         <w:t xml:space="preserve"> – </w:t>
@@ -2447,15 +2418,8 @@
       <w:r>
         <w:rPr>
           <w:rFonts w:eastAsiaTheme="minorEastAsia"/>
-          <w:highlight w:val="yellow"/>
-        </w:rPr>
-        <w:t>диаметр последней загруженной в печь заготовки</w:t>
-      </w:r>
-      <w:r>
-        <w:rPr>
-          <w:rFonts w:eastAsiaTheme="minorEastAsia"/>
-        </w:rPr>
-        <w:t>.</w:t>
+        </w:rPr>
+        <w:t>диаметр последней загруженной в печь заготовки.</w:t>
       </w:r>
     </w:p>
     <w:p>
@@ -2515,7 +2479,6 @@
       <w:r>
         <w:rPr>
           <w:i/>
-          <w:highlight w:val="yellow"/>
           <w:lang w:val="en-US"/>
         </w:rPr>
         <w:t>D</w:t>
@@ -2634,7 +2597,6 @@
       <w:r>
         <w:rPr>
           <w:i/>
-          <w:highlight w:val="yellow"/>
           <w:lang w:val="en-US"/>
         </w:rPr>
         <w:t>D</w:t>
@@ -2700,7 +2662,6 @@
       <w:r>
         <w:rPr>
           <w:i/>
-          <w:highlight w:val="yellow"/>
           <w:lang w:val="en-US"/>
         </w:rPr>
         <w:t>D</w:t>
@@ -2743,9 +2704,6 @@
         <w:t xml:space="preserve">) – общее число ремонтов </w:t>
       </w:r>
       <w:r>
-        <w:rPr>
-          <w:highlight w:val="yellow"/>
-        </w:rPr>
         <w:t>линии</w:t>
       </w:r>
       <w:r>
@@ -2941,7 +2899,6 @@
       <w:r>
         <w:rPr>
           <w:i/>
-          <w:highlight w:val="yellow"/>
           <w:lang w:val="en-US"/>
         </w:rPr>
         <w:t>D</w:t>
@@ -3380,7 +3337,6 @@
       <w:r>
         <w:rPr>
           <w:i/>
-          <w:highlight w:val="yellow"/>
           <w:lang w:val="en-US"/>
         </w:rPr>
         <w:t>D</w:t>
@@ -3401,7 +3357,6 @@
       <w:r>
         <w:rPr>
           <w:i/>
-          <w:highlight w:val="yellow"/>
           <w:lang w:val="en-US"/>
         </w:rPr>
         <w:t>D</w:t>
@@ -3427,25 +3382,7 @@
         <w:t>blank</w:t>
       </w:r>
       <w:r>
-        <w:t xml:space="preserve">)) – </w:t>
-      </w:r>
-      <w:r>
-        <w:t>диаметр</w:t>
-      </w:r>
-      <w:r>
-        <w:t xml:space="preserve"> </w:t>
-      </w:r>
-      <w:r>
-        <w:t>заготовки</w:t>
-      </w:r>
-      <w:r>
-        <w:t xml:space="preserve"> (</w:t>
-      </w:r>
-      <w:r>
-        <w:t>мм</w:t>
-      </w:r>
-      <w:r>
-        <w:t>)</w:t>
+        <w:t>)) – диаметр заготовки (мм)</w:t>
       </w:r>
     </w:p>
     <w:p>
@@ -3708,18 +3645,9 @@
         <w:t>blank</w:t>
       </w:r>
       <w:r>
-        <w:t xml:space="preserve">) – </w:t>
-      </w:r>
-      <w:r>
-        <w:rPr>
-          <w:highlight w:val="yellow"/>
-        </w:rPr>
-        <w:t xml:space="preserve">момент </w:t>
-      </w:r>
-      <w:r>
-        <w:rPr>
-          <w:highlight w:val="yellow"/>
-        </w:rPr>
+        <w:t xml:space="preserve">) – момент </w:t>
+      </w:r>
+      <w:r>
         <w:t>времени начала резки</w:t>
       </w:r>
       <w:r>
@@ -3782,18 +3710,9 @@
         <w:t>blank</w:t>
       </w:r>
       <w:r>
-        <w:t xml:space="preserve">) – </w:t>
-      </w:r>
-      <w:r>
-        <w:rPr>
-          <w:highlight w:val="yellow"/>
-        </w:rPr>
-        <w:t xml:space="preserve">момент </w:t>
-      </w:r>
-      <w:r>
-        <w:rPr>
-          <w:highlight w:val="yellow"/>
-        </w:rPr>
+        <w:t xml:space="preserve">) – момент </w:t>
+      </w:r>
+      <w:r>
         <w:t>времени окончания резки</w:t>
       </w:r>
       <w:r>
@@ -3807,9 +3726,6 @@
         <w:jc w:val="both"/>
       </w:pPr>
       <w:r>
-        <w:rPr>
-          <w:highlight w:val="yellow"/>
-        </w:rPr>
         <w:t xml:space="preserve">- </w:t>
       </w:r>
       <m:oMath>
@@ -3819,7 +3735,6 @@
               <w:rPr>
                 <w:rFonts w:ascii="Cambria Math" w:hAnsi="Cambria Math"/>
                 <w:i/>
-                <w:highlight w:val="yellow"/>
               </w:rPr>
             </m:ctrlPr>
           </m:sSubPr>
@@ -3827,7 +3742,6 @@
             <m:r>
               <w:rPr>
                 <w:rFonts w:ascii="Cambria Math" w:hAnsi="Cambria Math"/>
-                <w:highlight w:val="yellow"/>
               </w:rPr>
               <m:t>blank</m:t>
             </m:r>
@@ -3836,7 +3750,6 @@
             <m:r>
               <w:rPr>
                 <w:rFonts w:ascii="Cambria Math" w:hAnsi="Cambria Math"/>
-                <w:highlight w:val="yellow"/>
                 <w:lang w:val="en-US"/>
               </w:rPr>
               <m:t>prev</m:t>
@@ -3845,9 +3758,6 @@
         </m:sSub>
       </m:oMath>
       <w:r>
-        <w:rPr>
-          <w:highlight w:val="yellow"/>
-        </w:rPr>
         <w:t xml:space="preserve"> – указатель на предыдущую заготовку на линии Хертвич</w:t>
       </w:r>
     </w:p>
@@ -3858,9 +3768,6 @@
         <w:jc w:val="both"/>
       </w:pPr>
       <w:r>
-        <w:rPr>
-          <w:highlight w:val="yellow"/>
-        </w:rPr>
         <w:t xml:space="preserve">- </w:t>
       </w:r>
       <m:oMath>
@@ -3870,7 +3777,6 @@
               <w:rPr>
                 <w:rFonts w:ascii="Cambria Math" w:hAnsi="Cambria Math"/>
                 <w:i/>
-                <w:highlight w:val="yellow"/>
               </w:rPr>
             </m:ctrlPr>
           </m:sSubPr>
@@ -3878,7 +3784,6 @@
             <m:r>
               <w:rPr>
                 <w:rFonts w:ascii="Cambria Math" w:hAnsi="Cambria Math"/>
-                <w:highlight w:val="yellow"/>
               </w:rPr>
               <m:t>blank</m:t>
             </m:r>
@@ -3887,7 +3792,6 @@
             <m:r>
               <w:rPr>
                 <w:rFonts w:ascii="Cambria Math" w:hAnsi="Cambria Math"/>
-                <w:highlight w:val="yellow"/>
                 <w:lang w:val="en-US"/>
               </w:rPr>
               <m:t>next</m:t>
@@ -3911,58 +3815,40 @@
         <w:jc w:val="both"/>
       </w:pPr>
       <w:r>
-        <w:rPr>
-          <w:highlight w:val="yellow"/>
-        </w:rPr>
         <w:t xml:space="preserve">- </w:t>
       </w:r>
       <w:r>
         <w:rPr>
           <w:i/>
-          <w:highlight w:val="yellow"/>
           <w:lang w:val="en-US"/>
         </w:rPr>
         <w:t>State</w:t>
       </w:r>
       <w:r>
-        <w:rPr>
-          <w:highlight w:val="yellow"/>
-        </w:rPr>
         <w:t>(</w:t>
       </w:r>
       <w:r>
         <w:rPr>
           <w:i/>
-          <w:highlight w:val="yellow"/>
           <w:lang w:val="en-US"/>
         </w:rPr>
         <w:t>blank</w:t>
       </w:r>
       <w:r>
-        <w:rPr>
-          <w:highlight w:val="yellow"/>
-        </w:rPr>
         <w:t xml:space="preserve">) – местонахождение заготовки на линии </w:t>
       </w:r>
       <w:proofErr w:type="spellStart"/>
       <w:r>
-        <w:rPr>
-          <w:highlight w:val="yellow"/>
-        </w:rPr>
         <w:t>Хертвич</w:t>
       </w:r>
       <w:proofErr w:type="spellEnd"/>
       <w:r>
-        <w:rPr>
-          <w:highlight w:val="yellow"/>
-        </w:rPr>
         <w:t xml:space="preserve">. Значения: </w:t>
       </w:r>
       <w:proofErr w:type="spellStart"/>
       <w:r>
         <w:rPr>
           <w:i/>
-          <w:highlight w:val="yellow"/>
           <w:lang w:val="en-US"/>
         </w:rPr>
         <w:t>buf</w:t>
@@ -3971,51 +3857,38 @@
       <w:r>
         <w:rPr>
           <w:i/>
-          <w:highlight w:val="yellow"/>
         </w:rPr>
         <w:t>1</w:t>
       </w:r>
       <w:r>
-        <w:rPr>
-          <w:highlight w:val="yellow"/>
-        </w:rPr>
         <w:t xml:space="preserve"> – в первом буфере, </w:t>
       </w:r>
       <w:proofErr w:type="spellStart"/>
       <w:r>
         <w:rPr>
           <w:i/>
-          <w:highlight w:val="yellow"/>
           <w:lang w:val="en-US"/>
         </w:rPr>
         <w:t>hom</w:t>
       </w:r>
       <w:proofErr w:type="spellEnd"/>
       <w:r>
-        <w:rPr>
-          <w:highlight w:val="yellow"/>
-        </w:rPr>
         <w:t xml:space="preserve"> – в печи, </w:t>
       </w:r>
       <w:r>
         <w:rPr>
           <w:i/>
-          <w:highlight w:val="yellow"/>
           <w:lang w:val="en-US"/>
         </w:rPr>
         <w:t>exit</w:t>
       </w:r>
       <w:r>
-        <w:rPr>
-          <w:highlight w:val="yellow"/>
-        </w:rPr>
         <w:t xml:space="preserve"> – на выходе из печи, </w:t>
       </w:r>
       <w:proofErr w:type="spellStart"/>
       <w:r>
         <w:rPr>
           <w:i/>
-          <w:highlight w:val="yellow"/>
           <w:lang w:val="en-US"/>
         </w:rPr>
         <w:t>buf</w:t>
@@ -4024,46 +3897,31 @@
       <w:r>
         <w:rPr>
           <w:i/>
-          <w:highlight w:val="yellow"/>
         </w:rPr>
         <w:t>2</w:t>
       </w:r>
       <w:r>
-        <w:rPr>
-          <w:highlight w:val="yellow"/>
-        </w:rPr>
         <w:t xml:space="preserve"> – во втором буфере, </w:t>
       </w:r>
       <w:r>
         <w:rPr>
           <w:i/>
-          <w:highlight w:val="yellow"/>
           <w:lang w:val="en-US"/>
         </w:rPr>
         <w:t>cutting</w:t>
       </w:r>
       <w:r>
-        <w:rPr>
-          <w:highlight w:val="yellow"/>
-        </w:rPr>
         <w:t xml:space="preserve"> – на резке, </w:t>
       </w:r>
       <w:r>
         <w:rPr>
           <w:i/>
-          <w:highlight w:val="yellow"/>
           <w:lang w:val="en-US"/>
         </w:rPr>
         <w:t>done</w:t>
       </w:r>
       <w:r>
-        <w:rPr>
-          <w:highlight w:val="yellow"/>
-        </w:rPr>
-        <w:t xml:space="preserve"> – заготовка обработана.</w:t>
-      </w:r>
-      <w:r>
-        <w:t xml:space="preserve"> </w:t>
+        <w:t xml:space="preserve"> – заготовка обработана. </w:t>
       </w:r>
     </w:p>
     <w:p>
@@ -4101,7 +3959,27 @@
           <w:sz w:val="28"/>
           <w:szCs w:val="28"/>
         </w:rPr>
-        <w:t>алгоритм моделирования процесс</w:t>
+        <w:t>алгоритм</w:t>
+      </w:r>
+      <w:r>
+        <w:rPr>
+          <w:b/>
+          <w:caps/>
+          <w:noProof/>
+          <w:sz w:val="28"/>
+          <w:szCs w:val="28"/>
+        </w:rPr>
+        <w:t>ы</w:t>
+      </w:r>
+      <w:r>
+        <w:rPr>
+          <w:b/>
+          <w:caps/>
+          <w:noProof/>
+          <w:sz w:val="28"/>
+          <w:szCs w:val="28"/>
+        </w:rPr>
+        <w:t xml:space="preserve"> моделирования процесс</w:t>
       </w:r>
       <w:r>
         <w:rPr>
@@ -4538,9 +4416,6 @@
         <w:t xml:space="preserve">» получает оба ненулевых времени (т.е. на агрегатах выполнено минимум по одной ходке), она их сравнивает и </w:t>
       </w:r>
       <w:r>
-        <w:rPr>
-          <w:highlight w:val="yellow"/>
-        </w:rPr>
         <w:t>подает</w:t>
       </w:r>
       <w:r>
@@ -4790,9 +4665,6 @@
         <w:t xml:space="preserve"> Сохраняем время </w:t>
       </w:r>
       <w:r>
-        <w:rPr>
-          <w:highlight w:val="yellow"/>
-        </w:rPr>
         <w:t>подачи</w:t>
       </w:r>
       <w:r>
@@ -4958,9 +4830,6 @@
         <w:t xml:space="preserve"> </w:t>
       </w:r>
       <w:r>
-        <w:rPr>
-          <w:highlight w:val="yellow"/>
-        </w:rPr>
         <w:t>подастся</w:t>
       </w:r>
       <w:r>
@@ -5012,9 +4881,6 @@
         <w:t xml:space="preserve"> </w:t>
       </w:r>
       <w:r>
-        <w:rPr>
-          <w:highlight w:val="yellow"/>
-        </w:rPr>
         <w:t>подастся</w:t>
       </w:r>
       <w:r>
@@ -5046,9 +4912,6 @@
         <w:t xml:space="preserve"> ходки будут </w:t>
       </w:r>
       <w:r>
-        <w:rPr>
-          <w:highlight w:val="yellow"/>
-        </w:rPr>
         <w:t>подаваться</w:t>
       </w:r>
       <w:r>
@@ -5089,7 +4952,27 @@
           <w:szCs w:val="28"/>
         </w:rPr>
         <w:lastRenderedPageBreak/>
-        <w:t>алгоритм моделирования процессов гомогенизации и резки</w:t>
+        <w:t>алгоритм</w:t>
+      </w:r>
+      <w:r>
+        <w:rPr>
+          <w:b/>
+          <w:caps/>
+          <w:noProof/>
+          <w:sz w:val="28"/>
+          <w:szCs w:val="28"/>
+        </w:rPr>
+        <w:t>ы</w:t>
+      </w:r>
+      <w:r>
+        <w:rPr>
+          <w:b/>
+          <w:caps/>
+          <w:noProof/>
+          <w:sz w:val="28"/>
+          <w:szCs w:val="28"/>
+        </w:rPr>
+        <w:t xml:space="preserve"> моделирования процессов гомогенизации и резки</w:t>
       </w:r>
     </w:p>
     <w:p>
@@ -5195,9 +5078,6 @@
         <w:t xml:space="preserve"> </w:t>
       </w:r>
       <w:r>
-        <w:rPr>
-          <w:highlight w:val="yellow"/>
-        </w:rPr>
         <w:t>подачи</w:t>
       </w:r>
       <w:r>
@@ -5359,9 +5239,6 @@
         <w:t xml:space="preserve"> </w:t>
       </w:r>
       <w:r>
-        <w:rPr>
-          <w:highlight w:val="yellow"/>
-        </w:rPr>
         <w:t>подачи</w:t>
       </w:r>
       <w:r>
@@ -5521,9 +5398,6 @@
         <w:t xml:space="preserve"> ее </w:t>
       </w:r>
       <w:r>
-        <w:rPr>
-          <w:highlight w:val="yellow"/>
-        </w:rPr>
         <w:t>подачи</w:t>
       </w:r>
       <w:r>
@@ -5591,9 +5465,6 @@
         <w:t xml:space="preserve"> </w:t>
       </w:r>
       <w:r>
-        <w:rPr>
-          <w:highlight w:val="yellow"/>
-        </w:rPr>
         <w:t>подачи</w:t>
       </w:r>
       <w:r>
@@ -5929,26 +5800,16 @@
       </w:r>
       <w:proofErr w:type="gramEnd"/>
       <w:r>
-        <w:t xml:space="preserve"> </w:t>
-      </w:r>
-      <w:r>
-        <w:rPr>
-          <w:highlight w:val="yellow"/>
-        </w:rPr>
-        <w:t xml:space="preserve">Для этого запускаем </w:t>
+        <w:t xml:space="preserve"> Для этого запускаем </w:t>
       </w:r>
       <w:proofErr w:type="gramStart"/>
       <w:r>
-        <w:rPr>
-          <w:highlight w:val="yellow"/>
-        </w:rPr>
         <w:t xml:space="preserve">алгоритм </w:t>
       </w:r>
       <m:oMath>
         <m:r>
           <w:rPr>
             <w:rFonts w:ascii="Cambria Math" w:hAnsi="Cambria Math"/>
-            <w:highlight w:val="yellow"/>
           </w:rPr>
           <m:t>Move</m:t>
         </m:r>
@@ -5958,7 +5819,6 @@
               <w:rPr>
                 <w:rFonts w:ascii="Cambria Math" w:hAnsi="Cambria Math"/>
                 <w:i/>
-                <w:highlight w:val="yellow"/>
               </w:rPr>
             </m:ctrlPr>
           </m:dPr>
@@ -5966,7 +5826,6 @@
             <m:r>
               <w:rPr>
                 <w:rFonts w:ascii="Cambria Math" w:hAnsi="Cambria Math"/>
-                <w:highlight w:val="yellow"/>
               </w:rPr>
               <m:t>hc,</m:t>
             </m:r>
@@ -5976,7 +5835,6 @@
                   <w:rPr>
                     <w:rFonts w:ascii="Cambria Math" w:hAnsi="Cambria Math"/>
                     <w:i/>
-                    <w:highlight w:val="yellow"/>
                   </w:rPr>
                 </m:ctrlPr>
               </m:sSubPr>
@@ -5984,7 +5842,6 @@
                 <m:r>
                   <w:rPr>
                     <w:rFonts w:ascii="Cambria Math" w:hAnsi="Cambria Math"/>
-                    <w:highlight w:val="yellow"/>
                     <w:lang w:val="en-US"/>
                   </w:rPr>
                   <m:t>T</m:t>
@@ -5994,7 +5851,6 @@
                 <m:r>
                   <w:rPr>
                     <w:rFonts w:ascii="Cambria Math" w:hAnsi="Cambria Math"/>
-                    <w:highlight w:val="yellow"/>
                     <w:lang w:val="en-US"/>
                   </w:rPr>
                   <m:t>i</m:t>
@@ -6004,7 +5860,6 @@
             <m:r>
               <w:rPr>
                 <w:rFonts w:ascii="Cambria Math" w:hAnsi="Cambria Math"/>
-                <w:highlight w:val="yellow"/>
               </w:rPr>
               <m:t>,</m:t>
             </m:r>
@@ -6014,7 +5869,6 @@
                   <w:rPr>
                     <w:rFonts w:ascii="Cambria Math" w:hAnsi="Cambria Math"/>
                     <w:i/>
-                    <w:highlight w:val="yellow"/>
                     <w:lang w:val="en-US"/>
                   </w:rPr>
                 </m:ctrlPr>
@@ -6023,7 +5877,6 @@
                 <m:r>
                   <w:rPr>
                     <w:rFonts w:ascii="Cambria Math" w:hAnsi="Cambria Math"/>
-                    <w:highlight w:val="yellow"/>
                     <w:lang w:val="en-US"/>
                   </w:rPr>
                   <m:t>T</m:t>
@@ -6033,7 +5886,6 @@
                 <m:r>
                   <w:rPr>
                     <w:rFonts w:ascii="Cambria Math" w:hAnsi="Cambria Math"/>
-                    <w:highlight w:val="yellow"/>
                     <w:lang w:val="en-US"/>
                   </w:rPr>
                   <m:t>f</m:t>
@@ -6046,7 +5898,6 @@
                   <w:rPr>
                     <w:rFonts w:ascii="Cambria Math" w:hAnsi="Cambria Math"/>
                     <w:i/>
-                    <w:highlight w:val="yellow"/>
                   </w:rPr>
                 </m:ctrlPr>
               </m:dPr>
@@ -6054,7 +5905,6 @@
                 <m:r>
                   <w:rPr>
                     <w:rFonts w:ascii="Cambria Math" w:hAnsi="Cambria Math"/>
-                    <w:highlight w:val="yellow"/>
                     <w:lang w:val="en-US"/>
                   </w:rPr>
                   <m:t>Cast</m:t>
@@ -6065,7 +5915,6 @@
                       <w:rPr>
                         <w:rFonts w:ascii="Cambria Math" w:hAnsi="Cambria Math"/>
                         <w:i/>
-                        <w:highlight w:val="yellow"/>
                       </w:rPr>
                     </m:ctrlPr>
                   </m:dPr>
@@ -6076,7 +5925,6 @@
                           <w:rPr>
                             <w:rFonts w:ascii="Cambria Math" w:hAnsi="Cambria Math"/>
                             <w:i/>
-                            <w:highlight w:val="yellow"/>
                             <w:lang w:val="en-US"/>
                           </w:rPr>
                         </m:ctrlPr>
@@ -6085,7 +5933,6 @@
                         <m:r>
                           <w:rPr>
                             <w:rFonts w:ascii="Cambria Math" w:hAnsi="Cambria Math"/>
-                            <w:highlight w:val="yellow"/>
                             <w:lang w:val="en-US"/>
                           </w:rPr>
                           <m:t>P</m:t>
@@ -6095,7 +5942,6 @@
                         <m:r>
                           <w:rPr>
                             <w:rFonts w:ascii="Cambria Math" w:hAnsi="Cambria Math"/>
-                            <w:highlight w:val="yellow"/>
                           </w:rPr>
                           <m:t>i+1</m:t>
                         </m:r>
@@ -6109,16 +5955,10 @@
         </m:d>
       </m:oMath>
       <w:r>
-        <w:rPr>
-          <w:highlight w:val="yellow"/>
-        </w:rPr>
         <w:t>,</w:t>
       </w:r>
       <w:proofErr w:type="gramEnd"/>
       <w:r>
-        <w:rPr>
-          <w:highlight w:val="yellow"/>
-        </w:rPr>
         <w:t xml:space="preserve"> описываемый далее.</w:t>
       </w:r>
     </w:p>
@@ -6351,13 +6191,11 @@
         <w:jc w:val="both"/>
         <w:rPr>
           <w:b/>
-          <w:highlight w:val="yellow"/>
         </w:rPr>
       </w:pPr>
       <w:r>
         <w:rPr>
           <w:b/>
-          <w:highlight w:val="yellow"/>
         </w:rPr>
         <w:lastRenderedPageBreak/>
         <w:t xml:space="preserve">Расчет перемещения заготовок по линии </w:t>
@@ -6366,7 +6204,6 @@
       <w:r>
         <w:rPr>
           <w:b/>
-          <w:highlight w:val="yellow"/>
         </w:rPr>
         <w:t>Хертвич</w:t>
       </w:r>
@@ -6374,7 +6211,6 @@
       <w:r>
         <w:rPr>
           <w:b/>
-          <w:highlight w:val="yellow"/>
         </w:rPr>
         <w:t xml:space="preserve"> </w:t>
       </w:r>
@@ -6383,7 +6219,6 @@
         <w:rPr>
           <w:b/>
           <w:i/>
-          <w:highlight w:val="yellow"/>
           <w:lang w:val="en-US"/>
         </w:rPr>
         <w:t>hc</w:t>
@@ -6392,7 +6227,6 @@
       <w:r>
         <w:rPr>
           <w:b/>
-          <w:highlight w:val="yellow"/>
         </w:rPr>
         <w:t xml:space="preserve"> </w:t>
       </w:r>
@@ -6402,47 +6236,28 @@
         <w:spacing w:before="240" w:line="276" w:lineRule="auto"/>
         <w:ind w:firstLine="567"/>
         <w:jc w:val="both"/>
-        <w:rPr>
-          <w:highlight w:val="yellow"/>
-        </w:rPr>
-      </w:pPr>
-      <w:r>
-        <w:rPr>
-          <w:highlight w:val="yellow"/>
-        </w:rPr>
+      </w:pPr>
+      <w:r>
         <w:t>В программной реализации скорее всего будет удобно организовать список заготовок</w:t>
       </w:r>
       <w:r>
-        <w:rPr>
-          <w:highlight w:val="yellow"/>
-        </w:rPr>
         <w:t xml:space="preserve"> </w:t>
       </w:r>
       <w:r>
         <w:rPr>
           <w:i/>
-          <w:highlight w:val="yellow"/>
           <w:lang w:val="en-US"/>
         </w:rPr>
         <w:t>b</w:t>
       </w:r>
       <w:r>
-        <w:rPr>
-          <w:highlight w:val="yellow"/>
-        </w:rPr>
         <w:t xml:space="preserve">, каждая из которых имеет ссылку на </w:t>
       </w:r>
       <w:proofErr w:type="gramStart"/>
       <w:r>
-        <w:rPr>
-          <w:highlight w:val="yellow"/>
-        </w:rPr>
         <w:t>предыдущую</w:t>
       </w:r>
       <w:r>
-        <w:rPr>
-          <w:highlight w:val="yellow"/>
-        </w:rPr>
         <w:t xml:space="preserve"> </w:t>
       </w:r>
       <m:oMath>
@@ -6452,7 +6267,6 @@
               <w:rPr>
                 <w:rFonts w:ascii="Cambria Math" w:hAnsi="Cambria Math"/>
                 <w:i/>
-                <w:highlight w:val="yellow"/>
               </w:rPr>
             </m:ctrlPr>
           </m:sSubPr>
@@ -6460,7 +6274,6 @@
             <m:r>
               <w:rPr>
                 <w:rFonts w:ascii="Cambria Math" w:hAnsi="Cambria Math"/>
-                <w:highlight w:val="yellow"/>
               </w:rPr>
               <m:t>b</m:t>
             </m:r>
@@ -6469,7 +6282,6 @@
             <m:r>
               <w:rPr>
                 <w:rFonts w:ascii="Cambria Math" w:hAnsi="Cambria Math"/>
-                <w:highlight w:val="yellow"/>
                 <w:lang w:val="en-US"/>
               </w:rPr>
               <m:t>prev</m:t>
@@ -6478,21 +6290,14 @@
         </m:sSub>
       </m:oMath>
       <w:r>
-        <w:rPr>
-          <w:highlight w:val="yellow"/>
-        </w:rPr>
         <w:t xml:space="preserve"> и</w:t>
       </w:r>
       <w:proofErr w:type="gramEnd"/>
       <w:r>
-        <w:rPr>
-          <w:highlight w:val="yellow"/>
-        </w:rPr>
         <w:t xml:space="preserve"> последующую</w:t>
       </w:r>
       <w:r>
         <w:rPr>
-          <w:highlight w:val="yellow"/>
           <w:lang w:val="en-US"/>
         </w:rPr>
         <w:t xml:space="preserve"> </w:t>
@@ -6504,7 +6309,6 @@
               <w:rPr>
                 <w:rFonts w:ascii="Cambria Math" w:hAnsi="Cambria Math"/>
                 <w:i/>
-                <w:highlight w:val="yellow"/>
               </w:rPr>
             </m:ctrlPr>
           </m:sSubPr>
@@ -6512,7 +6316,6 @@
             <m:r>
               <w:rPr>
                 <w:rFonts w:ascii="Cambria Math" w:hAnsi="Cambria Math"/>
-                <w:highlight w:val="yellow"/>
               </w:rPr>
               <m:t>b</m:t>
             </m:r>
@@ -6521,7 +6324,6 @@
             <m:r>
               <w:rPr>
                 <w:rFonts w:ascii="Cambria Math" w:hAnsi="Cambria Math"/>
-                <w:highlight w:val="yellow"/>
                 <w:lang w:val="en-US"/>
               </w:rPr>
               <m:t>next</m:t>
@@ -6530,36 +6332,21 @@
         </m:sSub>
       </m:oMath>
       <w:r>
-        <w:rPr>
-          <w:highlight w:val="yellow"/>
-        </w:rPr>
         <w:t>.</w:t>
       </w:r>
       <w:r>
-        <w:rPr>
-          <w:highlight w:val="yellow"/>
-        </w:rPr>
         <w:t xml:space="preserve"> Самая первая заготовка на линии </w:t>
       </w:r>
       <w:proofErr w:type="spellStart"/>
       <w:r>
-        <w:rPr>
-          <w:highlight w:val="yellow"/>
-        </w:rPr>
         <w:t>Хертвич</w:t>
       </w:r>
       <w:proofErr w:type="spellEnd"/>
       <w:r>
-        <w:rPr>
-          <w:highlight w:val="yellow"/>
-        </w:rPr>
         <w:t xml:space="preserve"> </w:t>
       </w:r>
       <w:proofErr w:type="gramStart"/>
       <w:r>
-        <w:rPr>
-          <w:highlight w:val="yellow"/>
-        </w:rPr>
         <w:t xml:space="preserve">– </w:t>
       </w:r>
       <m:oMath>
@@ -6569,7 +6356,6 @@
               <w:rPr>
                 <w:rFonts w:ascii="Cambria Math" w:hAnsi="Cambria Math"/>
                 <w:i/>
-                <w:highlight w:val="yellow"/>
               </w:rPr>
             </m:ctrlPr>
           </m:sSubPr>
@@ -6577,7 +6363,6 @@
             <m:r>
               <w:rPr>
                 <w:rFonts w:ascii="Cambria Math" w:hAnsi="Cambria Math"/>
-                <w:highlight w:val="yellow"/>
               </w:rPr>
               <m:t>hc</m:t>
             </m:r>
@@ -6586,7 +6371,6 @@
             <m:r>
               <w:rPr>
                 <w:rFonts w:ascii="Cambria Math" w:hAnsi="Cambria Math"/>
-                <w:highlight w:val="yellow"/>
                 <w:lang w:val="en-US"/>
               </w:rPr>
               <m:t>first</m:t>
@@ -6595,16 +6379,10 @@
         </m:sSub>
       </m:oMath>
       <w:r>
-        <w:rPr>
-          <w:highlight w:val="yellow"/>
-        </w:rPr>
         <w:t>,</w:t>
       </w:r>
       <w:proofErr w:type="gramEnd"/>
       <w:r>
-        <w:rPr>
-          <w:highlight w:val="yellow"/>
-        </w:rPr>
         <w:t xml:space="preserve"> в печи гомогенизации – </w:t>
       </w:r>
       <m:oMath>
@@ -6614,7 +6392,6 @@
               <w:rPr>
                 <w:rFonts w:ascii="Cambria Math" w:hAnsi="Cambria Math"/>
                 <w:i/>
-                <w:highlight w:val="yellow"/>
               </w:rPr>
             </m:ctrlPr>
           </m:sSubPr>
@@ -6622,7 +6399,6 @@
             <m:r>
               <w:rPr>
                 <w:rFonts w:ascii="Cambria Math" w:hAnsi="Cambria Math"/>
-                <w:highlight w:val="yellow"/>
               </w:rPr>
               <m:t>hom</m:t>
             </m:r>
@@ -6631,7 +6407,6 @@
             <m:r>
               <w:rPr>
                 <w:rFonts w:ascii="Cambria Math" w:hAnsi="Cambria Math"/>
-                <w:highlight w:val="yellow"/>
                 <w:lang w:val="en-US"/>
               </w:rPr>
               <m:t>first</m:t>
@@ -6640,9 +6415,6 @@
         </m:sSub>
       </m:oMath>
       <w:r>
-        <w:rPr>
-          <w:highlight w:val="yellow"/>
-        </w:rPr>
         <w:t>.</w:t>
       </w:r>
     </w:p>
@@ -6651,14 +6423,8 @@
         <w:spacing w:line="276" w:lineRule="auto"/>
         <w:ind w:firstLine="567"/>
         <w:jc w:val="both"/>
-        <w:rPr>
-          <w:highlight w:val="yellow"/>
-        </w:rPr>
-      </w:pPr>
-      <w:r>
-        <w:rPr>
-          <w:highlight w:val="yellow"/>
-        </w:rPr>
+      </w:pPr>
+      <w:r>
         <w:t xml:space="preserve">Сложность представляет моделирование переполнения второго буфера. При его возникновении будем останавливать движение и загрузку печи гомогенизации, пока во втором буфере не освободится место под выходящую из печи заготовку. </w:t>
       </w:r>
     </w:p>
@@ -6667,102 +6433,67 @@
         <w:spacing w:line="276" w:lineRule="auto"/>
         <w:ind w:firstLine="567"/>
         <w:jc w:val="both"/>
-        <w:rPr>
-          <w:highlight w:val="yellow"/>
-        </w:rPr>
-      </w:pPr>
-      <w:r>
-        <w:rPr>
-          <w:highlight w:val="yellow"/>
-        </w:rPr>
+      </w:pPr>
+      <w:r>
         <w:t>Переполнение второго буфера возникает, когда при выходе заготовки из печи другая заготовка, находящаяся впереди на расстоянии второго буфера, еще не разрезана. Поэтому для каждой заготовки, выходящей из печи в течение моделируемого периода, нужно знать ту самую переднюю заготовку</w:t>
       </w:r>
       <w:r>
-        <w:rPr>
-          <w:highlight w:val="yellow"/>
-        </w:rPr>
         <w:t>, которая может ее затормозить</w:t>
       </w:r>
       <w:r>
-        <w:rPr>
-          <w:highlight w:val="yellow"/>
-        </w:rPr>
         <w:t xml:space="preserve">. Для этого введем искусственный буфер </w:t>
       </w:r>
       <w:r>
         <w:rPr>
           <w:i/>
-          <w:highlight w:val="yellow"/>
           <w:lang w:val="en-US"/>
         </w:rPr>
         <w:t>L</w:t>
       </w:r>
       <w:r>
-        <w:rPr>
-          <w:highlight w:val="yellow"/>
-        </w:rPr>
         <w:t>, равный по вместимости второму буферу. Будем последовательно пропускать через него заготовки, начиная с первой. При его переполнении</w:t>
       </w:r>
       <w:r>
-        <w:rPr>
-          <w:highlight w:val="yellow"/>
-        </w:rPr>
         <w:t xml:space="preserve">, будем последовательно удалять из него заготовки, начиная с первой, так, чтобы в него можно было вместить следующие заготовки. В результате для каждой заготовки </w:t>
       </w:r>
       <w:r>
         <w:rPr>
           <w:i/>
-          <w:highlight w:val="yellow"/>
           <w:lang w:val="en-US"/>
         </w:rPr>
         <w:t>b</w:t>
       </w:r>
       <w:r>
-        <w:rPr>
-          <w:highlight w:val="yellow"/>
-        </w:rPr>
         <w:t xml:space="preserve"> искомая потенциально тормозящая ее заготовка – та, которую нужно было удалить из </w:t>
       </w:r>
       <w:r>
         <w:rPr>
           <w:i/>
-          <w:highlight w:val="yellow"/>
           <w:lang w:val="en-US"/>
         </w:rPr>
         <w:t>L</w:t>
       </w:r>
       <w:r>
-        <w:rPr>
-          <w:highlight w:val="yellow"/>
-        </w:rPr>
         <w:t xml:space="preserve"> для добавления в </w:t>
       </w:r>
       <w:r>
         <w:rPr>
           <w:i/>
-          <w:highlight w:val="yellow"/>
           <w:lang w:val="en-US"/>
         </w:rPr>
         <w:t>L</w:t>
       </w:r>
       <w:r>
-        <w:rPr>
-          <w:highlight w:val="yellow"/>
-        </w:rPr>
         <w:t xml:space="preserve"> заготовки </w:t>
       </w:r>
       <w:r>
         <w:rPr>
           <w:i/>
-          <w:highlight w:val="yellow"/>
           <w:lang w:val="en-US"/>
         </w:rPr>
         <w:t>b</w:t>
       </w:r>
       <w:r>
-        <w:rPr>
-          <w:highlight w:val="yellow"/>
-        </w:rPr>
         <w:t>.</w:t>
       </w:r>
     </w:p>
@@ -6771,49 +6502,34 @@
         <w:spacing w:line="276" w:lineRule="auto"/>
         <w:ind w:firstLine="567"/>
         <w:jc w:val="both"/>
-        <w:rPr>
-          <w:highlight w:val="yellow"/>
-        </w:rPr>
-      </w:pPr>
-      <w:r>
-        <w:rPr>
-          <w:highlight w:val="yellow"/>
-        </w:rPr>
+      </w:pPr>
+      <w:r>
         <w:t xml:space="preserve">Поскольку для разного диаметра заготовок в буфер </w:t>
       </w:r>
       <w:r>
         <w:rPr>
           <w:i/>
-          <w:highlight w:val="yellow"/>
           <w:lang w:val="en-US"/>
         </w:rPr>
         <w:t>L</w:t>
       </w:r>
       <w:r>
-        <w:rPr>
-          <w:highlight w:val="yellow"/>
-        </w:rPr>
         <w:t xml:space="preserve"> вмещается разное их количество, то нормируем суммарное заполнение </w:t>
       </w:r>
       <w:r>
         <w:rPr>
           <w:i/>
-          <w:highlight w:val="yellow"/>
           <w:lang w:val="en-US"/>
         </w:rPr>
         <w:t>L</w:t>
       </w:r>
       <w:r>
-        <w:rPr>
-          <w:highlight w:val="yellow"/>
-        </w:rPr>
         <w:t xml:space="preserve"> с учетом номинальных чисел </w:t>
       </w:r>
       <w:proofErr w:type="spellStart"/>
       <w:r>
         <w:rPr>
           <w:i/>
-          <w:highlight w:val="yellow"/>
           <w:lang w:val="en-US"/>
         </w:rPr>
         <w:t>nBlanksB</w:t>
@@ -6821,100 +6537,72 @@
       <w:proofErr w:type="spellEnd"/>
       <w:r>
         <w:rPr>
-          <w:highlight w:val="yellow"/>
           <w:vertAlign w:val="subscript"/>
         </w:rPr>
         <w:t>2</w:t>
       </w:r>
       <w:r>
-        <w:rPr>
-          <w:highlight w:val="yellow"/>
-        </w:rPr>
         <w:t>(</w:t>
       </w:r>
       <w:proofErr w:type="spellStart"/>
       <w:r>
         <w:rPr>
           <w:i/>
-          <w:highlight w:val="yellow"/>
           <w:lang w:val="en-US"/>
         </w:rPr>
         <w:t>hc</w:t>
       </w:r>
       <w:proofErr w:type="spellEnd"/>
       <w:r>
-        <w:rPr>
-          <w:highlight w:val="yellow"/>
-        </w:rPr>
         <w:t xml:space="preserve">, </w:t>
       </w:r>
       <w:r>
         <w:rPr>
           <w:i/>
-          <w:highlight w:val="yellow"/>
           <w:lang w:val="en-US"/>
         </w:rPr>
         <w:t>D</w:t>
       </w:r>
       <w:r>
-        <w:rPr>
-          <w:highlight w:val="yellow"/>
-        </w:rPr>
         <w:t>)</w:t>
       </w:r>
       <w:r>
-        <w:rPr>
-          <w:highlight w:val="yellow"/>
-        </w:rPr>
         <w:t xml:space="preserve">. То есть при добавлении в (удалении из) </w:t>
       </w:r>
       <w:r>
         <w:rPr>
           <w:i/>
-          <w:highlight w:val="yellow"/>
           <w:lang w:val="en-US"/>
         </w:rPr>
         <w:t>L</w:t>
       </w:r>
       <w:r>
-        <w:rPr>
-          <w:highlight w:val="yellow"/>
-        </w:rPr>
         <w:t xml:space="preserve"> заготовки </w:t>
       </w:r>
       <w:r>
         <w:rPr>
           <w:i/>
-          <w:highlight w:val="yellow"/>
           <w:lang w:val="en-US"/>
         </w:rPr>
         <w:t>b</w:t>
       </w:r>
       <w:r>
-        <w:rPr>
-          <w:highlight w:val="yellow"/>
-        </w:rPr>
         <w:t xml:space="preserve">, увеличиваем (уменьшаем) </w:t>
       </w:r>
       <w:r>
         <w:rPr>
           <w:i/>
-          <w:highlight w:val="yellow"/>
           <w:lang w:val="en-US"/>
         </w:rPr>
         <w:t>L</w:t>
       </w:r>
       <w:r>
-        <w:rPr>
-          <w:highlight w:val="yellow"/>
-        </w:rPr>
         <w:t xml:space="preserve"> на 1/</w:t>
       </w:r>
       <w:proofErr w:type="spellStart"/>
       <w:r>
         <w:rPr>
           <w:i/>
-          <w:highlight w:val="yellow"/>
           <w:lang w:val="en-US"/>
         </w:rPr>
         <w:t>nBlanksB</w:t>
@@ -6922,83 +6610,57 @@
       <w:proofErr w:type="spellEnd"/>
       <w:r>
         <w:rPr>
-          <w:highlight w:val="yellow"/>
           <w:vertAlign w:val="subscript"/>
         </w:rPr>
         <w:t>2</w:t>
       </w:r>
       <w:r>
-        <w:rPr>
-          <w:highlight w:val="yellow"/>
-        </w:rPr>
         <w:t>(</w:t>
       </w:r>
       <w:proofErr w:type="spellStart"/>
       <w:r>
         <w:rPr>
           <w:i/>
-          <w:highlight w:val="yellow"/>
           <w:lang w:val="en-US"/>
         </w:rPr>
         <w:t>hc</w:t>
       </w:r>
       <w:proofErr w:type="spellEnd"/>
       <w:r>
-        <w:rPr>
-          <w:highlight w:val="yellow"/>
-        </w:rPr>
         <w:t xml:space="preserve">, </w:t>
       </w:r>
       <w:r>
         <w:rPr>
           <w:i/>
-          <w:highlight w:val="yellow"/>
           <w:lang w:val="en-US"/>
         </w:rPr>
         <w:t>D</w:t>
       </w:r>
       <w:r>
-        <w:rPr>
-          <w:highlight w:val="yellow"/>
-        </w:rPr>
         <w:t>(</w:t>
       </w:r>
       <w:r>
         <w:rPr>
           <w:i/>
-          <w:highlight w:val="yellow"/>
           <w:lang w:val="en-US"/>
         </w:rPr>
         <w:t>b</w:t>
       </w:r>
       <w:r>
-        <w:rPr>
-          <w:highlight w:val="yellow"/>
-        </w:rPr>
         <w:t>)).</w:t>
       </w:r>
       <w:r>
-        <w:rPr>
-          <w:highlight w:val="yellow"/>
-        </w:rPr>
         <w:t xml:space="preserve"> </w:t>
       </w:r>
       <w:r>
-        <w:rPr>
-          <w:highlight w:val="yellow"/>
-        </w:rPr>
         <w:t>При этом следим, чтобы выполнялось</w:t>
       </w:r>
       <w:r>
-        <w:rPr>
-          <w:highlight w:val="yellow"/>
-        </w:rPr>
         <w:t xml:space="preserve"> </w:t>
       </w:r>
       <w:r>
         <w:rPr>
           <w:i/>
-          <w:highlight w:val="yellow"/>
           <w:lang w:val="en-US"/>
         </w:rPr>
         <w:t>L</w:t>
@@ -7006,26 +6668,16 @@
       <w:r>
         <w:rPr>
           <w:i/>
-          <w:highlight w:val="yellow"/>
         </w:rPr>
         <w:t xml:space="preserve"> </w:t>
       </w:r>
       <w:r>
-        <w:rPr>
-          <w:highlight w:val="yellow"/>
-        </w:rPr>
         <w:t>≤</w:t>
       </w:r>
       <w:r>
-        <w:rPr>
-          <w:highlight w:val="yellow"/>
-        </w:rPr>
         <w:t xml:space="preserve"> </w:t>
       </w:r>
       <w:r>
-        <w:rPr>
-          <w:highlight w:val="yellow"/>
-        </w:rPr>
         <w:t xml:space="preserve">1. </w:t>
       </w:r>
     </w:p>
@@ -7034,56 +6686,36 @@
         <w:spacing w:line="276" w:lineRule="auto"/>
         <w:ind w:firstLine="567"/>
         <w:jc w:val="both"/>
-        <w:rPr>
-          <w:highlight w:val="yellow"/>
-        </w:rPr>
-      </w:pPr>
-      <w:r>
-        <w:rPr>
-          <w:highlight w:val="yellow"/>
-        </w:rPr>
+      </w:pPr>
+      <w:r>
         <w:t xml:space="preserve">Буфер </w:t>
       </w:r>
       <w:r>
         <w:rPr>
           <w:i/>
-          <w:highlight w:val="yellow"/>
           <w:lang w:val="en-US"/>
         </w:rPr>
         <w:t>L</w:t>
       </w:r>
       <w:r>
-        <w:rPr>
-          <w:highlight w:val="yellow"/>
-        </w:rPr>
         <w:t xml:space="preserve"> можно создать один раз и использовать его во всех расчетах в течение месяца. В начале </w:t>
       </w:r>
       <w:proofErr w:type="gramStart"/>
       <w:r>
         <w:rPr>
           <w:i/>
-          <w:highlight w:val="yellow"/>
           <w:lang w:val="en-US"/>
         </w:rPr>
         <w:t>L</w:t>
       </w:r>
       <w:r>
-        <w:rPr>
-          <w:highlight w:val="yellow"/>
-        </w:rPr>
         <w:t xml:space="preserve"> :</w:t>
       </w:r>
       <w:proofErr w:type="gramEnd"/>
       <w:r>
-        <w:rPr>
-          <w:highlight w:val="yellow"/>
-        </w:rPr>
         <w:t>= 0. Также нужно будет хранить ссылку на первую в этом буфере заготовку</w:t>
       </w:r>
       <w:r>
-        <w:rPr>
-          <w:highlight w:val="yellow"/>
-        </w:rPr>
         <w:t xml:space="preserve"> </w:t>
       </w:r>
       <m:oMath>
@@ -7093,7 +6725,6 @@
               <w:rPr>
                 <w:rFonts w:ascii="Cambria Math" w:hAnsi="Cambria Math"/>
                 <w:i/>
-                <w:highlight w:val="yellow"/>
               </w:rPr>
             </m:ctrlPr>
           </m:sSubPr>
@@ -7101,7 +6732,6 @@
             <m:r>
               <w:rPr>
                 <w:rFonts w:ascii="Cambria Math" w:hAnsi="Cambria Math"/>
-                <w:highlight w:val="yellow"/>
               </w:rPr>
               <m:t>L</m:t>
             </m:r>
@@ -7110,7 +6740,6 @@
             <m:r>
               <w:rPr>
                 <w:rFonts w:ascii="Cambria Math" w:hAnsi="Cambria Math"/>
-                <w:highlight w:val="yellow"/>
                 <w:lang w:val="en-US"/>
               </w:rPr>
               <m:t>first</m:t>
@@ -7119,9 +6748,6 @@
         </m:sSub>
       </m:oMath>
       <w:r>
-        <w:rPr>
-          <w:highlight w:val="yellow"/>
-        </w:rPr>
         <w:t>.</w:t>
       </w:r>
     </w:p>
@@ -7130,51 +6756,32 @@
         <w:spacing w:line="276" w:lineRule="auto"/>
         <w:ind w:firstLine="567"/>
         <w:jc w:val="both"/>
-        <w:rPr>
-          <w:highlight w:val="yellow"/>
-        </w:rPr>
-      </w:pPr>
-      <w:r>
-        <w:rPr>
-          <w:highlight w:val="yellow"/>
-        </w:rPr>
+      </w:pPr>
+      <w:r>
         <w:t xml:space="preserve">Опишем общий алгоритм расчета перемещения всех заготовок, находящихся на линии </w:t>
       </w:r>
       <w:proofErr w:type="spellStart"/>
       <w:r>
-        <w:rPr>
-          <w:highlight w:val="yellow"/>
-        </w:rPr>
         <w:t>Хертвич</w:t>
       </w:r>
       <w:proofErr w:type="spellEnd"/>
       <w:r>
-        <w:rPr>
-          <w:highlight w:val="yellow"/>
-        </w:rPr>
         <w:t xml:space="preserve"> </w:t>
       </w:r>
       <w:proofErr w:type="spellStart"/>
       <w:r>
         <w:rPr>
           <w:i/>
-          <w:highlight w:val="yellow"/>
           <w:lang w:val="en-US"/>
         </w:rPr>
         <w:t>hc</w:t>
       </w:r>
       <w:proofErr w:type="spellEnd"/>
       <w:r>
-        <w:rPr>
-          <w:highlight w:val="yellow"/>
-        </w:rPr>
         <w:t xml:space="preserve"> в момент </w:t>
       </w:r>
       <w:proofErr w:type="gramStart"/>
       <w:r>
-        <w:rPr>
-          <w:highlight w:val="yellow"/>
-        </w:rPr>
         <w:t xml:space="preserve">времени </w:t>
       </w:r>
       <m:oMath>
@@ -7184,7 +6791,6 @@
               <w:rPr>
                 <w:rFonts w:ascii="Cambria Math" w:hAnsi="Cambria Math"/>
                 <w:i/>
-                <w:highlight w:val="yellow"/>
                 <w:lang w:val="en-US"/>
               </w:rPr>
             </m:ctrlPr>
@@ -7193,7 +6799,6 @@
             <m:r>
               <w:rPr>
                 <w:rFonts w:ascii="Cambria Math" w:hAnsi="Cambria Math"/>
-                <w:highlight w:val="yellow"/>
                 <w:lang w:val="en-US"/>
               </w:rPr>
               <m:t>T</m:t>
@@ -7203,7 +6808,6 @@
             <m:r>
               <w:rPr>
                 <w:rFonts w:ascii="Cambria Math" w:hAnsi="Cambria Math"/>
-                <w:highlight w:val="yellow"/>
                 <w:lang w:val="en-US"/>
               </w:rPr>
               <m:t>s</m:t>
@@ -7212,16 +6816,10 @@
         </m:sSup>
       </m:oMath>
       <w:r>
-        <w:rPr>
-          <w:highlight w:val="yellow"/>
-        </w:rPr>
         <w:t>,</w:t>
       </w:r>
       <w:proofErr w:type="gramEnd"/>
       <w:r>
-        <w:rPr>
-          <w:highlight w:val="yellow"/>
-        </w:rPr>
         <w:t xml:space="preserve"> к моменту времени </w:t>
       </w:r>
       <m:oMath>
@@ -7231,7 +6829,6 @@
               <w:rPr>
                 <w:rFonts w:ascii="Cambria Math" w:hAnsi="Cambria Math"/>
                 <w:i/>
-                <w:highlight w:val="yellow"/>
                 <w:lang w:val="en-US"/>
               </w:rPr>
             </m:ctrlPr>
@@ -7240,7 +6837,6 @@
             <m:r>
               <w:rPr>
                 <w:rFonts w:ascii="Cambria Math" w:hAnsi="Cambria Math"/>
-                <w:highlight w:val="yellow"/>
                 <w:lang w:val="en-US"/>
               </w:rPr>
               <m:t>T</m:t>
@@ -7250,7 +6846,6 @@
             <m:r>
               <w:rPr>
                 <w:rFonts w:ascii="Cambria Math" w:hAnsi="Cambria Math"/>
-                <w:highlight w:val="yellow"/>
                 <w:lang w:val="en-US"/>
               </w:rPr>
               <m:t>f</m:t>
@@ -7259,9 +6854,6 @@
         </m:sSup>
       </m:oMath>
       <w:r>
-        <w:rPr>
-          <w:highlight w:val="yellow"/>
-        </w:rPr>
         <w:t xml:space="preserve">. </w:t>
       </w:r>
     </w:p>
@@ -7271,13 +6863,11 @@
         <w:jc w:val="center"/>
         <w:rPr>
           <w:b/>
-          <w:highlight w:val="yellow"/>
         </w:rPr>
       </w:pPr>
       <w:r>
         <w:rPr>
           <w:b/>
-          <w:highlight w:val="yellow"/>
         </w:rPr>
         <w:t xml:space="preserve">Алгоритм </w:t>
       </w:r>
@@ -7288,7 +6878,6 @@
           </m:rPr>
           <w:rPr>
             <w:rFonts w:ascii="Cambria Math" w:hAnsi="Cambria Math"/>
-            <w:highlight w:val="yellow"/>
           </w:rPr>
           <m:t>Move(</m:t>
         </m:r>
@@ -7298,7 +6887,6 @@
           </m:rPr>
           <w:rPr>
             <w:rFonts w:ascii="Cambria Math" w:hAnsi="Cambria Math"/>
-            <w:highlight w:val="yellow"/>
             <w:lang w:val="en-US"/>
           </w:rPr>
           <m:t>hc</m:t>
@@ -7309,7 +6897,6 @@
           </m:rPr>
           <w:rPr>
             <w:rFonts w:ascii="Cambria Math" w:hAnsi="Cambria Math"/>
-            <w:highlight w:val="yellow"/>
           </w:rPr>
           <m:t>,</m:t>
         </m:r>
@@ -7320,7 +6907,6 @@
                 <w:rFonts w:ascii="Cambria Math" w:hAnsi="Cambria Math"/>
                 <w:b/>
                 <w:i/>
-                <w:highlight w:val="yellow"/>
                 <w:lang w:val="en-US"/>
               </w:rPr>
             </m:ctrlPr>
@@ -7332,7 +6918,6 @@
               </m:rPr>
               <w:rPr>
                 <w:rFonts w:ascii="Cambria Math" w:hAnsi="Cambria Math"/>
-                <w:highlight w:val="yellow"/>
                 <w:lang w:val="en-US"/>
               </w:rPr>
               <m:t>T</m:t>
@@ -7345,7 +6930,6 @@
               </m:rPr>
               <w:rPr>
                 <w:rFonts w:ascii="Cambria Math" w:hAnsi="Cambria Math"/>
-                <w:highlight w:val="yellow"/>
                 <w:lang w:val="en-US"/>
               </w:rPr>
               <m:t>s</m:t>
@@ -7358,7 +6942,6 @@
           </m:rPr>
           <w:rPr>
             <w:rFonts w:ascii="Cambria Math" w:hAnsi="Cambria Math"/>
-            <w:highlight w:val="yellow"/>
           </w:rPr>
           <m:t>,</m:t>
         </m:r>
@@ -7369,7 +6952,6 @@
                 <w:rFonts w:ascii="Cambria Math" w:hAnsi="Cambria Math"/>
                 <w:b/>
                 <w:i/>
-                <w:highlight w:val="yellow"/>
                 <w:lang w:val="en-US"/>
               </w:rPr>
             </m:ctrlPr>
@@ -7381,7 +6963,6 @@
               </m:rPr>
               <w:rPr>
                 <w:rFonts w:ascii="Cambria Math" w:hAnsi="Cambria Math"/>
-                <w:highlight w:val="yellow"/>
                 <w:lang w:val="en-US"/>
               </w:rPr>
               <m:t>T</m:t>
@@ -7394,7 +6975,6 @@
               </m:rPr>
               <w:rPr>
                 <w:rFonts w:ascii="Cambria Math" w:hAnsi="Cambria Math"/>
-                <w:highlight w:val="yellow"/>
                 <w:lang w:val="en-US"/>
               </w:rPr>
               <m:t>f</m:t>
@@ -7407,7 +6987,6 @@
           </m:rPr>
           <w:rPr>
             <w:rFonts w:ascii="Cambria Math" w:hAnsi="Cambria Math"/>
-            <w:highlight w:val="yellow"/>
           </w:rPr>
           <m:t>)</m:t>
         </m:r>
@@ -7418,55 +6997,37 @@
         <w:spacing w:before="240" w:line="276" w:lineRule="auto"/>
         <w:ind w:firstLine="567"/>
         <w:jc w:val="both"/>
-        <w:rPr>
-          <w:highlight w:val="yellow"/>
-        </w:rPr>
       </w:pPr>
       <w:r>
         <w:rPr>
           <w:b/>
-          <w:highlight w:val="yellow"/>
         </w:rPr>
         <w:t xml:space="preserve">Шаг </w:t>
       </w:r>
       <w:r>
         <w:rPr>
           <w:b/>
-          <w:highlight w:val="yellow"/>
         </w:rPr>
         <w:t>1</w:t>
       </w:r>
       <w:r>
-        <w:rPr>
-          <w:highlight w:val="yellow"/>
-        </w:rPr>
         <w:t xml:space="preserve">. </w:t>
       </w:r>
       <w:r>
-        <w:rPr>
-          <w:highlight w:val="yellow"/>
-        </w:rPr>
         <w:t xml:space="preserve">Для всех заготовок </w:t>
       </w:r>
       <w:r>
         <w:rPr>
           <w:i/>
-          <w:highlight w:val="yellow"/>
           <w:lang w:val="en-US"/>
         </w:rPr>
         <w:t>b</w:t>
       </w:r>
       <w:r>
-        <w:rPr>
-          <w:highlight w:val="yellow"/>
-        </w:rPr>
         <w:t xml:space="preserve">, начиная </w:t>
       </w:r>
       <w:proofErr w:type="gramStart"/>
       <w:r>
-        <w:rPr>
-          <w:highlight w:val="yellow"/>
-        </w:rPr>
         <w:t xml:space="preserve">с </w:t>
       </w:r>
       <m:oMath>
@@ -7476,7 +7037,6 @@
               <w:rPr>
                 <w:rFonts w:ascii="Cambria Math" w:hAnsi="Cambria Math"/>
                 <w:i/>
-                <w:highlight w:val="yellow"/>
               </w:rPr>
             </m:ctrlPr>
           </m:sSubPr>
@@ -7484,7 +7044,6 @@
             <m:r>
               <w:rPr>
                 <w:rFonts w:ascii="Cambria Math" w:hAnsi="Cambria Math"/>
-                <w:highlight w:val="yellow"/>
               </w:rPr>
               <m:t>hc</m:t>
             </m:r>
@@ -7493,7 +7052,6 @@
             <m:r>
               <w:rPr>
                 <w:rFonts w:ascii="Cambria Math" w:hAnsi="Cambria Math"/>
-                <w:highlight w:val="yellow"/>
                 <w:lang w:val="en-US"/>
               </w:rPr>
               <m:t>first</m:t>
@@ -7502,23 +7060,16 @@
         </m:sSub>
       </m:oMath>
       <w:r>
-        <w:rPr>
-          <w:highlight w:val="yellow"/>
-        </w:rPr>
         <w:t>,</w:t>
       </w:r>
       <w:proofErr w:type="gramEnd"/>
       <w:r>
-        <w:rPr>
-          <w:highlight w:val="yellow"/>
-        </w:rPr>
         <w:t xml:space="preserve"> таких что </w:t>
       </w:r>
       <m:oMath>
         <m:r>
           <w:rPr>
             <w:rFonts w:ascii="Cambria Math" w:hAnsi="Cambria Math"/>
-            <w:highlight w:val="yellow"/>
           </w:rPr>
           <m:t>State</m:t>
         </m:r>
@@ -7528,7 +7079,6 @@
               <w:rPr>
                 <w:rFonts w:ascii="Cambria Math" w:hAnsi="Cambria Math"/>
                 <w:i/>
-                <w:highlight w:val="yellow"/>
               </w:rPr>
             </m:ctrlPr>
           </m:dPr>
@@ -7536,7 +7086,6 @@
             <m:r>
               <w:rPr>
                 <w:rFonts w:ascii="Cambria Math" w:hAnsi="Cambria Math"/>
-                <w:highlight w:val="yellow"/>
               </w:rPr>
               <m:t>b</m:t>
             </m:r>
@@ -7545,23 +7094,18 @@
         <m:r>
           <w:rPr>
             <w:rFonts w:ascii="Cambria Math" w:hAnsi="Cambria Math"/>
-            <w:highlight w:val="yellow"/>
           </w:rPr>
           <m:t>=cutting||buf2||</m:t>
         </m:r>
         <m:r>
           <w:rPr>
             <w:rFonts w:ascii="Cambria Math" w:hAnsi="Cambria Math"/>
-            <w:highlight w:val="yellow"/>
             <w:lang w:val="en-US"/>
           </w:rPr>
           <m:t>exit</m:t>
         </m:r>
       </m:oMath>
       <w:r>
-        <w:rPr>
-          <w:highlight w:val="yellow"/>
-        </w:rPr>
         <w:t>:</w:t>
       </w:r>
     </w:p>
@@ -7570,35 +7114,24 @@
         <w:spacing w:line="276" w:lineRule="auto"/>
         <w:ind w:left="851"/>
         <w:jc w:val="both"/>
-        <w:rPr>
-          <w:highlight w:val="yellow"/>
-        </w:rPr>
-      </w:pPr>
-      <w:r>
-        <w:rPr>
-          <w:highlight w:val="yellow"/>
-        </w:rPr>
+      </w:pPr>
+      <w:r>
         <w:t xml:space="preserve">Выполнить </w:t>
       </w:r>
       <w:proofErr w:type="gramStart"/>
       <w:r>
-        <w:rPr>
-          <w:highlight w:val="yellow"/>
-        </w:rPr>
         <w:t xml:space="preserve">процедуру </w:t>
       </w:r>
       <m:oMath>
         <m:r>
           <w:rPr>
             <w:rFonts w:ascii="Cambria Math" w:hAnsi="Cambria Math"/>
-            <w:highlight w:val="yellow"/>
           </w:rPr>
           <m:t>MoveBlank(</m:t>
         </m:r>
         <m:r>
           <w:rPr>
             <w:rFonts w:ascii="Cambria Math" w:hAnsi="Cambria Math"/>
-            <w:highlight w:val="yellow"/>
             <w:lang w:val="en-US"/>
           </w:rPr>
           <m:t>b</m:t>
@@ -7606,7 +7139,6 @@
         <m:r>
           <w:rPr>
             <w:rFonts w:ascii="Cambria Math" w:hAnsi="Cambria Math"/>
-            <w:highlight w:val="yellow"/>
           </w:rPr>
           <m:t>,</m:t>
         </m:r>
@@ -7616,7 +7148,6 @@
               <w:rPr>
                 <w:rFonts w:ascii="Cambria Math" w:hAnsi="Cambria Math"/>
                 <w:i/>
-                <w:highlight w:val="yellow"/>
                 <w:lang w:val="en-US"/>
               </w:rPr>
             </m:ctrlPr>
@@ -7625,7 +7156,6 @@
             <m:r>
               <w:rPr>
                 <w:rFonts w:ascii="Cambria Math" w:hAnsi="Cambria Math"/>
-                <w:highlight w:val="yellow"/>
                 <w:lang w:val="en-US"/>
               </w:rPr>
               <m:t>T</m:t>
@@ -7635,7 +7165,6 @@
             <m:r>
               <w:rPr>
                 <w:rFonts w:ascii="Cambria Math" w:hAnsi="Cambria Math"/>
-                <w:highlight w:val="yellow"/>
                 <w:lang w:val="en-US"/>
               </w:rPr>
               <m:t>s</m:t>
@@ -7645,7 +7174,6 @@
         <m:r>
           <w:rPr>
             <w:rFonts w:ascii="Cambria Math" w:hAnsi="Cambria Math"/>
-            <w:highlight w:val="yellow"/>
           </w:rPr>
           <m:t>,</m:t>
         </m:r>
@@ -7655,7 +7183,6 @@
               <w:rPr>
                 <w:rFonts w:ascii="Cambria Math" w:hAnsi="Cambria Math"/>
                 <w:i/>
-                <w:highlight w:val="yellow"/>
                 <w:lang w:val="en-US"/>
               </w:rPr>
             </m:ctrlPr>
@@ -7664,7 +7191,6 @@
             <m:r>
               <w:rPr>
                 <w:rFonts w:ascii="Cambria Math" w:hAnsi="Cambria Math"/>
-                <w:highlight w:val="yellow"/>
                 <w:lang w:val="en-US"/>
               </w:rPr>
               <m:t>T</m:t>
@@ -7674,7 +7200,6 @@
             <m:r>
               <w:rPr>
                 <w:rFonts w:ascii="Cambria Math" w:hAnsi="Cambria Math"/>
-                <w:highlight w:val="yellow"/>
                 <w:lang w:val="en-US"/>
               </w:rPr>
               <m:t>f</m:t>
@@ -7684,15 +7209,11 @@
         <m:r>
           <w:rPr>
             <w:rFonts w:ascii="Cambria Math" w:hAnsi="Cambria Math"/>
-            <w:highlight w:val="yellow"/>
           </w:rPr>
           <m:t>)</m:t>
         </m:r>
       </m:oMath>
       <w:r>
-        <w:rPr>
-          <w:highlight w:val="yellow"/>
-        </w:rPr>
         <w:t>.</w:t>
       </w:r>
       <w:proofErr w:type="gramEnd"/>
@@ -7702,55 +7223,39 @@
         <w:spacing w:before="240" w:line="276" w:lineRule="auto"/>
         <w:ind w:firstLine="567"/>
         <w:jc w:val="both"/>
-        <w:rPr>
-          <w:highlight w:val="yellow"/>
-        </w:rPr>
       </w:pPr>
       <w:r>
         <w:rPr>
           <w:b/>
-          <w:highlight w:val="yellow"/>
         </w:rPr>
         <w:t xml:space="preserve">Шаг </w:t>
       </w:r>
       <w:r>
         <w:rPr>
           <w:b/>
-          <w:highlight w:val="yellow"/>
         </w:rPr>
         <w:t>2</w:t>
       </w:r>
       <w:r>
         <w:rPr>
           <w:b/>
-          <w:highlight w:val="yellow"/>
         </w:rPr>
         <w:t>.</w:t>
       </w:r>
       <w:r>
-        <w:rPr>
-          <w:highlight w:val="yellow"/>
-        </w:rPr>
         <w:t xml:space="preserve"> </w:t>
       </w:r>
       <w:r>
-        <w:rPr>
-          <w:highlight w:val="yellow"/>
-        </w:rPr>
         <w:t xml:space="preserve">Введем </w:t>
       </w:r>
       <w:proofErr w:type="gramStart"/>
       <w:r>
-        <w:rPr>
-          <w:highlight w:val="yellow"/>
-        </w:rPr>
         <w:t xml:space="preserve">время </w:t>
       </w:r>
       <m:oMath>
         <m:r>
           <w:rPr>
             <w:rFonts w:ascii="Cambria Math" w:hAnsi="Cambria Math"/>
-            <w:highlight w:val="yellow"/>
           </w:rPr>
           <m:t>T≔</m:t>
         </m:r>
@@ -7760,7 +7265,6 @@
               <w:rPr>
                 <w:rFonts w:ascii="Cambria Math" w:hAnsi="Cambria Math"/>
                 <w:i/>
-                <w:highlight w:val="yellow"/>
                 <w:lang w:val="en-US"/>
               </w:rPr>
             </m:ctrlPr>
@@ -7769,7 +7273,6 @@
             <m:r>
               <w:rPr>
                 <w:rFonts w:ascii="Cambria Math" w:hAnsi="Cambria Math"/>
-                <w:highlight w:val="yellow"/>
                 <w:lang w:val="en-US"/>
               </w:rPr>
               <m:t>T</m:t>
@@ -7779,7 +7282,6 @@
             <m:r>
               <w:rPr>
                 <w:rFonts w:ascii="Cambria Math" w:hAnsi="Cambria Math"/>
-                <w:highlight w:val="yellow"/>
                 <w:lang w:val="en-US"/>
               </w:rPr>
               <m:t>s</m:t>
@@ -7788,30 +7290,20 @@
         </m:sSup>
       </m:oMath>
       <w:r>
-        <w:rPr>
-          <w:highlight w:val="yellow"/>
-        </w:rPr>
         <w:t>.</w:t>
       </w:r>
       <w:proofErr w:type="gramEnd"/>
       <w:r>
-        <w:rPr>
-          <w:highlight w:val="yellow"/>
-        </w:rPr>
         <w:t xml:space="preserve"> </w:t>
       </w:r>
       <w:proofErr w:type="gramStart"/>
       <w:r>
-        <w:rPr>
-          <w:highlight w:val="yellow"/>
-        </w:rPr>
         <w:t xml:space="preserve">Пока </w:t>
       </w:r>
       <m:oMath>
         <m:r>
           <w:rPr>
             <w:rFonts w:ascii="Cambria Math" w:hAnsi="Cambria Math"/>
-            <w:highlight w:val="yellow"/>
           </w:rPr>
           <m:t>T&lt;</m:t>
         </m:r>
@@ -7821,7 +7313,6 @@
               <w:rPr>
                 <w:rFonts w:ascii="Cambria Math" w:hAnsi="Cambria Math"/>
                 <w:i/>
-                <w:highlight w:val="yellow"/>
                 <w:lang w:val="en-US"/>
               </w:rPr>
             </m:ctrlPr>
@@ -7830,7 +7321,6 @@
             <m:r>
               <w:rPr>
                 <w:rFonts w:ascii="Cambria Math" w:hAnsi="Cambria Math"/>
-                <w:highlight w:val="yellow"/>
                 <w:lang w:val="en-US"/>
               </w:rPr>
               <m:t>T</m:t>
@@ -7840,7 +7330,6 @@
             <m:r>
               <w:rPr>
                 <w:rFonts w:ascii="Cambria Math" w:hAnsi="Cambria Math"/>
-                <w:highlight w:val="yellow"/>
                 <w:lang w:val="en-US"/>
               </w:rPr>
               <m:t>f</m:t>
@@ -7849,41 +7338,25 @@
         </m:sSup>
       </m:oMath>
       <w:r>
-        <w:rPr>
-          <w:highlight w:val="yellow"/>
-        </w:rPr>
         <w:t xml:space="preserve"> и</w:t>
       </w:r>
       <w:proofErr w:type="gramEnd"/>
       <w:r>
-        <w:rPr>
-          <w:highlight w:val="yellow"/>
-        </w:rPr>
         <w:t xml:space="preserve"> </w:t>
       </w:r>
       <w:r>
-        <w:rPr>
-          <w:highlight w:val="yellow"/>
-        </w:rPr>
         <w:t>в печи имеются заготовки</w:t>
       </w:r>
       <w:r>
-        <w:rPr>
-          <w:highlight w:val="yellow"/>
-        </w:rPr>
         <w:t xml:space="preserve"> </w:t>
       </w:r>
       <w:r>
-        <w:rPr>
-          <w:highlight w:val="yellow"/>
-        </w:rPr>
         <w:t>(</w:t>
       </w:r>
       <m:oMath>
         <m:r>
           <w:rPr>
             <w:rFonts w:ascii="Cambria Math" w:hAnsi="Cambria Math"/>
-            <w:highlight w:val="yellow"/>
           </w:rPr>
           <m:t>State</m:t>
         </m:r>
@@ -7893,7 +7366,6 @@
               <w:rPr>
                 <w:rFonts w:ascii="Cambria Math" w:hAnsi="Cambria Math"/>
                 <w:i/>
-                <w:highlight w:val="yellow"/>
               </w:rPr>
             </m:ctrlPr>
           </m:dPr>
@@ -7901,7 +7373,6 @@
             <m:r>
               <w:rPr>
                 <w:rFonts w:ascii="Cambria Math" w:hAnsi="Cambria Math"/>
-                <w:highlight w:val="yellow"/>
               </w:rPr>
               <m:t>b</m:t>
             </m:r>
@@ -7910,21 +7381,14 @@
         <m:r>
           <w:rPr>
             <w:rFonts w:ascii="Cambria Math" w:hAnsi="Cambria Math"/>
-            <w:highlight w:val="yellow"/>
           </w:rPr>
           <m:t>=hom</m:t>
         </m:r>
       </m:oMath>
       <w:r>
-        <w:rPr>
-          <w:highlight w:val="yellow"/>
-        </w:rPr>
         <w:t>), повторяем</w:t>
       </w:r>
       <w:r>
-        <w:rPr>
-          <w:highlight w:val="yellow"/>
-        </w:rPr>
         <w:t>:</w:t>
       </w:r>
     </w:p>
@@ -7933,21 +7397,14 @@
         <w:spacing w:line="276" w:lineRule="auto"/>
         <w:ind w:left="851"/>
         <w:jc w:val="both"/>
-        <w:rPr>
-          <w:highlight w:val="yellow"/>
-        </w:rPr>
-      </w:pPr>
-      <w:r>
-        <w:rPr>
-          <w:highlight w:val="yellow"/>
-        </w:rPr>
+      </w:pPr>
+      <w:r>
         <w:t xml:space="preserve">Выполнить процедуру </w:t>
       </w:r>
       <m:oMath>
         <m:r>
           <w:rPr>
             <w:rFonts w:ascii="Cambria Math" w:hAnsi="Cambria Math"/>
-            <w:highlight w:val="yellow"/>
           </w:rPr>
           <m:t>MoveCell(hc)</m:t>
         </m:r>
@@ -7959,7 +7416,6 @@
         <w:ind w:left="851"/>
         <w:jc w:val="both"/>
         <w:rPr>
-          <w:highlight w:val="yellow"/>
           <w:lang w:val="en-US"/>
         </w:rPr>
       </w:pPr>
@@ -7971,14 +7427,12 @@
           <m:r>
             <w:rPr>
               <w:rFonts w:ascii="Cambria Math" w:hAnsi="Cambria Math"/>
-              <w:highlight w:val="yellow"/>
             </w:rPr>
             <m:t>T≔</m:t>
           </m:r>
           <m:r>
             <w:rPr>
               <w:rFonts w:ascii="Cambria Math" w:hAnsi="Cambria Math"/>
-              <w:highlight w:val="yellow"/>
               <w:lang w:val="en-US"/>
             </w:rPr>
             <m:t>T+</m:t>
@@ -7989,7 +7443,6 @@
                 <w:rPr>
                   <w:rFonts w:ascii="Cambria Math" w:hAnsi="Cambria Math"/>
                   <w:i/>
-                  <w:highlight w:val="yellow"/>
                   <w:lang w:val="en-US"/>
                 </w:rPr>
               </m:ctrlPr>
@@ -7998,7 +7451,6 @@
               <m:r>
                 <w:rPr>
                   <w:rFonts w:ascii="Cambria Math" w:hAnsi="Cambria Math"/>
-                  <w:highlight w:val="yellow"/>
                   <w:lang w:val="en-US"/>
                 </w:rPr>
                 <m:t>T</m:t>
@@ -8008,7 +7460,6 @@
               <m:r>
                 <w:rPr>
                   <w:rFonts w:ascii="Cambria Math" w:hAnsi="Cambria Math"/>
-                  <w:highlight w:val="yellow"/>
                   <w:lang w:val="en-US"/>
                 </w:rPr>
                 <m:t>cell</m:t>
@@ -8018,7 +7469,6 @@
           <m:r>
             <w:rPr>
               <w:rFonts w:ascii="Cambria Math" w:hAnsi="Cambria Math"/>
-              <w:highlight w:val="yellow"/>
               <w:lang w:val="en-US"/>
             </w:rPr>
             <m:t>(hc)</m:t>
@@ -8031,21 +7481,14 @@
         <w:spacing w:line="276" w:lineRule="auto"/>
         <w:ind w:left="851"/>
         <w:jc w:val="both"/>
-        <w:rPr>
-          <w:highlight w:val="yellow"/>
-        </w:rPr>
-      </w:pPr>
-      <w:r>
-        <w:rPr>
-          <w:highlight w:val="yellow"/>
-        </w:rPr>
+      </w:pPr>
+      <w:r>
         <w:t xml:space="preserve">Пусть первая заготовка в печи </w:t>
       </w:r>
       <m:oMath>
         <m:r>
           <w:rPr>
             <w:rFonts w:ascii="Cambria Math" w:hAnsi="Cambria Math"/>
-            <w:highlight w:val="yellow"/>
           </w:rPr>
           <m:t>b≔</m:t>
         </m:r>
@@ -8055,7 +7498,6 @@
               <w:rPr>
                 <w:rFonts w:ascii="Cambria Math" w:hAnsi="Cambria Math"/>
                 <w:i/>
-                <w:highlight w:val="yellow"/>
               </w:rPr>
             </m:ctrlPr>
           </m:sSubPr>
@@ -8063,7 +7505,6 @@
             <m:r>
               <w:rPr>
                 <w:rFonts w:ascii="Cambria Math" w:hAnsi="Cambria Math"/>
-                <w:highlight w:val="yellow"/>
               </w:rPr>
               <m:t>hom</m:t>
             </m:r>
@@ -8072,7 +7513,6 @@
             <m:r>
               <w:rPr>
                 <w:rFonts w:ascii="Cambria Math" w:hAnsi="Cambria Math"/>
-                <w:highlight w:val="yellow"/>
                 <w:lang w:val="en-US"/>
               </w:rPr>
               <m:t>first</m:t>
@@ -8086,22 +7526,15 @@
         <w:spacing w:line="276" w:lineRule="auto"/>
         <w:ind w:left="851"/>
         <w:jc w:val="both"/>
-        <w:rPr>
-          <w:highlight w:val="yellow"/>
-        </w:rPr>
       </w:pPr>
       <w:proofErr w:type="gramStart"/>
       <w:r>
-        <w:rPr>
-          <w:highlight w:val="yellow"/>
-        </w:rPr>
         <w:t xml:space="preserve">Если </w:t>
       </w:r>
       <m:oMath>
         <m:r>
           <w:rPr>
             <w:rFonts w:ascii="Cambria Math" w:hAnsi="Cambria Math"/>
-            <w:highlight w:val="yellow"/>
           </w:rPr>
           <m:t>Cell</m:t>
         </m:r>
@@ -8111,7 +7544,6 @@
               <w:rPr>
                 <w:rFonts w:ascii="Cambria Math" w:hAnsi="Cambria Math"/>
                 <w:i/>
-                <w:highlight w:val="yellow"/>
               </w:rPr>
             </m:ctrlPr>
           </m:dPr>
@@ -8119,7 +7551,6 @@
             <m:r>
               <w:rPr>
                 <w:rFonts w:ascii="Cambria Math" w:hAnsi="Cambria Math"/>
-                <w:highlight w:val="yellow"/>
               </w:rPr>
               <m:t>b</m:t>
             </m:r>
@@ -8128,22 +7559,15 @@
         <m:r>
           <w:rPr>
             <w:rFonts w:ascii="Cambria Math" w:hAnsi="Cambria Math"/>
-            <w:highlight w:val="yellow"/>
           </w:rPr>
           <m:t>=158</m:t>
         </m:r>
       </m:oMath>
       <w:r>
-        <w:rPr>
-          <w:highlight w:val="yellow"/>
-        </w:rPr>
         <w:t>,</w:t>
       </w:r>
       <w:proofErr w:type="gramEnd"/>
       <w:r>
-        <w:rPr>
-          <w:highlight w:val="yellow"/>
-        </w:rPr>
         <w:t xml:space="preserve"> то:</w:t>
       </w:r>
     </w:p>
@@ -8152,9 +7576,6 @@
         <w:spacing w:line="276" w:lineRule="auto"/>
         <w:ind w:left="1418" w:hanging="567"/>
         <w:jc w:val="both"/>
-        <w:rPr>
-          <w:highlight w:val="yellow"/>
-        </w:rPr>
       </w:pPr>
       <m:oMathPara>
         <m:oMathParaPr>
@@ -8164,7 +7585,6 @@
           <m:r>
             <w:rPr>
               <w:rFonts w:ascii="Cambria Math" w:hAnsi="Cambria Math"/>
-              <w:highlight w:val="yellow"/>
             </w:rPr>
             <m:t>State</m:t>
           </m:r>
@@ -8174,7 +7594,6 @@
                 <w:rPr>
                   <w:rFonts w:ascii="Cambria Math" w:hAnsi="Cambria Math"/>
                   <w:i/>
-                  <w:highlight w:val="yellow"/>
                 </w:rPr>
               </m:ctrlPr>
             </m:dPr>
@@ -8182,7 +7601,6 @@
               <m:r>
                 <w:rPr>
                   <w:rFonts w:ascii="Cambria Math" w:hAnsi="Cambria Math"/>
-                  <w:highlight w:val="yellow"/>
                 </w:rPr>
                 <m:t>b</m:t>
               </m:r>
@@ -8191,7 +7609,6 @@
           <m:r>
             <w:rPr>
               <w:rFonts w:ascii="Cambria Math" w:hAnsi="Cambria Math"/>
-              <w:highlight w:val="yellow"/>
               <w:lang w:val="en-US"/>
             </w:rPr>
             <m:t>≔exit</m:t>
@@ -8204,28 +7621,20 @@
         <w:spacing w:line="276" w:lineRule="auto"/>
         <w:ind w:left="851" w:firstLine="565"/>
         <w:jc w:val="both"/>
-        <w:rPr>
-          <w:highlight w:val="yellow"/>
-        </w:rPr>
-      </w:pPr>
-      <w:r>
-        <w:rPr>
-          <w:highlight w:val="yellow"/>
-        </w:rPr>
+      </w:pPr>
+      <w:r>
         <w:t xml:space="preserve">Запустить процедуру </w:t>
       </w:r>
       <m:oMath>
         <m:r>
           <w:rPr>
             <w:rFonts w:ascii="Cambria Math" w:hAnsi="Cambria Math"/>
-            <w:highlight w:val="yellow"/>
           </w:rPr>
           <m:t>MoveBlank(</m:t>
         </m:r>
         <m:r>
           <w:rPr>
             <w:rFonts w:ascii="Cambria Math" w:hAnsi="Cambria Math"/>
-            <w:highlight w:val="yellow"/>
             <w:lang w:val="en-US"/>
           </w:rPr>
           <m:t>b</m:t>
@@ -8233,14 +7642,12 @@
         <m:r>
           <w:rPr>
             <w:rFonts w:ascii="Cambria Math" w:hAnsi="Cambria Math"/>
-            <w:highlight w:val="yellow"/>
           </w:rPr>
           <m:t>,</m:t>
         </m:r>
         <m:r>
           <w:rPr>
             <w:rFonts w:ascii="Cambria Math" w:hAnsi="Cambria Math"/>
-            <w:highlight w:val="yellow"/>
             <w:lang w:val="en-US"/>
           </w:rPr>
           <m:t>T</m:t>
@@ -8248,7 +7655,6 @@
         <m:r>
           <w:rPr>
             <w:rFonts w:ascii="Cambria Math" w:hAnsi="Cambria Math"/>
-            <w:highlight w:val="yellow"/>
           </w:rPr>
           <m:t>,</m:t>
         </m:r>
@@ -8258,7 +7664,6 @@
               <w:rPr>
                 <w:rFonts w:ascii="Cambria Math" w:hAnsi="Cambria Math"/>
                 <w:i/>
-                <w:highlight w:val="yellow"/>
                 <w:lang w:val="en-US"/>
               </w:rPr>
             </m:ctrlPr>
@@ -8267,7 +7672,6 @@
             <m:r>
               <w:rPr>
                 <w:rFonts w:ascii="Cambria Math" w:hAnsi="Cambria Math"/>
-                <w:highlight w:val="yellow"/>
                 <w:lang w:val="en-US"/>
               </w:rPr>
               <m:t>T</m:t>
@@ -8277,7 +7681,6 @@
             <m:r>
               <w:rPr>
                 <w:rFonts w:ascii="Cambria Math" w:hAnsi="Cambria Math"/>
-                <w:highlight w:val="yellow"/>
                 <w:lang w:val="en-US"/>
               </w:rPr>
               <m:t>f</m:t>
@@ -8287,7 +7690,6 @@
         <m:r>
           <w:rPr>
             <w:rFonts w:ascii="Cambria Math" w:hAnsi="Cambria Math"/>
-            <w:highlight w:val="yellow"/>
           </w:rPr>
           <m:t>)</m:t>
         </m:r>
@@ -8298,22 +7700,15 @@
         <w:spacing w:line="276" w:lineRule="auto"/>
         <w:ind w:left="851" w:firstLine="565"/>
         <w:jc w:val="both"/>
-        <w:rPr>
-          <w:highlight w:val="yellow"/>
-        </w:rPr>
       </w:pPr>
       <w:proofErr w:type="gramStart"/>
       <w:r>
-        <w:rPr>
-          <w:highlight w:val="yellow"/>
-        </w:rPr>
         <w:t xml:space="preserve">Если </w:t>
       </w:r>
       <m:oMath>
         <m:r>
           <w:rPr>
             <w:rFonts w:ascii="Cambria Math" w:hAnsi="Cambria Math"/>
-            <w:highlight w:val="yellow"/>
           </w:rPr>
           <m:t>State</m:t>
         </m:r>
@@ -8323,7 +7718,6 @@
               <w:rPr>
                 <w:rFonts w:ascii="Cambria Math" w:hAnsi="Cambria Math"/>
                 <w:i/>
-                <w:highlight w:val="yellow"/>
               </w:rPr>
             </m:ctrlPr>
           </m:dPr>
@@ -8331,7 +7725,6 @@
             <m:r>
               <w:rPr>
                 <w:rFonts w:ascii="Cambria Math" w:hAnsi="Cambria Math"/>
-                <w:highlight w:val="yellow"/>
               </w:rPr>
               <m:t>b</m:t>
             </m:r>
@@ -8340,14 +7733,12 @@
         <m:r>
           <w:rPr>
             <w:rFonts w:ascii="Cambria Math" w:hAnsi="Cambria Math"/>
-            <w:highlight w:val="yellow"/>
           </w:rPr>
           <m:t>=</m:t>
         </m:r>
         <m:r>
           <w:rPr>
             <w:rFonts w:ascii="Cambria Math" w:hAnsi="Cambria Math"/>
-            <w:highlight w:val="yellow"/>
             <w:lang w:val="en-US"/>
           </w:rPr>
           <m:t>done</m:t>
@@ -8355,22 +7746,15 @@
         <m:r>
           <w:rPr>
             <w:rFonts w:ascii="Cambria Math" w:hAnsi="Cambria Math"/>
-            <w:highlight w:val="yellow"/>
           </w:rPr>
           <m:t>||cutting||buf2</m:t>
         </m:r>
       </m:oMath>
       <w:r>
-        <w:rPr>
-          <w:highlight w:val="yellow"/>
-        </w:rPr>
         <w:t>,</w:t>
       </w:r>
       <w:proofErr w:type="gramEnd"/>
       <w:r>
-        <w:rPr>
-          <w:highlight w:val="yellow"/>
-        </w:rPr>
         <w:t xml:space="preserve"> то:</w:t>
       </w:r>
     </w:p>
@@ -8379,15 +7763,11 @@
         <w:spacing w:line="276" w:lineRule="auto"/>
         <w:ind w:left="2127"/>
         <w:jc w:val="both"/>
-        <w:rPr>
-          <w:highlight w:val="yellow"/>
-        </w:rPr>
       </w:pPr>
       <m:oMath>
         <m:r>
           <w:rPr>
             <w:rFonts w:ascii="Cambria Math" w:hAnsi="Cambria Math"/>
-            <w:highlight w:val="yellow"/>
           </w:rPr>
           <m:t>T≔</m:t>
         </m:r>
@@ -8397,7 +7777,6 @@
               <w:rPr>
                 <w:rFonts w:ascii="Cambria Math" w:hAnsi="Cambria Math"/>
                 <w:i/>
-                <w:highlight w:val="yellow"/>
               </w:rPr>
             </m:ctrlPr>
           </m:sSubSupPr>
@@ -8405,7 +7784,6 @@
             <m:r>
               <w:rPr>
                 <w:rFonts w:ascii="Cambria Math" w:hAnsi="Cambria Math"/>
-                <w:highlight w:val="yellow"/>
               </w:rPr>
               <m:t>T</m:t>
             </m:r>
@@ -8414,7 +7792,6 @@
             <m:r>
               <w:rPr>
                 <w:rFonts w:ascii="Cambria Math" w:hAnsi="Cambria Math"/>
-                <w:highlight w:val="yellow"/>
               </w:rPr>
               <m:t>h</m:t>
             </m:r>
@@ -8423,7 +7800,6 @@
             <m:r>
               <w:rPr>
                 <w:rFonts w:ascii="Cambria Math" w:hAnsi="Cambria Math"/>
-                <w:highlight w:val="yellow"/>
               </w:rPr>
               <m:t>f</m:t>
             </m:r>
@@ -8435,7 +7811,6 @@
               <w:rPr>
                 <w:rFonts w:ascii="Cambria Math" w:hAnsi="Cambria Math"/>
                 <w:i/>
-                <w:highlight w:val="yellow"/>
                 <w:lang w:val="en-US"/>
               </w:rPr>
             </m:ctrlPr>
@@ -8444,7 +7819,6 @@
             <m:r>
               <w:rPr>
                 <w:rFonts w:ascii="Cambria Math" w:hAnsi="Cambria Math"/>
-                <w:highlight w:val="yellow"/>
                 <w:lang w:val="en-US"/>
               </w:rPr>
               <m:t>b</m:t>
@@ -8453,23 +7827,16 @@
         </m:d>
       </m:oMath>
       <w:r>
-        <w:rPr>
-          <w:highlight w:val="yellow"/>
-        </w:rPr>
         <w:t xml:space="preserve"> // учитываем реальное время выхода </w:t>
       </w:r>
       <w:r>
         <w:rPr>
           <w:i/>
-          <w:highlight w:val="yellow"/>
           <w:lang w:val="en-US"/>
         </w:rPr>
         <w:t>b</w:t>
       </w:r>
       <w:r>
-        <w:rPr>
-          <w:highlight w:val="yellow"/>
-        </w:rPr>
         <w:t xml:space="preserve"> из печи, с учетом задержек</w:t>
       </w:r>
     </w:p>
@@ -8479,7 +7846,6 @@
         <w:ind w:left="2127"/>
         <w:jc w:val="both"/>
         <w:rPr>
-          <w:highlight w:val="yellow"/>
           <w:lang w:val="en-US"/>
         </w:rPr>
       </w:pPr>
@@ -8494,7 +7860,6 @@
                 <w:rPr>
                   <w:rFonts w:ascii="Cambria Math" w:hAnsi="Cambria Math"/>
                   <w:i/>
-                  <w:highlight w:val="yellow"/>
                 </w:rPr>
               </m:ctrlPr>
             </m:sSubPr>
@@ -8502,7 +7867,6 @@
               <m:r>
                 <w:rPr>
                   <w:rFonts w:ascii="Cambria Math" w:hAnsi="Cambria Math"/>
-                  <w:highlight w:val="yellow"/>
                 </w:rPr>
                 <m:t>hom</m:t>
               </m:r>
@@ -8511,7 +7875,6 @@
               <m:r>
                 <w:rPr>
                   <w:rFonts w:ascii="Cambria Math" w:hAnsi="Cambria Math"/>
-                  <w:highlight w:val="yellow"/>
                   <w:lang w:val="en-US"/>
                 </w:rPr>
                 <m:t>first</m:t>
@@ -8521,7 +7884,6 @@
           <m:r>
             <w:rPr>
               <w:rFonts w:ascii="Cambria Math" w:hAnsi="Cambria Math"/>
-              <w:highlight w:val="yellow"/>
               <w:lang w:val="en-US"/>
             </w:rPr>
             <m:t>≔</m:t>
@@ -8532,7 +7894,6 @@
                 <w:rPr>
                   <w:rFonts w:ascii="Cambria Math" w:hAnsi="Cambria Math"/>
                   <w:i/>
-                  <w:highlight w:val="yellow"/>
                 </w:rPr>
               </m:ctrlPr>
             </m:sSubPr>
@@ -8540,7 +7901,6 @@
               <m:r>
                 <w:rPr>
                   <w:rFonts w:ascii="Cambria Math" w:hAnsi="Cambria Math"/>
-                  <w:highlight w:val="yellow"/>
                 </w:rPr>
                 <m:t>b</m:t>
               </m:r>
@@ -8549,7 +7909,6 @@
               <m:r>
                 <w:rPr>
                   <w:rFonts w:ascii="Cambria Math" w:hAnsi="Cambria Math"/>
-                  <w:highlight w:val="yellow"/>
                   <w:lang w:val="en-US"/>
                 </w:rPr>
                 <m:t>next</m:t>
@@ -8564,22 +7923,15 @@
         <w:spacing w:line="276" w:lineRule="auto"/>
         <w:ind w:left="851" w:firstLine="565"/>
         <w:jc w:val="both"/>
-        <w:rPr>
-          <w:highlight w:val="yellow"/>
-        </w:rPr>
       </w:pPr>
       <w:proofErr w:type="gramStart"/>
       <w:r>
-        <w:rPr>
-          <w:highlight w:val="yellow"/>
-        </w:rPr>
         <w:t xml:space="preserve">Если </w:t>
       </w:r>
       <m:oMath>
         <m:r>
           <w:rPr>
             <w:rFonts w:ascii="Cambria Math" w:hAnsi="Cambria Math"/>
-            <w:highlight w:val="yellow"/>
           </w:rPr>
           <m:t>State</m:t>
         </m:r>
@@ -8589,7 +7941,6 @@
               <w:rPr>
                 <w:rFonts w:ascii="Cambria Math" w:hAnsi="Cambria Math"/>
                 <w:i/>
-                <w:highlight w:val="yellow"/>
               </w:rPr>
             </m:ctrlPr>
           </m:dPr>
@@ -8597,7 +7948,6 @@
             <m:r>
               <w:rPr>
                 <w:rFonts w:ascii="Cambria Math" w:hAnsi="Cambria Math"/>
-                <w:highlight w:val="yellow"/>
               </w:rPr>
               <m:t>b</m:t>
             </m:r>
@@ -8606,22 +7956,15 @@
         <m:r>
           <w:rPr>
             <w:rFonts w:ascii="Cambria Math" w:hAnsi="Cambria Math"/>
-            <w:highlight w:val="yellow"/>
           </w:rPr>
           <m:t>=exit</m:t>
         </m:r>
       </m:oMath>
       <w:r>
-        <w:rPr>
-          <w:highlight w:val="yellow"/>
-        </w:rPr>
         <w:t>,</w:t>
       </w:r>
       <w:proofErr w:type="gramEnd"/>
       <w:r>
-        <w:rPr>
-          <w:highlight w:val="yellow"/>
-        </w:rPr>
         <w:t xml:space="preserve"> то:</w:t>
       </w:r>
     </w:p>
@@ -8632,14 +7975,12 @@
         <w:jc w:val="both"/>
         <w:rPr>
           <w:i/>
-          <w:highlight w:val="yellow"/>
         </w:rPr>
       </w:pPr>
       <m:oMath>
         <m:r>
           <w:rPr>
             <w:rFonts w:ascii="Cambria Math" w:hAnsi="Cambria Math"/>
-            <w:highlight w:val="yellow"/>
           </w:rPr>
           <m:t>T≔</m:t>
         </m:r>
@@ -8649,7 +7990,6 @@
               <w:rPr>
                 <w:rFonts w:ascii="Cambria Math" w:hAnsi="Cambria Math"/>
                 <w:i/>
-                <w:highlight w:val="yellow"/>
                 <w:lang w:val="en-US"/>
               </w:rPr>
             </m:ctrlPr>
@@ -8658,7 +7998,6 @@
             <m:r>
               <w:rPr>
                 <w:rFonts w:ascii="Cambria Math" w:hAnsi="Cambria Math"/>
-                <w:highlight w:val="yellow"/>
                 <w:lang w:val="en-US"/>
               </w:rPr>
               <m:t>T</m:t>
@@ -8668,7 +8007,6 @@
             <m:r>
               <w:rPr>
                 <w:rFonts w:ascii="Cambria Math" w:hAnsi="Cambria Math"/>
-                <w:highlight w:val="yellow"/>
                 <w:lang w:val="en-US"/>
               </w:rPr>
               <m:t>f</m:t>
@@ -8679,28 +8017,18 @@
       <w:r>
         <w:rPr>
           <w:i/>
-          <w:highlight w:val="yellow"/>
         </w:rPr>
         <w:t xml:space="preserve"> </w:t>
       </w:r>
       <w:r>
-        <w:rPr>
-          <w:highlight w:val="yellow"/>
-        </w:rPr>
         <w:t xml:space="preserve">          // выходим из цикла</w:t>
       </w:r>
     </w:p>
     <w:p>
       <w:pPr>
         <w:spacing w:after="160" w:line="259" w:lineRule="auto"/>
-        <w:rPr>
-          <w:highlight w:val="yellow"/>
-        </w:rPr>
-      </w:pPr>
-      <w:r>
-        <w:rPr>
-          <w:highlight w:val="yellow"/>
-        </w:rPr>
+      </w:pPr>
+      <w:r>
         <w:br w:type="page"/>
       </w:r>
     </w:p>
@@ -8709,14 +8037,8 @@
         <w:spacing w:before="240" w:line="276" w:lineRule="auto"/>
         <w:ind w:firstLine="567"/>
         <w:jc w:val="both"/>
-        <w:rPr>
-          <w:highlight w:val="yellow"/>
-        </w:rPr>
-      </w:pPr>
-      <w:r>
-        <w:rPr>
-          <w:highlight w:val="yellow"/>
-        </w:rPr>
+      </w:pPr>
+      <w:r>
         <w:lastRenderedPageBreak/>
         <w:t>На вход следующей рекурсивной процедуры подается заготовка, а также время начала и окончания ее перемещения.</w:t>
       </w:r>
@@ -8727,20 +8049,17 @@
         <w:jc w:val="center"/>
         <w:rPr>
           <w:b/>
-          <w:highlight w:val="yellow"/>
         </w:rPr>
       </w:pPr>
       <w:r>
         <w:rPr>
           <w:b/>
-          <w:highlight w:val="yellow"/>
         </w:rPr>
         <w:t>Процедура</w:t>
       </w:r>
       <w:r>
         <w:rPr>
           <w:b/>
-          <w:highlight w:val="yellow"/>
         </w:rPr>
         <w:t xml:space="preserve"> </w:t>
       </w:r>
@@ -8751,7 +8070,6 @@
           </m:rPr>
           <w:rPr>
             <w:rFonts w:ascii="Cambria Math" w:hAnsi="Cambria Math"/>
-            <w:highlight w:val="yellow"/>
           </w:rPr>
           <m:t>MoveBlank(b,</m:t>
         </m:r>
@@ -8762,7 +8080,6 @@
                 <w:rFonts w:ascii="Cambria Math" w:hAnsi="Cambria Math"/>
                 <w:b/>
                 <w:i/>
-                <w:highlight w:val="yellow"/>
                 <w:lang w:val="en-US"/>
               </w:rPr>
             </m:ctrlPr>
@@ -8774,7 +8091,6 @@
               </m:rPr>
               <w:rPr>
                 <w:rFonts w:ascii="Cambria Math" w:hAnsi="Cambria Math"/>
-                <w:highlight w:val="yellow"/>
                 <w:lang w:val="en-US"/>
               </w:rPr>
               <m:t>T</m:t>
@@ -8787,7 +8103,6 @@
               </m:rPr>
               <w:rPr>
                 <w:rFonts w:ascii="Cambria Math" w:hAnsi="Cambria Math"/>
-                <w:highlight w:val="yellow"/>
                 <w:lang w:val="en-US"/>
               </w:rPr>
               <m:t>s</m:t>
@@ -8800,7 +8115,6 @@
           </m:rPr>
           <w:rPr>
             <w:rFonts w:ascii="Cambria Math" w:hAnsi="Cambria Math"/>
-            <w:highlight w:val="yellow"/>
           </w:rPr>
           <m:t>,</m:t>
         </m:r>
@@ -8811,7 +8125,6 @@
                 <w:rFonts w:ascii="Cambria Math" w:hAnsi="Cambria Math"/>
                 <w:b/>
                 <w:i/>
-                <w:highlight w:val="yellow"/>
                 <w:lang w:val="en-US"/>
               </w:rPr>
             </m:ctrlPr>
@@ -8823,7 +8136,6 @@
               </m:rPr>
               <w:rPr>
                 <w:rFonts w:ascii="Cambria Math" w:hAnsi="Cambria Math"/>
-                <w:highlight w:val="yellow"/>
                 <w:lang w:val="en-US"/>
               </w:rPr>
               <m:t>T</m:t>
@@ -8836,7 +8148,6 @@
               </m:rPr>
               <w:rPr>
                 <w:rFonts w:ascii="Cambria Math" w:hAnsi="Cambria Math"/>
-                <w:highlight w:val="yellow"/>
                 <w:lang w:val="en-US"/>
               </w:rPr>
               <m:t>f</m:t>
@@ -8849,7 +8160,6 @@
           </m:rPr>
           <w:rPr>
             <w:rFonts w:ascii="Cambria Math" w:hAnsi="Cambria Math"/>
-            <w:highlight w:val="yellow"/>
           </w:rPr>
           <m:t>)</m:t>
         </m:r>
@@ -8860,22 +8170,17 @@
         <w:spacing w:before="240" w:line="276" w:lineRule="auto"/>
         <w:ind w:left="567"/>
         <w:jc w:val="both"/>
-        <w:rPr>
-          <w:highlight w:val="yellow"/>
-        </w:rPr>
       </w:pPr>
       <w:r>
         <w:rPr>
           <w:b/>
           <w:i/>
-          <w:highlight w:val="yellow"/>
         </w:rPr>
         <w:t xml:space="preserve">Случай </w:t>
       </w:r>
       <w:r>
         <w:rPr>
           <w:b/>
-          <w:highlight w:val="yellow"/>
         </w:rPr>
         <w:t>1</w:t>
       </w:r>
@@ -8883,21 +8188,16 @@
       <w:r>
         <w:rPr>
           <w:b/>
-          <w:highlight w:val="yellow"/>
         </w:rPr>
         <w:t>:</w:t>
       </w:r>
       <w:r>
-        <w:rPr>
-          <w:highlight w:val="yellow"/>
-        </w:rPr>
         <w:t xml:space="preserve"> </w:t>
       </w:r>
       <m:oMath>
         <m:r>
           <w:rPr>
             <w:rFonts w:ascii="Cambria Math" w:hAnsi="Cambria Math"/>
-            <w:highlight w:val="yellow"/>
           </w:rPr>
           <m:t>State</m:t>
         </m:r>
@@ -8907,7 +8207,6 @@
               <w:rPr>
                 <w:rFonts w:ascii="Cambria Math" w:hAnsi="Cambria Math"/>
                 <w:i/>
-                <w:highlight w:val="yellow"/>
               </w:rPr>
             </m:ctrlPr>
           </m:dPr>
@@ -8915,7 +8214,6 @@
             <m:r>
               <w:rPr>
                 <w:rFonts w:ascii="Cambria Math" w:hAnsi="Cambria Math"/>
-                <w:highlight w:val="yellow"/>
               </w:rPr>
               <m:t>b</m:t>
             </m:r>
@@ -8924,22 +8222,15 @@
         <m:r>
           <w:rPr>
             <w:rFonts w:ascii="Cambria Math" w:hAnsi="Cambria Math"/>
-            <w:highlight w:val="yellow"/>
           </w:rPr>
           <m:t>=cutting</m:t>
         </m:r>
       </m:oMath>
       <w:r>
-        <w:rPr>
-          <w:highlight w:val="yellow"/>
-        </w:rPr>
         <w:t>:</w:t>
       </w:r>
       <w:proofErr w:type="gramEnd"/>
       <w:r>
-        <w:rPr>
-          <w:highlight w:val="yellow"/>
-        </w:rPr>
         <w:t xml:space="preserve"> </w:t>
       </w:r>
     </w:p>
@@ -8948,14 +8239,8 @@
         <w:spacing w:before="240" w:line="276" w:lineRule="auto"/>
         <w:ind w:firstLine="567"/>
         <w:jc w:val="both"/>
-        <w:rPr>
-          <w:highlight w:val="yellow"/>
-        </w:rPr>
-      </w:pPr>
-      <w:r>
-        <w:rPr>
-          <w:highlight w:val="yellow"/>
-        </w:rPr>
+      </w:pPr>
+      <w:r>
         <w:t>Считаем время окончания резки заготовки:</w:t>
       </w:r>
     </w:p>
@@ -8964,9 +8249,6 @@
         <w:spacing w:before="240" w:line="276" w:lineRule="auto"/>
         <w:ind w:left="851"/>
         <w:jc w:val="both"/>
-        <w:rPr>
-          <w:highlight w:val="yellow"/>
-        </w:rPr>
       </w:pPr>
       <m:oMath>
         <m:sSubSup>
@@ -8975,7 +8257,6 @@
               <w:rPr>
                 <w:rFonts w:ascii="Cambria Math" w:hAnsi="Cambria Math"/>
                 <w:i/>
-                <w:highlight w:val="yellow"/>
               </w:rPr>
             </m:ctrlPr>
           </m:sSubSupPr>
@@ -8983,7 +8264,6 @@
             <m:r>
               <w:rPr>
                 <w:rFonts w:ascii="Cambria Math" w:hAnsi="Cambria Math"/>
-                <w:highlight w:val="yellow"/>
               </w:rPr>
               <m:t>T</m:t>
             </m:r>
@@ -8992,7 +8272,6 @@
             <m:r>
               <w:rPr>
                 <w:rFonts w:ascii="Cambria Math" w:hAnsi="Cambria Math"/>
-                <w:highlight w:val="yellow"/>
                 <w:lang w:val="en-US"/>
               </w:rPr>
               <m:t>c</m:t>
@@ -9002,7 +8281,6 @@
             <m:r>
               <w:rPr>
                 <w:rFonts w:ascii="Cambria Math" w:hAnsi="Cambria Math"/>
-                <w:highlight w:val="yellow"/>
               </w:rPr>
               <m:t>f</m:t>
             </m:r>
@@ -9014,7 +8292,6 @@
               <w:rPr>
                 <w:rFonts w:ascii="Cambria Math" w:hAnsi="Cambria Math"/>
                 <w:i/>
-                <w:highlight w:val="yellow"/>
                 <w:lang w:val="en-US"/>
               </w:rPr>
             </m:ctrlPr>
@@ -9023,7 +8300,6 @@
             <m:r>
               <w:rPr>
                 <w:rFonts w:ascii="Cambria Math" w:hAnsi="Cambria Math"/>
-                <w:highlight w:val="yellow"/>
                 <w:lang w:val="en-US"/>
               </w:rPr>
               <m:t>b</m:t>
@@ -9033,7 +8309,6 @@
         <m:r>
           <w:rPr>
             <w:rFonts w:ascii="Cambria Math" w:hAnsi="Cambria Math"/>
-            <w:highlight w:val="yellow"/>
           </w:rPr>
           <m:t>≔</m:t>
         </m:r>
@@ -9043,7 +8318,6 @@
               <w:rPr>
                 <w:rFonts w:ascii="Cambria Math" w:hAnsi="Cambria Math"/>
                 <w:i/>
-                <w:highlight w:val="yellow"/>
                 <w:lang w:val="en-US"/>
               </w:rPr>
             </m:ctrlPr>
@@ -9052,7 +8326,6 @@
             <m:r>
               <w:rPr>
                 <w:rFonts w:ascii="Cambria Math" w:hAnsi="Cambria Math"/>
-                <w:highlight w:val="yellow"/>
                 <w:lang w:val="en-US"/>
               </w:rPr>
               <m:t>T</m:t>
@@ -9062,7 +8335,6 @@
             <m:r>
               <w:rPr>
                 <w:rFonts w:ascii="Cambria Math" w:hAnsi="Cambria Math"/>
-                <w:highlight w:val="yellow"/>
                 <w:lang w:val="en-US"/>
               </w:rPr>
               <m:t>s</m:t>
@@ -9072,7 +8344,6 @@
         <m:r>
           <w:rPr>
             <w:rFonts w:ascii="Cambria Math" w:hAnsi="Cambria Math"/>
-            <w:highlight w:val="yellow"/>
           </w:rPr>
           <m:t>+</m:t>
         </m:r>
@@ -9082,7 +8353,6 @@
               <w:rPr>
                 <w:rFonts w:ascii="Cambria Math" w:hAnsi="Cambria Math"/>
                 <w:i/>
-                <w:highlight w:val="yellow"/>
               </w:rPr>
             </m:ctrlPr>
           </m:sSubPr>
@@ -9090,7 +8360,6 @@
             <m:r>
               <w:rPr>
                 <w:rFonts w:ascii="Cambria Math" w:hAnsi="Cambria Math"/>
-                <w:highlight w:val="yellow"/>
               </w:rPr>
               <m:t>T</m:t>
             </m:r>
@@ -9099,7 +8368,6 @@
             <m:r>
               <w:rPr>
                 <w:rFonts w:ascii="Cambria Math" w:hAnsi="Cambria Math"/>
-                <w:highlight w:val="yellow"/>
               </w:rPr>
               <m:t>cut</m:t>
             </m:r>
@@ -9111,7 +8379,6 @@
               <w:rPr>
                 <w:rFonts w:ascii="Cambria Math" w:hAnsi="Cambria Math"/>
                 <w:i/>
-                <w:highlight w:val="yellow"/>
               </w:rPr>
             </m:ctrlPr>
           </m:dPr>
@@ -9119,7 +8386,6 @@
             <m:r>
               <w:rPr>
                 <w:rFonts w:ascii="Cambria Math" w:hAnsi="Cambria Math"/>
-                <w:highlight w:val="yellow"/>
               </w:rPr>
               <m:t>hc, D</m:t>
             </m:r>
@@ -9129,7 +8395,6 @@
                   <w:rPr>
                     <w:rFonts w:ascii="Cambria Math" w:hAnsi="Cambria Math"/>
                     <w:i/>
-                    <w:highlight w:val="yellow"/>
                   </w:rPr>
                 </m:ctrlPr>
               </m:dPr>
@@ -9137,7 +8402,6 @@
                 <m:r>
                   <w:rPr>
                     <w:rFonts w:ascii="Cambria Math" w:hAnsi="Cambria Math"/>
-                    <w:highlight w:val="yellow"/>
                   </w:rPr>
                   <m:t>b</m:t>
                 </m:r>
@@ -9148,7 +8412,6 @@
         <m:r>
           <w:rPr>
             <w:rFonts w:ascii="Cambria Math" w:hAnsi="Cambria Math"/>
-            <w:highlight w:val="yellow"/>
           </w:rPr>
           <m:t>*</m:t>
         </m:r>
@@ -9158,7 +8421,6 @@
               <w:rPr>
                 <w:rFonts w:ascii="Cambria Math" w:hAnsi="Cambria Math"/>
                 <w:i/>
-                <w:highlight w:val="yellow"/>
               </w:rPr>
             </m:ctrlPr>
           </m:dPr>
@@ -9166,7 +8428,6 @@
             <m:r>
               <w:rPr>
                 <w:rFonts w:ascii="Cambria Math" w:hAnsi="Cambria Math"/>
-                <w:highlight w:val="yellow"/>
                 <w:lang w:val="en-US"/>
               </w:rPr>
               <m:t>nIngots</m:t>
@@ -9176,7 +8437,6 @@
                 <m:ctrlPr>
                   <w:rPr>
                     <w:rFonts w:ascii="Cambria Math" w:hAnsi="Cambria Math"/>
-                    <w:highlight w:val="yellow"/>
                   </w:rPr>
                 </m:ctrlPr>
               </m:dPr>
@@ -9184,7 +8444,6 @@
                 <m:r>
                   <w:rPr>
                     <w:rFonts w:ascii="Cambria Math" w:hAnsi="Cambria Math"/>
-                    <w:highlight w:val="yellow"/>
                   </w:rPr>
                   <m:t>b</m:t>
                 </m:r>
@@ -9196,7 +8455,6 @@
               </m:rPr>
               <w:rPr>
                 <w:rFonts w:ascii="Cambria Math" w:hAnsi="Cambria Math"/>
-                <w:highlight w:val="yellow"/>
               </w:rPr>
               <m:t>+1</m:t>
             </m:r>
@@ -9205,7 +8463,6 @@
         <m:r>
           <w:rPr>
             <w:rFonts w:ascii="Cambria Math" w:hAnsi="Cambria Math"/>
-            <w:highlight w:val="yellow"/>
           </w:rPr>
           <m:t>-</m:t>
         </m:r>
@@ -9215,7 +8472,6 @@
               <w:rPr>
                 <w:rFonts w:ascii="Cambria Math" w:hAnsi="Cambria Math"/>
                 <w:i/>
-                <w:highlight w:val="yellow"/>
               </w:rPr>
             </m:ctrlPr>
           </m:sSubPr>
@@ -9223,7 +8479,6 @@
             <m:r>
               <w:rPr>
                 <w:rFonts w:ascii="Cambria Math" w:hAnsi="Cambria Math"/>
-                <w:highlight w:val="yellow"/>
               </w:rPr>
               <m:t>T</m:t>
             </m:r>
@@ -9232,7 +8487,6 @@
             <m:r>
               <w:rPr>
                 <w:rFonts w:ascii="Cambria Math" w:hAnsi="Cambria Math"/>
-                <w:highlight w:val="yellow"/>
                 <w:lang w:val="en-US"/>
               </w:rPr>
               <m:t>on</m:t>
@@ -9240,7 +8494,6 @@
             <m:r>
               <w:rPr>
                 <w:rFonts w:ascii="Cambria Math" w:hAnsi="Cambria Math"/>
-                <w:highlight w:val="yellow"/>
               </w:rPr>
               <m:t xml:space="preserve"> cut</m:t>
             </m:r>
@@ -9252,7 +8505,6 @@
               <w:rPr>
                 <w:rFonts w:ascii="Cambria Math" w:hAnsi="Cambria Math"/>
                 <w:i/>
-                <w:highlight w:val="yellow"/>
               </w:rPr>
             </m:ctrlPr>
           </m:dPr>
@@ -9260,7 +8512,6 @@
             <m:r>
               <w:rPr>
                 <w:rFonts w:ascii="Cambria Math" w:hAnsi="Cambria Math"/>
-                <w:highlight w:val="yellow"/>
               </w:rPr>
               <m:t>hc</m:t>
             </m:r>
@@ -9268,9 +8519,6 @@
         </m:d>
       </m:oMath>
       <w:r>
-        <w:rPr>
-          <w:highlight w:val="yellow"/>
-        </w:rPr>
         <w:t>,</w:t>
       </w:r>
     </w:p>
@@ -9278,15 +8526,9 @@
       <w:pPr>
         <w:spacing w:before="240" w:line="276" w:lineRule="auto"/>
         <w:jc w:val="both"/>
-        <w:rPr>
-          <w:highlight w:val="yellow"/>
-        </w:rPr>
       </w:pPr>
       <w:proofErr w:type="gramStart"/>
       <w:r>
-        <w:rPr>
-          <w:highlight w:val="yellow"/>
-        </w:rPr>
         <w:t xml:space="preserve">где </w:t>
       </w:r>
       <m:oMath>
@@ -9296,7 +8538,6 @@
               <w:rPr>
                 <w:rFonts w:ascii="Cambria Math" w:hAnsi="Cambria Math"/>
                 <w:i/>
-                <w:highlight w:val="yellow"/>
               </w:rPr>
             </m:ctrlPr>
           </m:sSubPr>
@@ -9304,7 +8545,6 @@
             <m:r>
               <w:rPr>
                 <w:rFonts w:ascii="Cambria Math" w:hAnsi="Cambria Math"/>
-                <w:highlight w:val="yellow"/>
               </w:rPr>
               <m:t>T</m:t>
             </m:r>
@@ -9313,7 +8553,6 @@
             <m:r>
               <w:rPr>
                 <w:rFonts w:ascii="Cambria Math" w:hAnsi="Cambria Math"/>
-                <w:highlight w:val="yellow"/>
                 <w:lang w:val="en-US"/>
               </w:rPr>
               <m:t>on</m:t>
@@ -9321,7 +8560,6 @@
             <m:r>
               <w:rPr>
                 <w:rFonts w:ascii="Cambria Math" w:hAnsi="Cambria Math"/>
-                <w:highlight w:val="yellow"/>
               </w:rPr>
               <m:t xml:space="preserve"> cut</m:t>
             </m:r>
@@ -9333,7 +8571,6 @@
               <w:rPr>
                 <w:rFonts w:ascii="Cambria Math" w:hAnsi="Cambria Math"/>
                 <w:i/>
-                <w:highlight w:val="yellow"/>
               </w:rPr>
             </m:ctrlPr>
           </m:dPr>
@@ -9341,7 +8578,6 @@
             <m:r>
               <w:rPr>
                 <w:rFonts w:ascii="Cambria Math" w:hAnsi="Cambria Math"/>
-                <w:highlight w:val="yellow"/>
               </w:rPr>
               <m:t>hc</m:t>
             </m:r>
@@ -9349,16 +8585,10 @@
         </m:d>
       </m:oMath>
       <w:r>
-        <w:rPr>
-          <w:highlight w:val="yellow"/>
-        </w:rPr>
         <w:t xml:space="preserve"> –</w:t>
       </w:r>
       <w:proofErr w:type="gramEnd"/>
       <w:r>
-        <w:rPr>
-          <w:highlight w:val="yellow"/>
-        </w:rPr>
         <w:t xml:space="preserve"> время, в течение которого заготовка уже находилась на резке к моменту </w:t>
       </w:r>
       <m:oMath>
@@ -9368,7 +8598,6 @@
               <w:rPr>
                 <w:rFonts w:ascii="Cambria Math" w:hAnsi="Cambria Math"/>
                 <w:i/>
-                <w:highlight w:val="yellow"/>
                 <w:lang w:val="en-US"/>
               </w:rPr>
             </m:ctrlPr>
@@ -9377,7 +8606,6 @@
             <m:r>
               <w:rPr>
                 <w:rFonts w:ascii="Cambria Math" w:hAnsi="Cambria Math"/>
-                <w:highlight w:val="yellow"/>
                 <w:lang w:val="en-US"/>
               </w:rPr>
               <m:t>T</m:t>
@@ -9387,7 +8615,6 @@
             <m:r>
               <w:rPr>
                 <w:rFonts w:ascii="Cambria Math" w:hAnsi="Cambria Math"/>
-                <w:highlight w:val="yellow"/>
                 <w:lang w:val="en-US"/>
               </w:rPr>
               <m:t>s</m:t>
@@ -9396,16 +8623,10 @@
         </m:sSup>
       </m:oMath>
       <w:r>
-        <w:rPr>
-          <w:highlight w:val="yellow"/>
-        </w:rPr>
         <w:t xml:space="preserve">. Может быть не равным 0 только для самой первой </w:t>
       </w:r>
       <w:proofErr w:type="gramStart"/>
       <w:r>
-        <w:rPr>
-          <w:highlight w:val="yellow"/>
-        </w:rPr>
         <w:t xml:space="preserve">заготовки </w:t>
       </w:r>
       <m:oMath>
@@ -9415,7 +8636,6 @@
               <w:rPr>
                 <w:rFonts w:ascii="Cambria Math" w:hAnsi="Cambria Math"/>
                 <w:i/>
-                <w:highlight w:val="yellow"/>
               </w:rPr>
             </m:ctrlPr>
           </m:sSubPr>
@@ -9423,7 +8643,6 @@
             <m:r>
               <w:rPr>
                 <w:rFonts w:ascii="Cambria Math" w:hAnsi="Cambria Math"/>
-                <w:highlight w:val="yellow"/>
               </w:rPr>
               <m:t>hc</m:t>
             </m:r>
@@ -9432,7 +8651,6 @@
             <m:r>
               <w:rPr>
                 <w:rFonts w:ascii="Cambria Math" w:hAnsi="Cambria Math"/>
-                <w:highlight w:val="yellow"/>
                 <w:lang w:val="en-US"/>
               </w:rPr>
               <m:t>first</m:t>
@@ -9441,9 +8659,6 @@
         </m:sSub>
       </m:oMath>
       <w:r>
-        <w:rPr>
-          <w:highlight w:val="yellow"/>
-        </w:rPr>
         <w:t>.</w:t>
       </w:r>
       <w:proofErr w:type="gramEnd"/>
@@ -9453,15 +8668,9 @@
         <w:spacing w:before="240" w:line="276" w:lineRule="auto"/>
         <w:ind w:firstLine="567"/>
         <w:jc w:val="both"/>
-        <w:rPr>
-          <w:highlight w:val="yellow"/>
-        </w:rPr>
       </w:pPr>
       <w:proofErr w:type="gramStart"/>
       <w:r>
-        <w:rPr>
-          <w:highlight w:val="yellow"/>
-        </w:rPr>
         <w:t xml:space="preserve">Если </w:t>
       </w:r>
       <m:oMath>
@@ -9471,7 +8680,6 @@
               <w:rPr>
                 <w:rFonts w:ascii="Cambria Math" w:hAnsi="Cambria Math"/>
                 <w:i/>
-                <w:highlight w:val="yellow"/>
               </w:rPr>
             </m:ctrlPr>
           </m:sSubSupPr>
@@ -9479,7 +8687,6 @@
             <m:r>
               <w:rPr>
                 <w:rFonts w:ascii="Cambria Math" w:hAnsi="Cambria Math"/>
-                <w:highlight w:val="yellow"/>
               </w:rPr>
               <m:t>T</m:t>
             </m:r>
@@ -9488,7 +8695,6 @@
             <m:r>
               <w:rPr>
                 <w:rFonts w:ascii="Cambria Math" w:hAnsi="Cambria Math"/>
-                <w:highlight w:val="yellow"/>
                 <w:lang w:val="en-US"/>
               </w:rPr>
               <m:t>c</m:t>
@@ -9498,7 +8704,6 @@
             <m:r>
               <w:rPr>
                 <w:rFonts w:ascii="Cambria Math" w:hAnsi="Cambria Math"/>
-                <w:highlight w:val="yellow"/>
               </w:rPr>
               <m:t>f</m:t>
             </m:r>
@@ -9510,7 +8715,6 @@
               <w:rPr>
                 <w:rFonts w:ascii="Cambria Math" w:hAnsi="Cambria Math"/>
                 <w:i/>
-                <w:highlight w:val="yellow"/>
                 <w:lang w:val="en-US"/>
               </w:rPr>
             </m:ctrlPr>
@@ -9519,7 +8723,6 @@
             <m:r>
               <w:rPr>
                 <w:rFonts w:ascii="Cambria Math" w:hAnsi="Cambria Math"/>
-                <w:highlight w:val="yellow"/>
                 <w:lang w:val="en-US"/>
               </w:rPr>
               <m:t>b</m:t>
@@ -9529,7 +8732,6 @@
         <m:r>
           <w:rPr>
             <w:rFonts w:ascii="Cambria Math" w:hAnsi="Cambria Math"/>
-            <w:highlight w:val="yellow"/>
           </w:rPr>
           <m:t>&gt;</m:t>
         </m:r>
@@ -9539,7 +8741,6 @@
               <w:rPr>
                 <w:rFonts w:ascii="Cambria Math" w:hAnsi="Cambria Math"/>
                 <w:i/>
-                <w:highlight w:val="yellow"/>
                 <w:lang w:val="en-US"/>
               </w:rPr>
             </m:ctrlPr>
@@ -9548,7 +8749,6 @@
             <m:r>
               <w:rPr>
                 <w:rFonts w:ascii="Cambria Math" w:hAnsi="Cambria Math"/>
-                <w:highlight w:val="yellow"/>
                 <w:lang w:val="en-US"/>
               </w:rPr>
               <m:t>T</m:t>
@@ -9558,7 +8758,6 @@
             <m:r>
               <w:rPr>
                 <w:rFonts w:ascii="Cambria Math" w:hAnsi="Cambria Math"/>
-                <w:highlight w:val="yellow"/>
                 <w:lang w:val="en-US"/>
               </w:rPr>
               <m:t>f</m:t>
@@ -9567,16 +8766,10 @@
         </m:sSup>
       </m:oMath>
       <w:r>
-        <w:rPr>
-          <w:highlight w:val="yellow"/>
-        </w:rPr>
         <w:t xml:space="preserve"> (</w:t>
       </w:r>
       <w:proofErr w:type="gramEnd"/>
       <w:r>
-        <w:rPr>
-          <w:highlight w:val="yellow"/>
-        </w:rPr>
         <w:t xml:space="preserve">не успели дорезать), то  </w:t>
       </w:r>
     </w:p>
@@ -9587,7 +8780,6 @@
         <w:jc w:val="both"/>
         <w:rPr>
           <w:i/>
-          <w:highlight w:val="yellow"/>
           <w:lang w:val="en-US"/>
         </w:rPr>
       </w:pPr>
@@ -9602,7 +8794,6 @@
                 <w:rPr>
                   <w:rFonts w:ascii="Cambria Math" w:hAnsi="Cambria Math"/>
                   <w:i/>
-                  <w:highlight w:val="yellow"/>
                 </w:rPr>
               </m:ctrlPr>
             </m:sSubPr>
@@ -9610,7 +8801,6 @@
               <m:r>
                 <w:rPr>
                   <w:rFonts w:ascii="Cambria Math" w:hAnsi="Cambria Math"/>
-                  <w:highlight w:val="yellow"/>
                 </w:rPr>
                 <m:t>T</m:t>
               </m:r>
@@ -9619,7 +8809,6 @@
               <m:r>
                 <w:rPr>
                   <w:rFonts w:ascii="Cambria Math" w:hAnsi="Cambria Math"/>
-                  <w:highlight w:val="yellow"/>
                   <w:lang w:val="en-US"/>
                 </w:rPr>
                 <m:t>on</m:t>
@@ -9627,7 +8816,6 @@
               <m:r>
                 <w:rPr>
                   <w:rFonts w:ascii="Cambria Math" w:hAnsi="Cambria Math"/>
-                  <w:highlight w:val="yellow"/>
                 </w:rPr>
                 <m:t xml:space="preserve"> cut</m:t>
               </m:r>
@@ -9639,7 +8827,6 @@
                 <w:rPr>
                   <w:rFonts w:ascii="Cambria Math" w:hAnsi="Cambria Math"/>
                   <w:i/>
-                  <w:highlight w:val="yellow"/>
                 </w:rPr>
               </m:ctrlPr>
             </m:dPr>
@@ -9647,7 +8834,6 @@
               <m:r>
                 <w:rPr>
                   <w:rFonts w:ascii="Cambria Math" w:hAnsi="Cambria Math"/>
-                  <w:highlight w:val="yellow"/>
                 </w:rPr>
                 <m:t>hc</m:t>
               </m:r>
@@ -9656,7 +8842,6 @@
           <m:r>
             <w:rPr>
               <w:rFonts w:ascii="Cambria Math" w:hAnsi="Cambria Math"/>
-              <w:highlight w:val="yellow"/>
             </w:rPr>
             <m:t xml:space="preserve"> :=</m:t>
           </m:r>
@@ -9666,7 +8851,6 @@
                 <w:rPr>
                   <w:rFonts w:ascii="Cambria Math" w:hAnsi="Cambria Math"/>
                   <w:i/>
-                  <w:highlight w:val="yellow"/>
                 </w:rPr>
               </m:ctrlPr>
             </m:sSubPr>
@@ -9674,7 +8858,6 @@
               <m:r>
                 <w:rPr>
                   <w:rFonts w:ascii="Cambria Math" w:hAnsi="Cambria Math"/>
-                  <w:highlight w:val="yellow"/>
                 </w:rPr>
                 <m:t>T</m:t>
               </m:r>
@@ -9683,7 +8866,6 @@
               <m:r>
                 <w:rPr>
                   <w:rFonts w:ascii="Cambria Math" w:hAnsi="Cambria Math"/>
-                  <w:highlight w:val="yellow"/>
                   <w:lang w:val="en-US"/>
                 </w:rPr>
                 <m:t>on</m:t>
@@ -9691,7 +8873,6 @@
               <m:r>
                 <w:rPr>
                   <w:rFonts w:ascii="Cambria Math" w:hAnsi="Cambria Math"/>
-                  <w:highlight w:val="yellow"/>
                 </w:rPr>
                 <m:t xml:space="preserve"> cut</m:t>
               </m:r>
@@ -9703,7 +8884,6 @@
                 <w:rPr>
                   <w:rFonts w:ascii="Cambria Math" w:hAnsi="Cambria Math"/>
                   <w:i/>
-                  <w:highlight w:val="yellow"/>
                 </w:rPr>
               </m:ctrlPr>
             </m:dPr>
@@ -9711,7 +8891,6 @@
               <m:r>
                 <w:rPr>
                   <w:rFonts w:ascii="Cambria Math" w:hAnsi="Cambria Math"/>
-                  <w:highlight w:val="yellow"/>
                 </w:rPr>
                 <m:t>hc</m:t>
               </m:r>
@@ -9720,7 +8899,6 @@
           <m:r>
             <w:rPr>
               <w:rFonts w:ascii="Cambria Math" w:hAnsi="Cambria Math"/>
-              <w:highlight w:val="yellow"/>
             </w:rPr>
             <m:t>+</m:t>
           </m:r>
@@ -9730,7 +8908,6 @@
                 <w:rPr>
                   <w:rFonts w:ascii="Cambria Math" w:hAnsi="Cambria Math"/>
                   <w:i/>
-                  <w:highlight w:val="yellow"/>
                   <w:lang w:val="en-US"/>
                 </w:rPr>
               </m:ctrlPr>
@@ -9739,7 +8916,6 @@
               <m:r>
                 <w:rPr>
                   <w:rFonts w:ascii="Cambria Math" w:hAnsi="Cambria Math"/>
-                  <w:highlight w:val="yellow"/>
                   <w:lang w:val="en-US"/>
                 </w:rPr>
                 <m:t>T</m:t>
@@ -9749,7 +8925,6 @@
               <m:r>
                 <w:rPr>
                   <w:rFonts w:ascii="Cambria Math" w:hAnsi="Cambria Math"/>
-                  <w:highlight w:val="yellow"/>
                   <w:lang w:val="en-US"/>
                 </w:rPr>
                 <m:t>f</m:t>
@@ -9759,7 +8934,6 @@
           <m:r>
             <w:rPr>
               <w:rFonts w:ascii="Cambria Math" w:hAnsi="Cambria Math"/>
-              <w:highlight w:val="yellow"/>
               <w:lang w:val="en-US"/>
             </w:rPr>
             <m:t>-</m:t>
@@ -9770,7 +8944,6 @@
                 <w:rPr>
                   <w:rFonts w:ascii="Cambria Math" w:hAnsi="Cambria Math"/>
                   <w:i/>
-                  <w:highlight w:val="yellow"/>
                   <w:lang w:val="en-US"/>
                 </w:rPr>
               </m:ctrlPr>
@@ -9779,7 +8952,6 @@
               <m:r>
                 <w:rPr>
                   <w:rFonts w:ascii="Cambria Math" w:hAnsi="Cambria Math"/>
-                  <w:highlight w:val="yellow"/>
                   <w:lang w:val="en-US"/>
                 </w:rPr>
                 <m:t>T</m:t>
@@ -9789,7 +8961,6 @@
               <m:r>
                 <w:rPr>
                   <w:rFonts w:ascii="Cambria Math" w:hAnsi="Cambria Math"/>
-                  <w:highlight w:val="yellow"/>
                   <w:lang w:val="en-US"/>
                 </w:rPr>
                 <m:t>s</m:t>
@@ -9806,7 +8977,6 @@
         <w:jc w:val="both"/>
         <w:rPr>
           <w:i/>
-          <w:highlight w:val="yellow"/>
           <w:lang w:val="en-US"/>
         </w:rPr>
       </w:pPr>
@@ -9821,7 +8991,6 @@
                 <w:rPr>
                   <w:rFonts w:ascii="Cambria Math" w:hAnsi="Cambria Math"/>
                   <w:i/>
-                  <w:highlight w:val="yellow"/>
                 </w:rPr>
               </m:ctrlPr>
             </m:sSubPr>
@@ -9829,7 +8998,6 @@
               <m:r>
                 <w:rPr>
                   <w:rFonts w:ascii="Cambria Math" w:hAnsi="Cambria Math"/>
-                  <w:highlight w:val="yellow"/>
                 </w:rPr>
                 <m:t>hc</m:t>
               </m:r>
@@ -9838,7 +9006,6 @@
               <m:r>
                 <w:rPr>
                   <w:rFonts w:ascii="Cambria Math" w:hAnsi="Cambria Math"/>
-                  <w:highlight w:val="yellow"/>
                   <w:lang w:val="en-US"/>
                 </w:rPr>
                 <m:t>first</m:t>
@@ -9848,7 +9015,6 @@
           <m:r>
             <w:rPr>
               <w:rFonts w:ascii="Cambria Math" w:hAnsi="Cambria Math"/>
-              <w:highlight w:val="yellow"/>
             </w:rPr>
             <m:t xml:space="preserve"> :=b</m:t>
           </m:r>
@@ -9860,14 +9026,8 @@
         <w:spacing w:before="240" w:line="276" w:lineRule="auto"/>
         <w:ind w:firstLine="567"/>
         <w:jc w:val="both"/>
-        <w:rPr>
-          <w:highlight w:val="yellow"/>
-        </w:rPr>
-      </w:pPr>
-      <w:r>
-        <w:rPr>
-          <w:highlight w:val="yellow"/>
-        </w:rPr>
+      </w:pPr>
+      <w:r>
         <w:t xml:space="preserve">Иначе: </w:t>
       </w:r>
     </w:p>
@@ -9876,9 +9036,6 @@
         <w:spacing w:before="240" w:line="276" w:lineRule="auto"/>
         <w:ind w:left="851"/>
         <w:jc w:val="both"/>
-        <w:rPr>
-          <w:highlight w:val="yellow"/>
-        </w:rPr>
       </w:pPr>
       <m:oMathPara>
         <m:oMathParaPr>
@@ -9888,7 +9045,6 @@
           <m:r>
             <w:rPr>
               <w:rFonts w:ascii="Cambria Math" w:hAnsi="Cambria Math"/>
-              <w:highlight w:val="yellow"/>
             </w:rPr>
             <m:t>State</m:t>
           </m:r>
@@ -9898,7 +9054,6 @@
                 <w:rPr>
                   <w:rFonts w:ascii="Cambria Math" w:hAnsi="Cambria Math"/>
                   <w:i/>
-                  <w:highlight w:val="yellow"/>
                 </w:rPr>
               </m:ctrlPr>
             </m:dPr>
@@ -9906,7 +9061,6 @@
               <m:r>
                 <w:rPr>
                   <w:rFonts w:ascii="Cambria Math" w:hAnsi="Cambria Math"/>
-                  <w:highlight w:val="yellow"/>
                 </w:rPr>
                 <m:t>b</m:t>
               </m:r>
@@ -9915,7 +9069,6 @@
           <m:r>
             <w:rPr>
               <w:rFonts w:ascii="Cambria Math" w:hAnsi="Cambria Math"/>
-              <w:highlight w:val="yellow"/>
             </w:rPr>
             <m:t>≔done</m:t>
           </m:r>
@@ -9927,9 +9080,6 @@
         <w:spacing w:line="276" w:lineRule="auto"/>
         <w:ind w:left="851"/>
         <w:jc w:val="both"/>
-        <w:rPr>
-          <w:highlight w:val="yellow"/>
-        </w:rPr>
       </w:pPr>
       <m:oMathPara>
         <m:oMathParaPr>
@@ -9942,7 +9092,6 @@
                 <w:rPr>
                   <w:rFonts w:ascii="Cambria Math" w:hAnsi="Cambria Math"/>
                   <w:i/>
-                  <w:highlight w:val="yellow"/>
                 </w:rPr>
               </m:ctrlPr>
             </m:sSubPr>
@@ -9950,7 +9099,6 @@
               <m:r>
                 <w:rPr>
                   <w:rFonts w:ascii="Cambria Math" w:hAnsi="Cambria Math"/>
-                  <w:highlight w:val="yellow"/>
                 </w:rPr>
                 <m:t>T</m:t>
               </m:r>
@@ -9959,7 +9107,6 @@
               <m:r>
                 <w:rPr>
                   <w:rFonts w:ascii="Cambria Math" w:hAnsi="Cambria Math"/>
-                  <w:highlight w:val="yellow"/>
                   <w:lang w:val="en-US"/>
                 </w:rPr>
                 <m:t>on</m:t>
@@ -9967,7 +9114,6 @@
               <m:r>
                 <w:rPr>
                   <w:rFonts w:ascii="Cambria Math" w:hAnsi="Cambria Math"/>
-                  <w:highlight w:val="yellow"/>
                 </w:rPr>
                 <m:t xml:space="preserve"> cut</m:t>
               </m:r>
@@ -9979,7 +9125,6 @@
                 <w:rPr>
                   <w:rFonts w:ascii="Cambria Math" w:hAnsi="Cambria Math"/>
                   <w:i/>
-                  <w:highlight w:val="yellow"/>
                 </w:rPr>
               </m:ctrlPr>
             </m:dPr>
@@ -9987,7 +9132,6 @@
               <m:r>
                 <w:rPr>
                   <w:rFonts w:ascii="Cambria Math" w:hAnsi="Cambria Math"/>
-                  <w:highlight w:val="yellow"/>
                 </w:rPr>
                 <m:t>hc</m:t>
               </m:r>
@@ -9996,7 +9140,6 @@
           <m:r>
             <w:rPr>
               <w:rFonts w:ascii="Cambria Math" w:hAnsi="Cambria Math"/>
-              <w:highlight w:val="yellow"/>
             </w:rPr>
             <m:t xml:space="preserve"> :=0</m:t>
           </m:r>
@@ -10008,14 +9151,8 @@
         <w:spacing w:before="240" w:line="276" w:lineRule="auto"/>
         <w:ind w:left="567"/>
         <w:jc w:val="both"/>
-        <w:rPr>
-          <w:highlight w:val="yellow"/>
-        </w:rPr>
-      </w:pPr>
-      <w:r>
-        <w:rPr>
-          <w:highlight w:val="yellow"/>
-        </w:rPr>
+      </w:pPr>
+      <w:r>
         <w:t>Завершаем процедуру.</w:t>
       </w:r>
     </w:p>
@@ -10026,7 +9163,6 @@
         <w:jc w:val="both"/>
         <w:rPr>
           <w:i/>
-          <w:highlight w:val="yellow"/>
         </w:rPr>
       </w:pPr>
     </w:p>
@@ -10035,22 +9171,17 @@
         <w:spacing w:before="240" w:line="276" w:lineRule="auto"/>
         <w:ind w:left="567"/>
         <w:jc w:val="both"/>
-        <w:rPr>
-          <w:highlight w:val="yellow"/>
-        </w:rPr>
       </w:pPr>
       <w:r>
         <w:rPr>
           <w:b/>
           <w:i/>
-          <w:highlight w:val="yellow"/>
         </w:rPr>
         <w:t xml:space="preserve">Случай </w:t>
       </w:r>
       <w:r>
         <w:rPr>
           <w:b/>
-          <w:highlight w:val="yellow"/>
         </w:rPr>
         <w:t>2</w:t>
       </w:r>
@@ -10058,21 +9189,16 @@
       <w:r>
         <w:rPr>
           <w:b/>
-          <w:highlight w:val="yellow"/>
         </w:rPr>
         <w:t>:</w:t>
       </w:r>
       <w:r>
-        <w:rPr>
-          <w:highlight w:val="yellow"/>
-        </w:rPr>
         <w:t xml:space="preserve"> </w:t>
       </w:r>
       <m:oMath>
         <m:r>
           <w:rPr>
             <w:rFonts w:ascii="Cambria Math" w:hAnsi="Cambria Math"/>
-            <w:highlight w:val="yellow"/>
           </w:rPr>
           <m:t>State</m:t>
         </m:r>
@@ -10082,7 +9208,6 @@
               <w:rPr>
                 <w:rFonts w:ascii="Cambria Math" w:hAnsi="Cambria Math"/>
                 <w:i/>
-                <w:highlight w:val="yellow"/>
               </w:rPr>
             </m:ctrlPr>
           </m:dPr>
@@ -10090,7 +9215,6 @@
             <m:r>
               <w:rPr>
                 <w:rFonts w:ascii="Cambria Math" w:hAnsi="Cambria Math"/>
-                <w:highlight w:val="yellow"/>
               </w:rPr>
               <m:t>b</m:t>
             </m:r>
@@ -10099,22 +9223,15 @@
         <m:r>
           <w:rPr>
             <w:rFonts w:ascii="Cambria Math" w:hAnsi="Cambria Math"/>
-            <w:highlight w:val="yellow"/>
           </w:rPr>
           <m:t>=buf2</m:t>
         </m:r>
       </m:oMath>
       <w:r>
-        <w:rPr>
-          <w:highlight w:val="yellow"/>
-        </w:rPr>
         <w:t>:</w:t>
       </w:r>
       <w:proofErr w:type="gramEnd"/>
       <w:r>
-        <w:rPr>
-          <w:highlight w:val="yellow"/>
-        </w:rPr>
         <w:t xml:space="preserve"> </w:t>
       </w:r>
     </w:p>
@@ -10123,22 +9240,15 @@
         <w:spacing w:before="240" w:line="276" w:lineRule="auto"/>
         <w:ind w:firstLine="567"/>
         <w:jc w:val="both"/>
-        <w:rPr>
-          <w:highlight w:val="yellow"/>
-        </w:rPr>
       </w:pPr>
       <w:proofErr w:type="gramStart"/>
       <w:r>
-        <w:rPr>
-          <w:highlight w:val="yellow"/>
-        </w:rPr>
         <w:t xml:space="preserve">Если </w:t>
       </w:r>
       <m:oMath>
         <m:r>
           <w:rPr>
             <w:rFonts w:ascii="Cambria Math" w:hAnsi="Cambria Math"/>
-            <w:highlight w:val="yellow"/>
           </w:rPr>
           <m:t>State</m:t>
         </m:r>
@@ -10148,7 +9258,6 @@
               <w:rPr>
                 <w:rFonts w:ascii="Cambria Math" w:hAnsi="Cambria Math"/>
                 <w:i/>
-                <w:highlight w:val="yellow"/>
               </w:rPr>
             </m:ctrlPr>
           </m:dPr>
@@ -10159,7 +9268,6 @@
                   <w:rPr>
                     <w:rFonts w:ascii="Cambria Math" w:hAnsi="Cambria Math"/>
                     <w:i/>
-                    <w:highlight w:val="yellow"/>
                   </w:rPr>
                 </m:ctrlPr>
               </m:sSubPr>
@@ -10167,7 +9275,6 @@
                 <m:r>
                   <w:rPr>
                     <w:rFonts w:ascii="Cambria Math" w:hAnsi="Cambria Math"/>
-                    <w:highlight w:val="yellow"/>
                   </w:rPr>
                   <m:t>b</m:t>
                 </m:r>
@@ -10176,7 +9283,6 @@
                 <m:r>
                   <w:rPr>
                     <w:rFonts w:ascii="Cambria Math" w:hAnsi="Cambria Math"/>
-                    <w:highlight w:val="yellow"/>
                     <w:lang w:val="en-US"/>
                   </w:rPr>
                   <m:t>prev</m:t>
@@ -10188,34 +9294,21 @@
         <m:r>
           <w:rPr>
             <w:rFonts w:ascii="Cambria Math" w:hAnsi="Cambria Math"/>
-            <w:highlight w:val="yellow"/>
           </w:rPr>
           <m:t>=cutting||buf2</m:t>
         </m:r>
       </m:oMath>
       <w:r>
-        <w:rPr>
-          <w:highlight w:val="yellow"/>
-        </w:rPr>
         <w:t>,</w:t>
       </w:r>
       <w:proofErr w:type="gramEnd"/>
       <w:r>
-        <w:rPr>
-          <w:highlight w:val="yellow"/>
-        </w:rPr>
         <w:t xml:space="preserve"> то </w:t>
       </w:r>
       <w:r>
-        <w:rPr>
-          <w:highlight w:val="yellow"/>
-        </w:rPr>
         <w:t>завершаем процедуру</w:t>
       </w:r>
       <w:r>
-        <w:rPr>
-          <w:highlight w:val="yellow"/>
-        </w:rPr>
         <w:t>.</w:t>
       </w:r>
     </w:p>
@@ -10224,22 +9317,15 @@
         <w:spacing w:before="240" w:line="276" w:lineRule="auto"/>
         <w:ind w:firstLine="567"/>
         <w:jc w:val="both"/>
-        <w:rPr>
-          <w:highlight w:val="yellow"/>
-        </w:rPr>
       </w:pPr>
       <w:proofErr w:type="gramStart"/>
       <w:r>
-        <w:rPr>
-          <w:highlight w:val="yellow"/>
-        </w:rPr>
         <w:t xml:space="preserve">Если </w:t>
       </w:r>
       <m:oMath>
         <m:r>
           <w:rPr>
             <w:rFonts w:ascii="Cambria Math" w:hAnsi="Cambria Math"/>
-            <w:highlight w:val="yellow"/>
           </w:rPr>
           <m:t>State</m:t>
         </m:r>
@@ -10249,7 +9335,6 @@
               <w:rPr>
                 <w:rFonts w:ascii="Cambria Math" w:hAnsi="Cambria Math"/>
                 <w:i/>
-                <w:highlight w:val="yellow"/>
               </w:rPr>
             </m:ctrlPr>
           </m:dPr>
@@ -10260,7 +9345,6 @@
                   <w:rPr>
                     <w:rFonts w:ascii="Cambria Math" w:hAnsi="Cambria Math"/>
                     <w:i/>
-                    <w:highlight w:val="yellow"/>
                   </w:rPr>
                 </m:ctrlPr>
               </m:sSubPr>
@@ -10268,7 +9352,6 @@
                 <m:r>
                   <w:rPr>
                     <w:rFonts w:ascii="Cambria Math" w:hAnsi="Cambria Math"/>
-                    <w:highlight w:val="yellow"/>
                   </w:rPr>
                   <m:t>b</m:t>
                 </m:r>
@@ -10277,7 +9360,6 @@
                 <m:r>
                   <w:rPr>
                     <w:rFonts w:ascii="Cambria Math" w:hAnsi="Cambria Math"/>
-                    <w:highlight w:val="yellow"/>
                     <w:lang w:val="en-US"/>
                   </w:rPr>
                   <m:t>prev</m:t>
@@ -10289,40 +9371,24 @@
         <m:r>
           <w:rPr>
             <w:rFonts w:ascii="Cambria Math" w:hAnsi="Cambria Math"/>
-            <w:highlight w:val="yellow"/>
           </w:rPr>
           <m:t>=done</m:t>
         </m:r>
       </m:oMath>
       <w:r>
-        <w:rPr>
-          <w:highlight w:val="yellow"/>
-        </w:rPr>
         <w:t>,</w:t>
       </w:r>
       <w:proofErr w:type="gramEnd"/>
       <w:r>
-        <w:rPr>
-          <w:highlight w:val="yellow"/>
-        </w:rPr>
         <w:t xml:space="preserve"> то</w:t>
       </w:r>
       <w:r>
-        <w:rPr>
-          <w:highlight w:val="yellow"/>
-        </w:rPr>
         <w:t xml:space="preserve"> </w:t>
       </w:r>
       <w:r>
-        <w:rPr>
-          <w:highlight w:val="yellow"/>
-        </w:rPr>
         <w:t>отправляем заготовку на резку</w:t>
       </w:r>
       <w:r>
-        <w:rPr>
-          <w:highlight w:val="yellow"/>
-        </w:rPr>
         <w:t>:</w:t>
       </w:r>
     </w:p>
@@ -10331,9 +9397,6 @@
         <w:spacing w:before="240" w:line="276" w:lineRule="auto"/>
         <w:ind w:left="851"/>
         <w:jc w:val="both"/>
-        <w:rPr>
-          <w:highlight w:val="yellow"/>
-        </w:rPr>
       </w:pPr>
       <m:oMathPara>
         <m:oMathParaPr>
@@ -10343,7 +9406,6 @@
           <m:r>
             <w:rPr>
               <w:rFonts w:ascii="Cambria Math" w:hAnsi="Cambria Math"/>
-              <w:highlight w:val="yellow"/>
             </w:rPr>
             <m:t>State</m:t>
           </m:r>
@@ -10353,7 +9415,6 @@
                 <w:rPr>
                   <w:rFonts w:ascii="Cambria Math" w:hAnsi="Cambria Math"/>
                   <w:i/>
-                  <w:highlight w:val="yellow"/>
                 </w:rPr>
               </m:ctrlPr>
             </m:dPr>
@@ -10361,7 +9422,6 @@
               <m:r>
                 <w:rPr>
                   <w:rFonts w:ascii="Cambria Math" w:hAnsi="Cambria Math"/>
-                  <w:highlight w:val="yellow"/>
                 </w:rPr>
                 <m:t>b</m:t>
               </m:r>
@@ -10370,7 +9430,6 @@
           <m:r>
             <w:rPr>
               <w:rFonts w:ascii="Cambria Math" w:hAnsi="Cambria Math"/>
-              <w:highlight w:val="yellow"/>
             </w:rPr>
             <m:t>=cutting</m:t>
           </m:r>
@@ -10383,7 +9442,6 @@
         <w:ind w:left="851"/>
         <w:jc w:val="both"/>
         <w:rPr>
-          <w:highlight w:val="yellow"/>
           <w:lang w:val="en-US"/>
         </w:rPr>
       </w:pPr>
@@ -10395,7 +9453,6 @@
           <m:r>
             <w:rPr>
               <w:rFonts w:ascii="Cambria Math" w:hAnsi="Cambria Math"/>
-              <w:highlight w:val="yellow"/>
               <w:lang w:val="en-US"/>
             </w:rPr>
             <m:t>MoveBlank</m:t>
@@ -10406,7 +9463,6 @@
                 <w:rPr>
                   <w:rFonts w:ascii="Cambria Math" w:hAnsi="Cambria Math"/>
                   <w:i/>
-                  <w:highlight w:val="yellow"/>
                 </w:rPr>
               </m:ctrlPr>
             </m:dPr>
@@ -10414,14 +9470,12 @@
               <m:r>
                 <w:rPr>
                   <w:rFonts w:ascii="Cambria Math" w:hAnsi="Cambria Math"/>
-                  <w:highlight w:val="yellow"/>
                 </w:rPr>
                 <m:t>b,</m:t>
               </m:r>
               <m:r>
                 <w:rPr>
                   <w:rFonts w:ascii="Cambria Math" w:hAnsi="Cambria Math"/>
-                  <w:highlight w:val="yellow"/>
                   <w:lang w:val="en-US"/>
                 </w:rPr>
                 <m:t>max</m:t>
@@ -10434,7 +9488,6 @@
                     <w:rPr>
                       <w:rFonts w:ascii="Cambria Math" w:hAnsi="Cambria Math"/>
                       <w:i/>
-                      <w:highlight w:val="yellow"/>
                       <w:lang w:val="en-US"/>
                     </w:rPr>
                   </m:ctrlPr>
@@ -10446,7 +9499,6 @@
                         <w:rPr>
                           <w:rFonts w:ascii="Cambria Math" w:hAnsi="Cambria Math"/>
                           <w:i/>
-                          <w:highlight w:val="yellow"/>
                           <w:lang w:val="en-US"/>
                         </w:rPr>
                       </m:ctrlPr>
@@ -10455,7 +9507,6 @@
                       <m:r>
                         <w:rPr>
                           <w:rFonts w:ascii="Cambria Math" w:hAnsi="Cambria Math"/>
-                          <w:highlight w:val="yellow"/>
                           <w:lang w:val="en-US"/>
                         </w:rPr>
                         <m:t>T</m:t>
@@ -10465,7 +9516,6 @@
                       <m:r>
                         <w:rPr>
                           <w:rFonts w:ascii="Cambria Math" w:hAnsi="Cambria Math"/>
-                          <w:highlight w:val="yellow"/>
                           <w:lang w:val="en-US"/>
                         </w:rPr>
                         <m:t>s</m:t>
@@ -10475,7 +9525,6 @@
                   <m:r>
                     <w:rPr>
                       <w:rFonts w:ascii="Cambria Math" w:hAnsi="Cambria Math"/>
-                      <w:highlight w:val="yellow"/>
                       <w:lang w:val="en-US"/>
                     </w:rPr>
                     <m:t>,</m:t>
@@ -10486,7 +9535,6 @@
                         <w:rPr>
                           <w:rFonts w:ascii="Cambria Math" w:hAnsi="Cambria Math"/>
                           <w:i/>
-                          <w:highlight w:val="yellow"/>
                         </w:rPr>
                       </m:ctrlPr>
                     </m:sSubSupPr>
@@ -10494,7 +9542,6 @@
                       <m:r>
                         <w:rPr>
                           <w:rFonts w:ascii="Cambria Math" w:hAnsi="Cambria Math"/>
-                          <w:highlight w:val="yellow"/>
                         </w:rPr>
                         <m:t>T</m:t>
                       </m:r>
@@ -10503,7 +9550,6 @@
                       <m:r>
                         <w:rPr>
                           <w:rFonts w:ascii="Cambria Math" w:hAnsi="Cambria Math"/>
-                          <w:highlight w:val="yellow"/>
                           <w:lang w:val="en-US"/>
                         </w:rPr>
                         <m:t>c</m:t>
@@ -10513,7 +9559,6 @@
                       <m:r>
                         <w:rPr>
                           <w:rFonts w:ascii="Cambria Math" w:hAnsi="Cambria Math"/>
-                          <w:highlight w:val="yellow"/>
                         </w:rPr>
                         <m:t>f</m:t>
                       </m:r>
@@ -10525,7 +9570,6 @@
                         <w:rPr>
                           <w:rFonts w:ascii="Cambria Math" w:hAnsi="Cambria Math"/>
                           <w:i/>
-                          <w:highlight w:val="yellow"/>
                           <w:lang w:val="en-US"/>
                         </w:rPr>
                       </m:ctrlPr>
@@ -10537,7 +9581,6 @@
                             <w:rPr>
                               <w:rFonts w:ascii="Cambria Math" w:hAnsi="Cambria Math"/>
                               <w:i/>
-                              <w:highlight w:val="yellow"/>
                             </w:rPr>
                           </m:ctrlPr>
                         </m:sSubPr>
@@ -10545,7 +9588,6 @@
                           <m:r>
                             <w:rPr>
                               <w:rFonts w:ascii="Cambria Math" w:hAnsi="Cambria Math"/>
-                              <w:highlight w:val="yellow"/>
                             </w:rPr>
                             <m:t>b</m:t>
                           </m:r>
@@ -10554,7 +9596,6 @@
                           <m:r>
                             <w:rPr>
                               <w:rFonts w:ascii="Cambria Math" w:hAnsi="Cambria Math"/>
-                              <w:highlight w:val="yellow"/>
                               <w:lang w:val="en-US"/>
                             </w:rPr>
                             <m:t>prev</m:t>
@@ -10568,7 +9609,6 @@
               <m:r>
                 <w:rPr>
                   <w:rFonts w:ascii="Cambria Math" w:hAnsi="Cambria Math"/>
-                  <w:highlight w:val="yellow"/>
                   <w:lang w:val="en-US"/>
                 </w:rPr>
                 <m:t>,</m:t>
@@ -10579,7 +9619,6 @@
                     <w:rPr>
                       <w:rFonts w:ascii="Cambria Math" w:hAnsi="Cambria Math"/>
                       <w:i/>
-                      <w:highlight w:val="yellow"/>
                       <w:lang w:val="en-US"/>
                     </w:rPr>
                   </m:ctrlPr>
@@ -10588,7 +9627,6 @@
                   <m:r>
                     <w:rPr>
                       <w:rFonts w:ascii="Cambria Math" w:hAnsi="Cambria Math"/>
-                      <w:highlight w:val="yellow"/>
                       <w:lang w:val="en-US"/>
                     </w:rPr>
                     <m:t>T</m:t>
@@ -10598,7 +9636,6 @@
                   <m:r>
                     <w:rPr>
                       <w:rFonts w:ascii="Cambria Math" w:hAnsi="Cambria Math"/>
-                      <w:highlight w:val="yellow"/>
                       <w:lang w:val="en-US"/>
                     </w:rPr>
                     <m:t>f</m:t>
@@ -10615,9 +9652,6 @@
         <w:spacing w:line="276" w:lineRule="auto"/>
         <w:ind w:firstLine="567"/>
         <w:jc w:val="both"/>
-        <w:rPr>
-          <w:highlight w:val="yellow"/>
-        </w:rPr>
       </w:pPr>
     </w:p>
     <w:p>
@@ -10625,22 +9659,17 @@
         <w:spacing w:before="240" w:line="276" w:lineRule="auto"/>
         <w:ind w:left="567"/>
         <w:jc w:val="both"/>
-        <w:rPr>
-          <w:highlight w:val="yellow"/>
-        </w:rPr>
       </w:pPr>
       <w:r>
         <w:rPr>
           <w:b/>
           <w:i/>
-          <w:highlight w:val="yellow"/>
         </w:rPr>
         <w:t xml:space="preserve">Случай </w:t>
       </w:r>
       <w:r>
         <w:rPr>
           <w:b/>
-          <w:highlight w:val="yellow"/>
         </w:rPr>
         <w:t>3</w:t>
       </w:r>
@@ -10648,21 +9677,16 @@
       <w:r>
         <w:rPr>
           <w:b/>
-          <w:highlight w:val="yellow"/>
         </w:rPr>
         <w:t>:</w:t>
       </w:r>
       <w:r>
-        <w:rPr>
-          <w:highlight w:val="yellow"/>
-        </w:rPr>
         <w:t xml:space="preserve"> </w:t>
       </w:r>
       <m:oMath>
         <m:r>
           <w:rPr>
             <w:rFonts w:ascii="Cambria Math" w:hAnsi="Cambria Math"/>
-            <w:highlight w:val="yellow"/>
           </w:rPr>
           <m:t>State</m:t>
         </m:r>
@@ -10672,7 +9696,6 @@
               <w:rPr>
                 <w:rFonts w:ascii="Cambria Math" w:hAnsi="Cambria Math"/>
                 <w:i/>
-                <w:highlight w:val="yellow"/>
               </w:rPr>
             </m:ctrlPr>
           </m:dPr>
@@ -10680,7 +9703,6 @@
             <m:r>
               <w:rPr>
                 <w:rFonts w:ascii="Cambria Math" w:hAnsi="Cambria Math"/>
-                <w:highlight w:val="yellow"/>
               </w:rPr>
               <m:t>b</m:t>
             </m:r>
@@ -10689,22 +9711,15 @@
         <m:r>
           <w:rPr>
             <w:rFonts w:ascii="Cambria Math" w:hAnsi="Cambria Math"/>
-            <w:highlight w:val="yellow"/>
           </w:rPr>
           <m:t>=exit</m:t>
         </m:r>
       </m:oMath>
       <w:r>
-        <w:rPr>
-          <w:highlight w:val="yellow"/>
-        </w:rPr>
         <w:t>:</w:t>
       </w:r>
       <w:proofErr w:type="gramEnd"/>
       <w:r>
-        <w:rPr>
-          <w:highlight w:val="yellow"/>
-        </w:rPr>
         <w:t xml:space="preserve"> </w:t>
       </w:r>
     </w:p>
@@ -10713,22 +9728,15 @@
         <w:spacing w:before="240" w:line="276" w:lineRule="auto"/>
         <w:ind w:firstLine="567"/>
         <w:jc w:val="both"/>
-        <w:rPr>
-          <w:highlight w:val="yellow"/>
-        </w:rPr>
       </w:pPr>
       <w:proofErr w:type="gramStart"/>
       <w:r>
-        <w:rPr>
-          <w:highlight w:val="yellow"/>
-        </w:rPr>
         <w:t xml:space="preserve">Если </w:t>
       </w:r>
       <m:oMath>
         <m:r>
           <w:rPr>
             <w:rFonts w:ascii="Cambria Math" w:hAnsi="Cambria Math"/>
-            <w:highlight w:val="yellow"/>
           </w:rPr>
           <m:t>L+</m:t>
         </m:r>
@@ -10738,7 +9746,6 @@
               <w:rPr>
                 <w:rFonts w:ascii="Cambria Math" w:hAnsi="Cambria Math"/>
                 <w:i/>
-                <w:highlight w:val="yellow"/>
               </w:rPr>
             </m:ctrlPr>
           </m:fPr>
@@ -10746,7 +9753,6 @@
             <m:r>
               <w:rPr>
                 <w:rFonts w:ascii="Cambria Math" w:hAnsi="Cambria Math"/>
-                <w:highlight w:val="yellow"/>
               </w:rPr>
               <m:t>1</m:t>
             </m:r>
@@ -10758,7 +9764,6 @@
                   <w:rPr>
                     <w:rFonts w:ascii="Cambria Math" w:hAnsi="Cambria Math"/>
                     <w:i/>
-                    <w:highlight w:val="yellow"/>
                     <w:lang w:val="en-US"/>
                   </w:rPr>
                 </m:ctrlPr>
@@ -10767,7 +9772,6 @@
                 <m:r>
                   <w:rPr>
                     <w:rFonts w:ascii="Cambria Math" w:hAnsi="Cambria Math"/>
-                    <w:highlight w:val="yellow"/>
                     <w:lang w:val="en-US"/>
                   </w:rPr>
                   <m:t>nBlanksB</m:t>
@@ -10777,7 +9781,6 @@
                 <m:r>
                   <w:rPr>
                     <w:rFonts w:ascii="Cambria Math" w:hAnsi="Cambria Math"/>
-                    <w:highlight w:val="yellow"/>
                   </w:rPr>
                   <m:t>2</m:t>
                 </m:r>
@@ -10789,21 +9792,18 @@
               </m:rPr>
               <w:rPr>
                 <w:rFonts w:ascii="Cambria Math" w:hAnsi="Cambria Math"/>
-                <w:highlight w:val="yellow"/>
               </w:rPr>
               <m:t>(</m:t>
             </m:r>
             <m:r>
               <w:rPr>
                 <w:rFonts w:ascii="Cambria Math" w:hAnsi="Cambria Math"/>
-                <w:highlight w:val="yellow"/>
               </w:rPr>
               <m:t>h</m:t>
             </m:r>
             <m:r>
               <w:rPr>
                 <w:rFonts w:ascii="Cambria Math" w:hAnsi="Cambria Math"/>
-                <w:highlight w:val="yellow"/>
                 <w:lang w:val="en-US"/>
               </w:rPr>
               <m:t>c</m:t>
@@ -10814,14 +9814,12 @@
               </m:rPr>
               <w:rPr>
                 <w:rFonts w:ascii="Cambria Math" w:hAnsi="Cambria Math"/>
-                <w:highlight w:val="yellow"/>
               </w:rPr>
               <m:t xml:space="preserve">, </m:t>
             </m:r>
             <m:r>
               <w:rPr>
                 <w:rFonts w:ascii="Cambria Math" w:hAnsi="Cambria Math"/>
-                <w:highlight w:val="yellow"/>
                 <w:lang w:val="en-US"/>
               </w:rPr>
               <m:t>D</m:t>
@@ -10832,14 +9830,12 @@
               </m:rPr>
               <w:rPr>
                 <w:rFonts w:ascii="Cambria Math" w:hAnsi="Cambria Math"/>
-                <w:highlight w:val="yellow"/>
               </w:rPr>
               <m:t>(</m:t>
             </m:r>
             <m:r>
               <w:rPr>
                 <w:rFonts w:ascii="Cambria Math" w:hAnsi="Cambria Math"/>
-                <w:highlight w:val="yellow"/>
                 <w:lang w:val="en-US"/>
               </w:rPr>
               <m:t>b</m:t>
@@ -10850,7 +9846,6 @@
               </m:rPr>
               <w:rPr>
                 <w:rFonts w:ascii="Cambria Math" w:hAnsi="Cambria Math"/>
-                <w:highlight w:val="yellow"/>
               </w:rPr>
               <m:t>))</m:t>
             </m:r>
@@ -10859,22 +9854,15 @@
         <m:r>
           <w:rPr>
             <w:rFonts w:ascii="Cambria Math" w:hAnsi="Cambria Math"/>
-            <w:highlight w:val="yellow"/>
           </w:rPr>
           <m:t>≤1</m:t>
         </m:r>
       </m:oMath>
       <w:r>
-        <w:rPr>
-          <w:highlight w:val="yellow"/>
-        </w:rPr>
         <w:t>,</w:t>
       </w:r>
       <w:proofErr w:type="gramEnd"/>
       <w:r>
-        <w:rPr>
-          <w:highlight w:val="yellow"/>
-        </w:rPr>
         <w:t xml:space="preserve"> то</w:t>
       </w:r>
     </w:p>
@@ -10883,9 +9871,6 @@
         <w:spacing w:before="240" w:line="276" w:lineRule="auto"/>
         <w:ind w:left="851"/>
         <w:jc w:val="both"/>
-        <w:rPr>
-          <w:highlight w:val="yellow"/>
-        </w:rPr>
       </w:pPr>
       <m:oMathPara>
         <m:oMathParaPr>
@@ -10895,7 +9880,6 @@
           <m:r>
             <w:rPr>
               <w:rFonts w:ascii="Cambria Math" w:hAnsi="Cambria Math"/>
-              <w:highlight w:val="yellow"/>
             </w:rPr>
             <m:t>L≔L+</m:t>
           </m:r>
@@ -10905,7 +9889,6 @@
                 <w:rPr>
                   <w:rFonts w:ascii="Cambria Math" w:hAnsi="Cambria Math"/>
                   <w:i/>
-                  <w:highlight w:val="yellow"/>
                 </w:rPr>
               </m:ctrlPr>
             </m:fPr>
@@ -10913,7 +9896,6 @@
               <m:r>
                 <w:rPr>
                   <w:rFonts w:ascii="Cambria Math" w:hAnsi="Cambria Math"/>
-                  <w:highlight w:val="yellow"/>
                 </w:rPr>
                 <m:t>1</m:t>
               </m:r>
@@ -10925,7 +9907,6 @@
                     <w:rPr>
                       <w:rFonts w:ascii="Cambria Math" w:hAnsi="Cambria Math"/>
                       <w:i/>
-                      <w:highlight w:val="yellow"/>
                       <w:lang w:val="en-US"/>
                     </w:rPr>
                   </m:ctrlPr>
@@ -10934,7 +9915,6 @@
                   <m:r>
                     <w:rPr>
                       <w:rFonts w:ascii="Cambria Math" w:hAnsi="Cambria Math"/>
-                      <w:highlight w:val="yellow"/>
                       <w:lang w:val="en-US"/>
                     </w:rPr>
                     <m:t>nBlanksB</m:t>
@@ -10944,7 +9924,6 @@
                   <m:r>
                     <w:rPr>
                       <w:rFonts w:ascii="Cambria Math" w:hAnsi="Cambria Math"/>
-                      <w:highlight w:val="yellow"/>
                     </w:rPr>
                     <m:t>2</m:t>
                   </m:r>
@@ -10956,21 +9935,18 @@
                 </m:rPr>
                 <w:rPr>
                   <w:rFonts w:ascii="Cambria Math" w:hAnsi="Cambria Math"/>
-                  <w:highlight w:val="yellow"/>
                 </w:rPr>
                 <m:t>(</m:t>
               </m:r>
               <m:r>
                 <w:rPr>
                   <w:rFonts w:ascii="Cambria Math" w:hAnsi="Cambria Math"/>
-                  <w:highlight w:val="yellow"/>
                 </w:rPr>
                 <m:t>h</m:t>
               </m:r>
               <m:r>
                 <w:rPr>
                   <w:rFonts w:ascii="Cambria Math" w:hAnsi="Cambria Math"/>
-                  <w:highlight w:val="yellow"/>
                   <w:lang w:val="en-US"/>
                 </w:rPr>
                 <m:t>c</m:t>
@@ -10981,14 +9957,12 @@
                 </m:rPr>
                 <w:rPr>
                   <w:rFonts w:ascii="Cambria Math" w:hAnsi="Cambria Math"/>
-                  <w:highlight w:val="yellow"/>
                 </w:rPr>
                 <m:t xml:space="preserve">, </m:t>
               </m:r>
               <m:r>
                 <w:rPr>
                   <w:rFonts w:ascii="Cambria Math" w:hAnsi="Cambria Math"/>
-                  <w:highlight w:val="yellow"/>
                   <w:lang w:val="en-US"/>
                 </w:rPr>
                 <m:t>D</m:t>
@@ -10999,14 +9973,12 @@
                 </m:rPr>
                 <w:rPr>
                   <w:rFonts w:ascii="Cambria Math" w:hAnsi="Cambria Math"/>
-                  <w:highlight w:val="yellow"/>
                 </w:rPr>
                 <m:t>(</m:t>
               </m:r>
               <m:r>
                 <w:rPr>
                   <w:rFonts w:ascii="Cambria Math" w:hAnsi="Cambria Math"/>
-                  <w:highlight w:val="yellow"/>
                   <w:lang w:val="en-US"/>
                 </w:rPr>
                 <m:t>b</m:t>
@@ -11017,7 +9989,6 @@
                 </m:rPr>
                 <w:rPr>
                   <w:rFonts w:ascii="Cambria Math" w:hAnsi="Cambria Math"/>
-                  <w:highlight w:val="yellow"/>
                 </w:rPr>
                 <m:t>))</m:t>
               </m:r>
@@ -11031,9 +10002,6 @@
         <w:spacing w:line="276" w:lineRule="auto"/>
         <w:ind w:left="851"/>
         <w:jc w:val="both"/>
-        <w:rPr>
-          <w:highlight w:val="yellow"/>
-        </w:rPr>
       </w:pPr>
       <m:oMathPara>
         <m:oMathParaPr>
@@ -11043,7 +10011,6 @@
           <m:r>
             <w:rPr>
               <w:rFonts w:ascii="Cambria Math" w:hAnsi="Cambria Math"/>
-              <w:highlight w:val="yellow"/>
             </w:rPr>
             <m:t>State</m:t>
           </m:r>
@@ -11053,7 +10020,6 @@
                 <w:rPr>
                   <w:rFonts w:ascii="Cambria Math" w:hAnsi="Cambria Math"/>
                   <w:i/>
-                  <w:highlight w:val="yellow"/>
                 </w:rPr>
               </m:ctrlPr>
             </m:dPr>
@@ -11061,7 +10027,6 @@
               <m:r>
                 <w:rPr>
                   <w:rFonts w:ascii="Cambria Math" w:hAnsi="Cambria Math"/>
-                  <w:highlight w:val="yellow"/>
                 </w:rPr>
                 <m:t>b</m:t>
               </m:r>
@@ -11070,7 +10035,6 @@
           <m:r>
             <w:rPr>
               <w:rFonts w:ascii="Cambria Math" w:hAnsi="Cambria Math"/>
-              <w:highlight w:val="yellow"/>
             </w:rPr>
             <m:t>=buf2</m:t>
           </m:r>
@@ -11082,9 +10046,6 @@
         <w:spacing w:line="276" w:lineRule="auto"/>
         <w:ind w:left="851"/>
         <w:jc w:val="both"/>
-        <w:rPr>
-          <w:highlight w:val="yellow"/>
-        </w:rPr>
       </w:pPr>
       <m:oMath>
         <m:sSubSup>
@@ -11093,7 +10054,6 @@
               <w:rPr>
                 <w:rFonts w:ascii="Cambria Math" w:hAnsi="Cambria Math"/>
                 <w:i/>
-                <w:highlight w:val="yellow"/>
               </w:rPr>
             </m:ctrlPr>
           </m:sSubSupPr>
@@ -11101,7 +10061,6 @@
             <m:r>
               <w:rPr>
                 <w:rFonts w:ascii="Cambria Math" w:hAnsi="Cambria Math"/>
-                <w:highlight w:val="yellow"/>
               </w:rPr>
               <m:t>T</m:t>
             </m:r>
@@ -11110,7 +10069,6 @@
             <m:r>
               <w:rPr>
                 <w:rFonts w:ascii="Cambria Math" w:hAnsi="Cambria Math"/>
-                <w:highlight w:val="yellow"/>
               </w:rPr>
               <m:t>h</m:t>
             </m:r>
@@ -11119,7 +10077,6 @@
             <m:r>
               <w:rPr>
                 <w:rFonts w:ascii="Cambria Math" w:hAnsi="Cambria Math"/>
-                <w:highlight w:val="yellow"/>
               </w:rPr>
               <m:t>f</m:t>
             </m:r>
@@ -11131,7 +10088,6 @@
               <w:rPr>
                 <w:rFonts w:ascii="Cambria Math" w:hAnsi="Cambria Math"/>
                 <w:i/>
-                <w:highlight w:val="yellow"/>
                 <w:lang w:val="en-US"/>
               </w:rPr>
             </m:ctrlPr>
@@ -11140,7 +10096,6 @@
             <m:r>
               <w:rPr>
                 <w:rFonts w:ascii="Cambria Math" w:hAnsi="Cambria Math"/>
-                <w:highlight w:val="yellow"/>
                 <w:lang w:val="en-US"/>
               </w:rPr>
               <m:t>b</m:t>
@@ -11150,7 +10105,6 @@
         <m:r>
           <w:rPr>
             <w:rFonts w:ascii="Cambria Math" w:hAnsi="Cambria Math"/>
-            <w:highlight w:val="yellow"/>
           </w:rPr>
           <m:t>=</m:t>
         </m:r>
@@ -11160,7 +10114,6 @@
               <w:rPr>
                 <w:rFonts w:ascii="Cambria Math" w:hAnsi="Cambria Math"/>
                 <w:i/>
-                <w:highlight w:val="yellow"/>
                 <w:lang w:val="en-US"/>
               </w:rPr>
             </m:ctrlPr>
@@ -11169,7 +10122,6 @@
             <m:r>
               <w:rPr>
                 <w:rFonts w:ascii="Cambria Math" w:hAnsi="Cambria Math"/>
-                <w:highlight w:val="yellow"/>
                 <w:lang w:val="en-US"/>
               </w:rPr>
               <m:t>T</m:t>
@@ -11179,7 +10131,6 @@
             <m:r>
               <w:rPr>
                 <w:rFonts w:ascii="Cambria Math" w:hAnsi="Cambria Math"/>
-                <w:highlight w:val="yellow"/>
                 <w:lang w:val="en-US"/>
               </w:rPr>
               <m:t>s</m:t>
@@ -11188,21 +10139,12 @@
         </m:sSup>
       </m:oMath>
       <w:r>
-        <w:rPr>
-          <w:highlight w:val="yellow"/>
-        </w:rPr>
         <w:t xml:space="preserve">         </w:t>
       </w:r>
       <w:r>
-        <w:rPr>
-          <w:highlight w:val="yellow"/>
-        </w:rPr>
         <w:t>//</w:t>
       </w:r>
       <w:r>
-        <w:rPr>
-          <w:highlight w:val="yellow"/>
-        </w:rPr>
         <w:t xml:space="preserve"> записываем время выхода заготовки из печи гомогенизации</w:t>
       </w:r>
     </w:p>
@@ -11212,7 +10154,6 @@
         <w:ind w:left="851"/>
         <w:jc w:val="both"/>
         <w:rPr>
-          <w:highlight w:val="yellow"/>
           <w:lang w:val="en-US"/>
         </w:rPr>
       </w:pPr>
@@ -11224,7 +10165,6 @@
           <m:r>
             <w:rPr>
               <w:rFonts w:ascii="Cambria Math" w:hAnsi="Cambria Math"/>
-              <w:highlight w:val="yellow"/>
               <w:lang w:val="en-US"/>
             </w:rPr>
             <m:t>MoveBlank</m:t>
@@ -11235,7 +10175,6 @@
                 <w:rPr>
                   <w:rFonts w:ascii="Cambria Math" w:hAnsi="Cambria Math"/>
                   <w:i/>
-                  <w:highlight w:val="yellow"/>
                 </w:rPr>
               </m:ctrlPr>
             </m:dPr>
@@ -11243,7 +10182,6 @@
               <m:r>
                 <w:rPr>
                   <w:rFonts w:ascii="Cambria Math" w:hAnsi="Cambria Math"/>
-                  <w:highlight w:val="yellow"/>
                 </w:rPr>
                 <m:t>b,</m:t>
               </m:r>
@@ -11253,7 +10191,6 @@
                     <w:rPr>
                       <w:rFonts w:ascii="Cambria Math" w:hAnsi="Cambria Math"/>
                       <w:i/>
-                      <w:highlight w:val="yellow"/>
                       <w:lang w:val="en-US"/>
                     </w:rPr>
                   </m:ctrlPr>
@@ -11262,7 +10199,6 @@
                   <m:r>
                     <w:rPr>
                       <w:rFonts w:ascii="Cambria Math" w:hAnsi="Cambria Math"/>
-                      <w:highlight w:val="yellow"/>
                       <w:lang w:val="en-US"/>
                     </w:rPr>
                     <m:t>T</m:t>
@@ -11272,7 +10208,6 @@
                   <m:r>
                     <w:rPr>
                       <w:rFonts w:ascii="Cambria Math" w:hAnsi="Cambria Math"/>
-                      <w:highlight w:val="yellow"/>
                       <w:lang w:val="en-US"/>
                     </w:rPr>
                     <m:t>s</m:t>
@@ -11282,7 +10217,6 @@
               <m:r>
                 <w:rPr>
                   <w:rFonts w:ascii="Cambria Math" w:hAnsi="Cambria Math"/>
-                  <w:highlight w:val="yellow"/>
                   <w:lang w:val="en-US"/>
                 </w:rPr>
                 <m:t>,</m:t>
@@ -11293,7 +10227,6 @@
                     <w:rPr>
                       <w:rFonts w:ascii="Cambria Math" w:hAnsi="Cambria Math"/>
                       <w:i/>
-                      <w:highlight w:val="yellow"/>
                       <w:lang w:val="en-US"/>
                     </w:rPr>
                   </m:ctrlPr>
@@ -11302,7 +10235,6 @@
                   <m:r>
                     <w:rPr>
                       <w:rFonts w:ascii="Cambria Math" w:hAnsi="Cambria Math"/>
-                      <w:highlight w:val="yellow"/>
                       <w:lang w:val="en-US"/>
                     </w:rPr>
                     <m:t>T</m:t>
@@ -11312,7 +10244,6 @@
                   <m:r>
                     <w:rPr>
                       <w:rFonts w:ascii="Cambria Math" w:hAnsi="Cambria Math"/>
-                      <w:highlight w:val="yellow"/>
                       <w:lang w:val="en-US"/>
                     </w:rPr>
                     <m:t>f</m:t>
@@ -11329,34 +10260,21 @@
         <w:spacing w:before="240" w:line="276" w:lineRule="auto"/>
         <w:ind w:firstLine="567"/>
         <w:jc w:val="both"/>
-        <w:rPr>
-          <w:highlight w:val="yellow"/>
-        </w:rPr>
-      </w:pPr>
-      <w:r>
-        <w:rPr>
-          <w:highlight w:val="yellow"/>
-        </w:rPr>
+      </w:pPr>
+      <w:r>
         <w:t>Иначе проверяем, не возникает ли переполнения буфера.</w:t>
       </w:r>
       <w:r>
-        <w:rPr>
-          <w:highlight w:val="yellow"/>
-        </w:rPr>
         <w:t xml:space="preserve"> </w:t>
       </w:r>
       <w:proofErr w:type="gramStart"/>
       <w:r>
-        <w:rPr>
-          <w:highlight w:val="yellow"/>
-        </w:rPr>
         <w:t xml:space="preserve">Пусть </w:t>
       </w:r>
       <m:oMath>
         <m:r>
           <w:rPr>
             <w:rFonts w:ascii="Cambria Math" w:hAnsi="Cambria Math"/>
-            <w:highlight w:val="yellow"/>
             <w:lang w:val="en-US"/>
           </w:rPr>
           <m:t>blank</m:t>
@@ -11364,7 +10282,6 @@
         <m:r>
           <w:rPr>
             <w:rFonts w:ascii="Cambria Math" w:hAnsi="Cambria Math"/>
-            <w:highlight w:val="yellow"/>
           </w:rPr>
           <m:t>≔</m:t>
         </m:r>
@@ -11374,7 +10291,6 @@
               <w:rPr>
                 <w:rFonts w:ascii="Cambria Math" w:hAnsi="Cambria Math"/>
                 <w:i/>
-                <w:highlight w:val="yellow"/>
               </w:rPr>
             </m:ctrlPr>
           </m:sSubPr>
@@ -11382,7 +10298,6 @@
             <m:r>
               <w:rPr>
                 <w:rFonts w:ascii="Cambria Math" w:hAnsi="Cambria Math"/>
-                <w:highlight w:val="yellow"/>
               </w:rPr>
               <m:t>L</m:t>
             </m:r>
@@ -11391,7 +10306,6 @@
             <m:r>
               <w:rPr>
                 <w:rFonts w:ascii="Cambria Math" w:hAnsi="Cambria Math"/>
-                <w:highlight w:val="yellow"/>
                 <w:lang w:val="en-US"/>
               </w:rPr>
               <m:t>first</m:t>
@@ -11400,9 +10314,6 @@
         </m:sSub>
       </m:oMath>
       <w:r>
-        <w:rPr>
-          <w:highlight w:val="yellow"/>
-        </w:rPr>
         <w:t>.</w:t>
       </w:r>
       <w:proofErr w:type="gramEnd"/>
@@ -11412,15 +10323,9 @@
         <w:spacing w:line="276" w:lineRule="auto"/>
         <w:ind w:firstLine="567"/>
         <w:jc w:val="both"/>
-        <w:rPr>
-          <w:highlight w:val="yellow"/>
-        </w:rPr>
       </w:pPr>
       <w:proofErr w:type="gramStart"/>
       <w:r>
-        <w:rPr>
-          <w:highlight w:val="yellow"/>
-        </w:rPr>
         <w:lastRenderedPageBreak/>
         <w:t xml:space="preserve">Если </w:t>
       </w:r>
@@ -11428,7 +10333,6 @@
         <m:r>
           <w:rPr>
             <w:rFonts w:ascii="Cambria Math" w:hAnsi="Cambria Math"/>
-            <w:highlight w:val="yellow"/>
           </w:rPr>
           <m:t>State</m:t>
         </m:r>
@@ -11438,7 +10342,6 @@
               <w:rPr>
                 <w:rFonts w:ascii="Cambria Math" w:hAnsi="Cambria Math"/>
                 <w:i/>
-                <w:highlight w:val="yellow"/>
               </w:rPr>
             </m:ctrlPr>
           </m:dPr>
@@ -11446,7 +10349,6 @@
             <m:r>
               <w:rPr>
                 <w:rFonts w:ascii="Cambria Math" w:hAnsi="Cambria Math"/>
-                <w:highlight w:val="yellow"/>
                 <w:lang w:val="en-US"/>
               </w:rPr>
               <m:t>blank</m:t>
@@ -11456,22 +10358,15 @@
         <m:r>
           <w:rPr>
             <w:rFonts w:ascii="Cambria Math" w:hAnsi="Cambria Math"/>
-            <w:highlight w:val="yellow"/>
           </w:rPr>
           <m:t>=done</m:t>
         </m:r>
       </m:oMath>
       <w:r>
-        <w:rPr>
-          <w:highlight w:val="yellow"/>
-        </w:rPr>
         <w:t xml:space="preserve"> (</w:t>
       </w:r>
       <w:proofErr w:type="gramEnd"/>
       <w:r>
-        <w:rPr>
-          <w:highlight w:val="yellow"/>
-        </w:rPr>
         <w:t xml:space="preserve">т.е. </w:t>
       </w:r>
       <m:oMath>
@@ -11481,7 +10376,6 @@
               <w:rPr>
                 <w:rFonts w:ascii="Cambria Math" w:hAnsi="Cambria Math"/>
                 <w:i/>
-                <w:highlight w:val="yellow"/>
               </w:rPr>
             </m:ctrlPr>
           </m:sSubSupPr>
@@ -11489,7 +10383,6 @@
             <m:r>
               <w:rPr>
                 <w:rFonts w:ascii="Cambria Math" w:hAnsi="Cambria Math"/>
-                <w:highlight w:val="yellow"/>
               </w:rPr>
               <m:t>T</m:t>
             </m:r>
@@ -11498,7 +10391,6 @@
             <m:r>
               <w:rPr>
                 <w:rFonts w:ascii="Cambria Math" w:hAnsi="Cambria Math"/>
-                <w:highlight w:val="yellow"/>
                 <w:lang w:val="en-US"/>
               </w:rPr>
               <m:t>c</m:t>
@@ -11508,7 +10400,6 @@
             <m:r>
               <w:rPr>
                 <w:rFonts w:ascii="Cambria Math" w:hAnsi="Cambria Math"/>
-                <w:highlight w:val="yellow"/>
               </w:rPr>
               <m:t>f</m:t>
             </m:r>
@@ -11520,7 +10411,6 @@
               <w:rPr>
                 <w:rFonts w:ascii="Cambria Math" w:hAnsi="Cambria Math"/>
                 <w:i/>
-                <w:highlight w:val="yellow"/>
                 <w:lang w:val="en-US"/>
               </w:rPr>
             </m:ctrlPr>
@@ -11529,7 +10419,6 @@
             <m:r>
               <w:rPr>
                 <w:rFonts w:ascii="Cambria Math" w:hAnsi="Cambria Math"/>
-                <w:highlight w:val="yellow"/>
                 <w:lang w:val="en-US"/>
               </w:rPr>
               <m:t>blank</m:t>
@@ -11539,7 +10428,6 @@
         <m:r>
           <w:rPr>
             <w:rFonts w:ascii="Cambria Math" w:hAnsi="Cambria Math"/>
-            <w:highlight w:val="yellow"/>
           </w:rPr>
           <m:t>&lt;</m:t>
         </m:r>
@@ -11549,7 +10437,6 @@
               <w:rPr>
                 <w:rFonts w:ascii="Cambria Math" w:hAnsi="Cambria Math"/>
                 <w:i/>
-                <w:highlight w:val="yellow"/>
                 <w:lang w:val="en-US"/>
               </w:rPr>
             </m:ctrlPr>
@@ -11558,7 +10445,6 @@
             <m:r>
               <w:rPr>
                 <w:rFonts w:ascii="Cambria Math" w:hAnsi="Cambria Math"/>
-                <w:highlight w:val="yellow"/>
                 <w:lang w:val="en-US"/>
               </w:rPr>
               <m:t>T</m:t>
@@ -11568,7 +10454,6 @@
             <m:r>
               <w:rPr>
                 <w:rFonts w:ascii="Cambria Math" w:hAnsi="Cambria Math"/>
-                <w:highlight w:val="yellow"/>
                 <w:lang w:val="en-US"/>
               </w:rPr>
               <m:t>f</m:t>
@@ -11577,15 +10462,9 @@
         </m:sSup>
       </m:oMath>
       <w:r>
-        <w:rPr>
-          <w:highlight w:val="yellow"/>
-        </w:rPr>
         <w:t>)</w:t>
       </w:r>
       <w:r>
-        <w:rPr>
-          <w:highlight w:val="yellow"/>
-        </w:rPr>
         <w:t>, то</w:t>
       </w:r>
     </w:p>
@@ -11594,9 +10473,6 @@
         <w:spacing w:line="276" w:lineRule="auto"/>
         <w:ind w:left="851"/>
         <w:jc w:val="both"/>
-        <w:rPr>
-          <w:highlight w:val="yellow"/>
-        </w:rPr>
       </w:pPr>
       <m:oMathPara>
         <m:oMathParaPr>
@@ -11606,7 +10482,6 @@
           <m:r>
             <w:rPr>
               <w:rFonts w:ascii="Cambria Math" w:hAnsi="Cambria Math"/>
-              <w:highlight w:val="yellow"/>
             </w:rPr>
             <m:t>L≔L-</m:t>
           </m:r>
@@ -11616,7 +10491,6 @@
                 <w:rPr>
                   <w:rFonts w:ascii="Cambria Math" w:hAnsi="Cambria Math"/>
                   <w:i/>
-                  <w:highlight w:val="yellow"/>
                 </w:rPr>
               </m:ctrlPr>
             </m:fPr>
@@ -11624,7 +10498,6 @@
               <m:r>
                 <w:rPr>
                   <w:rFonts w:ascii="Cambria Math" w:hAnsi="Cambria Math"/>
-                  <w:highlight w:val="yellow"/>
                 </w:rPr>
                 <m:t>1</m:t>
               </m:r>
@@ -11636,7 +10509,6 @@
                     <w:rPr>
                       <w:rFonts w:ascii="Cambria Math" w:hAnsi="Cambria Math"/>
                       <w:i/>
-                      <w:highlight w:val="yellow"/>
                       <w:lang w:val="en-US"/>
                     </w:rPr>
                   </m:ctrlPr>
@@ -11645,7 +10517,6 @@
                   <m:r>
                     <w:rPr>
                       <w:rFonts w:ascii="Cambria Math" w:hAnsi="Cambria Math"/>
-                      <w:highlight w:val="yellow"/>
                       <w:lang w:val="en-US"/>
                     </w:rPr>
                     <m:t>nBlanksB</m:t>
@@ -11655,7 +10526,6 @@
                   <m:r>
                     <w:rPr>
                       <w:rFonts w:ascii="Cambria Math" w:hAnsi="Cambria Math"/>
-                      <w:highlight w:val="yellow"/>
                     </w:rPr>
                     <m:t>2</m:t>
                   </m:r>
@@ -11667,21 +10537,18 @@
                 </m:rPr>
                 <w:rPr>
                   <w:rFonts w:ascii="Cambria Math" w:hAnsi="Cambria Math"/>
-                  <w:highlight w:val="yellow"/>
                 </w:rPr>
                 <m:t>(</m:t>
               </m:r>
               <m:r>
                 <w:rPr>
                   <w:rFonts w:ascii="Cambria Math" w:hAnsi="Cambria Math"/>
-                  <w:highlight w:val="yellow"/>
                 </w:rPr>
                 <m:t>h</m:t>
               </m:r>
               <m:r>
                 <w:rPr>
                   <w:rFonts w:ascii="Cambria Math" w:hAnsi="Cambria Math"/>
-                  <w:highlight w:val="yellow"/>
                   <w:lang w:val="en-US"/>
                 </w:rPr>
                 <m:t>c</m:t>
@@ -11692,14 +10559,12 @@
                 </m:rPr>
                 <w:rPr>
                   <w:rFonts w:ascii="Cambria Math" w:hAnsi="Cambria Math"/>
-                  <w:highlight w:val="yellow"/>
                 </w:rPr>
                 <m:t xml:space="preserve">, </m:t>
               </m:r>
               <m:r>
                 <w:rPr>
                   <w:rFonts w:ascii="Cambria Math" w:hAnsi="Cambria Math"/>
-                  <w:highlight w:val="yellow"/>
                   <w:lang w:val="en-US"/>
                 </w:rPr>
                 <m:t>D</m:t>
@@ -11710,14 +10575,12 @@
                 </m:rPr>
                 <w:rPr>
                   <w:rFonts w:ascii="Cambria Math" w:hAnsi="Cambria Math"/>
-                  <w:highlight w:val="yellow"/>
                 </w:rPr>
                 <m:t>(</m:t>
               </m:r>
               <m:r>
                 <w:rPr>
                   <w:rFonts w:ascii="Cambria Math" w:hAnsi="Cambria Math"/>
-                  <w:highlight w:val="yellow"/>
                   <w:lang w:val="en-US"/>
                 </w:rPr>
                 <m:t>blank</m:t>
@@ -11728,7 +10591,6 @@
                 </m:rPr>
                 <w:rPr>
                   <w:rFonts w:ascii="Cambria Math" w:hAnsi="Cambria Math"/>
-                  <w:highlight w:val="yellow"/>
                 </w:rPr>
                 <m:t>))</m:t>
               </m:r>
@@ -11742,9 +10604,6 @@
         <w:spacing w:line="276" w:lineRule="auto"/>
         <w:ind w:left="851"/>
         <w:jc w:val="both"/>
-        <w:rPr>
-          <w:highlight w:val="yellow"/>
-        </w:rPr>
       </w:pPr>
       <m:oMathPara>
         <m:oMathParaPr>
@@ -11757,7 +10616,6 @@
                 <w:rPr>
                   <w:rFonts w:ascii="Cambria Math" w:hAnsi="Cambria Math"/>
                   <w:i/>
-                  <w:highlight w:val="yellow"/>
                 </w:rPr>
               </m:ctrlPr>
             </m:sSubPr>
@@ -11765,7 +10623,6 @@
               <m:r>
                 <w:rPr>
                   <w:rFonts w:ascii="Cambria Math" w:hAnsi="Cambria Math"/>
-                  <w:highlight w:val="yellow"/>
                 </w:rPr>
                 <m:t>L</m:t>
               </m:r>
@@ -11774,7 +10631,6 @@
               <m:r>
                 <w:rPr>
                   <w:rFonts w:ascii="Cambria Math" w:hAnsi="Cambria Math"/>
-                  <w:highlight w:val="yellow"/>
                   <w:lang w:val="en-US"/>
                 </w:rPr>
                 <m:t>first</m:t>
@@ -11784,7 +10640,6 @@
           <m:r>
             <w:rPr>
               <w:rFonts w:ascii="Cambria Math" w:hAnsi="Cambria Math"/>
-              <w:highlight w:val="yellow"/>
             </w:rPr>
             <m:t>≔</m:t>
           </m:r>
@@ -11794,7 +10649,6 @@
                 <w:rPr>
                   <w:rFonts w:ascii="Cambria Math" w:hAnsi="Cambria Math"/>
                   <w:i/>
-                  <w:highlight w:val="yellow"/>
                 </w:rPr>
               </m:ctrlPr>
             </m:sSubPr>
@@ -11802,7 +10656,6 @@
               <m:r>
                 <w:rPr>
                   <w:rFonts w:ascii="Cambria Math" w:hAnsi="Cambria Math"/>
-                  <w:highlight w:val="yellow"/>
                   <w:lang w:val="en-US"/>
                 </w:rPr>
                 <m:t>blank</m:t>
@@ -11812,7 +10665,6 @@
               <m:r>
                 <w:rPr>
                   <w:rFonts w:ascii="Cambria Math" w:hAnsi="Cambria Math"/>
-                  <w:highlight w:val="yellow"/>
                 </w:rPr>
                 <m:t>next</m:t>
               </m:r>
@@ -11826,15 +10678,11 @@
         <w:spacing w:line="276" w:lineRule="auto"/>
         <w:ind w:left="851"/>
         <w:jc w:val="both"/>
-        <w:rPr>
-          <w:highlight w:val="yellow"/>
-        </w:rPr>
       </w:pPr>
       <m:oMath>
         <m:r>
           <w:rPr>
             <w:rFonts w:ascii="Cambria Math" w:hAnsi="Cambria Math"/>
-            <w:highlight w:val="yellow"/>
             <w:lang w:val="en-US"/>
           </w:rPr>
           <m:t>MoveBlank</m:t>
@@ -11845,7 +10693,6 @@
               <w:rPr>
                 <w:rFonts w:ascii="Cambria Math" w:hAnsi="Cambria Math"/>
                 <w:i/>
-                <w:highlight w:val="yellow"/>
               </w:rPr>
             </m:ctrlPr>
           </m:dPr>
@@ -11853,14 +10700,12 @@
             <m:r>
               <w:rPr>
                 <w:rFonts w:ascii="Cambria Math" w:hAnsi="Cambria Math"/>
-                <w:highlight w:val="yellow"/>
               </w:rPr>
               <m:t>b,</m:t>
             </m:r>
             <m:r>
               <w:rPr>
                 <w:rFonts w:ascii="Cambria Math" w:hAnsi="Cambria Math"/>
-                <w:highlight w:val="yellow"/>
                 <w:lang w:val="en-US"/>
               </w:rPr>
               <m:t>max</m:t>
@@ -11873,7 +10718,6 @@
                   <w:rPr>
                     <w:rFonts w:ascii="Cambria Math" w:hAnsi="Cambria Math"/>
                     <w:i/>
-                    <w:highlight w:val="yellow"/>
                     <w:lang w:val="en-US"/>
                   </w:rPr>
                 </m:ctrlPr>
@@ -11885,7 +10729,6 @@
                       <w:rPr>
                         <w:rFonts w:ascii="Cambria Math" w:hAnsi="Cambria Math"/>
                         <w:i/>
-                        <w:highlight w:val="yellow"/>
                         <w:lang w:val="en-US"/>
                       </w:rPr>
                     </m:ctrlPr>
@@ -11894,7 +10737,6 @@
                     <m:r>
                       <w:rPr>
                         <w:rFonts w:ascii="Cambria Math" w:hAnsi="Cambria Math"/>
-                        <w:highlight w:val="yellow"/>
                         <w:lang w:val="en-US"/>
                       </w:rPr>
                       <m:t>T</m:t>
@@ -11904,7 +10746,6 @@
                     <m:r>
                       <w:rPr>
                         <w:rFonts w:ascii="Cambria Math" w:hAnsi="Cambria Math"/>
-                        <w:highlight w:val="yellow"/>
                         <w:lang w:val="en-US"/>
                       </w:rPr>
                       <m:t>s</m:t>
@@ -11914,7 +10755,6 @@
                 <m:r>
                   <w:rPr>
                     <w:rFonts w:ascii="Cambria Math" w:hAnsi="Cambria Math"/>
-                    <w:highlight w:val="yellow"/>
                   </w:rPr>
                   <m:t>,</m:t>
                 </m:r>
@@ -11924,7 +10764,6 @@
                       <w:rPr>
                         <w:rFonts w:ascii="Cambria Math" w:hAnsi="Cambria Math"/>
                         <w:i/>
-                        <w:highlight w:val="yellow"/>
                       </w:rPr>
                     </m:ctrlPr>
                   </m:sSubSupPr>
@@ -11932,7 +10771,6 @@
                     <m:r>
                       <w:rPr>
                         <w:rFonts w:ascii="Cambria Math" w:hAnsi="Cambria Math"/>
-                        <w:highlight w:val="yellow"/>
                       </w:rPr>
                       <m:t>T</m:t>
                     </m:r>
@@ -11941,7 +10779,6 @@
                     <m:r>
                       <w:rPr>
                         <w:rFonts w:ascii="Cambria Math" w:hAnsi="Cambria Math"/>
-                        <w:highlight w:val="yellow"/>
                         <w:lang w:val="en-US"/>
                       </w:rPr>
                       <m:t>c</m:t>
@@ -11951,7 +10788,6 @@
                     <m:r>
                       <w:rPr>
                         <w:rFonts w:ascii="Cambria Math" w:hAnsi="Cambria Math"/>
-                        <w:highlight w:val="yellow"/>
                       </w:rPr>
                       <m:t>f</m:t>
                     </m:r>
@@ -11963,7 +10799,6 @@
                       <w:rPr>
                         <w:rFonts w:ascii="Cambria Math" w:hAnsi="Cambria Math"/>
                         <w:i/>
-                        <w:highlight w:val="yellow"/>
                         <w:lang w:val="en-US"/>
                       </w:rPr>
                     </m:ctrlPr>
@@ -11972,7 +10807,6 @@
                     <m:r>
                       <w:rPr>
                         <w:rFonts w:ascii="Cambria Math" w:hAnsi="Cambria Math"/>
-                        <w:highlight w:val="yellow"/>
                         <w:lang w:val="en-US"/>
                       </w:rPr>
                       <m:t>blank</m:t>
@@ -11984,7 +10818,6 @@
             <m:r>
               <w:rPr>
                 <w:rFonts w:ascii="Cambria Math" w:hAnsi="Cambria Math"/>
-                <w:highlight w:val="yellow"/>
               </w:rPr>
               <m:t>,</m:t>
             </m:r>
@@ -11994,7 +10827,6 @@
                   <w:rPr>
                     <w:rFonts w:ascii="Cambria Math" w:hAnsi="Cambria Math"/>
                     <w:i/>
-                    <w:highlight w:val="yellow"/>
                     <w:lang w:val="en-US"/>
                   </w:rPr>
                 </m:ctrlPr>
@@ -12003,7 +10835,6 @@
                 <m:r>
                   <w:rPr>
                     <w:rFonts w:ascii="Cambria Math" w:hAnsi="Cambria Math"/>
-                    <w:highlight w:val="yellow"/>
                     <w:lang w:val="en-US"/>
                   </w:rPr>
                   <m:t>T</m:t>
@@ -12013,7 +10844,6 @@
                 <m:r>
                   <w:rPr>
                     <w:rFonts w:ascii="Cambria Math" w:hAnsi="Cambria Math"/>
-                    <w:highlight w:val="yellow"/>
                     <w:lang w:val="en-US"/>
                   </w:rPr>
                   <m:t>f</m:t>
@@ -12024,21 +10854,12 @@
         </m:d>
       </m:oMath>
       <w:r>
-        <w:rPr>
-          <w:highlight w:val="yellow"/>
-        </w:rPr>
         <w:t xml:space="preserve">        </w:t>
       </w:r>
       <w:r>
-        <w:rPr>
-          <w:highlight w:val="yellow"/>
-        </w:rPr>
         <w:t xml:space="preserve">// </w:t>
       </w:r>
       <w:r>
-        <w:rPr>
-          <w:highlight w:val="yellow"/>
-        </w:rPr>
         <w:t>вновь будет обработан случай 3</w:t>
       </w:r>
     </w:p>
@@ -12047,21 +10868,12 @@
         <w:spacing w:before="240" w:line="276" w:lineRule="auto"/>
         <w:ind w:left="567"/>
         <w:jc w:val="both"/>
-        <w:rPr>
-          <w:highlight w:val="yellow"/>
-        </w:rPr>
-      </w:pPr>
-      <w:r>
-        <w:rPr>
-          <w:highlight w:val="yellow"/>
-        </w:rPr>
+      </w:pPr>
+      <w:r>
         <w:t xml:space="preserve">Иначе завершаем процедуру, к </w:t>
       </w:r>
       <w:proofErr w:type="gramStart"/>
       <w:r>
-        <w:rPr>
-          <w:highlight w:val="yellow"/>
-        </w:rPr>
         <w:t xml:space="preserve">моменту </w:t>
       </w:r>
       <m:oMath>
@@ -12071,7 +10883,6 @@
               <w:rPr>
                 <w:rFonts w:ascii="Cambria Math" w:hAnsi="Cambria Math"/>
                 <w:i/>
-                <w:highlight w:val="yellow"/>
                 <w:lang w:val="en-US"/>
               </w:rPr>
             </m:ctrlPr>
@@ -12080,7 +10891,6 @@
             <m:r>
               <w:rPr>
                 <w:rFonts w:ascii="Cambria Math" w:hAnsi="Cambria Math"/>
-                <w:highlight w:val="yellow"/>
                 <w:lang w:val="en-US"/>
               </w:rPr>
               <m:t>T</m:t>
@@ -12090,7 +10900,6 @@
             <m:r>
               <w:rPr>
                 <w:rFonts w:ascii="Cambria Math" w:hAnsi="Cambria Math"/>
-                <w:highlight w:val="yellow"/>
                 <w:lang w:val="en-US"/>
               </w:rPr>
               <m:t>f</m:t>
@@ -12099,23 +10908,16 @@
         </m:sSup>
       </m:oMath>
       <w:r>
-        <w:rPr>
-          <w:highlight w:val="yellow"/>
-        </w:rPr>
         <w:t xml:space="preserve"> остается</w:t>
       </w:r>
       <w:proofErr w:type="gramEnd"/>
       <w:r>
-        <w:rPr>
-          <w:highlight w:val="yellow"/>
-        </w:rPr>
         <w:t xml:space="preserve"> </w:t>
       </w:r>
       <m:oMath>
         <m:r>
           <w:rPr>
             <w:rFonts w:ascii="Cambria Math" w:hAnsi="Cambria Math"/>
-            <w:highlight w:val="yellow"/>
           </w:rPr>
           <m:t>State</m:t>
         </m:r>
@@ -12125,7 +10927,6 @@
               <w:rPr>
                 <w:rFonts w:ascii="Cambria Math" w:hAnsi="Cambria Math"/>
                 <w:i/>
-                <w:highlight w:val="yellow"/>
               </w:rPr>
             </m:ctrlPr>
           </m:dPr>
@@ -12133,7 +10934,6 @@
             <m:r>
               <w:rPr>
                 <w:rFonts w:ascii="Cambria Math" w:hAnsi="Cambria Math"/>
-                <w:highlight w:val="yellow"/>
               </w:rPr>
               <m:t>b</m:t>
             </m:r>
@@ -12142,15 +10942,11 @@
         <m:r>
           <w:rPr>
             <w:rFonts w:ascii="Cambria Math" w:hAnsi="Cambria Math"/>
-            <w:highlight w:val="yellow"/>
           </w:rPr>
           <m:t>=exit</m:t>
         </m:r>
       </m:oMath>
       <w:r>
-        <w:rPr>
-          <w:highlight w:val="yellow"/>
-        </w:rPr>
         <w:t>.</w:t>
       </w:r>
     </w:p>
@@ -12159,9 +10955,6 @@
         <w:spacing w:line="276" w:lineRule="auto"/>
         <w:ind w:left="567"/>
         <w:jc w:val="both"/>
-        <w:rPr>
-          <w:highlight w:val="yellow"/>
-        </w:rPr>
       </w:pPr>
     </w:p>
     <w:p>
@@ -12169,9 +10962,6 @@
         <w:spacing w:line="276" w:lineRule="auto"/>
         <w:ind w:left="567"/>
         <w:jc w:val="both"/>
-        <w:rPr>
-          <w:highlight w:val="yellow"/>
-        </w:rPr>
       </w:pPr>
     </w:p>
     <w:p>
@@ -12179,9 +10969,6 @@
         <w:spacing w:line="276" w:lineRule="auto"/>
         <w:ind w:left="567"/>
         <w:jc w:val="both"/>
-        <w:rPr>
-          <w:highlight w:val="yellow"/>
-        </w:rPr>
       </w:pPr>
     </w:p>
     <w:p>
@@ -12190,13 +10977,11 @@
         <w:jc w:val="center"/>
         <w:rPr>
           <w:b/>
-          <w:highlight w:val="yellow"/>
         </w:rPr>
       </w:pPr>
       <w:r>
         <w:rPr>
           <w:b/>
-          <w:highlight w:val="yellow"/>
         </w:rPr>
         <w:t xml:space="preserve">Процедура </w:t>
       </w:r>
@@ -12207,7 +10992,6 @@
           </m:rPr>
           <w:rPr>
             <w:rFonts w:ascii="Cambria Math" w:hAnsi="Cambria Math"/>
-            <w:highlight w:val="yellow"/>
           </w:rPr>
           <m:t>Move</m:t>
         </m:r>
@@ -12217,7 +11001,6 @@
           </m:rPr>
           <w:rPr>
             <w:rFonts w:ascii="Cambria Math" w:hAnsi="Cambria Math"/>
-            <w:highlight w:val="yellow"/>
             <w:lang w:val="en-US"/>
           </w:rPr>
           <m:t>Cell</m:t>
@@ -12228,7 +11011,6 @@
           </m:rPr>
           <w:rPr>
             <w:rFonts w:ascii="Cambria Math" w:hAnsi="Cambria Math"/>
-            <w:highlight w:val="yellow"/>
           </w:rPr>
           <m:t>(</m:t>
         </m:r>
@@ -12238,7 +11020,6 @@
           </m:rPr>
           <w:rPr>
             <w:rFonts w:ascii="Cambria Math" w:hAnsi="Cambria Math"/>
-            <w:highlight w:val="yellow"/>
             <w:lang w:val="en-US"/>
           </w:rPr>
           <m:t>hc</m:t>
@@ -12249,7 +11030,6 @@
           </m:rPr>
           <w:rPr>
             <w:rFonts w:ascii="Cambria Math" w:hAnsi="Cambria Math"/>
-            <w:highlight w:val="yellow"/>
           </w:rPr>
           <m:t>)</m:t>
         </m:r>
@@ -12260,55 +11040,37 @@
         <w:spacing w:before="240" w:line="276" w:lineRule="auto"/>
         <w:ind w:firstLine="567"/>
         <w:jc w:val="both"/>
-        <w:rPr>
-          <w:highlight w:val="yellow"/>
-        </w:rPr>
       </w:pPr>
       <w:r>
         <w:rPr>
           <w:b/>
-          <w:highlight w:val="yellow"/>
         </w:rPr>
         <w:t>Шаг 1.</w:t>
       </w:r>
       <w:r>
-        <w:rPr>
-          <w:highlight w:val="yellow"/>
-        </w:rPr>
         <w:t xml:space="preserve"> </w:t>
       </w:r>
       <w:r>
-        <w:rPr>
-          <w:highlight w:val="yellow"/>
-        </w:rPr>
         <w:t xml:space="preserve">Если в печи нет заготовок, но они есть в первом буфере, то загружаем первую заготовку </w:t>
       </w:r>
       <w:r>
         <w:rPr>
           <w:i/>
-          <w:highlight w:val="yellow"/>
           <w:lang w:val="en-US"/>
         </w:rPr>
         <w:t>b</w:t>
       </w:r>
       <w:r>
-        <w:rPr>
-          <w:highlight w:val="yellow"/>
-        </w:rPr>
         <w:t xml:space="preserve">, у </w:t>
       </w:r>
       <w:proofErr w:type="gramStart"/>
       <w:r>
-        <w:rPr>
-          <w:highlight w:val="yellow"/>
-        </w:rPr>
         <w:t xml:space="preserve">которой </w:t>
       </w:r>
       <m:oMath>
         <m:r>
           <w:rPr>
             <w:rFonts w:ascii="Cambria Math" w:hAnsi="Cambria Math"/>
-            <w:highlight w:val="yellow"/>
           </w:rPr>
           <m:t>State</m:t>
         </m:r>
@@ -12318,7 +11080,6 @@
               <w:rPr>
                 <w:rFonts w:ascii="Cambria Math" w:hAnsi="Cambria Math"/>
                 <w:i/>
-                <w:highlight w:val="yellow"/>
               </w:rPr>
             </m:ctrlPr>
           </m:dPr>
@@ -12326,7 +11087,6 @@
             <m:r>
               <w:rPr>
                 <w:rFonts w:ascii="Cambria Math" w:hAnsi="Cambria Math"/>
-                <w:highlight w:val="yellow"/>
               </w:rPr>
               <m:t>b</m:t>
             </m:r>
@@ -12335,22 +11095,15 @@
         <m:r>
           <w:rPr>
             <w:rFonts w:ascii="Cambria Math" w:hAnsi="Cambria Math"/>
-            <w:highlight w:val="yellow"/>
           </w:rPr>
           <m:t>=buf1</m:t>
         </m:r>
       </m:oMath>
       <w:r>
-        <w:rPr>
-          <w:highlight w:val="yellow"/>
-        </w:rPr>
         <w:t>,</w:t>
       </w:r>
       <w:proofErr w:type="gramEnd"/>
       <w:r>
-        <w:rPr>
-          <w:highlight w:val="yellow"/>
-        </w:rPr>
         <w:t xml:space="preserve"> в печь:</w:t>
       </w:r>
     </w:p>
@@ -12359,9 +11112,6 @@
         <w:spacing w:before="240" w:line="276" w:lineRule="auto"/>
         <w:ind w:left="851"/>
         <w:jc w:val="both"/>
-        <w:rPr>
-          <w:highlight w:val="yellow"/>
-        </w:rPr>
       </w:pPr>
       <m:oMathPara>
         <m:oMathParaPr>
@@ -12371,7 +11121,6 @@
           <m:r>
             <w:rPr>
               <w:rFonts w:ascii="Cambria Math" w:hAnsi="Cambria Math"/>
-              <w:highlight w:val="yellow"/>
             </w:rPr>
             <m:t>State</m:t>
           </m:r>
@@ -12381,7 +11130,6 @@
                 <w:rPr>
                   <w:rFonts w:ascii="Cambria Math" w:hAnsi="Cambria Math"/>
                   <w:i/>
-                  <w:highlight w:val="yellow"/>
                 </w:rPr>
               </m:ctrlPr>
             </m:dPr>
@@ -12389,7 +11137,6 @@
               <m:r>
                 <w:rPr>
                   <w:rFonts w:ascii="Cambria Math" w:hAnsi="Cambria Math"/>
-                  <w:highlight w:val="yellow"/>
                 </w:rPr>
                 <m:t>b</m:t>
               </m:r>
@@ -12398,7 +11145,6 @@
           <m:r>
             <w:rPr>
               <w:rFonts w:ascii="Cambria Math" w:hAnsi="Cambria Math"/>
-              <w:highlight w:val="yellow"/>
             </w:rPr>
             <m:t>≔hom</m:t>
           </m:r>
@@ -12410,9 +11156,6 @@
         <w:spacing w:line="276" w:lineRule="auto"/>
         <w:ind w:left="851"/>
         <w:jc w:val="both"/>
-        <w:rPr>
-          <w:highlight w:val="yellow"/>
-        </w:rPr>
       </w:pPr>
       <m:oMathPara>
         <m:oMathParaPr>
@@ -12422,7 +11165,6 @@
           <m:r>
             <w:rPr>
               <w:rFonts w:ascii="Cambria Math" w:hAnsi="Cambria Math"/>
-              <w:highlight w:val="yellow"/>
             </w:rPr>
             <m:t>Cell</m:t>
           </m:r>
@@ -12432,7 +11174,6 @@
                 <w:rPr>
                   <w:rFonts w:ascii="Cambria Math" w:hAnsi="Cambria Math"/>
                   <w:i/>
-                  <w:highlight w:val="yellow"/>
                 </w:rPr>
               </m:ctrlPr>
             </m:dPr>
@@ -12440,7 +11181,6 @@
               <m:r>
                 <w:rPr>
                   <w:rFonts w:ascii="Cambria Math" w:hAnsi="Cambria Math"/>
-                  <w:highlight w:val="yellow"/>
                 </w:rPr>
                 <m:t>b</m:t>
               </m:r>
@@ -12449,7 +11189,6 @@
           <m:r>
             <w:rPr>
               <w:rFonts w:ascii="Cambria Math" w:hAnsi="Cambria Math"/>
-              <w:highlight w:val="yellow"/>
             </w:rPr>
             <m:t>≔0</m:t>
           </m:r>
@@ -12461,9 +11200,6 @@
         <w:spacing w:line="276" w:lineRule="auto"/>
         <w:ind w:left="851"/>
         <w:jc w:val="both"/>
-        <w:rPr>
-          <w:highlight w:val="yellow"/>
-        </w:rPr>
       </w:pPr>
       <m:oMath>
         <m:sSub>
@@ -12472,7 +11208,6 @@
               <w:rPr>
                 <w:rFonts w:ascii="Cambria Math" w:hAnsi="Cambria Math"/>
                 <w:i/>
-                <w:highlight w:val="yellow"/>
               </w:rPr>
             </m:ctrlPr>
           </m:sSubPr>
@@ -12480,7 +11215,6 @@
             <m:r>
               <w:rPr>
                 <w:rFonts w:ascii="Cambria Math" w:hAnsi="Cambria Math"/>
-                <w:highlight w:val="yellow"/>
                 <w:lang w:val="en-US"/>
               </w:rPr>
               <m:t>T</m:t>
@@ -12490,7 +11224,6 @@
             <m:r>
               <w:rPr>
                 <w:rFonts w:ascii="Cambria Math" w:hAnsi="Cambria Math"/>
-                <w:highlight w:val="yellow"/>
               </w:rPr>
               <m:t>cell</m:t>
             </m:r>
@@ -12499,14 +11232,12 @@
         <m:r>
           <w:rPr>
             <w:rFonts w:ascii="Cambria Math" w:hAnsi="Cambria Math"/>
-            <w:highlight w:val="yellow"/>
           </w:rPr>
           <m:t>(h</m:t>
         </m:r>
         <m:r>
           <w:rPr>
             <w:rFonts w:ascii="Cambria Math" w:hAnsi="Cambria Math"/>
-            <w:highlight w:val="yellow"/>
             <w:lang w:val="en-US"/>
           </w:rPr>
           <m:t>c</m:t>
@@ -12514,7 +11245,6 @@
         <m:r>
           <w:rPr>
             <w:rFonts w:ascii="Cambria Math" w:hAnsi="Cambria Math"/>
-            <w:highlight w:val="yellow"/>
           </w:rPr>
           <m:t>)≔</m:t>
         </m:r>
@@ -12524,7 +11254,6 @@
               <w:rPr>
                 <w:rFonts w:ascii="Cambria Math" w:hAnsi="Cambria Math"/>
                 <w:i/>
-                <w:highlight w:val="yellow"/>
                 <w:lang w:val="en-US"/>
               </w:rPr>
             </m:ctrlPr>
@@ -12533,7 +11262,6 @@
             <m:r>
               <w:rPr>
                 <w:rFonts w:ascii="Cambria Math" w:hAnsi="Cambria Math"/>
-                <w:highlight w:val="yellow"/>
                 <w:lang w:val="en-US"/>
               </w:rPr>
               <m:t>T</m:t>
@@ -12543,7 +11271,6 @@
             <m:r>
               <w:rPr>
                 <w:rFonts w:ascii="Cambria Math" w:hAnsi="Cambria Math"/>
-                <w:highlight w:val="yellow"/>
                 <w:vertAlign w:val="subscript"/>
                 <w:lang w:val="en-US"/>
               </w:rPr>
@@ -12556,7 +11283,6 @@
             <m:ctrlPr>
               <w:rPr>
                 <w:rFonts w:ascii="Cambria Math" w:hAnsi="Cambria Math"/>
-                <w:highlight w:val="yellow"/>
                 <w:lang w:val="en-US"/>
               </w:rPr>
             </m:ctrlPr>
@@ -12565,14 +11291,12 @@
             <m:r>
               <w:rPr>
                 <w:rFonts w:ascii="Cambria Math" w:hAnsi="Cambria Math"/>
-                <w:highlight w:val="yellow"/>
               </w:rPr>
               <m:t>h</m:t>
             </m:r>
             <m:r>
               <w:rPr>
                 <w:rFonts w:ascii="Cambria Math" w:hAnsi="Cambria Math"/>
-                <w:highlight w:val="yellow"/>
                 <w:lang w:val="en-US"/>
               </w:rPr>
               <m:t>c</m:t>
@@ -12583,14 +11307,12 @@
               </m:rPr>
               <w:rPr>
                 <w:rFonts w:ascii="Cambria Math" w:hAnsi="Cambria Math"/>
-                <w:highlight w:val="yellow"/>
               </w:rPr>
               <m:t xml:space="preserve">, </m:t>
             </m:r>
             <m:r>
               <w:rPr>
                 <w:rFonts w:ascii="Cambria Math" w:hAnsi="Cambria Math"/>
-                <w:highlight w:val="yellow"/>
                 <w:lang w:val="en-US"/>
               </w:rPr>
               <m:t>D</m:t>
@@ -12601,7 +11323,6 @@
                   <w:rPr>
                     <w:rFonts w:ascii="Cambria Math" w:hAnsi="Cambria Math"/>
                     <w:i/>
-                    <w:highlight w:val="yellow"/>
                     <w:lang w:val="en-US"/>
                   </w:rPr>
                 </m:ctrlPr>
@@ -12610,7 +11331,6 @@
                 <m:r>
                   <w:rPr>
                     <w:rFonts w:ascii="Cambria Math" w:hAnsi="Cambria Math"/>
-                    <w:highlight w:val="yellow"/>
                   </w:rPr>
                   <m:t>b</m:t>
                 </m:r>
@@ -12620,33 +11340,18 @@
         </m:d>
       </m:oMath>
       <w:r>
-        <w:rPr>
-          <w:highlight w:val="yellow"/>
-        </w:rPr>
         <w:t xml:space="preserve">     </w:t>
       </w:r>
       <w:r>
-        <w:rPr>
-          <w:highlight w:val="yellow"/>
-        </w:rPr>
         <w:t xml:space="preserve">     </w:t>
       </w:r>
       <w:r>
-        <w:rPr>
-          <w:highlight w:val="yellow"/>
-        </w:rPr>
         <w:t xml:space="preserve">  // </w:t>
       </w:r>
       <w:r>
-        <w:rPr>
-          <w:highlight w:val="yellow"/>
-        </w:rPr>
         <w:t>задаем</w:t>
       </w:r>
       <w:r>
-        <w:rPr>
-          <w:highlight w:val="yellow"/>
-        </w:rPr>
         <w:t xml:space="preserve"> скорость конвейера</w:t>
       </w:r>
     </w:p>
@@ -12655,48 +11360,33 @@
         <w:spacing w:before="240" w:line="276" w:lineRule="auto"/>
         <w:ind w:firstLine="567"/>
         <w:jc w:val="both"/>
-        <w:rPr>
-          <w:highlight w:val="yellow"/>
-        </w:rPr>
       </w:pPr>
       <w:r>
         <w:rPr>
           <w:b/>
-          <w:highlight w:val="yellow"/>
         </w:rPr>
         <w:t>Шаг 2.</w:t>
       </w:r>
       <w:r>
-        <w:rPr>
-          <w:highlight w:val="yellow"/>
-        </w:rPr>
         <w:t xml:space="preserve"> </w:t>
       </w:r>
       <w:r>
-        <w:rPr>
-          <w:highlight w:val="yellow"/>
-        </w:rPr>
         <w:t xml:space="preserve">Для всех заготовок </w:t>
       </w:r>
       <w:r>
         <w:rPr>
           <w:i/>
-          <w:highlight w:val="yellow"/>
           <w:lang w:val="en-US"/>
         </w:rPr>
         <w:t>b</w:t>
       </w:r>
       <w:r>
-        <w:rPr>
-          <w:highlight w:val="yellow"/>
-        </w:rPr>
         <w:t>, находящихся в печи (</w:t>
       </w:r>
       <m:oMath>
         <m:r>
           <w:rPr>
             <w:rFonts w:ascii="Cambria Math" w:hAnsi="Cambria Math"/>
-            <w:highlight w:val="yellow"/>
           </w:rPr>
           <m:t>State</m:t>
         </m:r>
@@ -12706,7 +11396,6 @@
               <w:rPr>
                 <w:rFonts w:ascii="Cambria Math" w:hAnsi="Cambria Math"/>
                 <w:i/>
-                <w:highlight w:val="yellow"/>
               </w:rPr>
             </m:ctrlPr>
           </m:dPr>
@@ -12714,7 +11403,6 @@
             <m:r>
               <w:rPr>
                 <w:rFonts w:ascii="Cambria Math" w:hAnsi="Cambria Math"/>
-                <w:highlight w:val="yellow"/>
               </w:rPr>
               <m:t>b</m:t>
             </m:r>
@@ -12723,22 +11411,15 @@
         <m:r>
           <w:rPr>
             <w:rFonts w:ascii="Cambria Math" w:hAnsi="Cambria Math"/>
-            <w:highlight w:val="yellow"/>
           </w:rPr>
           <m:t>=hom</m:t>
         </m:r>
       </m:oMath>
       <w:r>
-        <w:rPr>
-          <w:highlight w:val="yellow"/>
-        </w:rPr>
         <w:t xml:space="preserve">), начиная </w:t>
       </w:r>
       <w:proofErr w:type="gramStart"/>
       <w:r>
-        <w:rPr>
-          <w:highlight w:val="yellow"/>
-        </w:rPr>
         <w:t xml:space="preserve">с </w:t>
       </w:r>
       <m:oMath>
@@ -12748,7 +11429,6 @@
               <w:rPr>
                 <w:rFonts w:ascii="Cambria Math" w:hAnsi="Cambria Math"/>
                 <w:i/>
-                <w:highlight w:val="yellow"/>
               </w:rPr>
             </m:ctrlPr>
           </m:sSubPr>
@@ -12756,7 +11436,6 @@
             <m:r>
               <w:rPr>
                 <w:rFonts w:ascii="Cambria Math" w:hAnsi="Cambria Math"/>
-                <w:highlight w:val="yellow"/>
               </w:rPr>
               <m:t>hom</m:t>
             </m:r>
@@ -12765,7 +11444,6 @@
             <m:r>
               <w:rPr>
                 <w:rFonts w:ascii="Cambria Math" w:hAnsi="Cambria Math"/>
-                <w:highlight w:val="yellow"/>
                 <w:lang w:val="en-US"/>
               </w:rPr>
               <m:t>first</m:t>
@@ -12774,16 +11452,10 @@
         </m:sSub>
       </m:oMath>
       <w:r>
-        <w:rPr>
-          <w:highlight w:val="yellow"/>
-        </w:rPr>
         <w:t>,</w:t>
       </w:r>
       <w:proofErr w:type="gramEnd"/>
       <w:r>
-        <w:rPr>
-          <w:highlight w:val="yellow"/>
-        </w:rPr>
         <w:t xml:space="preserve"> увеличиваем номер ячейки:</w:t>
       </w:r>
     </w:p>
@@ -12792,9 +11464,6 @@
         <w:spacing w:before="240" w:line="276" w:lineRule="auto"/>
         <w:ind w:left="851"/>
         <w:jc w:val="both"/>
-        <w:rPr>
-          <w:highlight w:val="yellow"/>
-        </w:rPr>
       </w:pPr>
       <m:oMathPara>
         <m:oMathParaPr>
@@ -12804,7 +11473,6 @@
           <m:r>
             <w:rPr>
               <w:rFonts w:ascii="Cambria Math" w:hAnsi="Cambria Math"/>
-              <w:highlight w:val="yellow"/>
             </w:rPr>
             <m:t>Cell</m:t>
           </m:r>
@@ -12814,7 +11482,6 @@
                 <w:rPr>
                   <w:rFonts w:ascii="Cambria Math" w:hAnsi="Cambria Math"/>
                   <w:i/>
-                  <w:highlight w:val="yellow"/>
                 </w:rPr>
               </m:ctrlPr>
             </m:dPr>
@@ -12822,7 +11489,6 @@
               <m:r>
                 <w:rPr>
                   <w:rFonts w:ascii="Cambria Math" w:hAnsi="Cambria Math"/>
-                  <w:highlight w:val="yellow"/>
                 </w:rPr>
                 <m:t>b</m:t>
               </m:r>
@@ -12831,7 +11497,6 @@
           <m:r>
             <w:rPr>
               <w:rFonts w:ascii="Cambria Math" w:hAnsi="Cambria Math"/>
-              <w:highlight w:val="yellow"/>
             </w:rPr>
             <m:t>≔Cell</m:t>
           </m:r>
@@ -12841,7 +11506,6 @@
                 <w:rPr>
                   <w:rFonts w:ascii="Cambria Math" w:hAnsi="Cambria Math"/>
                   <w:i/>
-                  <w:highlight w:val="yellow"/>
                 </w:rPr>
               </m:ctrlPr>
             </m:dPr>
@@ -12849,7 +11513,6 @@
               <m:r>
                 <w:rPr>
                   <w:rFonts w:ascii="Cambria Math" w:hAnsi="Cambria Math"/>
-                  <w:highlight w:val="yellow"/>
                 </w:rPr>
                 <m:t>b</m:t>
               </m:r>
@@ -12858,7 +11521,6 @@
           <m:r>
             <w:rPr>
               <w:rFonts w:ascii="Cambria Math" w:hAnsi="Cambria Math"/>
-              <w:highlight w:val="yellow"/>
             </w:rPr>
             <m:t>+1</m:t>
           </m:r>
@@ -12870,65 +11532,39 @@
         <w:spacing w:before="240" w:line="276" w:lineRule="auto"/>
         <w:ind w:firstLine="567"/>
         <w:jc w:val="both"/>
-        <w:rPr>
-          <w:highlight w:val="yellow"/>
-        </w:rPr>
       </w:pPr>
       <w:r>
         <w:rPr>
           <w:b/>
-          <w:highlight w:val="yellow"/>
         </w:rPr>
         <w:t>Шаг 3.</w:t>
       </w:r>
       <w:r>
-        <w:rPr>
-          <w:highlight w:val="yellow"/>
-        </w:rPr>
         <w:t xml:space="preserve"> </w:t>
       </w:r>
       <w:r>
-        <w:rPr>
-          <w:highlight w:val="yellow"/>
-        </w:rPr>
         <w:t xml:space="preserve">Если в первом буфере имеются заготовки, то для последней передвинутой </w:t>
       </w:r>
       <w:r>
-        <w:rPr>
-          <w:highlight w:val="yellow"/>
-        </w:rPr>
         <w:t xml:space="preserve">в печи </w:t>
       </w:r>
       <w:r>
-        <w:rPr>
-          <w:highlight w:val="yellow"/>
-        </w:rPr>
         <w:t>заготовки</w:t>
       </w:r>
       <w:r>
-        <w:rPr>
-          <w:highlight w:val="yellow"/>
-        </w:rPr>
         <w:t xml:space="preserve"> </w:t>
       </w:r>
       <w:r>
         <w:rPr>
           <w:i/>
-          <w:highlight w:val="yellow"/>
           <w:lang w:val="en-US"/>
         </w:rPr>
         <w:t>b</w:t>
       </w:r>
       <w:r>
-        <w:rPr>
-          <w:highlight w:val="yellow"/>
-        </w:rPr>
         <w:t xml:space="preserve"> проверяем:</w:t>
       </w:r>
       <w:r>
-        <w:rPr>
-          <w:highlight w:val="yellow"/>
-        </w:rPr>
         <w:t xml:space="preserve"> </w:t>
       </w:r>
     </w:p>
@@ -12937,21 +11573,14 @@
         <w:spacing w:line="276" w:lineRule="auto"/>
         <w:ind w:firstLine="567"/>
         <w:jc w:val="both"/>
-        <w:rPr>
-          <w:highlight w:val="yellow"/>
-        </w:rPr>
-      </w:pPr>
-      <w:r>
-        <w:rPr>
-          <w:highlight w:val="yellow"/>
-        </w:rPr>
+      </w:pPr>
+      <w:r>
         <w:t xml:space="preserve">Если </w:t>
       </w:r>
       <m:oMath>
         <m:r>
           <w:rPr>
             <w:rFonts w:ascii="Cambria Math" w:hAnsi="Cambria Math"/>
-            <w:highlight w:val="yellow"/>
           </w:rPr>
           <m:t>Cell</m:t>
         </m:r>
@@ -12961,7 +11590,6 @@
               <w:rPr>
                 <w:rFonts w:ascii="Cambria Math" w:hAnsi="Cambria Math"/>
                 <w:i/>
-                <w:highlight w:val="yellow"/>
               </w:rPr>
             </m:ctrlPr>
           </m:dPr>
@@ -12969,7 +11597,6 @@
             <m:r>
               <w:rPr>
                 <w:rFonts w:ascii="Cambria Math" w:hAnsi="Cambria Math"/>
-                <w:highlight w:val="yellow"/>
               </w:rPr>
               <m:t>b</m:t>
             </m:r>
@@ -12978,7 +11605,6 @@
         <m:r>
           <w:rPr>
             <w:rFonts w:ascii="Cambria Math" w:hAnsi="Cambria Math"/>
-            <w:highlight w:val="yellow"/>
           </w:rPr>
           <m:t>≥CellsBetween(b,</m:t>
         </m:r>
@@ -12988,7 +11614,6 @@
               <w:rPr>
                 <w:rFonts w:ascii="Cambria Math" w:hAnsi="Cambria Math"/>
                 <w:i/>
-                <w:highlight w:val="yellow"/>
               </w:rPr>
             </m:ctrlPr>
           </m:sSubPr>
@@ -12996,7 +11621,6 @@
             <m:r>
               <w:rPr>
                 <w:rFonts w:ascii="Cambria Math" w:hAnsi="Cambria Math"/>
-                <w:highlight w:val="yellow"/>
               </w:rPr>
               <m:t>b</m:t>
             </m:r>
@@ -13005,7 +11629,6 @@
             <m:r>
               <w:rPr>
                 <w:rFonts w:ascii="Cambria Math" w:hAnsi="Cambria Math"/>
-                <w:highlight w:val="yellow"/>
                 <w:lang w:val="en-US"/>
               </w:rPr>
               <m:t>next</m:t>
@@ -13015,27 +11638,17 @@
         <m:r>
           <w:rPr>
             <w:rFonts w:ascii="Cambria Math" w:hAnsi="Cambria Math"/>
-            <w:highlight w:val="yellow"/>
           </w:rPr>
           <m:t>)</m:t>
         </m:r>
       </m:oMath>
       <w:r>
-        <w:rPr>
-          <w:highlight w:val="yellow"/>
-        </w:rPr>
         <w:t>+1</w:t>
       </w:r>
       <w:r>
-        <w:rPr>
-          <w:highlight w:val="yellow"/>
-        </w:rPr>
         <w:t>,</w:t>
       </w:r>
       <w:r>
-        <w:rPr>
-          <w:highlight w:val="yellow"/>
-        </w:rPr>
         <w:t xml:space="preserve"> то загружаем следующую заготовку в печь:</w:t>
       </w:r>
     </w:p>
@@ -13044,9 +11657,6 @@
         <w:spacing w:before="240" w:line="276" w:lineRule="auto"/>
         <w:ind w:left="851"/>
         <w:jc w:val="both"/>
-        <w:rPr>
-          <w:highlight w:val="yellow"/>
-        </w:rPr>
       </w:pPr>
       <m:oMathPara>
         <m:oMathParaPr>
@@ -13056,7 +11666,6 @@
           <m:r>
             <w:rPr>
               <w:rFonts w:ascii="Cambria Math" w:hAnsi="Cambria Math"/>
-              <w:highlight w:val="yellow"/>
             </w:rPr>
             <m:t>State</m:t>
           </m:r>
@@ -13066,7 +11675,6 @@
                 <w:rPr>
                   <w:rFonts w:ascii="Cambria Math" w:hAnsi="Cambria Math"/>
                   <w:i/>
-                  <w:highlight w:val="yellow"/>
                 </w:rPr>
               </m:ctrlPr>
             </m:dPr>
@@ -13077,7 +11685,6 @@
                     <w:rPr>
                       <w:rFonts w:ascii="Cambria Math" w:hAnsi="Cambria Math"/>
                       <w:i/>
-                      <w:highlight w:val="yellow"/>
                     </w:rPr>
                   </m:ctrlPr>
                 </m:sSubPr>
@@ -13085,7 +11692,6 @@
                   <m:r>
                     <w:rPr>
                       <w:rFonts w:ascii="Cambria Math" w:hAnsi="Cambria Math"/>
-                      <w:highlight w:val="yellow"/>
                     </w:rPr>
                     <m:t>b</m:t>
                   </m:r>
@@ -13094,7 +11700,6 @@
                   <m:r>
                     <w:rPr>
                       <w:rFonts w:ascii="Cambria Math" w:hAnsi="Cambria Math"/>
-                      <w:highlight w:val="yellow"/>
                       <w:lang w:val="en-US"/>
                     </w:rPr>
                     <m:t>next</m:t>
@@ -13106,7 +11711,6 @@
           <m:r>
             <w:rPr>
               <w:rFonts w:ascii="Cambria Math" w:hAnsi="Cambria Math"/>
-              <w:highlight w:val="yellow"/>
             </w:rPr>
             <m:t>≔hom</m:t>
           </m:r>
@@ -13118,9 +11722,6 @@
         <w:spacing w:line="276" w:lineRule="auto"/>
         <w:ind w:left="851"/>
         <w:jc w:val="both"/>
-        <w:rPr>
-          <w:highlight w:val="yellow"/>
-        </w:rPr>
       </w:pPr>
       <m:oMathPara>
         <m:oMathParaPr>
@@ -13130,7 +11731,6 @@
           <m:r>
             <w:rPr>
               <w:rFonts w:ascii="Cambria Math" w:hAnsi="Cambria Math"/>
-              <w:highlight w:val="yellow"/>
             </w:rPr>
             <m:t>Cell</m:t>
           </m:r>
@@ -13140,7 +11740,6 @@
                 <w:rPr>
                   <w:rFonts w:ascii="Cambria Math" w:hAnsi="Cambria Math"/>
                   <w:i/>
-                  <w:highlight w:val="yellow"/>
                 </w:rPr>
               </m:ctrlPr>
             </m:dPr>
@@ -13151,7 +11750,6 @@
                     <w:rPr>
                       <w:rFonts w:ascii="Cambria Math" w:hAnsi="Cambria Math"/>
                       <w:i/>
-                      <w:highlight w:val="yellow"/>
                     </w:rPr>
                   </m:ctrlPr>
                 </m:sSubPr>
@@ -13159,7 +11757,6 @@
                   <m:r>
                     <w:rPr>
                       <w:rFonts w:ascii="Cambria Math" w:hAnsi="Cambria Math"/>
-                      <w:highlight w:val="yellow"/>
                     </w:rPr>
                     <m:t>b</m:t>
                   </m:r>
@@ -13168,7 +11765,6 @@
                   <m:r>
                     <w:rPr>
                       <w:rFonts w:ascii="Cambria Math" w:hAnsi="Cambria Math"/>
-                      <w:highlight w:val="yellow"/>
                       <w:lang w:val="en-US"/>
                     </w:rPr>
                     <m:t>next</m:t>
@@ -13180,7 +11776,6 @@
           <m:r>
             <w:rPr>
               <w:rFonts w:ascii="Cambria Math" w:hAnsi="Cambria Math"/>
-              <w:highlight w:val="yellow"/>
             </w:rPr>
             <m:t>≔0</m:t>
           </m:r>
@@ -13200,7 +11795,6 @@
               <w:rPr>
                 <w:rFonts w:ascii="Cambria Math" w:hAnsi="Cambria Math"/>
                 <w:i/>
-                <w:highlight w:val="yellow"/>
               </w:rPr>
             </m:ctrlPr>
           </m:sSubPr>
@@ -13208,7 +11802,6 @@
             <m:r>
               <w:rPr>
                 <w:rFonts w:ascii="Cambria Math" w:hAnsi="Cambria Math"/>
-                <w:highlight w:val="yellow"/>
                 <w:lang w:val="en-US"/>
               </w:rPr>
               <m:t>T</m:t>
@@ -13218,7 +11811,6 @@
             <m:r>
               <w:rPr>
                 <w:rFonts w:ascii="Cambria Math" w:hAnsi="Cambria Math"/>
-                <w:highlight w:val="yellow"/>
               </w:rPr>
               <m:t>cell</m:t>
             </m:r>
@@ -13227,14 +11819,12 @@
         <m:r>
           <w:rPr>
             <w:rFonts w:ascii="Cambria Math" w:hAnsi="Cambria Math"/>
-            <w:highlight w:val="yellow"/>
           </w:rPr>
           <m:t>(h</m:t>
         </m:r>
         <m:r>
           <w:rPr>
             <w:rFonts w:ascii="Cambria Math" w:hAnsi="Cambria Math"/>
-            <w:highlight w:val="yellow"/>
             <w:lang w:val="en-US"/>
           </w:rPr>
           <m:t>c</m:t>
@@ -13242,7 +11832,6 @@
         <m:r>
           <w:rPr>
             <w:rFonts w:ascii="Cambria Math" w:hAnsi="Cambria Math"/>
-            <w:highlight w:val="yellow"/>
           </w:rPr>
           <m:t>)≔</m:t>
         </m:r>
@@ -13252,7 +11841,6 @@
               <w:rPr>
                 <w:rFonts w:ascii="Cambria Math" w:hAnsi="Cambria Math"/>
                 <w:i/>
-                <w:highlight w:val="yellow"/>
                 <w:lang w:val="en-US"/>
               </w:rPr>
             </m:ctrlPr>
@@ -13261,7 +11849,6 @@
             <m:r>
               <w:rPr>
                 <w:rFonts w:ascii="Cambria Math" w:hAnsi="Cambria Math"/>
-                <w:highlight w:val="yellow"/>
                 <w:lang w:val="en-US"/>
               </w:rPr>
               <m:t>T</m:t>
@@ -13271,7 +11858,6 @@
             <m:r>
               <w:rPr>
                 <w:rFonts w:ascii="Cambria Math" w:hAnsi="Cambria Math"/>
-                <w:highlight w:val="yellow"/>
                 <w:vertAlign w:val="subscript"/>
                 <w:lang w:val="en-US"/>
               </w:rPr>
@@ -13284,7 +11870,6 @@
             <m:ctrlPr>
               <w:rPr>
                 <w:rFonts w:ascii="Cambria Math" w:hAnsi="Cambria Math"/>
-                <w:highlight w:val="yellow"/>
                 <w:lang w:val="en-US"/>
               </w:rPr>
             </m:ctrlPr>
@@ -13293,14 +11878,12 @@
             <m:r>
               <w:rPr>
                 <w:rFonts w:ascii="Cambria Math" w:hAnsi="Cambria Math"/>
-                <w:highlight w:val="yellow"/>
               </w:rPr>
               <m:t>h</m:t>
             </m:r>
             <m:r>
               <w:rPr>
                 <w:rFonts w:ascii="Cambria Math" w:hAnsi="Cambria Math"/>
-                <w:highlight w:val="yellow"/>
                 <w:lang w:val="en-US"/>
               </w:rPr>
               <m:t>c</m:t>
@@ -13311,14 +11894,12 @@
               </m:rPr>
               <w:rPr>
                 <w:rFonts w:ascii="Cambria Math" w:hAnsi="Cambria Math"/>
-                <w:highlight w:val="yellow"/>
               </w:rPr>
               <m:t xml:space="preserve">, </m:t>
             </m:r>
             <m:r>
               <w:rPr>
                 <w:rFonts w:ascii="Cambria Math" w:hAnsi="Cambria Math"/>
-                <w:highlight w:val="yellow"/>
                 <w:lang w:val="en-US"/>
               </w:rPr>
               <m:t>D</m:t>
@@ -13329,7 +11910,6 @@
                   <w:rPr>
                     <w:rFonts w:ascii="Cambria Math" w:hAnsi="Cambria Math"/>
                     <w:i/>
-                    <w:highlight w:val="yellow"/>
                     <w:lang w:val="en-US"/>
                   </w:rPr>
                 </m:ctrlPr>
@@ -13341,7 +11921,6 @@
                       <w:rPr>
                         <w:rFonts w:ascii="Cambria Math" w:hAnsi="Cambria Math"/>
                         <w:i/>
-                        <w:highlight w:val="yellow"/>
                       </w:rPr>
                     </m:ctrlPr>
                   </m:sSubPr>
@@ -13349,7 +11928,6 @@
                     <m:r>
                       <w:rPr>
                         <w:rFonts w:ascii="Cambria Math" w:hAnsi="Cambria Math"/>
-                        <w:highlight w:val="yellow"/>
                       </w:rPr>
                       <m:t>b</m:t>
                     </m:r>
@@ -13358,7 +11936,6 @@
                     <m:r>
                       <w:rPr>
                         <w:rFonts w:ascii="Cambria Math" w:hAnsi="Cambria Math"/>
-                        <w:highlight w:val="yellow"/>
                         <w:lang w:val="en-US"/>
                       </w:rPr>
                       <m:t>next</m:t>
@@ -13371,9 +11948,6 @@
         </m:d>
       </m:oMath>
       <w:r>
-        <w:rPr>
-          <w:highlight w:val="yellow"/>
-        </w:rPr>
         <w:t xml:space="preserve">       // изменяем скорость конвейера</w:t>
       </w:r>
     </w:p>
@@ -13399,23 +11973,14 @@
         <w:jc w:val="both"/>
         <w:rPr>
           <w:b/>
-          <w:highlight w:val="yellow"/>
         </w:rPr>
       </w:pPr>
       <w:r>
         <w:rPr>
           <w:b/>
-          <w:highlight w:val="yellow"/>
         </w:rPr>
         <w:lastRenderedPageBreak/>
-        <w:t>Вычисление времени ожидания разгрузки первого буфера</w:t>
-      </w:r>
-      <w:r>
-        <w:rPr>
-          <w:b/>
-          <w:highlight w:val="yellow"/>
-        </w:rPr>
-        <w:t xml:space="preserve"> </w:t>
+        <w:t xml:space="preserve">Вычисление времени ожидания разгрузки первого буфера </w:t>
       </w:r>
     </w:p>
     <w:p>
@@ -13423,27 +11988,12 @@
         <w:spacing w:before="240" w:line="276" w:lineRule="auto"/>
         <w:ind w:firstLine="567"/>
         <w:jc w:val="both"/>
-        <w:rPr>
-          <w:highlight w:val="yellow"/>
-        </w:rPr>
-      </w:pPr>
-      <w:r>
-        <w:rPr>
-          <w:highlight w:val="yellow"/>
-        </w:rPr>
-        <w:t xml:space="preserve">Для грубой оценки снизу </w:t>
-      </w:r>
-      <w:r>
-        <w:rPr>
-          <w:highlight w:val="yellow"/>
-        </w:rPr>
-        <w:t xml:space="preserve">времени разгрузки первого буфера можно воспользоваться упрощенным алгоритмом, не учитывающим переполнения второго буфера. Получив такую </w:t>
+      </w:pPr>
+      <w:r>
+        <w:t xml:space="preserve">Для грубой оценки снизу времени разгрузки первого буфера можно воспользоваться упрощенным алгоритмом, не учитывающим переполнения второго буфера. Получив такую </w:t>
       </w:r>
       <w:proofErr w:type="gramStart"/>
       <w:r>
-        <w:rPr>
-          <w:highlight w:val="yellow"/>
-        </w:rPr>
         <w:t xml:space="preserve">оценку </w:t>
       </w:r>
       <m:oMath>
@@ -13454,7 +12004,6 @@
                 <w:rFonts w:ascii="Cambria Math" w:hAnsi="Cambria Math"/>
                 <w:b/>
                 <w:i/>
-                <w:highlight w:val="yellow"/>
               </w:rPr>
             </m:ctrlPr>
           </m:sSubSupPr>
@@ -13465,7 +12014,6 @@
               </m:rPr>
               <w:rPr>
                 <w:rFonts w:ascii="Cambria Math" w:hAnsi="Cambria Math"/>
-                <w:highlight w:val="yellow"/>
                 <w:lang w:val="en-US"/>
               </w:rPr>
               <m:t>T</m:t>
@@ -13478,7 +12026,6 @@
               </m:rPr>
               <w:rPr>
                 <w:rFonts w:ascii="Cambria Math" w:hAnsi="Cambria Math"/>
-                <w:highlight w:val="yellow"/>
               </w:rPr>
               <m:t>0</m:t>
             </m:r>
@@ -13490,7 +12037,6 @@
               </m:rPr>
               <w:rPr>
                 <w:rFonts w:ascii="Cambria Math" w:hAnsi="Cambria Math"/>
-                <w:highlight w:val="yellow"/>
               </w:rPr>
               <m:t>f</m:t>
             </m:r>
@@ -13498,16 +12044,10 @@
         </m:sSubSup>
       </m:oMath>
       <w:r>
-        <w:rPr>
-          <w:highlight w:val="yellow"/>
-        </w:rPr>
         <w:t>,</w:t>
       </w:r>
       <w:proofErr w:type="gramEnd"/>
       <w:r>
-        <w:rPr>
-          <w:highlight w:val="yellow"/>
-        </w:rPr>
         <w:t xml:space="preserve"> мы можем воспользоваться алгоритмом </w:t>
       </w:r>
       <m:oMath>
@@ -13517,7 +12057,6 @@
           </m:rPr>
           <w:rPr>
             <w:rFonts w:ascii="Cambria Math" w:hAnsi="Cambria Math"/>
-            <w:highlight w:val="yellow"/>
           </w:rPr>
           <m:t>Move(</m:t>
         </m:r>
@@ -13527,7 +12066,6 @@
           </m:rPr>
           <w:rPr>
             <w:rFonts w:ascii="Cambria Math" w:hAnsi="Cambria Math"/>
-            <w:highlight w:val="yellow"/>
             <w:lang w:val="en-US"/>
           </w:rPr>
           <m:t>hc</m:t>
@@ -13538,7 +12076,6 @@
           </m:rPr>
           <w:rPr>
             <w:rFonts w:ascii="Cambria Math" w:hAnsi="Cambria Math"/>
-            <w:highlight w:val="yellow"/>
           </w:rPr>
           <m:t>,</m:t>
         </m:r>
@@ -13549,7 +12086,6 @@
                 <w:rFonts w:ascii="Cambria Math" w:hAnsi="Cambria Math"/>
                 <w:b/>
                 <w:i/>
-                <w:highlight w:val="yellow"/>
                 <w:lang w:val="en-US"/>
               </w:rPr>
             </m:ctrlPr>
@@ -13561,7 +12097,6 @@
               </m:rPr>
               <w:rPr>
                 <w:rFonts w:ascii="Cambria Math" w:hAnsi="Cambria Math"/>
-                <w:highlight w:val="yellow"/>
                 <w:lang w:val="en-US"/>
               </w:rPr>
               <m:t>T</m:t>
@@ -13574,7 +12109,6 @@
               </m:rPr>
               <w:rPr>
                 <w:rFonts w:ascii="Cambria Math" w:hAnsi="Cambria Math"/>
-                <w:highlight w:val="yellow"/>
                 <w:lang w:val="en-US"/>
               </w:rPr>
               <m:t>s</m:t>
@@ -13587,7 +12121,6 @@
           </m:rPr>
           <w:rPr>
             <w:rFonts w:ascii="Cambria Math" w:hAnsi="Cambria Math"/>
-            <w:highlight w:val="yellow"/>
           </w:rPr>
           <m:t>=</m:t>
         </m:r>
@@ -13598,7 +12131,6 @@
                 <w:rFonts w:ascii="Cambria Math" w:hAnsi="Cambria Math"/>
                 <w:b/>
                 <w:i/>
-                <w:highlight w:val="yellow"/>
                 <w:lang w:val="en-US"/>
               </w:rPr>
             </m:ctrlPr>
@@ -13610,7 +12142,6 @@
               </m:rPr>
               <w:rPr>
                 <w:rFonts w:ascii="Cambria Math" w:hAnsi="Cambria Math"/>
-                <w:highlight w:val="yellow"/>
                 <w:lang w:val="en-US"/>
               </w:rPr>
               <m:t>T</m:t>
@@ -13623,7 +12154,6 @@
               </m:rPr>
               <w:rPr>
                 <w:rFonts w:ascii="Cambria Math" w:hAnsi="Cambria Math"/>
-                <w:highlight w:val="yellow"/>
                 <w:lang w:val="en-US"/>
               </w:rPr>
               <m:t>f</m:t>
@@ -13637,7 +12167,6 @@
                 <w:rFonts w:ascii="Cambria Math" w:hAnsi="Cambria Math"/>
                 <w:b/>
                 <w:i/>
-                <w:highlight w:val="yellow"/>
               </w:rPr>
             </m:ctrlPr>
           </m:dPr>
@@ -13648,7 +12177,6 @@
               </m:rPr>
               <w:rPr>
                 <w:rFonts w:ascii="Cambria Math" w:hAnsi="Cambria Math"/>
-                <w:highlight w:val="yellow"/>
                 <w:lang w:val="en-US"/>
               </w:rPr>
               <m:t>Cast</m:t>
@@ -13660,7 +12188,6 @@
                     <w:rFonts w:ascii="Cambria Math" w:hAnsi="Cambria Math"/>
                     <w:b/>
                     <w:i/>
-                    <w:highlight w:val="yellow"/>
                   </w:rPr>
                 </m:ctrlPr>
               </m:dPr>
@@ -13672,7 +12199,6 @@
                         <w:rFonts w:ascii="Cambria Math" w:hAnsi="Cambria Math"/>
                         <w:b/>
                         <w:i/>
-                        <w:highlight w:val="yellow"/>
                         <w:lang w:val="en-US"/>
                       </w:rPr>
                     </m:ctrlPr>
@@ -13684,7 +12210,6 @@
                       </m:rPr>
                       <w:rPr>
                         <w:rFonts w:ascii="Cambria Math" w:hAnsi="Cambria Math"/>
-                        <w:highlight w:val="yellow"/>
                         <w:lang w:val="en-US"/>
                       </w:rPr>
                       <m:t>P</m:t>
@@ -13697,7 +12222,6 @@
                       </m:rPr>
                       <w:rPr>
                         <w:rFonts w:ascii="Cambria Math" w:hAnsi="Cambria Math"/>
-                        <w:highlight w:val="yellow"/>
                       </w:rPr>
                       <m:t>i+1</m:t>
                     </m:r>
@@ -13713,7 +12237,6 @@
           </m:rPr>
           <w:rPr>
             <w:rFonts w:ascii="Cambria Math" w:hAnsi="Cambria Math"/>
-            <w:highlight w:val="yellow"/>
           </w:rPr>
           <m:t>,</m:t>
         </m:r>
@@ -13724,7 +12247,6 @@
                 <w:rFonts w:ascii="Cambria Math" w:hAnsi="Cambria Math"/>
                 <w:b/>
                 <w:i/>
-                <w:highlight w:val="yellow"/>
                 <w:lang w:val="en-US"/>
               </w:rPr>
             </m:ctrlPr>
@@ -13736,7 +12258,6 @@
               </m:rPr>
               <w:rPr>
                 <w:rFonts w:ascii="Cambria Math" w:hAnsi="Cambria Math"/>
-                <w:highlight w:val="yellow"/>
                 <w:lang w:val="en-US"/>
               </w:rPr>
               <m:t>T</m:t>
@@ -13749,7 +12270,6 @@
               </m:rPr>
               <w:rPr>
                 <w:rFonts w:ascii="Cambria Math" w:hAnsi="Cambria Math"/>
-                <w:highlight w:val="yellow"/>
                 <w:lang w:val="en-US"/>
               </w:rPr>
               <m:t>f</m:t>
@@ -13762,7 +12282,6 @@
           </m:rPr>
           <w:rPr>
             <w:rFonts w:ascii="Cambria Math" w:hAnsi="Cambria Math"/>
-            <w:highlight w:val="yellow"/>
           </w:rPr>
           <m:t>=</m:t>
         </m:r>
@@ -13773,7 +12292,6 @@
                 <w:rFonts w:ascii="Cambria Math" w:hAnsi="Cambria Math"/>
                 <w:b/>
                 <w:i/>
-                <w:highlight w:val="yellow"/>
               </w:rPr>
             </m:ctrlPr>
           </m:sSubSupPr>
@@ -13784,7 +12302,6 @@
               </m:rPr>
               <w:rPr>
                 <w:rFonts w:ascii="Cambria Math" w:hAnsi="Cambria Math"/>
-                <w:highlight w:val="yellow"/>
                 <w:lang w:val="en-US"/>
               </w:rPr>
               <m:t>T</m:t>
@@ -13797,7 +12314,6 @@
               </m:rPr>
               <w:rPr>
                 <w:rFonts w:ascii="Cambria Math" w:hAnsi="Cambria Math"/>
-                <w:highlight w:val="yellow"/>
               </w:rPr>
               <m:t>0</m:t>
             </m:r>
@@ -13809,7 +12325,6 @@
               </m:rPr>
               <w:rPr>
                 <w:rFonts w:ascii="Cambria Math" w:hAnsi="Cambria Math"/>
-                <w:highlight w:val="yellow"/>
               </w:rPr>
               <m:t>f</m:t>
             </m:r>
@@ -13821,28 +12336,18 @@
           </m:rPr>
           <w:rPr>
             <w:rFonts w:ascii="Cambria Math" w:hAnsi="Cambria Math"/>
-            <w:highlight w:val="yellow"/>
           </w:rPr>
           <m:t>)</m:t>
         </m:r>
       </m:oMath>
       <w:r>
-        <w:rPr>
-          <w:highlight w:val="yellow"/>
-        </w:rPr>
         <w:t xml:space="preserve"> для более точного расчета расположения заготовок к этому времени. Если из-за переполнения второго буфера загрузка заготовок в печь затормозилась, то </w:t>
       </w:r>
       <w:r>
-        <w:rPr>
-          <w:highlight w:val="yellow"/>
-        </w:rPr>
         <w:t xml:space="preserve">снова уточняем оценку времени </w:t>
       </w:r>
       <w:proofErr w:type="gramStart"/>
       <w:r>
-        <w:rPr>
-          <w:highlight w:val="yellow"/>
-        </w:rPr>
         <w:t xml:space="preserve">разгрузки </w:t>
       </w:r>
       <m:oMath>
@@ -13853,7 +12358,6 @@
                 <w:rFonts w:ascii="Cambria Math" w:hAnsi="Cambria Math"/>
                 <w:b/>
                 <w:i/>
-                <w:highlight w:val="yellow"/>
               </w:rPr>
             </m:ctrlPr>
           </m:sSubSupPr>
@@ -13864,7 +12368,6 @@
               </m:rPr>
               <w:rPr>
                 <w:rFonts w:ascii="Cambria Math" w:hAnsi="Cambria Math"/>
-                <w:highlight w:val="yellow"/>
                 <w:lang w:val="en-US"/>
               </w:rPr>
               <m:t>T</m:t>
@@ -13877,7 +12380,6 @@
               </m:rPr>
               <w:rPr>
                 <w:rFonts w:ascii="Cambria Math" w:hAnsi="Cambria Math"/>
-                <w:highlight w:val="yellow"/>
               </w:rPr>
               <m:t>1</m:t>
             </m:r>
@@ -13889,7 +12391,6 @@
               </m:rPr>
               <w:rPr>
                 <w:rFonts w:ascii="Cambria Math" w:hAnsi="Cambria Math"/>
-                <w:highlight w:val="yellow"/>
               </w:rPr>
               <m:t>f</m:t>
             </m:r>
@@ -13897,16 +12398,10 @@
         </m:sSubSup>
       </m:oMath>
       <w:r>
-        <w:rPr>
-          <w:highlight w:val="yellow"/>
-        </w:rPr>
         <w:t xml:space="preserve"> грубым</w:t>
       </w:r>
       <w:proofErr w:type="gramEnd"/>
       <w:r>
-        <w:rPr>
-          <w:highlight w:val="yellow"/>
-        </w:rPr>
         <w:t xml:space="preserve"> методом и запускаем алгоритм </w:t>
       </w:r>
       <m:oMath>
@@ -13916,7 +12411,6 @@
           </m:rPr>
           <w:rPr>
             <w:rFonts w:ascii="Cambria Math" w:hAnsi="Cambria Math"/>
-            <w:highlight w:val="yellow"/>
           </w:rPr>
           <m:t>Move(</m:t>
         </m:r>
@@ -13926,7 +12420,6 @@
           </m:rPr>
           <w:rPr>
             <w:rFonts w:ascii="Cambria Math" w:hAnsi="Cambria Math"/>
-            <w:highlight w:val="yellow"/>
             <w:lang w:val="en-US"/>
           </w:rPr>
           <m:t>hc</m:t>
@@ -13937,7 +12430,6 @@
           </m:rPr>
           <w:rPr>
             <w:rFonts w:ascii="Cambria Math" w:hAnsi="Cambria Math"/>
-            <w:highlight w:val="yellow"/>
           </w:rPr>
           <m:t>,</m:t>
         </m:r>
@@ -13948,7 +12440,6 @@
                 <w:rFonts w:ascii="Cambria Math" w:hAnsi="Cambria Math"/>
                 <w:b/>
                 <w:i/>
-                <w:highlight w:val="yellow"/>
                 <w:lang w:val="en-US"/>
               </w:rPr>
             </m:ctrlPr>
@@ -13960,7 +12451,6 @@
               </m:rPr>
               <w:rPr>
                 <w:rFonts w:ascii="Cambria Math" w:hAnsi="Cambria Math"/>
-                <w:highlight w:val="yellow"/>
                 <w:lang w:val="en-US"/>
               </w:rPr>
               <m:t>T</m:t>
@@ -13973,7 +12463,6 @@
               </m:rPr>
               <w:rPr>
                 <w:rFonts w:ascii="Cambria Math" w:hAnsi="Cambria Math"/>
-                <w:highlight w:val="yellow"/>
                 <w:lang w:val="en-US"/>
               </w:rPr>
               <m:t>s</m:t>
@@ -13986,7 +12475,6 @@
           </m:rPr>
           <w:rPr>
             <w:rFonts w:ascii="Cambria Math" w:hAnsi="Cambria Math"/>
-            <w:highlight w:val="yellow"/>
           </w:rPr>
           <m:t>=</m:t>
         </m:r>
@@ -13997,7 +12485,6 @@
                 <w:rFonts w:ascii="Cambria Math" w:hAnsi="Cambria Math"/>
                 <w:b/>
                 <w:i/>
-                <w:highlight w:val="yellow"/>
               </w:rPr>
             </m:ctrlPr>
           </m:sSubSupPr>
@@ -14008,7 +12495,6 @@
               </m:rPr>
               <w:rPr>
                 <w:rFonts w:ascii="Cambria Math" w:hAnsi="Cambria Math"/>
-                <w:highlight w:val="yellow"/>
                 <w:lang w:val="en-US"/>
               </w:rPr>
               <m:t>T</m:t>
@@ -14021,7 +12507,6 @@
               </m:rPr>
               <w:rPr>
                 <w:rFonts w:ascii="Cambria Math" w:hAnsi="Cambria Math"/>
-                <w:highlight w:val="yellow"/>
               </w:rPr>
               <m:t>0</m:t>
             </m:r>
@@ -14033,7 +12518,6 @@
               </m:rPr>
               <w:rPr>
                 <w:rFonts w:ascii="Cambria Math" w:hAnsi="Cambria Math"/>
-                <w:highlight w:val="yellow"/>
               </w:rPr>
               <m:t>f</m:t>
             </m:r>
@@ -14045,7 +12529,6 @@
           </m:rPr>
           <w:rPr>
             <w:rFonts w:ascii="Cambria Math" w:hAnsi="Cambria Math"/>
-            <w:highlight w:val="yellow"/>
           </w:rPr>
           <m:t>,</m:t>
         </m:r>
@@ -14056,7 +12539,6 @@
                 <w:rFonts w:ascii="Cambria Math" w:hAnsi="Cambria Math"/>
                 <w:b/>
                 <w:i/>
-                <w:highlight w:val="yellow"/>
                 <w:lang w:val="en-US"/>
               </w:rPr>
             </m:ctrlPr>
@@ -14068,7 +12550,6 @@
               </m:rPr>
               <w:rPr>
                 <w:rFonts w:ascii="Cambria Math" w:hAnsi="Cambria Math"/>
-                <w:highlight w:val="yellow"/>
                 <w:lang w:val="en-US"/>
               </w:rPr>
               <m:t>T</m:t>
@@ -14081,7 +12562,6 @@
               </m:rPr>
               <w:rPr>
                 <w:rFonts w:ascii="Cambria Math" w:hAnsi="Cambria Math"/>
-                <w:highlight w:val="yellow"/>
                 <w:lang w:val="en-US"/>
               </w:rPr>
               <m:t>f</m:t>
@@ -14094,7 +12574,6 @@
           </m:rPr>
           <w:rPr>
             <w:rFonts w:ascii="Cambria Math" w:hAnsi="Cambria Math"/>
-            <w:highlight w:val="yellow"/>
           </w:rPr>
           <m:t>=</m:t>
         </m:r>
@@ -14105,7 +12584,6 @@
                 <w:rFonts w:ascii="Cambria Math" w:hAnsi="Cambria Math"/>
                 <w:b/>
                 <w:i/>
-                <w:highlight w:val="yellow"/>
               </w:rPr>
             </m:ctrlPr>
           </m:sSubSupPr>
@@ -14116,7 +12594,6 @@
               </m:rPr>
               <w:rPr>
                 <w:rFonts w:ascii="Cambria Math" w:hAnsi="Cambria Math"/>
-                <w:highlight w:val="yellow"/>
                 <w:lang w:val="en-US"/>
               </w:rPr>
               <m:t>T</m:t>
@@ -14129,7 +12606,6 @@
               </m:rPr>
               <w:rPr>
                 <w:rFonts w:ascii="Cambria Math" w:hAnsi="Cambria Math"/>
-                <w:highlight w:val="yellow"/>
               </w:rPr>
               <m:t>1</m:t>
             </m:r>
@@ -14141,7 +12617,6 @@
               </m:rPr>
               <w:rPr>
                 <w:rFonts w:ascii="Cambria Math" w:hAnsi="Cambria Math"/>
-                <w:highlight w:val="yellow"/>
               </w:rPr>
               <m:t>f</m:t>
             </m:r>
@@ -14153,15 +12628,11 @@
           </m:rPr>
           <w:rPr>
             <w:rFonts w:ascii="Cambria Math" w:hAnsi="Cambria Math"/>
-            <w:highlight w:val="yellow"/>
           </w:rPr>
           <m:t>)</m:t>
         </m:r>
       </m:oMath>
       <w:r>
-        <w:rPr>
-          <w:highlight w:val="yellow"/>
-        </w:rPr>
         <w:t>. И так далее.</w:t>
       </w:r>
     </w:p>
@@ -14170,40 +12641,16 @@
         <w:spacing w:line="276" w:lineRule="auto"/>
         <w:ind w:firstLine="567"/>
         <w:jc w:val="both"/>
-        <w:rPr>
-          <w:highlight w:val="yellow"/>
-        </w:rPr>
-      </w:pPr>
-      <w:r>
-        <w:rPr>
-          <w:highlight w:val="yellow"/>
-        </w:rPr>
+      </w:pPr>
+      <w:r>
         <w:t>Такой итеративный алгоритм обязательно сойдется, так как при каждом запуске мы будем продвигаться вперед по времени хотя бы на время загрузки одной загото</w:t>
       </w:r>
       <w:r>
-        <w:rPr>
-          <w:highlight w:val="yellow"/>
-        </w:rPr>
-        <w:t>вки. В крайнем случае, если при очередном запуске итерации мы не продвинемся ни на ячейку, то в качестве</w:t>
-      </w:r>
-      <w:r>
-        <w:rPr>
-          <w:highlight w:val="yellow"/>
-        </w:rPr>
-        <w:t xml:space="preserve"> </w:t>
+        <w:t xml:space="preserve">вки. В крайнем случае, если при очередном запуске итерации мы не продвинемся ни на ячейку, то в качестве </w:t>
       </w:r>
       <w:proofErr w:type="gramStart"/>
       <w:r>
-        <w:rPr>
-          <w:highlight w:val="yellow"/>
-        </w:rPr>
-        <w:t>следующего</w:t>
-      </w:r>
-      <w:r>
-        <w:rPr>
-          <w:highlight w:val="yellow"/>
-        </w:rPr>
-        <w:t xml:space="preserve"> </w:t>
+        <w:t xml:space="preserve">следующего </w:t>
       </w:r>
       <m:oMath>
         <m:sSubSup>
@@ -14213,7 +12660,6 @@
                 <w:rFonts w:ascii="Cambria Math" w:hAnsi="Cambria Math"/>
                 <w:b/>
                 <w:i/>
-                <w:highlight w:val="yellow"/>
               </w:rPr>
             </m:ctrlPr>
           </m:sSubSupPr>
@@ -14224,7 +12670,6 @@
               </m:rPr>
               <w:rPr>
                 <w:rFonts w:ascii="Cambria Math" w:hAnsi="Cambria Math"/>
-                <w:highlight w:val="yellow"/>
                 <w:lang w:val="en-US"/>
               </w:rPr>
               <m:t>T</m:t>
@@ -14237,7 +12682,6 @@
               </m:rPr>
               <w:rPr>
                 <w:rFonts w:ascii="Cambria Math" w:hAnsi="Cambria Math"/>
-                <w:highlight w:val="yellow"/>
               </w:rPr>
               <m:t>k</m:t>
             </m:r>
@@ -14249,7 +12693,6 @@
               </m:rPr>
               <w:rPr>
                 <w:rFonts w:ascii="Cambria Math" w:hAnsi="Cambria Math"/>
-                <w:highlight w:val="yellow"/>
               </w:rPr>
               <m:t>f</m:t>
             </m:r>
@@ -14259,21 +12702,14 @@
       <w:r>
         <w:rPr>
           <w:b/>
-          <w:highlight w:val="yellow"/>
         </w:rPr>
         <w:t xml:space="preserve"> </w:t>
       </w:r>
       <w:r>
-        <w:rPr>
-          <w:highlight w:val="yellow"/>
-        </w:rPr>
         <w:t>можно</w:t>
       </w:r>
       <w:proofErr w:type="gramEnd"/>
       <w:r>
-        <w:rPr>
-          <w:highlight w:val="yellow"/>
-        </w:rPr>
         <w:t xml:space="preserve"> взять время окончания резки текущей первой заготовки </w:t>
       </w:r>
       <m:oMath>
@@ -14283,7 +12719,6 @@
               <w:rPr>
                 <w:rFonts w:ascii="Cambria Math" w:hAnsi="Cambria Math"/>
                 <w:i/>
-                <w:highlight w:val="yellow"/>
               </w:rPr>
             </m:ctrlPr>
           </m:sSubPr>
@@ -14291,7 +12726,6 @@
             <m:r>
               <w:rPr>
                 <w:rFonts w:ascii="Cambria Math" w:hAnsi="Cambria Math"/>
-                <w:highlight w:val="yellow"/>
               </w:rPr>
               <m:t>hc</m:t>
             </m:r>
@@ -14300,7 +12734,6 @@
             <m:r>
               <w:rPr>
                 <w:rFonts w:ascii="Cambria Math" w:hAnsi="Cambria Math"/>
-                <w:highlight w:val="yellow"/>
                 <w:lang w:val="en-US"/>
               </w:rPr>
               <m:t>first</m:t>
@@ -14311,14 +12744,10 @@
       <w:r>
         <w:rPr>
           <w:b/>
-          <w:highlight w:val="yellow"/>
         </w:rPr>
         <w:t xml:space="preserve">. </w:t>
       </w:r>
       <w:r>
-        <w:rPr>
-          <w:highlight w:val="yellow"/>
-        </w:rPr>
         <w:t xml:space="preserve"> </w:t>
       </w:r>
     </w:p>
@@ -14327,83 +12756,55 @@
         <w:spacing w:line="276" w:lineRule="auto"/>
         <w:ind w:firstLine="567"/>
         <w:jc w:val="both"/>
-        <w:rPr>
-          <w:highlight w:val="yellow"/>
-        </w:rPr>
-      </w:pPr>
-      <w:r>
-        <w:rPr>
-          <w:highlight w:val="yellow"/>
-        </w:rPr>
+      </w:pPr>
+      <w:r>
         <w:t xml:space="preserve">Обозначим </w:t>
       </w:r>
       <w:proofErr w:type="spellStart"/>
       <w:r>
-        <w:rPr>
-          <w:highlight w:val="yellow"/>
-        </w:rPr>
         <w:t>з</w:t>
       </w:r>
       <w:r>
-        <w:rPr>
-          <w:highlight w:val="yellow"/>
-        </w:rPr>
         <w:t>аполненность</w:t>
       </w:r>
       <w:proofErr w:type="spellEnd"/>
       <w:r>
-        <w:rPr>
-          <w:highlight w:val="yellow"/>
-        </w:rPr>
         <w:t xml:space="preserve"> первого буфера </w:t>
       </w:r>
       <w:r>
         <w:rPr>
           <w:i/>
-          <w:highlight w:val="yellow"/>
           <w:lang w:val="en-US"/>
         </w:rPr>
         <w:t>S</w:t>
       </w:r>
       <w:r>
-        <w:rPr>
-          <w:highlight w:val="yellow"/>
-        </w:rPr>
         <w:t xml:space="preserve">. Как и для буфера </w:t>
       </w:r>
       <w:r>
         <w:rPr>
           <w:i/>
-          <w:highlight w:val="yellow"/>
           <w:lang w:val="en-US"/>
         </w:rPr>
         <w:t>L</w:t>
       </w:r>
       <w:r>
-        <w:rPr>
-          <w:highlight w:val="yellow"/>
-        </w:rPr>
         <w:t xml:space="preserve">, нормируем суммарное заполнение </w:t>
       </w:r>
       <w:r>
         <w:rPr>
           <w:i/>
-          <w:highlight w:val="yellow"/>
           <w:lang w:val="en-US"/>
         </w:rPr>
         <w:t>S</w:t>
       </w:r>
       <w:r>
-        <w:rPr>
-          <w:highlight w:val="yellow"/>
-        </w:rPr>
         <w:t xml:space="preserve"> с учетом номинальных чисел </w:t>
       </w:r>
       <w:proofErr w:type="spellStart"/>
       <w:r>
         <w:rPr>
           <w:i/>
-          <w:highlight w:val="yellow"/>
           <w:lang w:val="en-US"/>
         </w:rPr>
         <w:t>nBlanksB</w:t>
@@ -14411,63 +12812,44 @@
       <w:proofErr w:type="spellEnd"/>
       <w:r>
         <w:rPr>
-          <w:highlight w:val="yellow"/>
           <w:vertAlign w:val="subscript"/>
         </w:rPr>
         <w:t>1</w:t>
       </w:r>
       <w:r>
-        <w:rPr>
-          <w:highlight w:val="yellow"/>
-        </w:rPr>
         <w:t>(</w:t>
       </w:r>
       <w:proofErr w:type="spellStart"/>
       <w:r>
         <w:rPr>
           <w:i/>
-          <w:highlight w:val="yellow"/>
           <w:lang w:val="en-US"/>
         </w:rPr>
         <w:t>hc</w:t>
       </w:r>
       <w:proofErr w:type="spellEnd"/>
       <w:r>
-        <w:rPr>
-          <w:highlight w:val="yellow"/>
-        </w:rPr>
         <w:t xml:space="preserve">, </w:t>
       </w:r>
       <w:r>
         <w:rPr>
           <w:i/>
-          <w:highlight w:val="yellow"/>
           <w:lang w:val="en-US"/>
         </w:rPr>
         <w:t>D</w:t>
       </w:r>
       <w:r>
-        <w:rPr>
-          <w:highlight w:val="yellow"/>
-        </w:rPr>
         <w:t>). Так что</w:t>
       </w:r>
       <w:r>
-        <w:rPr>
-          <w:highlight w:val="yellow"/>
-        </w:rPr>
         <w:t xml:space="preserve"> всегда</w:t>
       </w:r>
       <w:r>
-        <w:rPr>
-          <w:highlight w:val="yellow"/>
-        </w:rPr>
         <w:t xml:space="preserve"> </w:t>
       </w:r>
       <w:r>
         <w:rPr>
           <w:i/>
-          <w:highlight w:val="yellow"/>
           <w:lang w:val="en-US"/>
         </w:rPr>
         <w:t>S</w:t>
@@ -14475,67 +12857,41 @@
       <w:r>
         <w:rPr>
           <w:i/>
-          <w:highlight w:val="yellow"/>
         </w:rPr>
         <w:t xml:space="preserve"> </w:t>
       </w:r>
       <w:r>
-        <w:rPr>
-          <w:highlight w:val="yellow"/>
-        </w:rPr>
         <w:t>≤</w:t>
       </w:r>
       <w:r>
-        <w:rPr>
-          <w:highlight w:val="yellow"/>
-        </w:rPr>
         <w:t xml:space="preserve"> </w:t>
       </w:r>
       <w:r>
-        <w:rPr>
-          <w:highlight w:val="yellow"/>
-        </w:rPr>
         <w:t xml:space="preserve">1. </w:t>
       </w:r>
       <w:proofErr w:type="spellStart"/>
       <w:r>
-        <w:rPr>
-          <w:highlight w:val="yellow"/>
-        </w:rPr>
         <w:t>Заполненность</w:t>
       </w:r>
       <w:proofErr w:type="spellEnd"/>
       <w:r>
-        <w:rPr>
-          <w:highlight w:val="yellow"/>
-        </w:rPr>
         <w:t xml:space="preserve"> </w:t>
       </w:r>
       <w:r>
         <w:rPr>
           <w:i/>
-          <w:highlight w:val="yellow"/>
           <w:lang w:val="en-US"/>
         </w:rPr>
         <w:t>S</w:t>
       </w:r>
       <w:r>
-        <w:rPr>
-          <w:highlight w:val="yellow"/>
-        </w:rPr>
         <w:t xml:space="preserve"> можно поддерживать в актуальном состоянии на протяжении всего месячного расчета. </w:t>
       </w:r>
       <w:r>
-        <w:rPr>
-          <w:highlight w:val="yellow"/>
-        </w:rPr>
         <w:t xml:space="preserve">Также нужно будет хранить ссылку на первую в этом буфере </w:t>
       </w:r>
       <w:proofErr w:type="gramStart"/>
       <w:r>
-        <w:rPr>
-          <w:highlight w:val="yellow"/>
-        </w:rPr>
         <w:t xml:space="preserve">заготовку </w:t>
       </w:r>
       <m:oMath>
@@ -14545,7 +12901,6 @@
               <w:rPr>
                 <w:rFonts w:ascii="Cambria Math" w:hAnsi="Cambria Math"/>
                 <w:i/>
-                <w:highlight w:val="yellow"/>
               </w:rPr>
             </m:ctrlPr>
           </m:sSubPr>
@@ -14553,7 +12908,6 @@
             <m:r>
               <w:rPr>
                 <w:rFonts w:ascii="Cambria Math" w:hAnsi="Cambria Math"/>
-                <w:highlight w:val="yellow"/>
               </w:rPr>
               <m:t>S</m:t>
             </m:r>
@@ -14562,7 +12916,6 @@
             <m:r>
               <w:rPr>
                 <w:rFonts w:ascii="Cambria Math" w:hAnsi="Cambria Math"/>
-                <w:highlight w:val="yellow"/>
                 <w:lang w:val="en-US"/>
               </w:rPr>
               <m:t>first</m:t>
@@ -14571,16 +12924,10 @@
         </m:sSub>
       </m:oMath>
       <w:r>
-        <w:rPr>
-          <w:highlight w:val="yellow"/>
-        </w:rPr>
         <w:t>.</w:t>
       </w:r>
       <w:proofErr w:type="gramEnd"/>
       <w:r>
-        <w:rPr>
-          <w:highlight w:val="yellow"/>
-        </w:rPr>
         <w:t xml:space="preserve"> </w:t>
       </w:r>
     </w:p>
@@ -14589,33 +12936,18 @@
         <w:spacing w:line="276" w:lineRule="auto"/>
         <w:ind w:firstLine="567"/>
         <w:jc w:val="both"/>
-        <w:rPr>
-          <w:highlight w:val="yellow"/>
-        </w:rPr>
-      </w:pPr>
-      <w:r>
-        <w:rPr>
-          <w:highlight w:val="yellow"/>
-        </w:rPr>
+      </w:pPr>
+      <w:r>
         <w:t xml:space="preserve">Опишем </w:t>
       </w:r>
       <w:r>
-        <w:rPr>
-          <w:highlight w:val="yellow"/>
-        </w:rPr>
         <w:t>грубый алгоритм оценки</w:t>
       </w:r>
       <w:r>
-        <w:rPr>
-          <w:highlight w:val="yellow"/>
-        </w:rPr>
         <w:t xml:space="preserve"> </w:t>
       </w:r>
       <w:proofErr w:type="gramStart"/>
       <w:r>
-        <w:rPr>
-          <w:highlight w:val="yellow"/>
-        </w:rPr>
         <w:t xml:space="preserve">времени </w:t>
       </w:r>
       <m:oMath>
@@ -14626,7 +12958,6 @@
                 <w:rFonts w:ascii="Cambria Math" w:hAnsi="Cambria Math"/>
                 <w:b/>
                 <w:i/>
-                <w:highlight w:val="yellow"/>
               </w:rPr>
             </m:ctrlPr>
           </m:sSubSupPr>
@@ -14637,7 +12968,6 @@
               </m:rPr>
               <w:rPr>
                 <w:rFonts w:ascii="Cambria Math" w:hAnsi="Cambria Math"/>
-                <w:highlight w:val="yellow"/>
                 <w:lang w:val="en-US"/>
               </w:rPr>
               <m:t>T</m:t>
@@ -14650,7 +12980,6 @@
               </m:rPr>
               <w:rPr>
                 <w:rFonts w:ascii="Cambria Math" w:hAnsi="Cambria Math"/>
-                <w:highlight w:val="yellow"/>
               </w:rPr>
               <m:t>0</m:t>
             </m:r>
@@ -14662,7 +12991,6 @@
               </m:rPr>
               <w:rPr>
                 <w:rFonts w:ascii="Cambria Math" w:hAnsi="Cambria Math"/>
-                <w:highlight w:val="yellow"/>
               </w:rPr>
               <m:t>f</m:t>
             </m:r>
@@ -14670,42 +12998,23 @@
         </m:sSubSup>
       </m:oMath>
       <w:r>
-        <w:rPr>
-          <w:highlight w:val="yellow"/>
-        </w:rPr>
         <w:t>,</w:t>
       </w:r>
       <w:proofErr w:type="gramEnd"/>
       <w:r>
-        <w:rPr>
-          <w:highlight w:val="yellow"/>
-        </w:rPr>
         <w:t xml:space="preserve"> </w:t>
       </w:r>
       <w:r>
-        <w:rPr>
-          <w:highlight w:val="yellow"/>
-        </w:rPr>
-        <w:t xml:space="preserve">до момента разгрузки </w:t>
-      </w:r>
-      <w:r>
-        <w:rPr>
-          <w:highlight w:val="yellow"/>
-        </w:rPr>
-        <w:t xml:space="preserve">первого буфера под партию </w:t>
+        <w:t xml:space="preserve">до момента разгрузки первого буфера под партию </w:t>
       </w:r>
       <w:r>
         <w:rPr>
           <w:i/>
-          <w:highlight w:val="yellow"/>
           <w:lang w:val="en-US"/>
         </w:rPr>
         <w:t>P</w:t>
       </w:r>
       <w:r>
-        <w:rPr>
-          <w:highlight w:val="yellow"/>
-        </w:rPr>
         <w:t xml:space="preserve">. </w:t>
       </w:r>
     </w:p>
@@ -14715,13 +13024,11 @@
         <w:jc w:val="center"/>
         <w:rPr>
           <w:b/>
-          <w:highlight w:val="yellow"/>
         </w:rPr>
       </w:pPr>
       <w:r>
         <w:rPr>
           <w:b/>
-          <w:highlight w:val="yellow"/>
         </w:rPr>
         <w:t xml:space="preserve">Алгоритм </w:t>
       </w:r>
@@ -14732,7 +13039,6 @@
           </m:rPr>
           <w:rPr>
             <w:rFonts w:ascii="Cambria Math" w:hAnsi="Cambria Math"/>
-            <w:highlight w:val="yellow"/>
             <w:lang w:val="en-US"/>
           </w:rPr>
           <m:t>TimeToRelease</m:t>
@@ -14743,7 +13049,6 @@
           </m:rPr>
           <w:rPr>
             <w:rFonts w:ascii="Cambria Math" w:hAnsi="Cambria Math"/>
-            <w:highlight w:val="yellow"/>
           </w:rPr>
           <m:t>(</m:t>
         </m:r>
@@ -14753,7 +13058,6 @@
           </m:rPr>
           <w:rPr>
             <w:rFonts w:ascii="Cambria Math" w:hAnsi="Cambria Math"/>
-            <w:highlight w:val="yellow"/>
             <w:lang w:val="en-US"/>
           </w:rPr>
           <m:t>hc</m:t>
@@ -14764,7 +13068,6 @@
           </m:rPr>
           <w:rPr>
             <w:rFonts w:ascii="Cambria Math" w:hAnsi="Cambria Math"/>
-            <w:highlight w:val="yellow"/>
           </w:rPr>
           <m:t>,</m:t>
         </m:r>
@@ -14775,7 +13078,6 @@
                 <w:rFonts w:ascii="Cambria Math" w:hAnsi="Cambria Math"/>
                 <w:b/>
                 <w:i/>
-                <w:highlight w:val="yellow"/>
                 <w:lang w:val="en-US"/>
               </w:rPr>
             </m:ctrlPr>
@@ -14787,7 +13089,6 @@
               </m:rPr>
               <w:rPr>
                 <w:rFonts w:ascii="Cambria Math" w:hAnsi="Cambria Math"/>
-                <w:highlight w:val="yellow"/>
                 <w:lang w:val="en-US"/>
               </w:rPr>
               <m:t>T</m:t>
@@ -14800,7 +13101,6 @@
               </m:rPr>
               <w:rPr>
                 <w:rFonts w:ascii="Cambria Math" w:hAnsi="Cambria Math"/>
-                <w:highlight w:val="yellow"/>
                 <w:lang w:val="en-US"/>
               </w:rPr>
               <m:t>s</m:t>
@@ -14813,7 +13113,6 @@
           </m:rPr>
           <w:rPr>
             <w:rFonts w:ascii="Cambria Math" w:hAnsi="Cambria Math"/>
-            <w:highlight w:val="yellow"/>
           </w:rPr>
           <m:t>,</m:t>
         </m:r>
@@ -14823,7 +13122,6 @@
           </m:rPr>
           <w:rPr>
             <w:rFonts w:ascii="Cambria Math" w:hAnsi="Cambria Math"/>
-            <w:highlight w:val="yellow"/>
             <w:lang w:val="en-US"/>
           </w:rPr>
           <m:t>P</m:t>
@@ -14834,7 +13132,6 @@
           </m:rPr>
           <w:rPr>
             <w:rFonts w:ascii="Cambria Math" w:hAnsi="Cambria Math"/>
-            <w:highlight w:val="yellow"/>
           </w:rPr>
           <m:t>)</m:t>
         </m:r>
@@ -14845,41 +13142,27 @@
         <w:spacing w:before="240" w:line="276" w:lineRule="auto"/>
         <w:ind w:firstLine="567"/>
         <w:jc w:val="both"/>
-        <w:rPr>
-          <w:highlight w:val="yellow"/>
-        </w:rPr>
       </w:pPr>
       <w:r>
         <w:rPr>
           <w:b/>
-          <w:highlight w:val="yellow"/>
         </w:rPr>
         <w:t>Шаг 1</w:t>
       </w:r>
       <w:r>
-        <w:rPr>
-          <w:highlight w:val="yellow"/>
-        </w:rPr>
         <w:t xml:space="preserve">. </w:t>
       </w:r>
       <w:r>
-        <w:rPr>
-          <w:highlight w:val="yellow"/>
-        </w:rPr>
         <w:t xml:space="preserve">Нормируем число заготовок в партии </w:t>
       </w:r>
       <w:r>
         <w:rPr>
           <w:i/>
-          <w:highlight w:val="yellow"/>
           <w:lang w:val="en-US"/>
         </w:rPr>
         <w:t>P</w:t>
       </w:r>
       <w:r>
-        <w:rPr>
-          <w:highlight w:val="yellow"/>
-        </w:rPr>
         <w:t>:</w:t>
       </w:r>
     </w:p>
@@ -14888,9 +13171,6 @@
         <w:spacing w:line="276" w:lineRule="auto"/>
         <w:ind w:left="851"/>
         <w:jc w:val="both"/>
-        <w:rPr>
-          <w:highlight w:val="yellow"/>
-        </w:rPr>
       </w:pPr>
       <m:oMathPara>
         <m:oMathParaPr>
@@ -14900,7 +13180,6 @@
           <m:r>
             <w:rPr>
               <w:rFonts w:ascii="Cambria Math" w:hAnsi="Cambria Math"/>
-              <w:highlight w:val="yellow"/>
             </w:rPr>
             <m:t>need≔</m:t>
           </m:r>
@@ -14910,7 +13189,6 @@
                 <w:rPr>
                   <w:rFonts w:ascii="Cambria Math" w:hAnsi="Cambria Math"/>
                   <w:i/>
-                  <w:highlight w:val="yellow"/>
                 </w:rPr>
               </m:ctrlPr>
             </m:fPr>
@@ -14918,7 +13196,6 @@
               <m:r>
                 <w:rPr>
                   <w:rFonts w:ascii="Cambria Math" w:hAnsi="Cambria Math"/>
-                  <w:highlight w:val="yellow"/>
                 </w:rPr>
                 <m:t>nBlanks(P)</m:t>
               </m:r>
@@ -14930,7 +13207,6 @@
                     <w:rPr>
                       <w:rFonts w:ascii="Cambria Math" w:hAnsi="Cambria Math"/>
                       <w:i/>
-                      <w:highlight w:val="yellow"/>
                       <w:lang w:val="en-US"/>
                     </w:rPr>
                   </m:ctrlPr>
@@ -14939,7 +13215,6 @@
                   <m:r>
                     <w:rPr>
                       <w:rFonts w:ascii="Cambria Math" w:hAnsi="Cambria Math"/>
-                      <w:highlight w:val="yellow"/>
                       <w:lang w:val="en-US"/>
                     </w:rPr>
                     <m:t>nBlanksB</m:t>
@@ -14949,7 +13224,6 @@
                   <m:r>
                     <w:rPr>
                       <w:rFonts w:ascii="Cambria Math" w:hAnsi="Cambria Math"/>
-                      <w:highlight w:val="yellow"/>
                     </w:rPr>
                     <m:t>1</m:t>
                   </m:r>
@@ -14961,21 +13235,18 @@
                 </m:rPr>
                 <w:rPr>
                   <w:rFonts w:ascii="Cambria Math" w:hAnsi="Cambria Math"/>
-                  <w:highlight w:val="yellow"/>
                 </w:rPr>
                 <m:t>(</m:t>
               </m:r>
               <m:r>
                 <w:rPr>
                   <w:rFonts w:ascii="Cambria Math" w:hAnsi="Cambria Math"/>
-                  <w:highlight w:val="yellow"/>
                 </w:rPr>
                 <m:t>h</m:t>
               </m:r>
               <m:r>
                 <w:rPr>
                   <w:rFonts w:ascii="Cambria Math" w:hAnsi="Cambria Math"/>
-                  <w:highlight w:val="yellow"/>
                   <w:lang w:val="en-US"/>
                 </w:rPr>
                 <m:t>c</m:t>
@@ -14986,14 +13257,12 @@
                 </m:rPr>
                 <w:rPr>
                   <w:rFonts w:ascii="Cambria Math" w:hAnsi="Cambria Math"/>
-                  <w:highlight w:val="yellow"/>
                 </w:rPr>
                 <m:t xml:space="preserve">, </m:t>
               </m:r>
               <m:r>
                 <w:rPr>
                   <w:rFonts w:ascii="Cambria Math" w:hAnsi="Cambria Math"/>
-                  <w:highlight w:val="yellow"/>
                   <w:lang w:val="en-US"/>
                 </w:rPr>
                 <m:t>D</m:t>
@@ -15004,14 +13273,12 @@
                 </m:rPr>
                 <w:rPr>
                   <w:rFonts w:ascii="Cambria Math" w:hAnsi="Cambria Math"/>
-                  <w:highlight w:val="yellow"/>
                 </w:rPr>
                 <m:t>(</m:t>
               </m:r>
               <m:r>
                 <w:rPr>
                   <w:rFonts w:ascii="Cambria Math" w:hAnsi="Cambria Math"/>
-                  <w:highlight w:val="yellow"/>
                   <w:lang w:val="en-US"/>
                 </w:rPr>
                 <m:t>P</m:t>
@@ -15022,7 +13289,6 @@
                 </m:rPr>
                 <w:rPr>
                   <w:rFonts w:ascii="Cambria Math" w:hAnsi="Cambria Math"/>
-                  <w:highlight w:val="yellow"/>
                 </w:rPr>
                 <m:t>))</m:t>
               </m:r>
@@ -15036,46 +13302,27 @@
         <w:spacing w:before="240" w:line="276" w:lineRule="auto"/>
         <w:ind w:firstLine="567"/>
         <w:jc w:val="both"/>
-        <w:rPr>
-          <w:highlight w:val="yellow"/>
-        </w:rPr>
       </w:pPr>
       <w:r>
         <w:rPr>
           <w:b/>
-          <w:highlight w:val="yellow"/>
         </w:rPr>
         <w:t>Шаг 2.</w:t>
       </w:r>
       <w:r>
-        <w:rPr>
-          <w:highlight w:val="yellow"/>
-        </w:rPr>
         <w:t xml:space="preserve"> </w:t>
       </w:r>
       <w:r>
-        <w:rPr>
-          <w:highlight w:val="yellow"/>
-        </w:rPr>
         <w:t>Пусть</w:t>
       </w:r>
       <w:r>
-        <w:rPr>
-          <w:highlight w:val="yellow"/>
-        </w:rPr>
         <w:t xml:space="preserve"> </w:t>
       </w:r>
       <w:proofErr w:type="gramStart"/>
       <w:r>
-        <w:rPr>
-          <w:highlight w:val="yellow"/>
-        </w:rPr>
         <w:t xml:space="preserve"> </w:t>
       </w:r>
       <w:r>
-        <w:rPr>
-          <w:highlight w:val="yellow"/>
-        </w:rPr>
         <w:t xml:space="preserve"> </w:t>
       </w:r>
       <m:oMath>
@@ -15085,7 +13332,6 @@
               <w:rPr>
                 <w:rFonts w:ascii="Cambria Math" w:hAnsi="Cambria Math"/>
                 <w:i/>
-                <w:highlight w:val="yellow"/>
                 <w:lang w:val="en-US"/>
               </w:rPr>
             </m:ctrlPr>
@@ -15094,7 +13340,6 @@
             <m:r>
               <w:rPr>
                 <w:rFonts w:ascii="Cambria Math" w:hAnsi="Cambria Math"/>
-                <w:highlight w:val="yellow"/>
                 <w:lang w:val="en-US"/>
               </w:rPr>
               <m:t>T</m:t>
@@ -15104,7 +13349,6 @@
             <m:r>
               <w:rPr>
                 <w:rFonts w:ascii="Cambria Math" w:hAnsi="Cambria Math"/>
-                <w:highlight w:val="yellow"/>
                 <w:lang w:val="en-US"/>
               </w:rPr>
               <m:t>f</m:t>
@@ -15114,7 +13358,6 @@
         <m:r>
           <w:rPr>
             <w:rFonts w:ascii="Cambria Math" w:hAnsi="Cambria Math"/>
-            <w:highlight w:val="yellow"/>
           </w:rPr>
           <m:t>≔</m:t>
         </m:r>
@@ -15124,7 +13367,6 @@
               <w:rPr>
                 <w:rFonts w:ascii="Cambria Math" w:hAnsi="Cambria Math"/>
                 <w:i/>
-                <w:highlight w:val="yellow"/>
                 <w:lang w:val="en-US"/>
               </w:rPr>
             </m:ctrlPr>
@@ -15133,7 +13375,6 @@
             <m:r>
               <w:rPr>
                 <w:rFonts w:ascii="Cambria Math" w:hAnsi="Cambria Math"/>
-                <w:highlight w:val="yellow"/>
                 <w:lang w:val="en-US"/>
               </w:rPr>
               <m:t>T</m:t>
@@ -15143,7 +13384,6 @@
             <m:r>
               <w:rPr>
                 <w:rFonts w:ascii="Cambria Math" w:hAnsi="Cambria Math"/>
-                <w:highlight w:val="yellow"/>
                 <w:lang w:val="en-US"/>
               </w:rPr>
               <m:t>s</m:t>
@@ -15152,16 +13392,10 @@
         </m:sSup>
       </m:oMath>
       <w:r>
-        <w:rPr>
-          <w:highlight w:val="yellow"/>
-        </w:rPr>
         <w:t>,</w:t>
       </w:r>
       <w:proofErr w:type="gramEnd"/>
       <w:r>
-        <w:rPr>
-          <w:highlight w:val="yellow"/>
-        </w:rPr>
         <w:t xml:space="preserve">    </w:t>
       </w:r>
       <m:oMath>
@@ -15172,7 +13406,6 @@
               <w:rPr>
                 <w:rFonts w:ascii="Cambria Math" w:hAnsi="Cambria Math"/>
                 <w:i/>
-                <w:highlight w:val="yellow"/>
               </w:rPr>
             </m:ctrlPr>
           </m:accPr>
@@ -15180,7 +13413,6 @@
             <m:r>
               <w:rPr>
                 <w:rFonts w:ascii="Cambria Math" w:hAnsi="Cambria Math"/>
-                <w:highlight w:val="yellow"/>
               </w:rPr>
               <m:t>S</m:t>
             </m:r>
@@ -15189,22 +13421,17 @@
         <m:r>
           <w:rPr>
             <w:rFonts w:ascii="Cambria Math" w:hAnsi="Cambria Math"/>
-            <w:highlight w:val="yellow"/>
           </w:rPr>
           <m:t>≔S</m:t>
         </m:r>
       </m:oMath>
       <w:r>
-        <w:rPr>
-          <w:highlight w:val="yellow"/>
-        </w:rPr>
         <w:t xml:space="preserve">,   </w:t>
       </w:r>
       <m:oMath>
         <m:r>
           <w:rPr>
             <w:rFonts w:ascii="Cambria Math" w:hAnsi="Cambria Math"/>
-            <w:highlight w:val="yellow"/>
           </w:rPr>
           <m:t>b≔</m:t>
         </m:r>
@@ -15214,7 +13441,6 @@
               <w:rPr>
                 <w:rFonts w:ascii="Cambria Math" w:hAnsi="Cambria Math"/>
                 <w:i/>
-                <w:highlight w:val="yellow"/>
               </w:rPr>
             </m:ctrlPr>
           </m:sSubPr>
@@ -15222,7 +13448,6 @@
             <m:r>
               <w:rPr>
                 <w:rFonts w:ascii="Cambria Math" w:hAnsi="Cambria Math"/>
-                <w:highlight w:val="yellow"/>
               </w:rPr>
               <m:t>S</m:t>
             </m:r>
@@ -15231,7 +13456,6 @@
             <m:r>
               <w:rPr>
                 <w:rFonts w:ascii="Cambria Math" w:hAnsi="Cambria Math"/>
-                <w:highlight w:val="yellow"/>
                 <w:lang w:val="en-US"/>
               </w:rPr>
               <m:t>first</m:t>
@@ -15240,15 +13464,9 @@
         </m:sSub>
       </m:oMath>
       <w:r>
-        <w:rPr>
-          <w:highlight w:val="yellow"/>
-        </w:rPr>
         <w:t xml:space="preserve"> </w:t>
       </w:r>
       <w:r>
-        <w:rPr>
-          <w:highlight w:val="yellow"/>
-        </w:rPr>
         <w:t xml:space="preserve">   </w:t>
       </w:r>
     </w:p>
@@ -15257,21 +13475,14 @@
         <w:spacing w:before="240" w:line="276" w:lineRule="auto"/>
         <w:ind w:firstLine="567"/>
         <w:jc w:val="both"/>
-        <w:rPr>
-          <w:highlight w:val="yellow"/>
-        </w:rPr>
       </w:pPr>
       <w:r>
         <w:rPr>
           <w:b/>
-          <w:highlight w:val="yellow"/>
         </w:rPr>
         <w:t>Шаг 3.</w:t>
       </w:r>
       <w:r>
-        <w:rPr>
-          <w:highlight w:val="yellow"/>
-        </w:rPr>
         <w:t xml:space="preserve"> Уточняем число ячеек, через которые должна загружаться первая заготовка:</w:t>
       </w:r>
     </w:p>
@@ -15280,21 +13491,14 @@
         <w:spacing w:line="276" w:lineRule="auto"/>
         <w:ind w:left="851"/>
         <w:jc w:val="both"/>
-        <w:rPr>
-          <w:highlight w:val="yellow"/>
-        </w:rPr>
-      </w:pPr>
-      <w:r>
-        <w:rPr>
-          <w:highlight w:val="yellow"/>
-        </w:rPr>
+      </w:pPr>
+      <w:r>
         <w:t xml:space="preserve"> </w:t>
       </w:r>
       <m:oMath>
         <m:r>
           <w:rPr>
             <w:rFonts w:ascii="Cambria Math" w:hAnsi="Cambria Math"/>
-            <w:highlight w:val="yellow"/>
             <w:lang w:val="en-US"/>
           </w:rPr>
           <m:t>CellsBefore</m:t>
@@ -15305,7 +13509,6 @@
               <w:rPr>
                 <w:rFonts w:ascii="Cambria Math" w:hAnsi="Cambria Math"/>
                 <w:i/>
-                <w:highlight w:val="yellow"/>
                 <w:lang w:val="en-US"/>
               </w:rPr>
             </m:ctrlPr>
@@ -15314,7 +13517,6 @@
             <m:r>
               <w:rPr>
                 <w:rFonts w:ascii="Cambria Math" w:hAnsi="Cambria Math"/>
-                <w:highlight w:val="yellow"/>
                 <w:lang w:val="en-US"/>
               </w:rPr>
               <m:t>b</m:t>
@@ -15324,14 +13526,12 @@
         <m:r>
           <w:rPr>
             <w:rFonts w:ascii="Cambria Math" w:hAnsi="Cambria Math"/>
-            <w:highlight w:val="yellow"/>
           </w:rPr>
           <m:t>≔</m:t>
         </m:r>
         <m:r>
           <w:rPr>
             <w:rFonts w:ascii="Cambria Math" w:hAnsi="Cambria Math"/>
-            <w:highlight w:val="yellow"/>
             <w:lang w:val="en-US"/>
           </w:rPr>
           <m:t>CellsBefore</m:t>
@@ -15342,7 +13542,6 @@
               <w:rPr>
                 <w:rFonts w:ascii="Cambria Math" w:hAnsi="Cambria Math"/>
                 <w:i/>
-                <w:highlight w:val="yellow"/>
                 <w:lang w:val="en-US"/>
               </w:rPr>
             </m:ctrlPr>
@@ -15351,7 +13550,6 @@
             <m:r>
               <w:rPr>
                 <w:rFonts w:ascii="Cambria Math" w:hAnsi="Cambria Math"/>
-                <w:highlight w:val="yellow"/>
                 <w:lang w:val="en-US"/>
               </w:rPr>
               <m:t>b</m:t>
@@ -15361,14 +13559,12 @@
         <m:r>
           <w:rPr>
             <w:rFonts w:ascii="Cambria Math" w:hAnsi="Cambria Math"/>
-            <w:highlight w:val="yellow"/>
           </w:rPr>
           <m:t>-</m:t>
         </m:r>
         <m:r>
           <w:rPr>
             <w:rFonts w:ascii="Cambria Math" w:hAnsi="Cambria Math"/>
-            <w:highlight w:val="yellow"/>
             <w:lang w:val="en-US"/>
           </w:rPr>
           <m:t>Cell</m:t>
@@ -15379,7 +13575,6 @@
               <w:rPr>
                 <w:rFonts w:ascii="Cambria Math" w:hAnsi="Cambria Math"/>
                 <w:i/>
-                <w:highlight w:val="yellow"/>
                 <w:lang w:val="en-US"/>
               </w:rPr>
             </m:ctrlPr>
@@ -15391,7 +13586,6 @@
                   <w:rPr>
                     <w:rFonts w:ascii="Cambria Math" w:hAnsi="Cambria Math"/>
                     <w:i/>
-                    <w:highlight w:val="yellow"/>
                   </w:rPr>
                 </m:ctrlPr>
               </m:sSubPr>
@@ -15399,7 +13593,6 @@
                 <m:r>
                   <w:rPr>
                     <w:rFonts w:ascii="Cambria Math" w:hAnsi="Cambria Math"/>
-                    <w:highlight w:val="yellow"/>
                   </w:rPr>
                   <m:t>b</m:t>
                 </m:r>
@@ -15408,7 +13601,6 @@
                 <m:r>
                   <w:rPr>
                     <w:rFonts w:ascii="Cambria Math" w:hAnsi="Cambria Math"/>
-                    <w:highlight w:val="yellow"/>
                     <w:lang w:val="en-US"/>
                   </w:rPr>
                   <m:t>prev</m:t>
@@ -15424,47 +13616,30 @@
         <w:spacing w:before="240" w:line="276" w:lineRule="auto"/>
         <w:ind w:firstLine="567"/>
         <w:jc w:val="both"/>
-        <w:rPr>
-          <w:highlight w:val="yellow"/>
-        </w:rPr>
       </w:pPr>
       <w:r>
         <w:rPr>
           <w:b/>
-          <w:highlight w:val="yellow"/>
         </w:rPr>
         <w:t>Шаг 3.</w:t>
       </w:r>
       <w:r>
-        <w:rPr>
-          <w:highlight w:val="yellow"/>
-        </w:rPr>
         <w:t xml:space="preserve"> </w:t>
       </w:r>
       <w:proofErr w:type="gramStart"/>
       <w:r>
-        <w:rPr>
-          <w:highlight w:val="yellow"/>
-        </w:rPr>
         <w:t>Пока</w:t>
       </w:r>
       <w:r>
-        <w:rPr>
-          <w:highlight w:val="yellow"/>
-        </w:rPr>
         <w:t xml:space="preserve"> </w:t>
       </w:r>
       <w:r>
-        <w:rPr>
-          <w:highlight w:val="yellow"/>
-        </w:rPr>
         <w:t xml:space="preserve"> </w:t>
       </w:r>
       <m:oMath>
         <m:r>
           <w:rPr>
             <w:rFonts w:ascii="Cambria Math" w:hAnsi="Cambria Math"/>
-            <w:highlight w:val="yellow"/>
           </w:rPr>
           <m:t>need&gt;1-</m:t>
         </m:r>
@@ -15475,7 +13650,6 @@
               <w:rPr>
                 <w:rFonts w:ascii="Cambria Math" w:hAnsi="Cambria Math"/>
                 <w:i/>
-                <w:highlight w:val="yellow"/>
               </w:rPr>
             </m:ctrlPr>
           </m:accPr>
@@ -15483,7 +13657,6 @@
             <m:r>
               <w:rPr>
                 <w:rFonts w:ascii="Cambria Math" w:hAnsi="Cambria Math"/>
-                <w:highlight w:val="yellow"/>
               </w:rPr>
               <m:t>S</m:t>
             </m:r>
@@ -15491,16 +13664,10 @@
         </m:acc>
       </m:oMath>
       <w:r>
-        <w:rPr>
-          <w:highlight w:val="yellow"/>
-        </w:rPr>
         <w:t>,</w:t>
       </w:r>
       <w:proofErr w:type="gramEnd"/>
       <w:r>
-        <w:rPr>
-          <w:highlight w:val="yellow"/>
-        </w:rPr>
         <w:t xml:space="preserve"> повторяем:</w:t>
       </w:r>
     </w:p>
@@ -15509,9 +13676,6 @@
         <w:spacing w:line="276" w:lineRule="auto"/>
         <w:ind w:left="851"/>
         <w:jc w:val="both"/>
-        <w:rPr>
-          <w:highlight w:val="yellow"/>
-        </w:rPr>
       </w:pPr>
       <m:oMathPara>
         <m:oMathParaPr>
@@ -15525,7 +13689,6 @@
                 <w:rPr>
                   <w:rFonts w:ascii="Cambria Math" w:hAnsi="Cambria Math"/>
                   <w:i/>
-                  <w:highlight w:val="yellow"/>
                 </w:rPr>
               </m:ctrlPr>
             </m:accPr>
@@ -15533,7 +13696,6 @@
               <m:r>
                 <w:rPr>
                   <w:rFonts w:ascii="Cambria Math" w:hAnsi="Cambria Math"/>
-                  <w:highlight w:val="yellow"/>
                 </w:rPr>
                 <m:t>S</m:t>
               </m:r>
@@ -15542,7 +13704,6 @@
           <m:r>
             <w:rPr>
               <w:rFonts w:ascii="Cambria Math" w:hAnsi="Cambria Math"/>
-              <w:highlight w:val="yellow"/>
             </w:rPr>
             <m:t>≔</m:t>
           </m:r>
@@ -15553,7 +13714,6 @@
                 <w:rPr>
                   <w:rFonts w:ascii="Cambria Math" w:hAnsi="Cambria Math"/>
                   <w:i/>
-                  <w:highlight w:val="yellow"/>
                 </w:rPr>
               </m:ctrlPr>
             </m:accPr>
@@ -15561,7 +13721,6 @@
               <m:r>
                 <w:rPr>
                   <w:rFonts w:ascii="Cambria Math" w:hAnsi="Cambria Math"/>
-                  <w:highlight w:val="yellow"/>
                 </w:rPr>
                 <m:t>S</m:t>
               </m:r>
@@ -15570,7 +13729,6 @@
           <m:r>
             <w:rPr>
               <w:rFonts w:ascii="Cambria Math" w:hAnsi="Cambria Math"/>
-              <w:highlight w:val="yellow"/>
             </w:rPr>
             <m:t>-</m:t>
           </m:r>
@@ -15580,7 +13738,6 @@
                 <w:rPr>
                   <w:rFonts w:ascii="Cambria Math" w:hAnsi="Cambria Math"/>
                   <w:i/>
-                  <w:highlight w:val="yellow"/>
                 </w:rPr>
               </m:ctrlPr>
             </m:fPr>
@@ -15588,7 +13745,6 @@
               <m:r>
                 <w:rPr>
                   <w:rFonts w:ascii="Cambria Math" w:hAnsi="Cambria Math"/>
-                  <w:highlight w:val="yellow"/>
                 </w:rPr>
                 <m:t>1</m:t>
               </m:r>
@@ -15600,7 +13756,6 @@
                     <w:rPr>
                       <w:rFonts w:ascii="Cambria Math" w:hAnsi="Cambria Math"/>
                       <w:i/>
-                      <w:highlight w:val="yellow"/>
                       <w:lang w:val="en-US"/>
                     </w:rPr>
                   </m:ctrlPr>
@@ -15609,7 +13764,6 @@
                   <m:r>
                     <w:rPr>
                       <w:rFonts w:ascii="Cambria Math" w:hAnsi="Cambria Math"/>
-                      <w:highlight w:val="yellow"/>
                       <w:lang w:val="en-US"/>
                     </w:rPr>
                     <m:t>nBlanksB</m:t>
@@ -15619,7 +13773,6 @@
                   <m:r>
                     <w:rPr>
                       <w:rFonts w:ascii="Cambria Math" w:hAnsi="Cambria Math"/>
-                      <w:highlight w:val="yellow"/>
                     </w:rPr>
                     <m:t>1</m:t>
                   </m:r>
@@ -15631,21 +13784,18 @@
                 </m:rPr>
                 <w:rPr>
                   <w:rFonts w:ascii="Cambria Math" w:hAnsi="Cambria Math"/>
-                  <w:highlight w:val="yellow"/>
                 </w:rPr>
                 <m:t>(</m:t>
               </m:r>
               <m:r>
                 <w:rPr>
                   <w:rFonts w:ascii="Cambria Math" w:hAnsi="Cambria Math"/>
-                  <w:highlight w:val="yellow"/>
                 </w:rPr>
                 <m:t>h</m:t>
               </m:r>
               <m:r>
                 <w:rPr>
                   <w:rFonts w:ascii="Cambria Math" w:hAnsi="Cambria Math"/>
-                  <w:highlight w:val="yellow"/>
                   <w:lang w:val="en-US"/>
                 </w:rPr>
                 <m:t>c</m:t>
@@ -15656,14 +13806,12 @@
                 </m:rPr>
                 <w:rPr>
                   <w:rFonts w:ascii="Cambria Math" w:hAnsi="Cambria Math"/>
-                  <w:highlight w:val="yellow"/>
                 </w:rPr>
                 <m:t xml:space="preserve">, </m:t>
               </m:r>
               <m:r>
                 <w:rPr>
                   <w:rFonts w:ascii="Cambria Math" w:hAnsi="Cambria Math"/>
-                  <w:highlight w:val="yellow"/>
                   <w:lang w:val="en-US"/>
                 </w:rPr>
                 <m:t>D</m:t>
@@ -15674,14 +13822,12 @@
                 </m:rPr>
                 <w:rPr>
                   <w:rFonts w:ascii="Cambria Math" w:hAnsi="Cambria Math"/>
-                  <w:highlight w:val="yellow"/>
                 </w:rPr>
                 <m:t>(</m:t>
               </m:r>
               <m:r>
                 <w:rPr>
                   <w:rFonts w:ascii="Cambria Math" w:hAnsi="Cambria Math"/>
-                  <w:highlight w:val="yellow"/>
                   <w:lang w:val="en-US"/>
                 </w:rPr>
                 <m:t>b</m:t>
@@ -15692,7 +13838,6 @@
                 </m:rPr>
                 <w:rPr>
                   <w:rFonts w:ascii="Cambria Math" w:hAnsi="Cambria Math"/>
-                  <w:highlight w:val="yellow"/>
                 </w:rPr>
                 <m:t>))</m:t>
               </m:r>
@@ -15707,7 +13852,6 @@
         <w:ind w:left="851"/>
         <w:jc w:val="both"/>
         <w:rPr>
-          <w:highlight w:val="yellow"/>
           <w:lang w:val="en-US"/>
         </w:rPr>
       </w:pPr>
@@ -15722,7 +13866,6 @@
                 <w:rPr>
                   <w:rFonts w:ascii="Cambria Math" w:hAnsi="Cambria Math"/>
                   <w:i/>
-                  <w:highlight w:val="yellow"/>
                   <w:lang w:val="en-US"/>
                 </w:rPr>
               </m:ctrlPr>
@@ -15731,7 +13874,6 @@
               <m:r>
                 <w:rPr>
                   <w:rFonts w:ascii="Cambria Math" w:hAnsi="Cambria Math"/>
-                  <w:highlight w:val="yellow"/>
                   <w:lang w:val="en-US"/>
                 </w:rPr>
                 <m:t>T</m:t>
@@ -15741,7 +13883,6 @@
               <m:r>
                 <w:rPr>
                   <w:rFonts w:ascii="Cambria Math" w:hAnsi="Cambria Math"/>
-                  <w:highlight w:val="yellow"/>
                   <w:lang w:val="en-US"/>
                 </w:rPr>
                 <m:t>f</m:t>
@@ -15751,7 +13892,6 @@
           <m:r>
             <w:rPr>
               <w:rFonts w:ascii="Cambria Math" w:hAnsi="Cambria Math"/>
-              <w:highlight w:val="yellow"/>
             </w:rPr>
             <m:t>≔</m:t>
           </m:r>
@@ -15761,7 +13901,6 @@
                 <w:rPr>
                   <w:rFonts w:ascii="Cambria Math" w:hAnsi="Cambria Math"/>
                   <w:i/>
-                  <w:highlight w:val="yellow"/>
                   <w:lang w:val="en-US"/>
                 </w:rPr>
               </m:ctrlPr>
@@ -15770,7 +13909,6 @@
               <m:r>
                 <w:rPr>
                   <w:rFonts w:ascii="Cambria Math" w:hAnsi="Cambria Math"/>
-                  <w:highlight w:val="yellow"/>
                   <w:lang w:val="en-US"/>
                 </w:rPr>
                 <m:t>T</m:t>
@@ -15780,7 +13918,6 @@
               <m:r>
                 <w:rPr>
                   <w:rFonts w:ascii="Cambria Math" w:hAnsi="Cambria Math"/>
-                  <w:highlight w:val="yellow"/>
                   <w:lang w:val="en-US"/>
                 </w:rPr>
                 <m:t>f</m:t>
@@ -15790,7 +13927,6 @@
           <m:r>
             <w:rPr>
               <w:rFonts w:ascii="Cambria Math" w:hAnsi="Cambria Math"/>
-              <w:highlight w:val="yellow"/>
               <w:lang w:val="en-US"/>
             </w:rPr>
             <m:t>+CellsBefore</m:t>
@@ -15801,7 +13937,6 @@
                 <w:rPr>
                   <w:rFonts w:ascii="Cambria Math" w:hAnsi="Cambria Math"/>
                   <w:i/>
-                  <w:highlight w:val="yellow"/>
                   <w:lang w:val="en-US"/>
                 </w:rPr>
               </m:ctrlPr>
@@ -15810,7 +13945,6 @@
               <m:r>
                 <w:rPr>
                   <w:rFonts w:ascii="Cambria Math" w:hAnsi="Cambria Math"/>
-                  <w:highlight w:val="yellow"/>
                   <w:lang w:val="en-US"/>
                 </w:rPr>
                 <m:t>b</m:t>
@@ -15820,7 +13954,6 @@
           <m:r>
             <w:rPr>
               <w:rFonts w:ascii="Cambria Math" w:hAnsi="Cambria Math"/>
-              <w:highlight w:val="yellow"/>
               <w:lang w:val="en-US"/>
             </w:rPr>
             <m:t>*</m:t>
@@ -15831,7 +13964,6 @@
                 <w:rPr>
                   <w:rFonts w:ascii="Cambria Math" w:hAnsi="Cambria Math"/>
                   <w:i/>
-                  <w:highlight w:val="yellow"/>
                   <w:lang w:val="en-US"/>
                 </w:rPr>
               </m:ctrlPr>
@@ -15840,7 +13972,6 @@
               <m:r>
                 <w:rPr>
                   <w:rFonts w:ascii="Cambria Math" w:hAnsi="Cambria Math"/>
-                  <w:highlight w:val="yellow"/>
                   <w:lang w:val="en-US"/>
                 </w:rPr>
                 <m:t>T</m:t>
@@ -15850,7 +13981,6 @@
               <m:r>
                 <w:rPr>
                   <w:rFonts w:ascii="Cambria Math" w:hAnsi="Cambria Math"/>
-                  <w:highlight w:val="yellow"/>
                   <w:lang w:val="en-US"/>
                 </w:rPr>
                 <m:t>cell</m:t>
@@ -15863,7 +13993,6 @@
                 <w:rPr>
                   <w:rFonts w:ascii="Cambria Math" w:hAnsi="Cambria Math"/>
                   <w:i/>
-                  <w:highlight w:val="yellow"/>
                   <w:lang w:val="en-US"/>
                 </w:rPr>
               </m:ctrlPr>
@@ -15872,7 +14001,6 @@
               <m:r>
                 <w:rPr>
                   <w:rFonts w:ascii="Cambria Math" w:hAnsi="Cambria Math"/>
-                  <w:highlight w:val="yellow"/>
                   <w:lang w:val="en-US"/>
                 </w:rPr>
                 <m:t>hc,D</m:t>
@@ -15882,7 +14010,6 @@
                   <m:ctrlPr>
                     <w:rPr>
                       <w:rFonts w:ascii="Cambria Math" w:hAnsi="Cambria Math"/>
-                      <w:highlight w:val="yellow"/>
                     </w:rPr>
                   </m:ctrlPr>
                 </m:dPr>
@@ -15893,7 +14020,6 @@
                         <w:rPr>
                           <w:rFonts w:ascii="Cambria Math" w:hAnsi="Cambria Math"/>
                           <w:i/>
-                          <w:highlight w:val="yellow"/>
                         </w:rPr>
                       </m:ctrlPr>
                     </m:sSubPr>
@@ -15901,7 +14027,6 @@
                       <m:r>
                         <w:rPr>
                           <w:rFonts w:ascii="Cambria Math" w:hAnsi="Cambria Math"/>
-                          <w:highlight w:val="yellow"/>
                         </w:rPr>
                         <m:t>b</m:t>
                       </m:r>
@@ -15910,7 +14035,6 @@
                       <m:r>
                         <w:rPr>
                           <w:rFonts w:ascii="Cambria Math" w:hAnsi="Cambria Math"/>
-                          <w:highlight w:val="yellow"/>
                           <w:lang w:val="en-US"/>
                         </w:rPr>
                         <m:t>prev</m:t>
@@ -15930,7 +14054,6 @@
         <w:ind w:left="851"/>
         <w:jc w:val="both"/>
         <w:rPr>
-          <w:highlight w:val="yellow"/>
           <w:lang w:val="en-US"/>
         </w:rPr>
       </w:pPr>
@@ -15942,14 +14065,12 @@
           <m:r>
             <w:rPr>
               <w:rFonts w:ascii="Cambria Math" w:hAnsi="Cambria Math"/>
-              <w:highlight w:val="yellow"/>
             </w:rPr>
             <m:t>b</m:t>
           </m:r>
           <m:r>
             <w:rPr>
               <w:rFonts w:ascii="Cambria Math" w:hAnsi="Cambria Math"/>
-              <w:highlight w:val="yellow"/>
               <w:lang w:val="en-US"/>
             </w:rPr>
             <m:t>≔</m:t>
@@ -15960,7 +14081,6 @@
                 <w:rPr>
                   <w:rFonts w:ascii="Cambria Math" w:hAnsi="Cambria Math"/>
                   <w:i/>
-                  <w:highlight w:val="yellow"/>
                 </w:rPr>
               </m:ctrlPr>
             </m:sSubPr>
@@ -15968,7 +14088,6 @@
               <m:r>
                 <w:rPr>
                   <w:rFonts w:ascii="Cambria Math" w:hAnsi="Cambria Math"/>
-                  <w:highlight w:val="yellow"/>
                 </w:rPr>
                 <m:t>b</m:t>
               </m:r>
@@ -15977,7 +14096,6 @@
               <m:r>
                 <w:rPr>
                   <w:rFonts w:ascii="Cambria Math" w:hAnsi="Cambria Math"/>
-                  <w:highlight w:val="yellow"/>
                   <w:lang w:val="en-US"/>
                 </w:rPr>
                 <m:t>next</m:t>
@@ -15996,41 +14114,15 @@
       <w:r>
         <w:rPr>
           <w:b/>
-          <w:highlight w:val="yellow"/>
-        </w:rPr>
-        <w:t xml:space="preserve">Шаг </w:t>
+        </w:rPr>
+        <w:t xml:space="preserve">Шаг 4. </w:t>
+      </w:r>
+      <w:r>
+        <w:t>Возвращаем результат</w:t>
       </w:r>
       <w:r>
         <w:rPr>
           <w:b/>
-          <w:highlight w:val="yellow"/>
-        </w:rPr>
-        <w:t>4</w:t>
-      </w:r>
-      <w:r>
-        <w:rPr>
-          <w:b/>
-          <w:highlight w:val="yellow"/>
-        </w:rPr>
-        <w:t>.</w:t>
-      </w:r>
-      <w:r>
-        <w:rPr>
-          <w:b/>
-          <w:highlight w:val="yellow"/>
-        </w:rPr>
-        <w:t xml:space="preserve"> </w:t>
-      </w:r>
-      <w:r>
-        <w:rPr>
-          <w:highlight w:val="yellow"/>
-        </w:rPr>
-        <w:t>Возвращаем результат</w:t>
-      </w:r>
-      <w:r>
-        <w:rPr>
-          <w:b/>
-          <w:highlight w:val="yellow"/>
         </w:rPr>
         <w:t xml:space="preserve"> </w:t>
       </w:r>
@@ -16041,7 +14133,6 @@
               <w:rPr>
                 <w:rFonts w:ascii="Cambria Math" w:hAnsi="Cambria Math"/>
                 <w:i/>
-                <w:highlight w:val="yellow"/>
                 <w:lang w:val="en-US"/>
               </w:rPr>
             </m:ctrlPr>
@@ -16050,7 +14141,6 @@
             <m:r>
               <w:rPr>
                 <w:rFonts w:ascii="Cambria Math" w:hAnsi="Cambria Math"/>
-                <w:highlight w:val="yellow"/>
                 <w:lang w:val="en-US"/>
               </w:rPr>
               <m:t>T</m:t>
@@ -16060,7 +14150,6 @@
             <m:r>
               <w:rPr>
                 <w:rFonts w:ascii="Cambria Math" w:hAnsi="Cambria Math"/>
-                <w:highlight w:val="yellow"/>
                 <w:lang w:val="en-US"/>
               </w:rPr>
               <m:t>f</m:t>
@@ -16091,13 +14180,11 @@
         <w:jc w:val="both"/>
         <w:rPr>
           <w:b/>
-          <w:highlight w:val="yellow"/>
         </w:rPr>
       </w:pPr>
       <w:r>
         <w:rPr>
           <w:b/>
-          <w:highlight w:val="yellow"/>
         </w:rPr>
         <w:lastRenderedPageBreak/>
         <w:t xml:space="preserve">Выбор линии </w:t>
@@ -16106,7 +14193,6 @@
       <w:r>
         <w:rPr>
           <w:b/>
-          <w:highlight w:val="yellow"/>
         </w:rPr>
         <w:t>Хертвич</w:t>
       </w:r>
@@ -16114,7 +14200,6 @@
       <w:r>
         <w:rPr>
           <w:b/>
-          <w:highlight w:val="yellow"/>
         </w:rPr>
         <w:t xml:space="preserve"> под новую партию</w:t>
       </w:r>
@@ -16124,40 +14209,22 @@
         <w:spacing w:before="240" w:line="276" w:lineRule="auto"/>
         <w:ind w:firstLine="567"/>
         <w:jc w:val="both"/>
-        <w:rPr>
-          <w:highlight w:val="yellow"/>
-        </w:rPr>
-      </w:pPr>
-      <w:r>
-        <w:rPr>
-          <w:highlight w:val="yellow"/>
-        </w:rPr>
+      </w:pPr>
+      <w:r>
         <w:t xml:space="preserve">Во всех случаях заранее (в момент поступления новой партии) предсказать, на какую линию </w:t>
       </w:r>
       <w:proofErr w:type="spellStart"/>
       <w:r>
-        <w:rPr>
-          <w:highlight w:val="yellow"/>
-        </w:rPr>
         <w:t>Хертвич</w:t>
       </w:r>
       <w:proofErr w:type="spellEnd"/>
       <w:r>
-        <w:rPr>
-          <w:highlight w:val="yellow"/>
-        </w:rPr>
         <w:t xml:space="preserve"> нужно складывать заготовки, ч</w:t>
       </w:r>
       <w:r>
-        <w:rPr>
-          <w:highlight w:val="yellow"/>
-        </w:rPr>
         <w:t xml:space="preserve">тобы минимизировать время задержек, </w:t>
       </w:r>
       <w:r>
-        <w:rPr>
-          <w:highlight w:val="yellow"/>
-        </w:rPr>
         <w:t>нельзя.</w:t>
       </w:r>
     </w:p>
@@ -16166,14 +14233,8 @@
         <w:spacing w:before="240" w:line="276" w:lineRule="auto"/>
         <w:ind w:firstLine="567"/>
         <w:jc w:val="both"/>
-        <w:rPr>
-          <w:highlight w:val="yellow"/>
-        </w:rPr>
-      </w:pPr>
-      <w:r>
-        <w:rPr>
-          <w:highlight w:val="yellow"/>
-        </w:rPr>
+      </w:pPr>
+      <w:r>
         <w:t>Для выбора можно использовать 2 подхода: 1) эвристические соображения или 2) добавить вариативность (ветвление) расписания, т.е. вместо одного расписания рассматривать два или несколько.</w:t>
       </w:r>
     </w:p>
@@ -16182,14 +14243,8 @@
         <w:spacing w:before="240" w:line="276" w:lineRule="auto"/>
         <w:ind w:firstLine="567"/>
         <w:jc w:val="both"/>
-        <w:rPr>
-          <w:highlight w:val="yellow"/>
-        </w:rPr>
-      </w:pPr>
-      <w:r>
-        <w:rPr>
-          <w:highlight w:val="yellow"/>
-        </w:rPr>
+      </w:pPr>
+      <w:r>
         <w:t xml:space="preserve">Рассмотрим эвристические соображения. </w:t>
       </w:r>
     </w:p>
@@ -16198,28 +14253,16 @@
         <w:spacing w:before="240" w:line="276" w:lineRule="auto"/>
         <w:ind w:firstLine="567"/>
         <w:jc w:val="both"/>
-        <w:rPr>
-          <w:highlight w:val="yellow"/>
-        </w:rPr>
-      </w:pPr>
-      <w:r>
-        <w:rPr>
-          <w:highlight w:val="yellow"/>
-        </w:rPr>
+      </w:pPr>
+      <w:r>
         <w:t xml:space="preserve">Заготовки желательно складывать на менее загруженную линию </w:t>
       </w:r>
       <w:proofErr w:type="spellStart"/>
       <w:r>
-        <w:rPr>
-          <w:highlight w:val="yellow"/>
-        </w:rPr>
         <w:t>Хертвич</w:t>
       </w:r>
       <w:proofErr w:type="spellEnd"/>
       <w:r>
-        <w:rPr>
-          <w:highlight w:val="yellow"/>
-        </w:rPr>
         <w:t>. Загруженность можно характеризовать:</w:t>
       </w:r>
     </w:p>
@@ -16232,14 +14275,8 @@
         </w:numPr>
         <w:spacing w:line="276" w:lineRule="auto"/>
         <w:jc w:val="both"/>
-        <w:rPr>
-          <w:highlight w:val="yellow"/>
-        </w:rPr>
-      </w:pPr>
-      <w:r>
-        <w:rPr>
-          <w:highlight w:val="yellow"/>
-        </w:rPr>
+      </w:pPr>
+      <w:r>
         <w:t>Количеством свободного места в первом буфере</w:t>
       </w:r>
     </w:p>
@@ -16252,14 +14289,8 @@
         </w:numPr>
         <w:spacing w:line="276" w:lineRule="auto"/>
         <w:jc w:val="both"/>
-        <w:rPr>
-          <w:highlight w:val="yellow"/>
-        </w:rPr>
-      </w:pPr>
-      <w:r>
-        <w:rPr>
-          <w:highlight w:val="yellow"/>
-        </w:rPr>
+      </w:pPr>
+      <w:r>
         <w:t>Временем разгрузки первого буфера под партию</w:t>
       </w:r>
     </w:p>
@@ -16272,26 +14303,14 @@
         </w:numPr>
         <w:spacing w:line="276" w:lineRule="auto"/>
         <w:jc w:val="both"/>
-        <w:rPr>
-          <w:highlight w:val="yellow"/>
-        </w:rPr>
-      </w:pPr>
-      <w:r>
-        <w:rPr>
-          <w:highlight w:val="yellow"/>
-        </w:rPr>
+      </w:pPr>
+      <w:r>
         <w:t>Временем</w:t>
       </w:r>
       <w:r>
-        <w:rPr>
-          <w:highlight w:val="yellow"/>
-        </w:rPr>
         <w:t xml:space="preserve"> (примерным)</w:t>
       </w:r>
       <w:r>
-        <w:rPr>
-          <w:highlight w:val="yellow"/>
-        </w:rPr>
         <w:t>, через которое новая партия начнет грузиться в печь</w:t>
       </w:r>
     </w:p>
@@ -16304,28 +14323,16 @@
         </w:numPr>
         <w:spacing w:line="276" w:lineRule="auto"/>
         <w:jc w:val="both"/>
-        <w:rPr>
-          <w:highlight w:val="yellow"/>
-        </w:rPr>
-      </w:pPr>
-      <w:r>
-        <w:rPr>
-          <w:highlight w:val="yellow"/>
-        </w:rPr>
+      </w:pPr>
+      <w:r>
         <w:t xml:space="preserve">Количеством заготовок на всей линии </w:t>
       </w:r>
       <w:proofErr w:type="spellStart"/>
       <w:r>
-        <w:rPr>
-          <w:highlight w:val="yellow"/>
-        </w:rPr>
         <w:t>Хертвич</w:t>
       </w:r>
       <w:proofErr w:type="spellEnd"/>
       <w:r>
-        <w:rPr>
-          <w:highlight w:val="yellow"/>
-        </w:rPr>
         <w:t xml:space="preserve"> и суммарным временем их резки</w:t>
       </w:r>
     </w:p>
@@ -16334,28 +14341,16 @@
         <w:spacing w:before="240" w:line="276" w:lineRule="auto"/>
         <w:ind w:firstLine="567"/>
         <w:jc w:val="both"/>
-        <w:rPr>
-          <w:highlight w:val="yellow"/>
-        </w:rPr>
-      </w:pPr>
-      <w:r>
-        <w:rPr>
-          <w:highlight w:val="yellow"/>
-        </w:rPr>
+      </w:pPr>
+      <w:r>
         <w:t xml:space="preserve">При выборе линии </w:t>
       </w:r>
       <w:proofErr w:type="spellStart"/>
       <w:r>
-        <w:rPr>
-          <w:highlight w:val="yellow"/>
-        </w:rPr>
         <w:t>Хертвич</w:t>
       </w:r>
       <w:proofErr w:type="spellEnd"/>
       <w:r>
-        <w:rPr>
-          <w:highlight w:val="yellow"/>
-        </w:rPr>
         <w:t xml:space="preserve"> можно стремиться:</w:t>
       </w:r>
     </w:p>
@@ -16368,14 +14363,8 @@
         </w:numPr>
         <w:spacing w:line="276" w:lineRule="auto"/>
         <w:jc w:val="both"/>
-        <w:rPr>
-          <w:highlight w:val="yellow"/>
-        </w:rPr>
-      </w:pPr>
-      <w:r>
-        <w:rPr>
-          <w:highlight w:val="yellow"/>
-        </w:rPr>
+      </w:pPr>
+      <w:r>
         <w:t>Подать заготовки на линии как можно быстрее, чтобы разгрузить ЛМ</w:t>
       </w:r>
     </w:p>
@@ -16388,14 +14377,8 @@
         </w:numPr>
         <w:spacing w:line="276" w:lineRule="auto"/>
         <w:jc w:val="both"/>
-        <w:rPr>
-          <w:highlight w:val="yellow"/>
-        </w:rPr>
-      </w:pPr>
-      <w:r>
-        <w:rPr>
-          <w:highlight w:val="yellow"/>
-        </w:rPr>
+      </w:pPr>
+      <w:r>
         <w:t>Подавать толстые заготовки за толстыми, а тонки за тонкими, чтобы уменьшить интервалы при загрузке печи</w:t>
       </w:r>
     </w:p>
@@ -16408,14 +14391,8 @@
         </w:numPr>
         <w:spacing w:line="276" w:lineRule="auto"/>
         <w:jc w:val="both"/>
-        <w:rPr>
-          <w:highlight w:val="yellow"/>
-        </w:rPr>
-      </w:pPr>
-      <w:r>
-        <w:rPr>
-          <w:highlight w:val="yellow"/>
-        </w:rPr>
+      </w:pPr>
+      <w:r>
         <w:t>Разбавлять партии с «коротышами» партиями с длинными заготовками, чтобы уменьшить переполнения второго буфера</w:t>
       </w:r>
     </w:p>
@@ -16426,9 +14403,6 @@
         <w:jc w:val="both"/>
       </w:pPr>
       <w:r>
-        <w:rPr>
-          <w:highlight w:val="yellow"/>
-        </w:rPr>
         <w:t>Эти стремления могут быть противоречивы. Причем в одних ситуациях выгоднее одни, а в других другие. Например, если после данной партии на ПНГ 3 и 4 идут перерывы, промывки, то выгоднее (1). А если сзади подпирают новые партии заготовок, то (2) или (3).</w:t>
       </w:r>
     </w:p>
